--- a/Thesis/master_thesis.docx
+++ b/Thesis/master_thesis.docx
@@ -752,7 +752,7 @@
           <w:lang w:val="en-GB"/>
         </w:rPr>
       </w:pPr>
-      <w:bookmarkStart w:id="0" w:name="_Toc436592796"/>
+      <w:bookmarkStart w:id="0" w:name="_Toc446494280"/>
       <w:r>
         <w:rPr>
           <w:lang w:val="en-GB"/>
@@ -1520,7 +1520,7 @@
         </w:rPr>
         <w:br w:type="page"/>
       </w:r>
-      <w:bookmarkStart w:id="1" w:name="_Toc436592797"/>
+      <w:bookmarkStart w:id="1" w:name="_Toc446494281"/>
       <w:r>
         <w:rPr>
           <w:lang w:val="en-GB"/>
@@ -1657,7 +1657,7 @@
           <w:lang w:val="en-GB"/>
         </w:rPr>
       </w:pPr>
-      <w:bookmarkStart w:id="2" w:name="_Toc436592798"/>
+      <w:bookmarkStart w:id="2" w:name="_Toc446494282"/>
       <w:r>
         <w:rPr>
           <w:lang w:val="en-GB"/>
@@ -1700,7 +1700,7 @@
         </w:rPr>
         <w:fldChar w:fldCharType="separate"/>
       </w:r>
-      <w:hyperlink w:anchor="_Toc436592796" w:history="1">
+      <w:hyperlink w:anchor="_Toc446494280" w:history="1">
         <w:r>
           <w:rPr>
             <w:rStyle w:val="Hyperlink"/>
@@ -1728,7 +1728,7 @@
             <w:noProof/>
             <w:webHidden/>
           </w:rPr>
-          <w:instrText xml:space="preserve"> PAGEREF _Toc436592796 \h </w:instrText>
+          <w:instrText xml:space="preserve"> PAGEREF _Toc446494280 \h </w:instrText>
         </w:r>
         <w:r>
           <w:rPr>
@@ -1771,7 +1771,7 @@
           <w:lang w:val="en-US" w:eastAsia="zh-CN"/>
         </w:rPr>
       </w:pPr>
-      <w:hyperlink w:anchor="_Toc436592797" w:history="1">
+      <w:hyperlink w:anchor="_Toc446494281" w:history="1">
         <w:r>
           <w:rPr>
             <w:rStyle w:val="Hyperlink"/>
@@ -1799,7 +1799,7 @@
             <w:noProof/>
             <w:webHidden/>
           </w:rPr>
-          <w:instrText xml:space="preserve"> PAGEREF _Toc436592797 \h </w:instrText>
+          <w:instrText xml:space="preserve"> PAGEREF _Toc446494281 \h </w:instrText>
         </w:r>
         <w:r>
           <w:rPr>
@@ -1842,7 +1842,7 @@
           <w:lang w:val="en-US" w:eastAsia="zh-CN"/>
         </w:rPr>
       </w:pPr>
-      <w:hyperlink w:anchor="_Toc436592798" w:history="1">
+      <w:hyperlink w:anchor="_Toc446494282" w:history="1">
         <w:r>
           <w:rPr>
             <w:rStyle w:val="Hyperlink"/>
@@ -1870,7 +1870,7 @@
             <w:noProof/>
             <w:webHidden/>
           </w:rPr>
-          <w:instrText xml:space="preserve"> PAGEREF _Toc436592798 \h </w:instrText>
+          <w:instrText xml:space="preserve"> PAGEREF _Toc446494282 \h </w:instrText>
         </w:r>
         <w:r>
           <w:rPr>
@@ -1913,7 +1913,7 @@
           <w:lang w:val="en-US" w:eastAsia="zh-CN"/>
         </w:rPr>
       </w:pPr>
-      <w:hyperlink w:anchor="_Toc436592799" w:history="1">
+      <w:hyperlink w:anchor="_Toc446494283" w:history="1">
         <w:r>
           <w:rPr>
             <w:rStyle w:val="Hyperlink"/>
@@ -1941,7 +1941,7 @@
             <w:noProof/>
             <w:webHidden/>
           </w:rPr>
-          <w:instrText xml:space="preserve"> PAGEREF _Toc436592799 \h </w:instrText>
+          <w:instrText xml:space="preserve"> PAGEREF _Toc446494283 \h </w:instrText>
         </w:r>
         <w:r>
           <w:rPr>
@@ -1984,7 +1984,7 @@
           <w:lang w:val="en-US" w:eastAsia="zh-CN"/>
         </w:rPr>
       </w:pPr>
-      <w:hyperlink w:anchor="_Toc436592800" w:history="1">
+      <w:hyperlink w:anchor="_Toc446494284" w:history="1">
         <w:r>
           <w:rPr>
             <w:rStyle w:val="Hyperlink"/>
@@ -2012,7 +2012,7 @@
             <w:noProof/>
             <w:webHidden/>
           </w:rPr>
-          <w:instrText xml:space="preserve"> PAGEREF _Toc436592800 \h </w:instrText>
+          <w:instrText xml:space="preserve"> PAGEREF _Toc446494284 \h </w:instrText>
         </w:r>
         <w:r>
           <w:rPr>
@@ -2055,14 +2055,14 @@
           <w:lang w:val="en-US" w:eastAsia="zh-CN"/>
         </w:rPr>
       </w:pPr>
-      <w:hyperlink w:anchor="_Toc436592801" w:history="1">
+      <w:hyperlink w:anchor="_Toc446494285" w:history="1">
         <w:r>
           <w:rPr>
             <w:rStyle w:val="Hyperlink"/>
             <w:noProof/>
             <w:lang w:val="en-GB"/>
           </w:rPr>
-          <w:t>2 main chapter</w:t>
+          <w:t>2 Drivers</w:t>
         </w:r>
         <w:r>
           <w:rPr>
@@ -2083,7 +2083,7 @@
             <w:noProof/>
             <w:webHidden/>
           </w:rPr>
-          <w:instrText xml:space="preserve"> PAGEREF _Toc436592801 \h </w:instrText>
+          <w:instrText xml:space="preserve"> PAGEREF _Toc446494285 \h </w:instrText>
         </w:r>
         <w:r>
           <w:rPr>
@@ -2124,13 +2124,13 @@
           <w:lang w:val="en-US" w:eastAsia="zh-CN"/>
         </w:rPr>
       </w:pPr>
-      <w:hyperlink w:anchor="_Toc436592802" w:history="1">
+      <w:hyperlink w:anchor="_Toc446494286" w:history="1">
         <w:r>
           <w:rPr>
             <w:rStyle w:val="Hyperlink"/>
             <w:lang w:val="en-GB"/>
           </w:rPr>
-          <w:t>2.1 First subheading</w:t>
+          <w:t>2.1 Impacts for a compromised security</w:t>
         </w:r>
         <w:r>
           <w:rPr>
@@ -2148,7 +2148,7 @@
           <w:rPr>
             <w:webHidden/>
           </w:rPr>
-          <w:instrText xml:space="preserve"> PAGEREF _Toc436592802 \h </w:instrText>
+          <w:instrText xml:space="preserve"> PAGEREF _Toc446494286 \h </w:instrText>
         </w:r>
         <w:r>
           <w:rPr>
@@ -2185,13 +2185,13 @@
           <w:lang w:val="en-US" w:eastAsia="zh-CN"/>
         </w:rPr>
       </w:pPr>
-      <w:hyperlink w:anchor="_Toc436592803" w:history="1">
+      <w:hyperlink w:anchor="_Toc446494287" w:history="1">
         <w:r>
           <w:rPr>
             <w:rStyle w:val="Hyperlink"/>
             <w:lang w:val="en-GB"/>
           </w:rPr>
-          <w:t>2.2 Second subheading</w:t>
+          <w:t>2.2 Second Driver</w:t>
         </w:r>
         <w:r>
           <w:rPr>
@@ -2209,7 +2209,7 @@
           <w:rPr>
             <w:webHidden/>
           </w:rPr>
-          <w:instrText xml:space="preserve"> PAGEREF _Toc436592803 \h </w:instrText>
+          <w:instrText xml:space="preserve"> PAGEREF _Toc446494287 \h </w:instrText>
         </w:r>
         <w:r>
           <w:rPr>
@@ -2246,7 +2246,7 @@
           <w:lang w:val="en-US" w:eastAsia="zh-CN"/>
         </w:rPr>
       </w:pPr>
-      <w:hyperlink w:anchor="_Toc436592804" w:history="1">
+      <w:hyperlink w:anchor="_Toc446494288" w:history="1">
         <w:r>
           <w:rPr>
             <w:rStyle w:val="Hyperlink"/>
@@ -2270,7 +2270,7 @@
           <w:rPr>
             <w:webHidden/>
           </w:rPr>
-          <w:instrText xml:space="preserve"> PAGEREF _Toc436592804 \h </w:instrText>
+          <w:instrText xml:space="preserve"> PAGEREF _Toc446494288 \h </w:instrText>
         </w:r>
         <w:r>
           <w:rPr>
@@ -2307,7 +2307,7 @@
           <w:lang w:val="en-US" w:eastAsia="zh-CN"/>
         </w:rPr>
       </w:pPr>
-      <w:hyperlink w:anchor="_Toc436592805" w:history="1">
+      <w:hyperlink w:anchor="_Toc446494289" w:history="1">
         <w:r>
           <w:rPr>
             <w:rStyle w:val="Hyperlink"/>
@@ -2331,7 +2331,7 @@
           <w:rPr>
             <w:webHidden/>
           </w:rPr>
-          <w:instrText xml:space="preserve"> PAGEREF _Toc436592805 \h </w:instrText>
+          <w:instrText xml:space="preserve"> PAGEREF _Toc446494289 \h </w:instrText>
         </w:r>
         <w:r>
           <w:rPr>
@@ -2370,14 +2370,14 @@
           <w:lang w:val="en-US" w:eastAsia="zh-CN"/>
         </w:rPr>
       </w:pPr>
-      <w:hyperlink w:anchor="_Toc436592806" w:history="1">
+      <w:hyperlink w:anchor="_Toc446494290" w:history="1">
         <w:r>
           <w:rPr>
             <w:rStyle w:val="Hyperlink"/>
             <w:noProof/>
             <w:lang w:val="en-GB"/>
           </w:rPr>
-          <w:t>3 main chapter</w:t>
+          <w:t>3 Security Attacks</w:t>
         </w:r>
         <w:r>
           <w:rPr>
@@ -2398,7 +2398,7 @@
             <w:noProof/>
             <w:webHidden/>
           </w:rPr>
-          <w:instrText xml:space="preserve"> PAGEREF _Toc436592806 \h </w:instrText>
+          <w:instrText xml:space="preserve"> PAGEREF _Toc446494290 \h </w:instrText>
         </w:r>
         <w:r>
           <w:rPr>
@@ -2439,10 +2439,11 @@
           <w:lang w:val="en-US" w:eastAsia="zh-CN"/>
         </w:rPr>
       </w:pPr>
-      <w:hyperlink w:anchor="_Toc436592807" w:history="1">
+      <w:hyperlink w:anchor="_Toc446494291" w:history="1">
         <w:r>
           <w:rPr>
             <w:rStyle w:val="Hyperlink"/>
+            <w:strike/>
             <w:lang w:val="en-GB"/>
           </w:rPr>
           <w:t>3.1 Tables</w:t>
@@ -2463,7 +2464,7 @@
           <w:rPr>
             <w:webHidden/>
           </w:rPr>
-          <w:instrText xml:space="preserve"> PAGEREF _Toc436592807 \h </w:instrText>
+          <w:instrText xml:space="preserve"> PAGEREF _Toc446494291 \h </w:instrText>
         </w:r>
         <w:r>
           <w:rPr>
@@ -2500,10 +2501,11 @@
           <w:lang w:val="en-US" w:eastAsia="zh-CN"/>
         </w:rPr>
       </w:pPr>
-      <w:hyperlink w:anchor="_Toc436592808" w:history="1">
+      <w:hyperlink w:anchor="_Toc446494292" w:history="1">
         <w:r>
           <w:rPr>
             <w:rStyle w:val="Hyperlink"/>
+            <w:strike/>
             <w:lang w:val="en-GB"/>
           </w:rPr>
           <w:t>3.2 Figures</w:t>
@@ -2524,7 +2526,7 @@
           <w:rPr>
             <w:webHidden/>
           </w:rPr>
-          <w:instrText xml:space="preserve"> PAGEREF _Toc436592808 \h </w:instrText>
+          <w:instrText xml:space="preserve"> PAGEREF _Toc446494292 \h </w:instrText>
         </w:r>
         <w:r>
           <w:rPr>
@@ -2561,13 +2563,75 @@
           <w:lang w:val="en-US" w:eastAsia="zh-CN"/>
         </w:rPr>
       </w:pPr>
-      <w:hyperlink w:anchor="_Toc436592809" w:history="1">
+      <w:hyperlink w:anchor="_Toc446494293" w:history="1">
+        <w:r>
+          <w:rPr>
+            <w:rStyle w:val="Hyperlink"/>
+            <w:strike/>
+            <w:lang w:val="en-GB"/>
+          </w:rPr>
+          <w:t>3.3 Formulas</w:t>
+        </w:r>
+        <w:r>
+          <w:rPr>
+            <w:webHidden/>
+          </w:rPr>
+          <w:tab/>
+        </w:r>
+        <w:r>
+          <w:rPr>
+            <w:webHidden/>
+          </w:rPr>
+          <w:fldChar w:fldCharType="begin"/>
+        </w:r>
+        <w:r>
+          <w:rPr>
+            <w:webHidden/>
+          </w:rPr>
+          <w:instrText xml:space="preserve"> PAGEREF _Toc446494293 \h </w:instrText>
+        </w:r>
+        <w:r>
+          <w:rPr>
+            <w:webHidden/>
+          </w:rPr>
+        </w:r>
+        <w:r>
+          <w:rPr>
+            <w:webHidden/>
+          </w:rPr>
+          <w:fldChar w:fldCharType="separate"/>
+        </w:r>
+        <w:r>
+          <w:rPr>
+            <w:webHidden/>
+          </w:rPr>
+          <w:t>12</w:t>
+        </w:r>
+        <w:r>
+          <w:rPr>
+            <w:webHidden/>
+          </w:rPr>
+          <w:fldChar w:fldCharType="end"/>
+        </w:r>
+      </w:hyperlink>
+    </w:p>
+    <w:p>
+      <w:pPr>
+        <w:pStyle w:val="TOC2"/>
+        <w:rPr>
+          <w:rFonts w:asciiTheme="minorHAnsi" w:eastAsiaTheme="minorEastAsia" w:hAnsiTheme="minorHAnsi" w:cstheme="minorBidi"/>
+          <w:sz w:val="22"/>
+          <w:szCs w:val="22"/>
+          <w:lang w:val="en-US" w:eastAsia="zh-CN"/>
+        </w:rPr>
+      </w:pPr>
+      <w:hyperlink w:anchor="_Toc446494294" w:history="1">
         <w:r>
           <w:rPr>
             <w:rStyle w:val="Hyperlink"/>
             <w:lang w:val="en-GB"/>
           </w:rPr>
-          <w:t>3.3 Formulas</w:t>
+          <w:t>3.4 Attack types</w:t>
         </w:r>
         <w:r>
           <w:rPr>
@@ -2585,7 +2649,7 @@
           <w:rPr>
             <w:webHidden/>
           </w:rPr>
-          <w:instrText xml:space="preserve"> PAGEREF _Toc436592809 \h </w:instrText>
+          <w:instrText xml:space="preserve"> PAGEREF _Toc446494294 \h </w:instrText>
         </w:r>
         <w:r>
           <w:rPr>
@@ -2602,7 +2666,340 @@
           <w:rPr>
             <w:webHidden/>
           </w:rPr>
-          <w:t>12</w:t>
+          <w:t>13</w:t>
+        </w:r>
+        <w:r>
+          <w:rPr>
+            <w:webHidden/>
+          </w:rPr>
+          <w:fldChar w:fldCharType="end"/>
+        </w:r>
+      </w:hyperlink>
+    </w:p>
+    <w:p>
+      <w:pPr>
+        <w:pStyle w:val="TOC3"/>
+        <w:rPr>
+          <w:rFonts w:asciiTheme="minorHAnsi" w:eastAsiaTheme="minorEastAsia" w:hAnsiTheme="minorHAnsi" w:cstheme="minorBidi"/>
+          <w:sz w:val="22"/>
+          <w:szCs w:val="22"/>
+          <w:lang w:val="en-US" w:eastAsia="zh-CN"/>
+        </w:rPr>
+      </w:pPr>
+      <w:hyperlink w:anchor="_Toc446494295" w:history="1">
+        <w:r>
+          <w:rPr>
+            <w:rStyle w:val="Hyperlink"/>
+            <w:lang w:val="en-GB"/>
+          </w:rPr>
+          <w:t>3.4.1 Insider Attack</w:t>
+        </w:r>
+        <w:r>
+          <w:rPr>
+            <w:webHidden/>
+          </w:rPr>
+          <w:tab/>
+        </w:r>
+        <w:r>
+          <w:rPr>
+            <w:webHidden/>
+          </w:rPr>
+          <w:fldChar w:fldCharType="begin"/>
+        </w:r>
+        <w:r>
+          <w:rPr>
+            <w:webHidden/>
+          </w:rPr>
+          <w:instrText xml:space="preserve"> PAGEREF _Toc446494295 \h </w:instrText>
+        </w:r>
+        <w:r>
+          <w:rPr>
+            <w:webHidden/>
+          </w:rPr>
+        </w:r>
+        <w:r>
+          <w:rPr>
+            <w:webHidden/>
+          </w:rPr>
+          <w:fldChar w:fldCharType="separate"/>
+        </w:r>
+        <w:r>
+          <w:rPr>
+            <w:webHidden/>
+          </w:rPr>
+          <w:t>13</w:t>
+        </w:r>
+        <w:r>
+          <w:rPr>
+            <w:webHidden/>
+          </w:rPr>
+          <w:fldChar w:fldCharType="end"/>
+        </w:r>
+      </w:hyperlink>
+    </w:p>
+    <w:p>
+      <w:pPr>
+        <w:pStyle w:val="TOC3"/>
+        <w:rPr>
+          <w:rFonts w:asciiTheme="minorHAnsi" w:eastAsiaTheme="minorEastAsia" w:hAnsiTheme="minorHAnsi" w:cstheme="minorBidi"/>
+          <w:sz w:val="22"/>
+          <w:szCs w:val="22"/>
+          <w:lang w:val="en-US" w:eastAsia="zh-CN"/>
+        </w:rPr>
+      </w:pPr>
+      <w:hyperlink w:anchor="_Toc446494296" w:history="1">
+        <w:r>
+          <w:rPr>
+            <w:rStyle w:val="Hyperlink"/>
+            <w:lang w:val="en-GB"/>
+          </w:rPr>
+          <w:t xml:space="preserve">3.4.2 Plain text </w:t>
+        </w:r>
+        <w:r>
+          <w:rPr>
+            <w:rStyle w:val="Hyperlink"/>
+            <w:lang w:val="en-GB"/>
+          </w:rPr>
+          <w:t>a</w:t>
+        </w:r>
+        <w:r>
+          <w:rPr>
+            <w:rStyle w:val="Hyperlink"/>
+            <w:lang w:val="en-GB"/>
+          </w:rPr>
+          <w:t>ttacks</w:t>
+        </w:r>
+        <w:r>
+          <w:rPr>
+            <w:webHidden/>
+          </w:rPr>
+          <w:tab/>
+        </w:r>
+        <w:r>
+          <w:rPr>
+            <w:webHidden/>
+          </w:rPr>
+          <w:fldChar w:fldCharType="begin"/>
+        </w:r>
+        <w:r>
+          <w:rPr>
+            <w:webHidden/>
+          </w:rPr>
+          <w:instrText xml:space="preserve"> PAGEREF _Toc446494296 \h </w:instrText>
+        </w:r>
+        <w:r>
+          <w:rPr>
+            <w:webHidden/>
+          </w:rPr>
+        </w:r>
+        <w:r>
+          <w:rPr>
+            <w:webHidden/>
+          </w:rPr>
+          <w:fldChar w:fldCharType="separate"/>
+        </w:r>
+        <w:r>
+          <w:rPr>
+            <w:webHidden/>
+          </w:rPr>
+          <w:t>13</w:t>
+        </w:r>
+        <w:r>
+          <w:rPr>
+            <w:webHidden/>
+          </w:rPr>
+          <w:fldChar w:fldCharType="end"/>
+        </w:r>
+      </w:hyperlink>
+    </w:p>
+    <w:p>
+      <w:pPr>
+        <w:pStyle w:val="TOC3"/>
+        <w:rPr>
+          <w:rFonts w:asciiTheme="minorHAnsi" w:eastAsiaTheme="minorEastAsia" w:hAnsiTheme="minorHAnsi" w:cstheme="minorBidi"/>
+          <w:sz w:val="22"/>
+          <w:szCs w:val="22"/>
+          <w:lang w:val="en-US" w:eastAsia="zh-CN"/>
+        </w:rPr>
+      </w:pPr>
+      <w:hyperlink w:anchor="_Toc446494297" w:history="1">
+        <w:r>
+          <w:rPr>
+            <w:rStyle w:val="Hyperlink"/>
+            <w:lang w:val="en-GB"/>
+          </w:rPr>
+          <w:t>3.4.3</w:t>
+        </w:r>
+        <w:r>
+          <w:rPr>
+            <w:rStyle w:val="Hyperlink"/>
+            <w:lang w:val="en-GB"/>
+          </w:rPr>
+          <w:t xml:space="preserve"> </w:t>
+        </w:r>
+        <w:r>
+          <w:rPr>
+            <w:rStyle w:val="Hyperlink"/>
+            <w:lang w:val="en-GB"/>
+          </w:rPr>
+          <w:t>Cipher text attacks</w:t>
+        </w:r>
+        <w:r>
+          <w:rPr>
+            <w:webHidden/>
+          </w:rPr>
+          <w:tab/>
+        </w:r>
+        <w:r>
+          <w:rPr>
+            <w:webHidden/>
+          </w:rPr>
+          <w:fldChar w:fldCharType="begin"/>
+        </w:r>
+        <w:r>
+          <w:rPr>
+            <w:webHidden/>
+          </w:rPr>
+          <w:instrText xml:space="preserve"> PAGEREF _Toc446494297 \h </w:instrText>
+        </w:r>
+        <w:r>
+          <w:rPr>
+            <w:webHidden/>
+          </w:rPr>
+        </w:r>
+        <w:r>
+          <w:rPr>
+            <w:webHidden/>
+          </w:rPr>
+          <w:fldChar w:fldCharType="separate"/>
+        </w:r>
+        <w:r>
+          <w:rPr>
+            <w:webHidden/>
+          </w:rPr>
+          <w:t>13</w:t>
+        </w:r>
+        <w:r>
+          <w:rPr>
+            <w:webHidden/>
+          </w:rPr>
+          <w:fldChar w:fldCharType="end"/>
+        </w:r>
+      </w:hyperlink>
+    </w:p>
+    <w:p>
+      <w:pPr>
+        <w:pStyle w:val="TOC2"/>
+        <w:rPr>
+          <w:rFonts w:asciiTheme="minorHAnsi" w:eastAsiaTheme="minorEastAsia" w:hAnsiTheme="minorHAnsi" w:cstheme="minorBidi"/>
+          <w:sz w:val="22"/>
+          <w:szCs w:val="22"/>
+          <w:lang w:val="en-US" w:eastAsia="zh-CN"/>
+        </w:rPr>
+      </w:pPr>
+      <w:hyperlink w:anchor="_Toc446494298" w:history="1">
+        <w:r>
+          <w:rPr>
+            <w:rStyle w:val="Hyperlink"/>
+            <w:lang w:val="en-GB"/>
+          </w:rPr>
+          <w:t>3.5 Classification of attackers</w:t>
+        </w:r>
+        <w:r>
+          <w:rPr>
+            <w:webHidden/>
+          </w:rPr>
+          <w:tab/>
+        </w:r>
+        <w:r>
+          <w:rPr>
+            <w:webHidden/>
+          </w:rPr>
+          <w:fldChar w:fldCharType="begin"/>
+        </w:r>
+        <w:r>
+          <w:rPr>
+            <w:webHidden/>
+          </w:rPr>
+          <w:instrText xml:space="preserve"> PAGEREF _Toc446494298 \h </w:instrText>
+        </w:r>
+        <w:r>
+          <w:rPr>
+            <w:webHidden/>
+          </w:rPr>
+        </w:r>
+        <w:r>
+          <w:rPr>
+            <w:webHidden/>
+          </w:rPr>
+          <w:fldChar w:fldCharType="separate"/>
+        </w:r>
+        <w:r>
+          <w:rPr>
+            <w:webHidden/>
+          </w:rPr>
+          <w:t>15</w:t>
+        </w:r>
+        <w:r>
+          <w:rPr>
+            <w:webHidden/>
+          </w:rPr>
+          <w:fldChar w:fldCharType="end"/>
+        </w:r>
+      </w:hyperlink>
+    </w:p>
+    <w:p>
+      <w:pPr>
+        <w:pStyle w:val="TOC2"/>
+        <w:rPr>
+          <w:rFonts w:asciiTheme="minorHAnsi" w:eastAsiaTheme="minorEastAsia" w:hAnsiTheme="minorHAnsi" w:cstheme="minorBidi"/>
+          <w:sz w:val="22"/>
+          <w:szCs w:val="22"/>
+          <w:lang w:val="en-US" w:eastAsia="zh-CN"/>
+        </w:rPr>
+      </w:pPr>
+      <w:hyperlink w:anchor="_Toc446494299" w:history="1">
+        <w:r>
+          <w:rPr>
+            <w:rStyle w:val="Hyperlink"/>
+            <w:lang w:val="en-GB"/>
+          </w:rPr>
+          <w:t>3.6 Levels of difficult</w:t>
+        </w:r>
+        <w:r>
+          <w:rPr>
+            <w:webHidden/>
+          </w:rPr>
+          <w:tab/>
+        </w:r>
+        <w:r>
+          <w:rPr>
+            <w:webHidden/>
+          </w:rPr>
+          <w:fldChar w:fldCharType="begin"/>
+        </w:r>
+        <w:r>
+          <w:rPr>
+            <w:webHidden/>
+          </w:rPr>
+          <w:instrText xml:space="preserve"> PAGEREF _Toc446494299 \h </w:instrText>
+        </w:r>
+        <w:r>
+          <w:rPr>
+            <w:webHidden/>
+          </w:rPr>
+        </w:r>
+        <w:r>
+          <w:rPr>
+            <w:webHidden/>
+          </w:rPr>
+          <w:fldChar w:fldCharType="separate"/>
+        </w:r>
+        <w:r>
+          <w:rPr>
+            <w:webHidden/>
+          </w:rPr>
+          <w:t>15</w:t>
         </w:r>
         <w:r>
           <w:rPr>
@@ -2624,14 +3021,14 @@
           <w:lang w:val="en-US" w:eastAsia="zh-CN"/>
         </w:rPr>
       </w:pPr>
-      <w:hyperlink w:anchor="_Toc436592810" w:history="1">
+      <w:hyperlink w:anchor="_Toc446494300" w:history="1">
         <w:r>
           <w:rPr>
             <w:rStyle w:val="Hyperlink"/>
             <w:noProof/>
             <w:lang w:val="en-GB"/>
           </w:rPr>
-          <w:t>4 main chapter</w:t>
+          <w:t>4 Techniques for Classificating vunerabilities</w:t>
         </w:r>
         <w:r>
           <w:rPr>
@@ -2652,7 +3049,7 @@
             <w:noProof/>
             <w:webHidden/>
           </w:rPr>
-          <w:instrText xml:space="preserve"> PAGEREF _Toc436592810 \h </w:instrText>
+          <w:instrText xml:space="preserve"> PAGEREF _Toc446494300 \h </w:instrText>
         </w:r>
         <w:r>
           <w:rPr>
@@ -2672,11 +3069,438 @@
             <w:noProof/>
             <w:webHidden/>
           </w:rPr>
-          <w:t>13</w:t>
+          <w:t>17</w:t>
         </w:r>
         <w:r>
           <w:rPr>
             <w:noProof/>
+            <w:webHidden/>
+          </w:rPr>
+          <w:fldChar w:fldCharType="end"/>
+        </w:r>
+      </w:hyperlink>
+    </w:p>
+    <w:p>
+      <w:pPr>
+        <w:pStyle w:val="TOC2"/>
+        <w:rPr>
+          <w:rFonts w:asciiTheme="minorHAnsi" w:eastAsiaTheme="minorEastAsia" w:hAnsiTheme="minorHAnsi" w:cstheme="minorBidi"/>
+          <w:sz w:val="22"/>
+          <w:szCs w:val="22"/>
+          <w:lang w:val="en-US" w:eastAsia="zh-CN"/>
+        </w:rPr>
+      </w:pPr>
+      <w:hyperlink w:anchor="_Toc446494301" w:history="1">
+        <w:r>
+          <w:rPr>
+            <w:rStyle w:val="Hyperlink"/>
+            <w:lang w:val="en-GB"/>
+          </w:rPr>
+          <w:t>4.1 Classification by SDLC</w:t>
+        </w:r>
+        <w:r>
+          <w:rPr>
+            <w:webHidden/>
+          </w:rPr>
+          <w:tab/>
+        </w:r>
+        <w:r>
+          <w:rPr>
+            <w:webHidden/>
+          </w:rPr>
+          <w:fldChar w:fldCharType="begin"/>
+        </w:r>
+        <w:r>
+          <w:rPr>
+            <w:webHidden/>
+          </w:rPr>
+          <w:instrText xml:space="preserve"> PAGEREF _Toc446494301 \h </w:instrText>
+        </w:r>
+        <w:r>
+          <w:rPr>
+            <w:webHidden/>
+          </w:rPr>
+        </w:r>
+        <w:r>
+          <w:rPr>
+            <w:webHidden/>
+          </w:rPr>
+          <w:fldChar w:fldCharType="separate"/>
+        </w:r>
+        <w:r>
+          <w:rPr>
+            <w:webHidden/>
+          </w:rPr>
+          <w:t>17</w:t>
+        </w:r>
+        <w:r>
+          <w:rPr>
+            <w:webHidden/>
+          </w:rPr>
+          <w:fldChar w:fldCharType="end"/>
+        </w:r>
+      </w:hyperlink>
+    </w:p>
+    <w:p>
+      <w:pPr>
+        <w:pStyle w:val="TOC2"/>
+        <w:rPr>
+          <w:rFonts w:asciiTheme="minorHAnsi" w:eastAsiaTheme="minorEastAsia" w:hAnsiTheme="minorHAnsi" w:cstheme="minorBidi"/>
+          <w:sz w:val="22"/>
+          <w:szCs w:val="22"/>
+          <w:lang w:val="en-US" w:eastAsia="zh-CN"/>
+        </w:rPr>
+      </w:pPr>
+      <w:hyperlink w:anchor="_Toc446494302" w:history="1">
+        <w:r>
+          <w:rPr>
+            <w:rStyle w:val="Hyperlink"/>
+            <w:lang w:val="en-GB"/>
+          </w:rPr>
+          <w:t>4.2 Classification by genesis</w:t>
+        </w:r>
+        <w:r>
+          <w:rPr>
+            <w:webHidden/>
+          </w:rPr>
+          <w:tab/>
+        </w:r>
+        <w:r>
+          <w:rPr>
+            <w:webHidden/>
+          </w:rPr>
+          <w:fldChar w:fldCharType="begin"/>
+        </w:r>
+        <w:r>
+          <w:rPr>
+            <w:webHidden/>
+          </w:rPr>
+          <w:instrText xml:space="preserve"> PAGEREF _Toc446494302 \h </w:instrText>
+        </w:r>
+        <w:r>
+          <w:rPr>
+            <w:webHidden/>
+          </w:rPr>
+        </w:r>
+        <w:r>
+          <w:rPr>
+            <w:webHidden/>
+          </w:rPr>
+          <w:fldChar w:fldCharType="separate"/>
+        </w:r>
+        <w:r>
+          <w:rPr>
+            <w:webHidden/>
+          </w:rPr>
+          <w:t>17</w:t>
+        </w:r>
+        <w:r>
+          <w:rPr>
+            <w:webHidden/>
+          </w:rPr>
+          <w:fldChar w:fldCharType="end"/>
+        </w:r>
+      </w:hyperlink>
+    </w:p>
+    <w:p>
+      <w:pPr>
+        <w:pStyle w:val="TOC2"/>
+        <w:rPr>
+          <w:rFonts w:asciiTheme="minorHAnsi" w:eastAsiaTheme="minorEastAsia" w:hAnsiTheme="minorHAnsi" w:cstheme="minorBidi"/>
+          <w:sz w:val="22"/>
+          <w:szCs w:val="22"/>
+          <w:lang w:val="en-US" w:eastAsia="zh-CN"/>
+        </w:rPr>
+      </w:pPr>
+      <w:hyperlink w:anchor="_Toc446494303" w:history="1">
+        <w:r>
+          <w:rPr>
+            <w:rStyle w:val="Hyperlink"/>
+            <w:lang w:val="en-GB"/>
+          </w:rPr>
+          <w:t>4.3 Classification by location in object models</w:t>
+        </w:r>
+        <w:r>
+          <w:rPr>
+            <w:webHidden/>
+          </w:rPr>
+          <w:tab/>
+        </w:r>
+        <w:r>
+          <w:rPr>
+            <w:webHidden/>
+          </w:rPr>
+          <w:fldChar w:fldCharType="begin"/>
+        </w:r>
+        <w:r>
+          <w:rPr>
+            <w:webHidden/>
+          </w:rPr>
+          <w:instrText xml:space="preserve"> PAGEREF _Toc446494303 \h </w:instrText>
+        </w:r>
+        <w:r>
+          <w:rPr>
+            <w:webHidden/>
+          </w:rPr>
+        </w:r>
+        <w:r>
+          <w:rPr>
+            <w:webHidden/>
+          </w:rPr>
+          <w:fldChar w:fldCharType="separate"/>
+        </w:r>
+        <w:r>
+          <w:rPr>
+            <w:webHidden/>
+          </w:rPr>
+          <w:t>17</w:t>
+        </w:r>
+        <w:r>
+          <w:rPr>
+            <w:webHidden/>
+          </w:rPr>
+          <w:fldChar w:fldCharType="end"/>
+        </w:r>
+      </w:hyperlink>
+    </w:p>
+    <w:p>
+      <w:pPr>
+        <w:pStyle w:val="TOC2"/>
+        <w:rPr>
+          <w:rFonts w:asciiTheme="minorHAnsi" w:eastAsiaTheme="minorEastAsia" w:hAnsiTheme="minorHAnsi" w:cstheme="minorBidi"/>
+          <w:sz w:val="22"/>
+          <w:szCs w:val="22"/>
+          <w:lang w:val="en-US" w:eastAsia="zh-CN"/>
+        </w:rPr>
+      </w:pPr>
+      <w:hyperlink w:anchor="_Toc446494304" w:history="1">
+        <w:r>
+          <w:rPr>
+            <w:rStyle w:val="Hyperlink"/>
+            <w:lang w:val="en-GB"/>
+          </w:rPr>
+          <w:t>4.4 Classification by effected technology</w:t>
+        </w:r>
+        <w:r>
+          <w:rPr>
+            <w:webHidden/>
+          </w:rPr>
+          <w:tab/>
+        </w:r>
+        <w:r>
+          <w:rPr>
+            <w:webHidden/>
+          </w:rPr>
+          <w:fldChar w:fldCharType="begin"/>
+        </w:r>
+        <w:r>
+          <w:rPr>
+            <w:webHidden/>
+          </w:rPr>
+          <w:instrText xml:space="preserve"> PAGEREF _Toc446494304 \h </w:instrText>
+        </w:r>
+        <w:r>
+          <w:rPr>
+            <w:webHidden/>
+          </w:rPr>
+        </w:r>
+        <w:r>
+          <w:rPr>
+            <w:webHidden/>
+          </w:rPr>
+          <w:fldChar w:fldCharType="separate"/>
+        </w:r>
+        <w:r>
+          <w:rPr>
+            <w:webHidden/>
+          </w:rPr>
+          <w:t>17</w:t>
+        </w:r>
+        <w:r>
+          <w:rPr>
+            <w:webHidden/>
+          </w:rPr>
+          <w:fldChar w:fldCharType="end"/>
+        </w:r>
+      </w:hyperlink>
+    </w:p>
+    <w:p>
+      <w:pPr>
+        <w:pStyle w:val="TOC2"/>
+        <w:rPr>
+          <w:rFonts w:asciiTheme="minorHAnsi" w:eastAsiaTheme="minorEastAsia" w:hAnsiTheme="minorHAnsi" w:cstheme="minorBidi"/>
+          <w:sz w:val="22"/>
+          <w:szCs w:val="22"/>
+          <w:lang w:val="en-US" w:eastAsia="zh-CN"/>
+        </w:rPr>
+      </w:pPr>
+      <w:hyperlink w:anchor="_Toc446494305" w:history="1">
+        <w:r>
+          <w:rPr>
+            <w:rStyle w:val="Hyperlink"/>
+            <w:lang w:val="en-GB"/>
+          </w:rPr>
+          <w:t>4.5 Classification by errors</w:t>
+        </w:r>
+        <w:r>
+          <w:rPr>
+            <w:webHidden/>
+          </w:rPr>
+          <w:tab/>
+        </w:r>
+        <w:r>
+          <w:rPr>
+            <w:webHidden/>
+          </w:rPr>
+          <w:fldChar w:fldCharType="begin"/>
+        </w:r>
+        <w:r>
+          <w:rPr>
+            <w:webHidden/>
+          </w:rPr>
+          <w:instrText xml:space="preserve"> PAGEREF _Toc446494305 \h </w:instrText>
+        </w:r>
+        <w:r>
+          <w:rPr>
+            <w:webHidden/>
+          </w:rPr>
+        </w:r>
+        <w:r>
+          <w:rPr>
+            <w:webHidden/>
+          </w:rPr>
+          <w:fldChar w:fldCharType="separate"/>
+        </w:r>
+        <w:r>
+          <w:rPr>
+            <w:webHidden/>
+          </w:rPr>
+          <w:t>17</w:t>
+        </w:r>
+        <w:r>
+          <w:rPr>
+            <w:webHidden/>
+          </w:rPr>
+          <w:fldChar w:fldCharType="end"/>
+        </w:r>
+      </w:hyperlink>
+    </w:p>
+    <w:p>
+      <w:pPr>
+        <w:pStyle w:val="TOC2"/>
+        <w:rPr>
+          <w:rFonts w:asciiTheme="minorHAnsi" w:eastAsiaTheme="minorEastAsia" w:hAnsiTheme="minorHAnsi" w:cstheme="minorBidi"/>
+          <w:sz w:val="22"/>
+          <w:szCs w:val="22"/>
+          <w:lang w:val="en-US" w:eastAsia="zh-CN"/>
+        </w:rPr>
+      </w:pPr>
+      <w:hyperlink w:anchor="_Toc446494306" w:history="1">
+        <w:r>
+          <w:rPr>
+            <w:rStyle w:val="Hyperlink"/>
+            <w:lang w:val="en-GB"/>
+          </w:rPr>
+          <w:t>4.6 Classification by enabled attack scenario</w:t>
+        </w:r>
+        <w:r>
+          <w:rPr>
+            <w:webHidden/>
+          </w:rPr>
+          <w:tab/>
+        </w:r>
+        <w:r>
+          <w:rPr>
+            <w:webHidden/>
+          </w:rPr>
+          <w:fldChar w:fldCharType="begin"/>
+        </w:r>
+        <w:r>
+          <w:rPr>
+            <w:webHidden/>
+          </w:rPr>
+          <w:instrText xml:space="preserve"> PAGEREF _Toc446494306 \h </w:instrText>
+        </w:r>
+        <w:r>
+          <w:rPr>
+            <w:webHidden/>
+          </w:rPr>
+        </w:r>
+        <w:r>
+          <w:rPr>
+            <w:webHidden/>
+          </w:rPr>
+          <w:fldChar w:fldCharType="separate"/>
+        </w:r>
+        <w:r>
+          <w:rPr>
+            <w:webHidden/>
+          </w:rPr>
+          <w:t>17</w:t>
+        </w:r>
+        <w:r>
+          <w:rPr>
+            <w:webHidden/>
+          </w:rPr>
+          <w:fldChar w:fldCharType="end"/>
+        </w:r>
+      </w:hyperlink>
+    </w:p>
+    <w:p>
+      <w:pPr>
+        <w:pStyle w:val="TOC2"/>
+        <w:rPr>
+          <w:rFonts w:asciiTheme="minorHAnsi" w:eastAsiaTheme="minorEastAsia" w:hAnsiTheme="minorHAnsi" w:cstheme="minorBidi"/>
+          <w:sz w:val="22"/>
+          <w:szCs w:val="22"/>
+          <w:lang w:val="en-US" w:eastAsia="zh-CN"/>
+        </w:rPr>
+      </w:pPr>
+      <w:hyperlink w:anchor="_Toc446494307" w:history="1">
+        <w:r>
+          <w:rPr>
+            <w:rStyle w:val="Hyperlink"/>
+            <w:lang w:val="en-GB"/>
+          </w:rPr>
+          <w:t>4.7 CLASP Classification</w:t>
+        </w:r>
+        <w:r>
+          <w:rPr>
+            <w:webHidden/>
+          </w:rPr>
+          <w:tab/>
+        </w:r>
+        <w:r>
+          <w:rPr>
+            <w:webHidden/>
+          </w:rPr>
+          <w:fldChar w:fldCharType="begin"/>
+        </w:r>
+        <w:r>
+          <w:rPr>
+            <w:webHidden/>
+          </w:rPr>
+          <w:instrText xml:space="preserve"> PAGEREF _Toc446494307 \h </w:instrText>
+        </w:r>
+        <w:r>
+          <w:rPr>
+            <w:webHidden/>
+          </w:rPr>
+        </w:r>
+        <w:r>
+          <w:rPr>
+            <w:webHidden/>
+          </w:rPr>
+          <w:fldChar w:fldCharType="separate"/>
+        </w:r>
+        <w:r>
+          <w:rPr>
+            <w:webHidden/>
+          </w:rPr>
+          <w:t>17</w:t>
+        </w:r>
+        <w:r>
+          <w:rPr>
             <w:webHidden/>
           </w:rPr>
           <w:fldChar w:fldCharType="end"/>
@@ -2695,14 +3519,14 @@
           <w:lang w:val="en-US" w:eastAsia="zh-CN"/>
         </w:rPr>
       </w:pPr>
-      <w:hyperlink w:anchor="_Toc436592811" w:history="1">
+      <w:hyperlink w:anchor="_Toc446494308" w:history="1">
         <w:r>
           <w:rPr>
             <w:rStyle w:val="Hyperlink"/>
             <w:noProof/>
             <w:lang w:val="en-GB"/>
           </w:rPr>
-          <w:t>5 INtroduction</w:t>
+          <w:t>5 Taxonomy on Atacks and vunerabilities</w:t>
         </w:r>
         <w:r>
           <w:rPr>
@@ -2723,7 +3547,7 @@
             <w:noProof/>
             <w:webHidden/>
           </w:rPr>
-          <w:instrText xml:space="preserve"> PAGEREF _Toc436592811 \h </w:instrText>
+          <w:instrText xml:space="preserve"> PAGEREF _Toc446494308 \h </w:instrText>
         </w:r>
         <w:r>
           <w:rPr>
@@ -2743,11 +3567,194 @@
             <w:noProof/>
             <w:webHidden/>
           </w:rPr>
-          <w:t>14</w:t>
+          <w:t>18</w:t>
         </w:r>
         <w:r>
           <w:rPr>
             <w:noProof/>
+            <w:webHidden/>
+          </w:rPr>
+          <w:fldChar w:fldCharType="end"/>
+        </w:r>
+      </w:hyperlink>
+    </w:p>
+    <w:p>
+      <w:pPr>
+        <w:pStyle w:val="TOC2"/>
+        <w:rPr>
+          <w:rFonts w:asciiTheme="minorHAnsi" w:eastAsiaTheme="minorEastAsia" w:hAnsiTheme="minorHAnsi" w:cstheme="minorBidi"/>
+          <w:sz w:val="22"/>
+          <w:szCs w:val="22"/>
+          <w:lang w:val="en-US" w:eastAsia="zh-CN"/>
+        </w:rPr>
+      </w:pPr>
+      <w:hyperlink w:anchor="_Toc446494309" w:history="1">
+        <w:r>
+          <w:rPr>
+            <w:rStyle w:val="Hyperlink"/>
+            <w:lang w:val="en-GB"/>
+          </w:rPr>
+          <w:t>5.1 PLOVER</w:t>
+        </w:r>
+        <w:r>
+          <w:rPr>
+            <w:webHidden/>
+          </w:rPr>
+          <w:tab/>
+        </w:r>
+        <w:r>
+          <w:rPr>
+            <w:webHidden/>
+          </w:rPr>
+          <w:fldChar w:fldCharType="begin"/>
+        </w:r>
+        <w:r>
+          <w:rPr>
+            <w:webHidden/>
+          </w:rPr>
+          <w:instrText xml:space="preserve"> PAGEREF _Toc446494309 \h </w:instrText>
+        </w:r>
+        <w:r>
+          <w:rPr>
+            <w:webHidden/>
+          </w:rPr>
+        </w:r>
+        <w:r>
+          <w:rPr>
+            <w:webHidden/>
+          </w:rPr>
+          <w:fldChar w:fldCharType="separate"/>
+        </w:r>
+        <w:r>
+          <w:rPr>
+            <w:webHidden/>
+          </w:rPr>
+          <w:t>18</w:t>
+        </w:r>
+        <w:r>
+          <w:rPr>
+            <w:webHidden/>
+          </w:rPr>
+          <w:fldChar w:fldCharType="end"/>
+        </w:r>
+      </w:hyperlink>
+    </w:p>
+    <w:p>
+      <w:pPr>
+        <w:pStyle w:val="TOC2"/>
+        <w:rPr>
+          <w:rFonts w:asciiTheme="minorHAnsi" w:eastAsiaTheme="minorEastAsia" w:hAnsiTheme="minorHAnsi" w:cstheme="minorBidi"/>
+          <w:sz w:val="22"/>
+          <w:szCs w:val="22"/>
+          <w:lang w:val="en-US" w:eastAsia="zh-CN"/>
+        </w:rPr>
+      </w:pPr>
+      <w:hyperlink w:anchor="_Toc446494310" w:history="1">
+        <w:r>
+          <w:rPr>
+            <w:rStyle w:val="Hyperlink"/>
+            <w:lang w:val="en-GB"/>
+          </w:rPr>
+          <w:t>5.2 CWE</w:t>
+        </w:r>
+        <w:r>
+          <w:rPr>
+            <w:webHidden/>
+          </w:rPr>
+          <w:tab/>
+        </w:r>
+        <w:r>
+          <w:rPr>
+            <w:webHidden/>
+          </w:rPr>
+          <w:fldChar w:fldCharType="begin"/>
+        </w:r>
+        <w:r>
+          <w:rPr>
+            <w:webHidden/>
+          </w:rPr>
+          <w:instrText xml:space="preserve"> PAGEREF _Toc446494310 \h </w:instrText>
+        </w:r>
+        <w:r>
+          <w:rPr>
+            <w:webHidden/>
+          </w:rPr>
+        </w:r>
+        <w:r>
+          <w:rPr>
+            <w:webHidden/>
+          </w:rPr>
+          <w:fldChar w:fldCharType="separate"/>
+        </w:r>
+        <w:r>
+          <w:rPr>
+            <w:webHidden/>
+          </w:rPr>
+          <w:t>18</w:t>
+        </w:r>
+        <w:r>
+          <w:rPr>
+            <w:webHidden/>
+          </w:rPr>
+          <w:fldChar w:fldCharType="end"/>
+        </w:r>
+      </w:hyperlink>
+    </w:p>
+    <w:p>
+      <w:pPr>
+        <w:pStyle w:val="TOC2"/>
+        <w:rPr>
+          <w:rFonts w:asciiTheme="minorHAnsi" w:eastAsiaTheme="minorEastAsia" w:hAnsiTheme="minorHAnsi" w:cstheme="minorBidi"/>
+          <w:sz w:val="22"/>
+          <w:szCs w:val="22"/>
+          <w:lang w:val="en-US" w:eastAsia="zh-CN"/>
+        </w:rPr>
+      </w:pPr>
+      <w:hyperlink w:anchor="_Toc446494311" w:history="1">
+        <w:r>
+          <w:rPr>
+            <w:rStyle w:val="Hyperlink"/>
+            <w:lang w:val="en-GB"/>
+          </w:rPr>
+          <w:t>5.3 CAPEC</w:t>
+        </w:r>
+        <w:r>
+          <w:rPr>
+            <w:webHidden/>
+          </w:rPr>
+          <w:tab/>
+        </w:r>
+        <w:r>
+          <w:rPr>
+            <w:webHidden/>
+          </w:rPr>
+          <w:fldChar w:fldCharType="begin"/>
+        </w:r>
+        <w:r>
+          <w:rPr>
+            <w:webHidden/>
+          </w:rPr>
+          <w:instrText xml:space="preserve"> PAGEREF _Toc446494311 \h </w:instrText>
+        </w:r>
+        <w:r>
+          <w:rPr>
+            <w:webHidden/>
+          </w:rPr>
+        </w:r>
+        <w:r>
+          <w:rPr>
+            <w:webHidden/>
+          </w:rPr>
+          <w:fldChar w:fldCharType="separate"/>
+        </w:r>
+        <w:r>
+          <w:rPr>
+            <w:webHidden/>
+          </w:rPr>
+          <w:t>18</w:t>
+        </w:r>
+        <w:r>
+          <w:rPr>
             <w:webHidden/>
           </w:rPr>
           <w:fldChar w:fldCharType="end"/>
@@ -2766,14 +3773,14 @@
           <w:lang w:val="en-US" w:eastAsia="zh-CN"/>
         </w:rPr>
       </w:pPr>
-      <w:hyperlink w:anchor="_Toc436592812" w:history="1">
+      <w:hyperlink w:anchor="_Toc446494312" w:history="1">
         <w:r>
           <w:rPr>
             <w:rStyle w:val="Hyperlink"/>
             <w:noProof/>
             <w:lang w:val="en-GB"/>
           </w:rPr>
-          <w:t>6 Drivers for security</w:t>
+          <w:t>6 Security in legecy systems</w:t>
         </w:r>
         <w:r>
           <w:rPr>
@@ -2794,7 +3801,7 @@
             <w:noProof/>
             <w:webHidden/>
           </w:rPr>
-          <w:instrText xml:space="preserve"> PAGEREF _Toc436592812 \h </w:instrText>
+          <w:instrText xml:space="preserve"> PAGEREF _Toc446494312 \h </w:instrText>
         </w:r>
         <w:r>
           <w:rPr>
@@ -2814,72 +3821,11 @@
             <w:noProof/>
             <w:webHidden/>
           </w:rPr>
-          <w:t>15</w:t>
+          <w:t>19</w:t>
         </w:r>
         <w:r>
           <w:rPr>
             <w:noProof/>
-            <w:webHidden/>
-          </w:rPr>
-          <w:fldChar w:fldCharType="end"/>
-        </w:r>
-      </w:hyperlink>
-    </w:p>
-    <w:p>
-      <w:pPr>
-        <w:pStyle w:val="TOC2"/>
-        <w:rPr>
-          <w:rFonts w:asciiTheme="minorHAnsi" w:eastAsiaTheme="minorEastAsia" w:hAnsiTheme="minorHAnsi" w:cstheme="minorBidi"/>
-          <w:sz w:val="22"/>
-          <w:szCs w:val="22"/>
-          <w:lang w:val="en-US" w:eastAsia="zh-CN"/>
-        </w:rPr>
-      </w:pPr>
-      <w:hyperlink w:anchor="_Toc436592813" w:history="1">
-        <w:r>
-          <w:rPr>
-            <w:rStyle w:val="Hyperlink"/>
-            <w:lang w:val="en-GB"/>
-          </w:rPr>
-          <w:t>6.1 Impacts for a compromised security</w:t>
-        </w:r>
-        <w:r>
-          <w:rPr>
-            <w:webHidden/>
-          </w:rPr>
-          <w:tab/>
-        </w:r>
-        <w:r>
-          <w:rPr>
-            <w:webHidden/>
-          </w:rPr>
-          <w:fldChar w:fldCharType="begin"/>
-        </w:r>
-        <w:r>
-          <w:rPr>
-            <w:webHidden/>
-          </w:rPr>
-          <w:instrText xml:space="preserve"> PAGEREF _Toc436592813 \h </w:instrText>
-        </w:r>
-        <w:r>
-          <w:rPr>
-            <w:webHidden/>
-          </w:rPr>
-        </w:r>
-        <w:r>
-          <w:rPr>
-            <w:webHidden/>
-          </w:rPr>
-          <w:fldChar w:fldCharType="separate"/>
-        </w:r>
-        <w:r>
-          <w:rPr>
-            <w:webHidden/>
-          </w:rPr>
-          <w:t>15</w:t>
-        </w:r>
-        <w:r>
-          <w:rPr>
             <w:webHidden/>
           </w:rPr>
           <w:fldChar w:fldCharType="end"/>
@@ -2898,14 +3844,14 @@
           <w:lang w:val="en-US" w:eastAsia="zh-CN"/>
         </w:rPr>
       </w:pPr>
-      <w:hyperlink w:anchor="_Toc436592814" w:history="1">
+      <w:hyperlink w:anchor="_Toc446494313" w:history="1">
         <w:r>
           <w:rPr>
             <w:rStyle w:val="Hyperlink"/>
             <w:noProof/>
             <w:lang w:val="en-GB"/>
           </w:rPr>
-          <w:t>7 Security Attacks</w:t>
+          <w:t>7 Drivers for security</w:t>
         </w:r>
         <w:r>
           <w:rPr>
@@ -2926,7 +3872,7 @@
             <w:noProof/>
             <w:webHidden/>
           </w:rPr>
-          <w:instrText xml:space="preserve"> PAGEREF _Toc436592814 \h </w:instrText>
+          <w:instrText xml:space="preserve"> PAGEREF _Toc446494313 \h </w:instrText>
         </w:r>
         <w:r>
           <w:rPr>
@@ -2946,11 +3892,72 @@
             <w:noProof/>
             <w:webHidden/>
           </w:rPr>
-          <w:t>16</w:t>
+          <w:t>20</w:t>
         </w:r>
         <w:r>
           <w:rPr>
             <w:noProof/>
+            <w:webHidden/>
+          </w:rPr>
+          <w:fldChar w:fldCharType="end"/>
+        </w:r>
+      </w:hyperlink>
+    </w:p>
+    <w:p>
+      <w:pPr>
+        <w:pStyle w:val="TOC2"/>
+        <w:rPr>
+          <w:rFonts w:asciiTheme="minorHAnsi" w:eastAsiaTheme="minorEastAsia" w:hAnsiTheme="minorHAnsi" w:cstheme="minorBidi"/>
+          <w:sz w:val="22"/>
+          <w:szCs w:val="22"/>
+          <w:lang w:val="en-US" w:eastAsia="zh-CN"/>
+        </w:rPr>
+      </w:pPr>
+      <w:hyperlink w:anchor="_Toc446494314" w:history="1">
+        <w:r>
+          <w:rPr>
+            <w:rStyle w:val="Hyperlink"/>
+            <w:lang w:val="en-GB"/>
+          </w:rPr>
+          <w:t>7.1 Impacts for a compromised security</w:t>
+        </w:r>
+        <w:r>
+          <w:rPr>
+            <w:webHidden/>
+          </w:rPr>
+          <w:tab/>
+        </w:r>
+        <w:r>
+          <w:rPr>
+            <w:webHidden/>
+          </w:rPr>
+          <w:fldChar w:fldCharType="begin"/>
+        </w:r>
+        <w:r>
+          <w:rPr>
+            <w:webHidden/>
+          </w:rPr>
+          <w:instrText xml:space="preserve"> PAGEREF _Toc446494314 \h </w:instrText>
+        </w:r>
+        <w:r>
+          <w:rPr>
+            <w:webHidden/>
+          </w:rPr>
+        </w:r>
+        <w:r>
+          <w:rPr>
+            <w:webHidden/>
+          </w:rPr>
+          <w:fldChar w:fldCharType="separate"/>
+        </w:r>
+        <w:r>
+          <w:rPr>
+            <w:webHidden/>
+          </w:rPr>
+          <w:t>20</w:t>
+        </w:r>
+        <w:r>
+          <w:rPr>
             <w:webHidden/>
           </w:rPr>
           <w:fldChar w:fldCharType="end"/>
@@ -2969,7 +3976,7 @@
           <w:lang w:val="en-US" w:eastAsia="zh-CN"/>
         </w:rPr>
       </w:pPr>
-      <w:hyperlink w:anchor="_Toc436592815" w:history="1">
+      <w:hyperlink w:anchor="_Toc446494315" w:history="1">
         <w:r>
           <w:rPr>
             <w:rStyle w:val="Hyperlink"/>
@@ -2997,7 +4004,7 @@
             <w:noProof/>
             <w:webHidden/>
           </w:rPr>
-          <w:instrText xml:space="preserve"> PAGEREF _Toc436592815 \h </w:instrText>
+          <w:instrText xml:space="preserve"> PAGEREF _Toc446494315 \h </w:instrText>
         </w:r>
         <w:r>
           <w:rPr>
@@ -3017,7 +4024,7 @@
             <w:noProof/>
             <w:webHidden/>
           </w:rPr>
-          <w:t>17</w:t>
+          <w:t>21</w:t>
         </w:r>
         <w:r>
           <w:rPr>
@@ -3040,14 +4047,14 @@
           <w:lang w:val="en-US" w:eastAsia="zh-CN"/>
         </w:rPr>
       </w:pPr>
-      <w:hyperlink w:anchor="_Toc436592816" w:history="1">
+      <w:hyperlink w:anchor="_Toc446494316" w:history="1">
         <w:r>
           <w:rPr>
             <w:rStyle w:val="Hyperlink"/>
             <w:noProof/>
             <w:lang w:val="en-GB"/>
           </w:rPr>
-          <w:t>9 Security in legacy systems</w:t>
+          <w:t>9 Basic security concepts</w:t>
         </w:r>
         <w:r>
           <w:rPr>
@@ -3068,7 +4075,7 @@
             <w:noProof/>
             <w:webHidden/>
           </w:rPr>
-          <w:instrText xml:space="preserve"> PAGEREF _Toc436592816 \h </w:instrText>
+          <w:instrText xml:space="preserve"> PAGEREF _Toc446494316 \h </w:instrText>
         </w:r>
         <w:r>
           <w:rPr>
@@ -3088,11 +4095,255 @@
             <w:noProof/>
             <w:webHidden/>
           </w:rPr>
-          <w:t>18</w:t>
+          <w:t>22</w:t>
         </w:r>
         <w:r>
           <w:rPr>
             <w:noProof/>
+            <w:webHidden/>
+          </w:rPr>
+          <w:fldChar w:fldCharType="end"/>
+        </w:r>
+      </w:hyperlink>
+    </w:p>
+    <w:p>
+      <w:pPr>
+        <w:pStyle w:val="TOC2"/>
+        <w:rPr>
+          <w:rFonts w:asciiTheme="minorHAnsi" w:eastAsiaTheme="minorEastAsia" w:hAnsiTheme="minorHAnsi" w:cstheme="minorBidi"/>
+          <w:sz w:val="22"/>
+          <w:szCs w:val="22"/>
+          <w:lang w:val="en-US" w:eastAsia="zh-CN"/>
+        </w:rPr>
+      </w:pPr>
+      <w:hyperlink w:anchor="_Toc446494317" w:history="1">
+        <w:r>
+          <w:rPr>
+            <w:rStyle w:val="Hyperlink"/>
+            <w:lang w:val="en-GB"/>
+          </w:rPr>
+          <w:t>9.1 Symmetric Cryptography</w:t>
+        </w:r>
+        <w:r>
+          <w:rPr>
+            <w:webHidden/>
+          </w:rPr>
+          <w:tab/>
+        </w:r>
+        <w:r>
+          <w:rPr>
+            <w:webHidden/>
+          </w:rPr>
+          <w:fldChar w:fldCharType="begin"/>
+        </w:r>
+        <w:r>
+          <w:rPr>
+            <w:webHidden/>
+          </w:rPr>
+          <w:instrText xml:space="preserve"> PAGEREF _Toc446494317 \h </w:instrText>
+        </w:r>
+        <w:r>
+          <w:rPr>
+            <w:webHidden/>
+          </w:rPr>
+        </w:r>
+        <w:r>
+          <w:rPr>
+            <w:webHidden/>
+          </w:rPr>
+          <w:fldChar w:fldCharType="separate"/>
+        </w:r>
+        <w:r>
+          <w:rPr>
+            <w:webHidden/>
+          </w:rPr>
+          <w:t>22</w:t>
+        </w:r>
+        <w:r>
+          <w:rPr>
+            <w:webHidden/>
+          </w:rPr>
+          <w:fldChar w:fldCharType="end"/>
+        </w:r>
+      </w:hyperlink>
+    </w:p>
+    <w:p>
+      <w:pPr>
+        <w:pStyle w:val="TOC2"/>
+        <w:rPr>
+          <w:rFonts w:asciiTheme="minorHAnsi" w:eastAsiaTheme="minorEastAsia" w:hAnsiTheme="minorHAnsi" w:cstheme="minorBidi"/>
+          <w:sz w:val="22"/>
+          <w:szCs w:val="22"/>
+          <w:lang w:val="en-US" w:eastAsia="zh-CN"/>
+        </w:rPr>
+      </w:pPr>
+      <w:hyperlink w:anchor="_Toc446494318" w:history="1">
+        <w:r>
+          <w:rPr>
+            <w:rStyle w:val="Hyperlink"/>
+            <w:lang w:val="en-GB"/>
+          </w:rPr>
+          <w:t>9.2 Asymmetric cryptography</w:t>
+        </w:r>
+        <w:r>
+          <w:rPr>
+            <w:webHidden/>
+          </w:rPr>
+          <w:tab/>
+        </w:r>
+        <w:r>
+          <w:rPr>
+            <w:webHidden/>
+          </w:rPr>
+          <w:fldChar w:fldCharType="begin"/>
+        </w:r>
+        <w:r>
+          <w:rPr>
+            <w:webHidden/>
+          </w:rPr>
+          <w:instrText xml:space="preserve"> PAGEREF _Toc446494318 \h </w:instrText>
+        </w:r>
+        <w:r>
+          <w:rPr>
+            <w:webHidden/>
+          </w:rPr>
+        </w:r>
+        <w:r>
+          <w:rPr>
+            <w:webHidden/>
+          </w:rPr>
+          <w:fldChar w:fldCharType="separate"/>
+        </w:r>
+        <w:r>
+          <w:rPr>
+            <w:webHidden/>
+          </w:rPr>
+          <w:t>22</w:t>
+        </w:r>
+        <w:r>
+          <w:rPr>
+            <w:webHidden/>
+          </w:rPr>
+          <w:fldChar w:fldCharType="end"/>
+        </w:r>
+      </w:hyperlink>
+    </w:p>
+    <w:p>
+      <w:pPr>
+        <w:pStyle w:val="TOC2"/>
+        <w:rPr>
+          <w:rFonts w:asciiTheme="minorHAnsi" w:eastAsiaTheme="minorEastAsia" w:hAnsiTheme="minorHAnsi" w:cstheme="minorBidi"/>
+          <w:sz w:val="22"/>
+          <w:szCs w:val="22"/>
+          <w:lang w:val="en-US" w:eastAsia="zh-CN"/>
+        </w:rPr>
+      </w:pPr>
+      <w:hyperlink w:anchor="_Toc446494319" w:history="1">
+        <w:r>
+          <w:rPr>
+            <w:rStyle w:val="Hyperlink"/>
+            <w:lang w:val="en-GB"/>
+          </w:rPr>
+          <w:t>9.3 Hashing algorithms</w:t>
+        </w:r>
+        <w:r>
+          <w:rPr>
+            <w:webHidden/>
+          </w:rPr>
+          <w:tab/>
+        </w:r>
+        <w:r>
+          <w:rPr>
+            <w:webHidden/>
+          </w:rPr>
+          <w:fldChar w:fldCharType="begin"/>
+        </w:r>
+        <w:r>
+          <w:rPr>
+            <w:webHidden/>
+          </w:rPr>
+          <w:instrText xml:space="preserve"> PAGEREF _Toc446494319 \h </w:instrText>
+        </w:r>
+        <w:r>
+          <w:rPr>
+            <w:webHidden/>
+          </w:rPr>
+        </w:r>
+        <w:r>
+          <w:rPr>
+            <w:webHidden/>
+          </w:rPr>
+          <w:fldChar w:fldCharType="separate"/>
+        </w:r>
+        <w:r>
+          <w:rPr>
+            <w:webHidden/>
+          </w:rPr>
+          <w:t>22</w:t>
+        </w:r>
+        <w:r>
+          <w:rPr>
+            <w:webHidden/>
+          </w:rPr>
+          <w:fldChar w:fldCharType="end"/>
+        </w:r>
+      </w:hyperlink>
+    </w:p>
+    <w:p>
+      <w:pPr>
+        <w:pStyle w:val="TOC2"/>
+        <w:rPr>
+          <w:rFonts w:asciiTheme="minorHAnsi" w:eastAsiaTheme="minorEastAsia" w:hAnsiTheme="minorHAnsi" w:cstheme="minorBidi"/>
+          <w:sz w:val="22"/>
+          <w:szCs w:val="22"/>
+          <w:lang w:val="en-US" w:eastAsia="zh-CN"/>
+        </w:rPr>
+      </w:pPr>
+      <w:hyperlink w:anchor="_Toc446494320" w:history="1">
+        <w:r>
+          <w:rPr>
+            <w:rStyle w:val="Hyperlink"/>
+            <w:lang w:val="en-GB"/>
+          </w:rPr>
+          <w:t>9.4 Encryption algorithms</w:t>
+        </w:r>
+        <w:r>
+          <w:rPr>
+            <w:webHidden/>
+          </w:rPr>
+          <w:tab/>
+        </w:r>
+        <w:r>
+          <w:rPr>
+            <w:webHidden/>
+          </w:rPr>
+          <w:fldChar w:fldCharType="begin"/>
+        </w:r>
+        <w:r>
+          <w:rPr>
+            <w:webHidden/>
+          </w:rPr>
+          <w:instrText xml:space="preserve"> PAGEREF _Toc446494320 \h </w:instrText>
+        </w:r>
+        <w:r>
+          <w:rPr>
+            <w:webHidden/>
+          </w:rPr>
+        </w:r>
+        <w:r>
+          <w:rPr>
+            <w:webHidden/>
+          </w:rPr>
+          <w:fldChar w:fldCharType="separate"/>
+        </w:r>
+        <w:r>
+          <w:rPr>
+            <w:webHidden/>
+          </w:rPr>
+          <w:t>22</w:t>
+        </w:r>
+        <w:r>
+          <w:rPr>
             <w:webHidden/>
           </w:rPr>
           <w:fldChar w:fldCharType="end"/>
@@ -3111,14 +4362,14 @@
           <w:lang w:val="en-US" w:eastAsia="zh-CN"/>
         </w:rPr>
       </w:pPr>
-      <w:hyperlink w:anchor="_Toc436592817" w:history="1">
+      <w:hyperlink w:anchor="_Toc446494321" w:history="1">
         <w:r>
           <w:rPr>
             <w:rStyle w:val="Hyperlink"/>
             <w:noProof/>
             <w:lang w:val="en-GB"/>
           </w:rPr>
-          <w:t>10 Basic security concepts</w:t>
+          <w:t>10 open standards</w:t>
         </w:r>
         <w:r>
           <w:rPr>
@@ -3139,7 +4390,7 @@
             <w:noProof/>
             <w:webHidden/>
           </w:rPr>
-          <w:instrText xml:space="preserve"> PAGEREF _Toc436592817 \h </w:instrText>
+          <w:instrText xml:space="preserve"> PAGEREF _Toc446494321 \h </w:instrText>
         </w:r>
         <w:r>
           <w:rPr>
@@ -3159,255 +4410,11 @@
             <w:noProof/>
             <w:webHidden/>
           </w:rPr>
-          <w:t>19</w:t>
+          <w:t>23</w:t>
         </w:r>
         <w:r>
           <w:rPr>
             <w:noProof/>
-            <w:webHidden/>
-          </w:rPr>
-          <w:fldChar w:fldCharType="end"/>
-        </w:r>
-      </w:hyperlink>
-    </w:p>
-    <w:p>
-      <w:pPr>
-        <w:pStyle w:val="TOC2"/>
-        <w:rPr>
-          <w:rFonts w:asciiTheme="minorHAnsi" w:eastAsiaTheme="minorEastAsia" w:hAnsiTheme="minorHAnsi" w:cstheme="minorBidi"/>
-          <w:sz w:val="22"/>
-          <w:szCs w:val="22"/>
-          <w:lang w:val="en-US" w:eastAsia="zh-CN"/>
-        </w:rPr>
-      </w:pPr>
-      <w:hyperlink w:anchor="_Toc436592818" w:history="1">
-        <w:r>
-          <w:rPr>
-            <w:rStyle w:val="Hyperlink"/>
-            <w:lang w:val="en-GB"/>
-          </w:rPr>
-          <w:t>10.1 Symmetric Cryptography</w:t>
-        </w:r>
-        <w:r>
-          <w:rPr>
-            <w:webHidden/>
-          </w:rPr>
-          <w:tab/>
-        </w:r>
-        <w:r>
-          <w:rPr>
-            <w:webHidden/>
-          </w:rPr>
-          <w:fldChar w:fldCharType="begin"/>
-        </w:r>
-        <w:r>
-          <w:rPr>
-            <w:webHidden/>
-          </w:rPr>
-          <w:instrText xml:space="preserve"> PAGEREF _Toc436592818 \h </w:instrText>
-        </w:r>
-        <w:r>
-          <w:rPr>
-            <w:webHidden/>
-          </w:rPr>
-        </w:r>
-        <w:r>
-          <w:rPr>
-            <w:webHidden/>
-          </w:rPr>
-          <w:fldChar w:fldCharType="separate"/>
-        </w:r>
-        <w:r>
-          <w:rPr>
-            <w:webHidden/>
-          </w:rPr>
-          <w:t>19</w:t>
-        </w:r>
-        <w:r>
-          <w:rPr>
-            <w:webHidden/>
-          </w:rPr>
-          <w:fldChar w:fldCharType="end"/>
-        </w:r>
-      </w:hyperlink>
-    </w:p>
-    <w:p>
-      <w:pPr>
-        <w:pStyle w:val="TOC2"/>
-        <w:rPr>
-          <w:rFonts w:asciiTheme="minorHAnsi" w:eastAsiaTheme="minorEastAsia" w:hAnsiTheme="minorHAnsi" w:cstheme="minorBidi"/>
-          <w:sz w:val="22"/>
-          <w:szCs w:val="22"/>
-          <w:lang w:val="en-US" w:eastAsia="zh-CN"/>
-        </w:rPr>
-      </w:pPr>
-      <w:hyperlink w:anchor="_Toc436592819" w:history="1">
-        <w:r>
-          <w:rPr>
-            <w:rStyle w:val="Hyperlink"/>
-            <w:lang w:val="en-GB"/>
-          </w:rPr>
-          <w:t>10.2 Asymmetric cryptography</w:t>
-        </w:r>
-        <w:r>
-          <w:rPr>
-            <w:webHidden/>
-          </w:rPr>
-          <w:tab/>
-        </w:r>
-        <w:r>
-          <w:rPr>
-            <w:webHidden/>
-          </w:rPr>
-          <w:fldChar w:fldCharType="begin"/>
-        </w:r>
-        <w:r>
-          <w:rPr>
-            <w:webHidden/>
-          </w:rPr>
-          <w:instrText xml:space="preserve"> PAGEREF _Toc436592819 \h </w:instrText>
-        </w:r>
-        <w:r>
-          <w:rPr>
-            <w:webHidden/>
-          </w:rPr>
-        </w:r>
-        <w:r>
-          <w:rPr>
-            <w:webHidden/>
-          </w:rPr>
-          <w:fldChar w:fldCharType="separate"/>
-        </w:r>
-        <w:r>
-          <w:rPr>
-            <w:webHidden/>
-          </w:rPr>
-          <w:t>19</w:t>
-        </w:r>
-        <w:r>
-          <w:rPr>
-            <w:webHidden/>
-          </w:rPr>
-          <w:fldChar w:fldCharType="end"/>
-        </w:r>
-      </w:hyperlink>
-    </w:p>
-    <w:p>
-      <w:pPr>
-        <w:pStyle w:val="TOC2"/>
-        <w:rPr>
-          <w:rFonts w:asciiTheme="minorHAnsi" w:eastAsiaTheme="minorEastAsia" w:hAnsiTheme="minorHAnsi" w:cstheme="minorBidi"/>
-          <w:sz w:val="22"/>
-          <w:szCs w:val="22"/>
-          <w:lang w:val="en-US" w:eastAsia="zh-CN"/>
-        </w:rPr>
-      </w:pPr>
-      <w:hyperlink w:anchor="_Toc436592820" w:history="1">
-        <w:r>
-          <w:rPr>
-            <w:rStyle w:val="Hyperlink"/>
-            <w:lang w:val="en-GB"/>
-          </w:rPr>
-          <w:t>10.3 Hashing algorithms</w:t>
-        </w:r>
-        <w:r>
-          <w:rPr>
-            <w:webHidden/>
-          </w:rPr>
-          <w:tab/>
-        </w:r>
-        <w:r>
-          <w:rPr>
-            <w:webHidden/>
-          </w:rPr>
-          <w:fldChar w:fldCharType="begin"/>
-        </w:r>
-        <w:r>
-          <w:rPr>
-            <w:webHidden/>
-          </w:rPr>
-          <w:instrText xml:space="preserve"> PAGEREF _Toc436592820 \h </w:instrText>
-        </w:r>
-        <w:r>
-          <w:rPr>
-            <w:webHidden/>
-          </w:rPr>
-        </w:r>
-        <w:r>
-          <w:rPr>
-            <w:webHidden/>
-          </w:rPr>
-          <w:fldChar w:fldCharType="separate"/>
-        </w:r>
-        <w:r>
-          <w:rPr>
-            <w:webHidden/>
-          </w:rPr>
-          <w:t>19</w:t>
-        </w:r>
-        <w:r>
-          <w:rPr>
-            <w:webHidden/>
-          </w:rPr>
-          <w:fldChar w:fldCharType="end"/>
-        </w:r>
-      </w:hyperlink>
-    </w:p>
-    <w:p>
-      <w:pPr>
-        <w:pStyle w:val="TOC2"/>
-        <w:rPr>
-          <w:rFonts w:asciiTheme="minorHAnsi" w:eastAsiaTheme="minorEastAsia" w:hAnsiTheme="minorHAnsi" w:cstheme="minorBidi"/>
-          <w:sz w:val="22"/>
-          <w:szCs w:val="22"/>
-          <w:lang w:val="en-US" w:eastAsia="zh-CN"/>
-        </w:rPr>
-      </w:pPr>
-      <w:hyperlink w:anchor="_Toc436592821" w:history="1">
-        <w:r>
-          <w:rPr>
-            <w:rStyle w:val="Hyperlink"/>
-            <w:lang w:val="en-GB"/>
-          </w:rPr>
-          <w:t>10.4 Encryption algorithms</w:t>
-        </w:r>
-        <w:r>
-          <w:rPr>
-            <w:webHidden/>
-          </w:rPr>
-          <w:tab/>
-        </w:r>
-        <w:r>
-          <w:rPr>
-            <w:webHidden/>
-          </w:rPr>
-          <w:fldChar w:fldCharType="begin"/>
-        </w:r>
-        <w:r>
-          <w:rPr>
-            <w:webHidden/>
-          </w:rPr>
-          <w:instrText xml:space="preserve"> PAGEREF _Toc436592821 \h </w:instrText>
-        </w:r>
-        <w:r>
-          <w:rPr>
-            <w:webHidden/>
-          </w:rPr>
-        </w:r>
-        <w:r>
-          <w:rPr>
-            <w:webHidden/>
-          </w:rPr>
-          <w:fldChar w:fldCharType="separate"/>
-        </w:r>
-        <w:r>
-          <w:rPr>
-            <w:webHidden/>
-          </w:rPr>
-          <w:t>19</w:t>
-        </w:r>
-        <w:r>
-          <w:rPr>
             <w:webHidden/>
           </w:rPr>
           <w:fldChar w:fldCharType="end"/>
@@ -3426,14 +4433,14 @@
           <w:lang w:val="en-US" w:eastAsia="zh-CN"/>
         </w:rPr>
       </w:pPr>
-      <w:hyperlink w:anchor="_Toc436592822" w:history="1">
+      <w:hyperlink w:anchor="_Toc446494322" w:history="1">
         <w:r>
           <w:rPr>
             <w:rStyle w:val="Hyperlink"/>
             <w:noProof/>
             <w:lang w:val="en-GB"/>
           </w:rPr>
-          <w:t>11 Open standards</w:t>
+          <w:t>11 Protection mechanisms</w:t>
         </w:r>
         <w:r>
           <w:rPr>
@@ -3454,7 +4461,7 @@
             <w:noProof/>
             <w:webHidden/>
           </w:rPr>
-          <w:instrText xml:space="preserve"> PAGEREF _Toc436592822 \h </w:instrText>
+          <w:instrText xml:space="preserve"> PAGEREF _Toc446494322 \h </w:instrText>
         </w:r>
         <w:r>
           <w:rPr>
@@ -3474,11 +4481,133 @@
             <w:noProof/>
             <w:webHidden/>
           </w:rPr>
-          <w:t>20</w:t>
+          <w:t>24</w:t>
         </w:r>
         <w:r>
           <w:rPr>
             <w:noProof/>
+            <w:webHidden/>
+          </w:rPr>
+          <w:fldChar w:fldCharType="end"/>
+        </w:r>
+      </w:hyperlink>
+    </w:p>
+    <w:p>
+      <w:pPr>
+        <w:pStyle w:val="TOC2"/>
+        <w:rPr>
+          <w:rFonts w:asciiTheme="minorHAnsi" w:eastAsiaTheme="minorEastAsia" w:hAnsiTheme="minorHAnsi" w:cstheme="minorBidi"/>
+          <w:sz w:val="22"/>
+          <w:szCs w:val="22"/>
+          <w:lang w:val="en-US" w:eastAsia="zh-CN"/>
+        </w:rPr>
+      </w:pPr>
+      <w:hyperlink w:anchor="_Toc446494323" w:history="1">
+        <w:r>
+          <w:rPr>
+            <w:rStyle w:val="Hyperlink"/>
+            <w:lang w:val="en-GB"/>
+          </w:rPr>
+          <w:t>11.1 Hardware security</w:t>
+        </w:r>
+        <w:r>
+          <w:rPr>
+            <w:webHidden/>
+          </w:rPr>
+          <w:tab/>
+        </w:r>
+        <w:r>
+          <w:rPr>
+            <w:webHidden/>
+          </w:rPr>
+          <w:fldChar w:fldCharType="begin"/>
+        </w:r>
+        <w:r>
+          <w:rPr>
+            <w:webHidden/>
+          </w:rPr>
+          <w:instrText xml:space="preserve"> PAGEREF _Toc446494323 \h </w:instrText>
+        </w:r>
+        <w:r>
+          <w:rPr>
+            <w:webHidden/>
+          </w:rPr>
+        </w:r>
+        <w:r>
+          <w:rPr>
+            <w:webHidden/>
+          </w:rPr>
+          <w:fldChar w:fldCharType="separate"/>
+        </w:r>
+        <w:r>
+          <w:rPr>
+            <w:webHidden/>
+          </w:rPr>
+          <w:t>24</w:t>
+        </w:r>
+        <w:r>
+          <w:rPr>
+            <w:webHidden/>
+          </w:rPr>
+          <w:fldChar w:fldCharType="end"/>
+        </w:r>
+      </w:hyperlink>
+    </w:p>
+    <w:p>
+      <w:pPr>
+        <w:pStyle w:val="TOC2"/>
+        <w:rPr>
+          <w:rFonts w:asciiTheme="minorHAnsi" w:eastAsiaTheme="minorEastAsia" w:hAnsiTheme="minorHAnsi" w:cstheme="minorBidi"/>
+          <w:sz w:val="22"/>
+          <w:szCs w:val="22"/>
+          <w:lang w:val="en-US" w:eastAsia="zh-CN"/>
+        </w:rPr>
+      </w:pPr>
+      <w:hyperlink w:anchor="_Toc446494324" w:history="1">
+        <w:r>
+          <w:rPr>
+            <w:rStyle w:val="Hyperlink"/>
+            <w:lang w:val="en-GB"/>
+          </w:rPr>
+          <w:t>11.2 Software security</w:t>
+        </w:r>
+        <w:r>
+          <w:rPr>
+            <w:webHidden/>
+          </w:rPr>
+          <w:tab/>
+        </w:r>
+        <w:r>
+          <w:rPr>
+            <w:webHidden/>
+          </w:rPr>
+          <w:fldChar w:fldCharType="begin"/>
+        </w:r>
+        <w:r>
+          <w:rPr>
+            <w:webHidden/>
+          </w:rPr>
+          <w:instrText xml:space="preserve"> PAGEREF _Toc446494324 \h </w:instrText>
+        </w:r>
+        <w:r>
+          <w:rPr>
+            <w:webHidden/>
+          </w:rPr>
+        </w:r>
+        <w:r>
+          <w:rPr>
+            <w:webHidden/>
+          </w:rPr>
+          <w:fldChar w:fldCharType="separate"/>
+        </w:r>
+        <w:r>
+          <w:rPr>
+            <w:webHidden/>
+          </w:rPr>
+          <w:t>24</w:t>
+        </w:r>
+        <w:r>
+          <w:rPr>
             <w:webHidden/>
           </w:rPr>
           <w:fldChar w:fldCharType="end"/>
@@ -3497,14 +4626,14 @@
           <w:lang w:val="en-US" w:eastAsia="zh-CN"/>
         </w:rPr>
       </w:pPr>
-      <w:hyperlink w:anchor="_Toc436592823" w:history="1">
+      <w:hyperlink w:anchor="_Toc446494325" w:history="1">
         <w:r>
           <w:rPr>
             <w:rStyle w:val="Hyperlink"/>
             <w:noProof/>
             <w:lang w:val="en-GB"/>
           </w:rPr>
-          <w:t>12 Protection mechanisms</w:t>
+          <w:t>12 Conclusion</w:t>
         </w:r>
         <w:r>
           <w:rPr>
@@ -3525,7 +4654,7 @@
             <w:noProof/>
             <w:webHidden/>
           </w:rPr>
-          <w:instrText xml:space="preserve"> PAGEREF _Toc436592823 \h </w:instrText>
+          <w:instrText xml:space="preserve"> PAGEREF _Toc446494325 \h </w:instrText>
         </w:r>
         <w:r>
           <w:rPr>
@@ -3545,7 +4674,7 @@
             <w:noProof/>
             <w:webHidden/>
           </w:rPr>
-          <w:t>21</w:t>
+          <w:t>25</w:t>
         </w:r>
         <w:r>
           <w:rPr>
@@ -3568,14 +4697,14 @@
           <w:lang w:val="en-US" w:eastAsia="zh-CN"/>
         </w:rPr>
       </w:pPr>
-      <w:hyperlink w:anchor="_Toc436592824" w:history="1">
+      <w:hyperlink w:anchor="_Toc446494326" w:history="1">
         <w:r>
           <w:rPr>
             <w:rStyle w:val="Hyperlink"/>
             <w:noProof/>
             <w:lang w:val="en-GB"/>
           </w:rPr>
-          <w:t>13 Conclusion</w:t>
+          <w:t>13 References</w:t>
         </w:r>
         <w:r>
           <w:rPr>
@@ -3596,7 +4725,7 @@
             <w:noProof/>
             <w:webHidden/>
           </w:rPr>
-          <w:instrText xml:space="preserve"> PAGEREF _Toc436592824 \h </w:instrText>
+          <w:instrText xml:space="preserve"> PAGEREF _Toc446494326 \h </w:instrText>
         </w:r>
         <w:r>
           <w:rPr>
@@ -3616,7 +4745,7 @@
             <w:noProof/>
             <w:webHidden/>
           </w:rPr>
-          <w:t>22</w:t>
+          <w:t>26</w:t>
         </w:r>
         <w:r>
           <w:rPr>
@@ -3639,14 +4768,14 @@
           <w:lang w:val="en-US" w:eastAsia="zh-CN"/>
         </w:rPr>
       </w:pPr>
-      <w:hyperlink w:anchor="_Toc436592825" w:history="1">
+      <w:hyperlink w:anchor="_Toc446494327" w:history="1">
         <w:r>
           <w:rPr>
             <w:rStyle w:val="Hyperlink"/>
             <w:noProof/>
             <w:lang w:val="en-GB"/>
           </w:rPr>
-          <w:t>14 Security Policies</w:t>
+          <w:t>14 Appendix</w:t>
         </w:r>
         <w:r>
           <w:rPr>
@@ -3667,7 +4796,7 @@
             <w:noProof/>
             <w:webHidden/>
           </w:rPr>
-          <w:instrText xml:space="preserve"> PAGEREF _Toc436592825 \h </w:instrText>
+          <w:instrText xml:space="preserve"> PAGEREF _Toc446494327 \h </w:instrText>
         </w:r>
         <w:r>
           <w:rPr>
@@ -3687,7 +4816,7 @@
             <w:noProof/>
             <w:webHidden/>
           </w:rPr>
-          <w:t>23</w:t>
+          <w:t>28</w:t>
         </w:r>
         <w:r>
           <w:rPr>
@@ -3708,13 +4837,13 @@
           <w:lang w:val="en-US" w:eastAsia="zh-CN"/>
         </w:rPr>
       </w:pPr>
-      <w:hyperlink w:anchor="_Toc436592826" w:history="1">
+      <w:hyperlink w:anchor="_Toc446494328" w:history="1">
         <w:r>
           <w:rPr>
             <w:rStyle w:val="Hyperlink"/>
             <w:lang w:val="en-GB"/>
           </w:rPr>
-          <w:t>14.1 Hardware security</w:t>
+          <w:t>14.1 Some simple facts about designing secure systems</w:t>
         </w:r>
         <w:r>
           <w:rPr>
@@ -3732,7 +4861,7 @@
           <w:rPr>
             <w:webHidden/>
           </w:rPr>
-          <w:instrText xml:space="preserve"> PAGEREF _Toc436592826 \h </w:instrText>
+          <w:instrText xml:space="preserve"> PAGEREF _Toc446494328 \h </w:instrText>
         </w:r>
         <w:r>
           <w:rPr>
@@ -3749,68 +4878,7 @@
           <w:rPr>
             <w:webHidden/>
           </w:rPr>
-          <w:t>23</w:t>
-        </w:r>
-        <w:r>
-          <w:rPr>
-            <w:webHidden/>
-          </w:rPr>
-          <w:fldChar w:fldCharType="end"/>
-        </w:r>
-      </w:hyperlink>
-    </w:p>
-    <w:p>
-      <w:pPr>
-        <w:pStyle w:val="TOC2"/>
-        <w:rPr>
-          <w:rFonts w:asciiTheme="minorHAnsi" w:eastAsiaTheme="minorEastAsia" w:hAnsiTheme="minorHAnsi" w:cstheme="minorBidi"/>
-          <w:sz w:val="22"/>
-          <w:szCs w:val="22"/>
-          <w:lang w:val="en-US" w:eastAsia="zh-CN"/>
-        </w:rPr>
-      </w:pPr>
-      <w:hyperlink w:anchor="_Toc436592827" w:history="1">
-        <w:r>
-          <w:rPr>
-            <w:rStyle w:val="Hyperlink"/>
-            <w:lang w:val="en-GB"/>
-          </w:rPr>
-          <w:t>14.2 Software security</w:t>
-        </w:r>
-        <w:r>
-          <w:rPr>
-            <w:webHidden/>
-          </w:rPr>
-          <w:tab/>
-        </w:r>
-        <w:r>
-          <w:rPr>
-            <w:webHidden/>
-          </w:rPr>
-          <w:fldChar w:fldCharType="begin"/>
-        </w:r>
-        <w:r>
-          <w:rPr>
-            <w:webHidden/>
-          </w:rPr>
-          <w:instrText xml:space="preserve"> PAGEREF _Toc436592827 \h </w:instrText>
-        </w:r>
-        <w:r>
-          <w:rPr>
-            <w:webHidden/>
-          </w:rPr>
-        </w:r>
-        <w:r>
-          <w:rPr>
-            <w:webHidden/>
-          </w:rPr>
-          <w:fldChar w:fldCharType="separate"/>
-        </w:r>
-        <w:r>
-          <w:rPr>
-            <w:webHidden/>
-          </w:rPr>
-          <w:t>23</w:t>
+          <w:t>28</w:t>
         </w:r>
         <w:r>
           <w:rPr>
@@ -3832,14 +4900,14 @@
           <w:lang w:val="en-US" w:eastAsia="zh-CN"/>
         </w:rPr>
       </w:pPr>
-      <w:hyperlink w:anchor="_Toc436592828" w:history="1">
+      <w:hyperlink w:anchor="_Toc446494329" w:history="1">
         <w:r>
           <w:rPr>
             <w:rStyle w:val="Hyperlink"/>
             <w:noProof/>
             <w:lang w:val="en-GB"/>
           </w:rPr>
-          <w:t>15 conclusion</w:t>
+          <w:t>REFERENCES</w:t>
         </w:r>
         <w:r>
           <w:rPr>
@@ -3860,7 +4928,7 @@
             <w:noProof/>
             <w:webHidden/>
           </w:rPr>
-          <w:instrText xml:space="preserve"> PAGEREF _Toc436592828 \h </w:instrText>
+          <w:instrText xml:space="preserve"> PAGEREF _Toc446494329 \h </w:instrText>
         </w:r>
         <w:r>
           <w:rPr>
@@ -3880,7 +4948,7 @@
             <w:noProof/>
             <w:webHidden/>
           </w:rPr>
-          <w:t>24</w:t>
+          <w:t>29</w:t>
         </w:r>
         <w:r>
           <w:rPr>
@@ -3893,77 +4961,6 @@
     </w:p>
     <w:p>
       <w:pPr>
-        <w:pStyle w:val="TOC1"/>
-        <w:rPr>
-          <w:rFonts w:asciiTheme="minorHAnsi" w:eastAsiaTheme="minorEastAsia" w:hAnsiTheme="minorHAnsi" w:cstheme="minorBidi"/>
-          <w:caps w:val="0"/>
-          <w:noProof/>
-          <w:sz w:val="22"/>
-          <w:szCs w:val="22"/>
-          <w:lang w:val="en-US" w:eastAsia="zh-CN"/>
-        </w:rPr>
-      </w:pPr>
-      <w:hyperlink w:anchor="_Toc436592829" w:history="1">
-        <w:r>
-          <w:rPr>
-            <w:rStyle w:val="Hyperlink"/>
-            <w:noProof/>
-            <w:lang w:val="en-GB"/>
-          </w:rPr>
-          <w:t>REFERENCES</w:t>
-        </w:r>
-        <w:r>
-          <w:rPr>
-            <w:noProof/>
-            <w:webHidden/>
-          </w:rPr>
-          <w:tab/>
-        </w:r>
-        <w:r>
-          <w:rPr>
-            <w:noProof/>
-            <w:webHidden/>
-          </w:rPr>
-          <w:fldChar w:fldCharType="begin"/>
-        </w:r>
-        <w:r>
-          <w:rPr>
-            <w:noProof/>
-            <w:webHidden/>
-          </w:rPr>
-          <w:instrText xml:space="preserve"> PAGEREF _Toc436592829 \h </w:instrText>
-        </w:r>
-        <w:r>
-          <w:rPr>
-            <w:noProof/>
-            <w:webHidden/>
-          </w:rPr>
-        </w:r>
-        <w:r>
-          <w:rPr>
-            <w:noProof/>
-            <w:webHidden/>
-          </w:rPr>
-          <w:fldChar w:fldCharType="separate"/>
-        </w:r>
-        <w:r>
-          <w:rPr>
-            <w:noProof/>
-            <w:webHidden/>
-          </w:rPr>
-          <w:t>25</w:t>
-        </w:r>
-        <w:r>
-          <w:rPr>
-            <w:noProof/>
-            <w:webHidden/>
-          </w:rPr>
-          <w:fldChar w:fldCharType="end"/>
-        </w:r>
-      </w:hyperlink>
-    </w:p>
-    <w:p>
-      <w:pPr>
         <w:rPr>
           <w:rFonts w:cs="Arial"/>
           <w:lang w:val="en-GB"/>
@@ -3999,7 +4996,7 @@
           <w:lang w:val="en-GB"/>
         </w:rPr>
       </w:pPr>
-      <w:bookmarkStart w:id="3" w:name="_Toc436592799"/>
+      <w:bookmarkStart w:id="3" w:name="_Toc446494283"/>
       <w:r>
         <w:rPr>
           <w:lang w:val="en-GB"/>
@@ -4137,7 +5134,7 @@
           <w:lang w:val="en-GB"/>
         </w:rPr>
       </w:pPr>
-      <w:bookmarkStart w:id="4" w:name="_Toc436592800"/>
+      <w:bookmarkStart w:id="4" w:name="_Toc446494284"/>
       <w:r>
         <w:rPr>
           <w:lang w:val="en-GB"/>
@@ -4151,250 +5148,72 @@
       <w:pPr>
         <w:rPr>
           <w:rFonts w:cs="Arial"/>
-          <w:strike/>
-          <w:lang w:val="en-GB"/>
-        </w:rPr>
-      </w:pPr>
-      <w:r>
-        <w:rPr>
-          <w:rFonts w:cs="Arial"/>
-          <w:strike/>
-          <w:lang w:val="en-GB"/>
-        </w:rPr>
-        <w:t>This model has been created to facilitate your thesis writing with Microsoft Word. The model also includes instructions for the structure of the thesis. Fami</w:t>
-      </w:r>
-      <w:r>
-        <w:rPr>
-          <w:rFonts w:cs="Arial"/>
-          <w:strike/>
-          <w:lang w:val="en-GB"/>
-        </w:rPr>
-        <w:t>l</w:t>
-      </w:r>
-      <w:r>
-        <w:rPr>
-          <w:rFonts w:cs="Arial"/>
-          <w:strike/>
-          <w:lang w:val="en-GB"/>
-        </w:rPr>
-        <w:t xml:space="preserve">iarise yourself with the </w:t>
-      </w:r>
-      <w:r>
-        <w:rPr>
-          <w:rFonts w:cs="Arial"/>
-          <w:strike/>
-          <w:lang w:val="en-GB"/>
-        </w:rPr>
-        <w:t xml:space="preserve">Bachelor’s </w:t>
-      </w:r>
-      <w:r>
-        <w:rPr>
-          <w:rFonts w:cs="Arial"/>
-          <w:strike/>
-          <w:lang w:val="en-GB"/>
-        </w:rPr>
-        <w:t>thesis instructions</w:t>
-      </w:r>
-      <w:r>
-        <w:rPr>
-          <w:rFonts w:cs="Arial"/>
-          <w:strike/>
-          <w:lang w:val="en-GB"/>
-        </w:rPr>
-        <w:t xml:space="preserve"> of Oulu UAS, too</w:t>
-      </w:r>
-      <w:r>
-        <w:rPr>
-          <w:rFonts w:cs="Arial"/>
-          <w:strike/>
+          <w:lang w:val="en-GB"/>
+        </w:rPr>
+      </w:pPr>
+      <w:r>
+        <w:rPr>
+          <w:rFonts w:cs="Arial"/>
+          <w:lang w:val="en-GB"/>
+        </w:rPr>
+        <w:t xml:space="preserve">Security should be treated as integral part of </w:t>
+      </w:r>
+      <w:r>
+        <w:rPr>
+          <w:rFonts w:cs="Arial"/>
+          <w:lang w:val="en-GB"/>
+        </w:rPr>
+        <w:t>sy</w:t>
+      </w:r>
+      <w:r>
+        <w:rPr>
+          <w:rFonts w:cs="Arial"/>
+          <w:lang w:val="en-GB"/>
+        </w:rPr>
+        <w:t>stem</w:t>
+      </w:r>
+      <w:r>
+        <w:rPr>
+          <w:rFonts w:cs="Arial"/>
+          <w:lang w:val="en-GB"/>
+        </w:rPr>
+        <w:t xml:space="preserve"> </w:t>
+      </w:r>
+      <w:r>
+        <w:rPr>
+          <w:rFonts w:cs="Arial"/>
+          <w:lang w:val="en-GB"/>
+        </w:rPr>
+        <w:t xml:space="preserve">which </w:t>
+      </w:r>
+      <w:r>
+        <w:rPr>
+          <w:rFonts w:cs="Arial"/>
+          <w:lang w:val="en-GB"/>
+        </w:rPr>
+        <w:t>should be consi</w:t>
+      </w:r>
+      <w:r>
+        <w:rPr>
+          <w:rFonts w:cs="Arial"/>
+          <w:lang w:val="en-GB"/>
+        </w:rPr>
+        <w:t>d</w:t>
+      </w:r>
+      <w:r>
+        <w:rPr>
+          <w:rFonts w:cs="Arial"/>
+          <w:lang w:val="en-GB"/>
+        </w:rPr>
+        <w:t>ered right from product design stage</w:t>
+      </w:r>
+      <w:r>
+        <w:rPr>
+          <w:rFonts w:cs="Arial"/>
           <w:lang w:val="en-GB"/>
         </w:rPr>
         <w:t>.</w:t>
       </w:r>
-    </w:p>
-    <w:p>
-      <w:pPr>
-        <w:rPr>
-          <w:rFonts w:cs="Arial"/>
-          <w:strike/>
-          <w:lang w:val="en-GB"/>
-        </w:rPr>
-      </w:pPr>
-      <w:r>
-        <w:rPr>
-          <w:rFonts w:cs="Arial"/>
-          <w:strike/>
-          <w:lang w:val="en-GB"/>
-        </w:rPr>
-        <w:t>When using this model, replace the existing texts with your own. The easiest way is to select the text you wish to replace and type in your own.</w:t>
-      </w:r>
-    </w:p>
-    <w:p>
-      <w:pPr>
-        <w:rPr>
-          <w:rFonts w:cs="Arial"/>
-          <w:strike/>
-          <w:lang w:val="en-GB"/>
-        </w:rPr>
-      </w:pPr>
-      <w:r>
-        <w:rPr>
-          <w:rFonts w:cs="Arial"/>
-          <w:strike/>
-          <w:lang w:val="en-GB"/>
-        </w:rPr>
-        <w:t xml:space="preserve">Introduction is the first numbered chapter of the thesis. </w:t>
-      </w:r>
-      <w:r>
-        <w:rPr>
-          <w:rFonts w:cs="Arial"/>
-          <w:strike/>
-          <w:lang w:val="en-GB"/>
-        </w:rPr>
-        <w:t>It explains shortly and interestingly the bases of the thesis. It also presents the exact objectives, d</w:t>
-      </w:r>
-      <w:r>
-        <w:rPr>
-          <w:rFonts w:cs="Arial"/>
-          <w:strike/>
-          <w:lang w:val="en-GB"/>
-        </w:rPr>
-        <w:t>e</w:t>
-      </w:r>
-      <w:r>
-        <w:rPr>
-          <w:rFonts w:cs="Arial"/>
-          <w:strike/>
-          <w:lang w:val="en-GB"/>
-        </w:rPr>
-        <w:t>scribes the problems and outlines the tasks. Often it is also necessary to di</w:t>
-      </w:r>
-      <w:r>
-        <w:rPr>
-          <w:rFonts w:cs="Arial"/>
-          <w:strike/>
-          <w:lang w:val="en-GB"/>
-        </w:rPr>
-        <w:t>s</w:t>
-      </w:r>
-      <w:r>
-        <w:rPr>
-          <w:rFonts w:cs="Arial"/>
-          <w:strike/>
-          <w:lang w:val="en-GB"/>
-        </w:rPr>
-        <w:t>cuss the previous research. The company, for which the thesis is done, can be described in the introduction.</w:t>
-      </w:r>
-    </w:p>
-    <w:p>
-      <w:pPr>
-        <w:rPr>
-          <w:rFonts w:cs="Arial"/>
-          <w:strike/>
-          <w:lang w:val="en-GB"/>
-        </w:rPr>
-      </w:pPr>
-      <w:r>
-        <w:rPr>
-          <w:rFonts w:cs="Arial"/>
-          <w:strike/>
-          <w:lang w:val="en-GB"/>
-        </w:rPr>
-        <w:t xml:space="preserve">The information for the introduction is partly available in the memorandum </w:t>
-      </w:r>
-      <w:r>
-        <w:rPr>
-          <w:rFonts w:cs="Arial"/>
-          <w:strike/>
-          <w:lang w:val="en-GB"/>
-        </w:rPr>
-        <w:t>of initial data</w:t>
-      </w:r>
-      <w:r>
-        <w:rPr>
-          <w:rFonts w:cs="Arial"/>
-          <w:strike/>
-          <w:lang w:val="en-GB"/>
-        </w:rPr>
-        <w:t xml:space="preserve"> (appendix 1). The </w:t>
-      </w:r>
-      <w:r>
-        <w:rPr>
-          <w:rFonts w:cs="Arial"/>
-          <w:strike/>
-          <w:lang w:val="en-GB"/>
-        </w:rPr>
-        <w:t>introduction</w:t>
-      </w:r>
-      <w:r>
-        <w:rPr>
-          <w:rFonts w:cs="Arial"/>
-          <w:strike/>
-          <w:lang w:val="en-GB"/>
-        </w:rPr>
-        <w:t xml:space="preserve"> can be divided into independent cha</w:t>
-      </w:r>
-      <w:r>
-        <w:rPr>
-          <w:rFonts w:cs="Arial"/>
-          <w:strike/>
-          <w:lang w:val="en-GB"/>
-        </w:rPr>
-        <w:t>p</w:t>
-      </w:r>
-      <w:r>
-        <w:rPr>
-          <w:rFonts w:cs="Arial"/>
-          <w:strike/>
-          <w:lang w:val="en-GB"/>
-        </w:rPr>
-        <w:t xml:space="preserve">ters, but usually </w:t>
-      </w:r>
-      <w:r>
-        <w:rPr>
-          <w:rFonts w:cs="Arial"/>
-          <w:strike/>
-          <w:lang w:val="en-GB"/>
-        </w:rPr>
-        <w:t xml:space="preserve">the </w:t>
-      </w:r>
-      <w:r>
-        <w:rPr>
-          <w:rFonts w:cs="Arial"/>
-          <w:strike/>
-          <w:lang w:val="en-GB"/>
-        </w:rPr>
-        <w:t>division into paragraphs is enough.</w:t>
-      </w:r>
-    </w:p>
-    <w:p>
-      <w:pPr>
-        <w:rPr>
-          <w:rFonts w:cs="Arial"/>
-          <w:lang w:val="en-GB"/>
-        </w:rPr>
-      </w:pPr>
-      <w:r>
-        <w:rPr>
-          <w:rFonts w:cs="Arial"/>
-          <w:lang w:val="en-GB"/>
-        </w:rPr>
-        <w:t xml:space="preserve">Security should be treated as integral part of </w:t>
-      </w:r>
-      <w:r>
-        <w:rPr>
-          <w:rFonts w:cs="Arial"/>
-          <w:lang w:val="en-GB"/>
-        </w:rPr>
-        <w:t>sy</w:t>
-      </w:r>
-      <w:r>
-        <w:rPr>
-          <w:rFonts w:cs="Arial"/>
-          <w:lang w:val="en-GB"/>
-        </w:rPr>
-        <w:t>stem</w:t>
-      </w:r>
       <w:r>
         <w:rPr>
           <w:rFonts w:cs="Arial"/>
@@ -4407,28 +5226,140 @@
           <w:rFonts w:cs="Arial"/>
           <w:lang w:val="en-GB"/>
         </w:rPr>
-        <w:t xml:space="preserve">which </w:t>
-      </w:r>
-      <w:r>
-        <w:rPr>
-          <w:rFonts w:cs="Arial"/>
-          <w:lang w:val="en-GB"/>
-        </w:rPr>
-        <w:t>should be consi</w:t>
-      </w:r>
-      <w:r>
-        <w:rPr>
-          <w:rFonts w:cs="Arial"/>
-          <w:lang w:val="en-GB"/>
-        </w:rPr>
-        <w:t>d</w:t>
-      </w:r>
-      <w:r>
-        <w:rPr>
-          <w:rFonts w:cs="Arial"/>
-          <w:lang w:val="en-GB"/>
-        </w:rPr>
-        <w:t>ered right from product design stage</w:t>
+        <w:t xml:space="preserve">It should be </w:t>
+      </w:r>
+      <w:r>
+        <w:rPr>
+          <w:rFonts w:cs="Arial"/>
+          <w:lang w:val="en-GB"/>
+        </w:rPr>
+        <w:t xml:space="preserve">built into </w:t>
+      </w:r>
+      <w:r>
+        <w:rPr>
+          <w:rFonts w:cs="Arial"/>
+          <w:lang w:val="en-GB"/>
+        </w:rPr>
+        <w:t>the system across</w:t>
+      </w:r>
+      <w:r>
+        <w:rPr>
+          <w:rFonts w:cs="Arial"/>
+          <w:lang w:val="en-GB"/>
+        </w:rPr>
+        <w:t xml:space="preserve"> </w:t>
+      </w:r>
+      <w:r>
+        <w:rPr>
+          <w:rFonts w:cs="Arial"/>
+          <w:lang w:val="en-GB"/>
+        </w:rPr>
+        <w:t xml:space="preserve">multiple </w:t>
+      </w:r>
+      <w:r>
+        <w:rPr>
+          <w:rFonts w:cs="Arial"/>
+          <w:lang w:val="en-GB"/>
+        </w:rPr>
+        <w:t>level</w:t>
+      </w:r>
+      <w:r>
+        <w:rPr>
+          <w:rFonts w:cs="Arial"/>
+          <w:lang w:val="en-GB"/>
+        </w:rPr>
+        <w:t xml:space="preserve">s </w:t>
+      </w:r>
+      <w:r>
+        <w:rPr>
+          <w:rFonts w:cs="Arial"/>
+          <w:lang w:val="en-GB"/>
+        </w:rPr>
+        <w:t xml:space="preserve">often </w:t>
+      </w:r>
+      <w:r>
+        <w:rPr>
+          <w:rFonts w:cs="Arial"/>
+          <w:lang w:val="en-GB"/>
+        </w:rPr>
+        <w:t xml:space="preserve">referred as layered approach. </w:t>
+      </w:r>
+      <w:r>
+        <w:rPr>
+          <w:rFonts w:cs="Arial"/>
+          <w:lang w:val="en-GB"/>
+        </w:rPr>
+        <w:t>It is not feasible or often vi</w:t>
+      </w:r>
+      <w:r>
+        <w:rPr>
+          <w:rFonts w:cs="Arial"/>
+          <w:lang w:val="en-GB"/>
+        </w:rPr>
+        <w:t>a</w:t>
+      </w:r>
+      <w:r>
+        <w:rPr>
+          <w:rFonts w:cs="Arial"/>
+          <w:lang w:val="en-GB"/>
+        </w:rPr>
+        <w:t xml:space="preserve">ble to design totally a fool-proof system. </w:t>
+      </w:r>
+      <w:r>
+        <w:rPr>
+          <w:rFonts w:cs="Arial"/>
+          <w:lang w:val="en-GB"/>
+        </w:rPr>
+        <w:t>So d</w:t>
+      </w:r>
+      <w:r>
+        <w:rPr>
+          <w:rFonts w:cs="Arial"/>
+          <w:lang w:val="en-GB"/>
+        </w:rPr>
+        <w:t xml:space="preserve">esigners </w:t>
+      </w:r>
+      <w:r>
+        <w:rPr>
+          <w:rFonts w:cs="Arial"/>
+          <w:lang w:val="en-GB"/>
+        </w:rPr>
+        <w:t xml:space="preserve">should </w:t>
+      </w:r>
+      <w:r>
+        <w:rPr>
+          <w:rFonts w:cs="Arial"/>
+          <w:lang w:val="en-GB"/>
+        </w:rPr>
+        <w:t xml:space="preserve">rather focus </w:t>
+      </w:r>
+      <w:r>
+        <w:rPr>
+          <w:rFonts w:cs="Arial"/>
+          <w:lang w:val="en-GB"/>
+        </w:rPr>
+        <w:t xml:space="preserve">on systems that can be difficult to compromise and </w:t>
+      </w:r>
+      <w:r>
+        <w:rPr>
+          <w:rFonts w:cs="Arial"/>
+          <w:lang w:val="en-GB"/>
+        </w:rPr>
+        <w:t>reduce the risk to an accept</w:t>
+      </w:r>
+      <w:r>
+        <w:rPr>
+          <w:rFonts w:cs="Arial"/>
+          <w:lang w:val="en-GB"/>
+        </w:rPr>
+        <w:t>a</w:t>
+      </w:r>
+      <w:r>
+        <w:rPr>
+          <w:rFonts w:cs="Arial"/>
+          <w:lang w:val="en-GB"/>
+        </w:rPr>
+        <w:t>ble level</w:t>
       </w:r>
       <w:r>
         <w:rPr>
@@ -4437,160 +5368,6 @@
         </w:rPr>
         <w:t>.</w:t>
       </w:r>
-      <w:r>
-        <w:rPr>
-          <w:rFonts w:cs="Arial"/>
-          <w:lang w:val="en-GB"/>
-        </w:rPr>
-        <w:t xml:space="preserve"> </w:t>
-      </w:r>
-      <w:r>
-        <w:rPr>
-          <w:rFonts w:cs="Arial"/>
-          <w:lang w:val="en-GB"/>
-        </w:rPr>
-        <w:t xml:space="preserve">It should be </w:t>
-      </w:r>
-      <w:r>
-        <w:rPr>
-          <w:rFonts w:cs="Arial"/>
-          <w:lang w:val="en-GB"/>
-        </w:rPr>
-        <w:t xml:space="preserve">built into </w:t>
-      </w:r>
-      <w:r>
-        <w:rPr>
-          <w:rFonts w:cs="Arial"/>
-          <w:lang w:val="en-GB"/>
-        </w:rPr>
-        <w:t>the system across</w:t>
-      </w:r>
-      <w:r>
-        <w:rPr>
-          <w:rFonts w:cs="Arial"/>
-          <w:lang w:val="en-GB"/>
-        </w:rPr>
-        <w:t xml:space="preserve"> </w:t>
-      </w:r>
-      <w:r>
-        <w:rPr>
-          <w:rFonts w:cs="Arial"/>
-          <w:lang w:val="en-GB"/>
-        </w:rPr>
-        <w:t xml:space="preserve">multiple </w:t>
-      </w:r>
-      <w:r>
-        <w:rPr>
-          <w:rFonts w:cs="Arial"/>
-          <w:lang w:val="en-GB"/>
-        </w:rPr>
-        <w:t>level</w:t>
-      </w:r>
-      <w:r>
-        <w:rPr>
-          <w:rFonts w:cs="Arial"/>
-          <w:lang w:val="en-GB"/>
-        </w:rPr>
-        <w:t xml:space="preserve">s </w:t>
-      </w:r>
-      <w:r>
-        <w:rPr>
-          <w:rFonts w:cs="Arial"/>
-          <w:lang w:val="en-GB"/>
-        </w:rPr>
-        <w:t xml:space="preserve">often </w:t>
-      </w:r>
-      <w:r>
-        <w:rPr>
-          <w:rFonts w:cs="Arial"/>
-          <w:lang w:val="en-GB"/>
-        </w:rPr>
-        <w:t xml:space="preserve">referred as layered approach. </w:t>
-      </w:r>
-      <w:r>
-        <w:rPr>
-          <w:rFonts w:cs="Arial"/>
-          <w:lang w:val="en-GB"/>
-        </w:rPr>
-        <w:t>It is not feasible or often vi</w:t>
-      </w:r>
-      <w:r>
-        <w:rPr>
-          <w:rFonts w:cs="Arial"/>
-          <w:lang w:val="en-GB"/>
-        </w:rPr>
-        <w:t>a</w:t>
-      </w:r>
-      <w:r>
-        <w:rPr>
-          <w:rFonts w:cs="Arial"/>
-          <w:lang w:val="en-GB"/>
-        </w:rPr>
-        <w:t xml:space="preserve">ble to design totally a fool-proof system. </w:t>
-      </w:r>
-      <w:r>
-        <w:rPr>
-          <w:rFonts w:cs="Arial"/>
-          <w:lang w:val="en-GB"/>
-        </w:rPr>
-        <w:t>So d</w:t>
-      </w:r>
-      <w:r>
-        <w:rPr>
-          <w:rFonts w:cs="Arial"/>
-          <w:lang w:val="en-GB"/>
-        </w:rPr>
-        <w:t xml:space="preserve">esigners </w:t>
-      </w:r>
-      <w:r>
-        <w:rPr>
-          <w:rFonts w:cs="Arial"/>
-          <w:lang w:val="en-GB"/>
-        </w:rPr>
-        <w:t xml:space="preserve">should </w:t>
-      </w:r>
-      <w:r>
-        <w:rPr>
-          <w:rFonts w:cs="Arial"/>
-          <w:lang w:val="en-GB"/>
-        </w:rPr>
-        <w:t xml:space="preserve">rather focus </w:t>
-      </w:r>
-      <w:r>
-        <w:rPr>
-          <w:rFonts w:cs="Arial"/>
-          <w:lang w:val="en-GB"/>
-        </w:rPr>
-        <w:t xml:space="preserve">on systems that can be difficult to compromise and </w:t>
-      </w:r>
-      <w:r>
-        <w:rPr>
-          <w:rFonts w:cs="Arial"/>
-          <w:lang w:val="en-GB"/>
-        </w:rPr>
-        <w:t>reduce the risk to an accept</w:t>
-      </w:r>
-      <w:r>
-        <w:rPr>
-          <w:rFonts w:cs="Arial"/>
-          <w:lang w:val="en-GB"/>
-        </w:rPr>
-        <w:t>a</w:t>
-      </w:r>
-      <w:r>
-        <w:rPr>
-          <w:rFonts w:cs="Arial"/>
-          <w:lang w:val="en-GB"/>
-        </w:rPr>
-        <w:t>ble level</w:t>
-      </w:r>
-      <w:r>
-        <w:rPr>
-          <w:rFonts w:cs="Arial"/>
-          <w:lang w:val="en-GB"/>
-        </w:rPr>
-        <w:t>.</w:t>
-      </w:r>
     </w:p>
     <w:p>
       <w:pPr>
@@ -4607,7 +5384,7 @@
           <w:lang w:val="en-GB"/>
         </w:rPr>
       </w:pPr>
-      <w:bookmarkStart w:id="5" w:name="_Toc436592801"/>
+      <w:bookmarkStart w:id="5" w:name="_Toc446494285"/>
       <w:r>
         <w:rPr>
           <w:lang w:val="en-GB"/>
@@ -4724,15 +5501,15 @@
           <w:lang w:val="en-GB"/>
         </w:rPr>
       </w:pPr>
-      <w:bookmarkStart w:id="6" w:name="_Toc436592802"/>
+      <w:bookmarkStart w:id="6" w:name="_Toc446494286"/>
       <w:r>
         <w:rPr>
           <w:lang w:val="en-GB"/>
         </w:rPr>
         <w:t>Impacts for a compromised security</w:t>
       </w:r>
-    </w:p>
-    <w:bookmarkEnd w:id="6"/>
+      <w:bookmarkEnd w:id="6"/>
+    </w:p>
     <w:p>
       <w:pPr>
         <w:rPr>
@@ -4840,7 +5617,7 @@
           <w:lang w:val="en-GB"/>
         </w:rPr>
       </w:pPr>
-      <w:bookmarkStart w:id="7" w:name="_Toc436592803"/>
+      <w:bookmarkStart w:id="7" w:name="_Toc446494287"/>
       <w:r>
         <w:rPr>
           <w:lang w:val="en-GB"/>
@@ -5063,7 +5840,7 @@
           <w:lang w:val="en-GB"/>
         </w:rPr>
       </w:pPr>
-      <w:bookmarkStart w:id="8" w:name="_Toc436592804"/>
+      <w:bookmarkStart w:id="8" w:name="_Toc446494288"/>
       <w:r>
         <w:rPr>
           <w:lang w:val="en-GB"/>
@@ -5095,7 +5872,7 @@
           <w:lang w:val="en-GB"/>
         </w:rPr>
       </w:pPr>
-      <w:bookmarkStart w:id="9" w:name="_Toc436592805"/>
+      <w:bookmarkStart w:id="9" w:name="_Toc446494289"/>
       <w:r>
         <w:rPr>
           <w:lang w:val="en-GB"/>
@@ -5180,7 +5957,7 @@
           <w:lang w:val="en-GB"/>
         </w:rPr>
       </w:pPr>
-      <w:bookmarkStart w:id="10" w:name="_Toc436592806"/>
+      <w:bookmarkStart w:id="10" w:name="_Toc446494290"/>
       <w:r>
         <w:rPr>
           <w:lang w:val="en-GB"/>
@@ -5331,7 +6108,7 @@
           <w:lang w:val="en-GB"/>
         </w:rPr>
       </w:pPr>
-      <w:bookmarkStart w:id="11" w:name="_Toc436592807"/>
+      <w:bookmarkStart w:id="11" w:name="_Toc446494291"/>
       <w:r>
         <w:rPr>
           <w:strike/>
@@ -6086,7 +6863,7 @@
           <w:lang w:val="en-GB"/>
         </w:rPr>
       </w:pPr>
-      <w:bookmarkStart w:id="12" w:name="_Toc436592808"/>
+      <w:bookmarkStart w:id="12" w:name="_Toc446494292"/>
       <w:r>
         <w:rPr>
           <w:strike/>
@@ -6399,7 +7176,7 @@
           <w:lang w:val="en-GB"/>
         </w:rPr>
       </w:pPr>
-      <w:bookmarkStart w:id="13" w:name="_Toc436592809"/>
+      <w:bookmarkStart w:id="13" w:name="_Toc446494293"/>
       <w:r>
         <w:rPr>
           <w:strike/>
@@ -6745,6 +7522,7 @@
           <w:lang w:val="en-GB"/>
         </w:rPr>
       </w:pPr>
+      <w:bookmarkStart w:id="14" w:name="_Toc446494294"/>
       <w:r>
         <w:rPr>
           <w:lang w:val="en-GB"/>
@@ -6752,47 +7530,1252 @@
         <w:lastRenderedPageBreak/>
         <w:t>Attack types</w:t>
       </w:r>
-    </w:p>
-    <w:p>
-      <w:pPr>
-        <w:pStyle w:val="OtikkoIlmanNumerointia"/>
-        <w:rPr>
-          <w:lang w:val="en-GB"/>
-        </w:rPr>
-      </w:pPr>
+      <w:bookmarkEnd w:id="14"/>
+    </w:p>
+    <w:p>
+      <w:pPr>
+        <w:pStyle w:val="Heading3"/>
+        <w:rPr>
+          <w:lang w:val="en-GB"/>
+        </w:rPr>
+      </w:pPr>
+      <w:bookmarkStart w:id="15" w:name="_Toc446494295"/>
       <w:r>
         <w:rPr>
           <w:lang w:val="en-GB"/>
         </w:rPr>
         <w:t>Insider Attack</w:t>
       </w:r>
-    </w:p>
-    <w:p>
-      <w:pPr>
-        <w:pStyle w:val="OtikkoIlmanNumerointia"/>
-        <w:rPr>
-          <w:lang w:val="en-GB"/>
-        </w:rPr>
-      </w:pPr>
-      <w:r>
-        <w:rPr>
-          <w:lang w:val="en-GB"/>
-        </w:rPr>
+      <w:bookmarkEnd w:id="15"/>
+    </w:p>
+    <w:p>
+      <w:pPr>
+        <w:rPr>
+          <w:lang w:val="en-GB"/>
+        </w:rPr>
+      </w:pPr>
+      <w:r>
+        <w:rPr>
+          <w:lang w:val="en-GB"/>
+        </w:rPr>
+        <w:t>These are the attacks that are perpetrated from inside the organization or pe</w:t>
+      </w:r>
+      <w:r>
+        <w:rPr>
+          <w:lang w:val="en-GB"/>
+        </w:rPr>
+        <w:t>r</w:t>
+      </w:r>
+      <w:r>
+        <w:rPr>
+          <w:lang w:val="en-GB"/>
+        </w:rPr>
+        <w:t>sons who have genuine access to the system.</w:t>
+      </w:r>
+      <w:r>
+        <w:rPr>
+          <w:lang w:val="en-GB"/>
+        </w:rPr>
+        <w:t xml:space="preserve"> Insider attacks come from di</w:t>
+      </w:r>
+      <w:r>
+        <w:rPr>
+          <w:lang w:val="en-GB"/>
+        </w:rPr>
+        <w:t>s</w:t>
+      </w:r>
+      <w:r>
+        <w:rPr>
+          <w:lang w:val="en-GB"/>
+        </w:rPr>
+        <w:t>loyal persons</w:t>
+      </w:r>
+      <w:r>
+        <w:rPr>
+          <w:lang w:val="en-GB"/>
+        </w:rPr>
+        <w:t xml:space="preserve">, persons with malicious </w:t>
+      </w:r>
+      <w:proofErr w:type="gramStart"/>
+      <w:r>
+        <w:rPr>
+          <w:lang w:val="en-GB"/>
+        </w:rPr>
+        <w:t>intent ,</w:t>
+      </w:r>
+      <w:proofErr w:type="gramEnd"/>
+      <w:r>
+        <w:rPr>
+          <w:lang w:val="en-GB"/>
+        </w:rPr>
+        <w:t xml:space="preserve"> dissatisfied employees from an o</w:t>
+      </w:r>
+      <w:r>
+        <w:rPr>
+          <w:lang w:val="en-GB"/>
+        </w:rPr>
+        <w:t>r</w:t>
+      </w:r>
+      <w:r>
+        <w:rPr>
+          <w:lang w:val="en-GB"/>
+        </w:rPr>
+        <w:t>ganization.</w:t>
+      </w:r>
+    </w:p>
+    <w:p>
+      <w:pPr>
+        <w:pStyle w:val="Heading3"/>
+        <w:rPr>
+          <w:lang w:val="en-GB"/>
+        </w:rPr>
+      </w:pPr>
+      <w:bookmarkStart w:id="16" w:name="_Toc446494296"/>
+      <w:r>
+        <w:rPr>
+          <w:lang w:val="en-GB"/>
+        </w:rPr>
+        <w:t>Plain text attacks</w:t>
+      </w:r>
+      <w:bookmarkEnd w:id="16"/>
+    </w:p>
+    <w:p>
+      <w:pPr>
+        <w:pStyle w:val="Heading4"/>
+      </w:pPr>
+      <w:r>
+        <w:t>Known plain text attack</w:t>
+      </w:r>
+    </w:p>
+    <w:p>
+      <w:pPr>
+        <w:rPr>
+          <w:lang w:val="en-GB"/>
+        </w:rPr>
+      </w:pPr>
+      <w:r>
+        <w:rPr>
+          <w:lang w:val="en-GB"/>
+        </w:rPr>
+        <w:t xml:space="preserve">In this kind of attack, attacker will have access to </w:t>
+      </w:r>
+      <w:r>
+        <w:rPr>
+          <w:lang w:val="en-GB"/>
+        </w:rPr>
+        <w:t xml:space="preserve">at least </w:t>
+      </w:r>
+      <w:r>
+        <w:rPr>
+          <w:lang w:val="en-GB"/>
+        </w:rPr>
+        <w:t>one pair of plain text and</w:t>
+      </w:r>
+      <w:r>
+        <w:rPr>
+          <w:lang w:val="en-GB"/>
+        </w:rPr>
+        <w:t xml:space="preserve"> corresponding </w:t>
+      </w:r>
+      <w:r>
+        <w:rPr>
+          <w:lang w:val="en-GB"/>
+        </w:rPr>
+        <w:t xml:space="preserve">cipher text </w:t>
+      </w:r>
+      <w:r>
+        <w:rPr>
+          <w:lang w:val="en-GB"/>
+        </w:rPr>
+        <w:t>which</w:t>
+      </w:r>
+      <w:r>
+        <w:rPr>
+          <w:lang w:val="en-GB"/>
+        </w:rPr>
+        <w:t xml:space="preserve"> are not explicitly chosen </w:t>
+      </w:r>
+      <w:r>
+        <w:rPr>
+          <w:lang w:val="en-GB"/>
+        </w:rPr>
+        <w:t>and</w:t>
+      </w:r>
+      <w:r>
+        <w:rPr>
+          <w:lang w:val="en-GB"/>
+        </w:rPr>
+        <w:t xml:space="preserve"> </w:t>
+      </w:r>
+      <w:r>
+        <w:rPr>
+          <w:lang w:val="en-GB"/>
+        </w:rPr>
+        <w:t xml:space="preserve">act as </w:t>
+      </w:r>
+      <w:r>
+        <w:rPr>
+          <w:lang w:val="en-GB"/>
+        </w:rPr>
+        <w:t xml:space="preserve">inputs for further analysis. </w:t>
+      </w:r>
+      <w:r>
+        <w:rPr>
+          <w:lang w:val="en-GB"/>
+        </w:rPr>
+        <w:t xml:space="preserve">These plain texts are usually obtained via eavesdropping or from parities </w:t>
+      </w:r>
+      <w:proofErr w:type="gramStart"/>
+      <w:r>
+        <w:rPr>
+          <w:lang w:val="en-GB"/>
+        </w:rPr>
+        <w:t>who</w:t>
+      </w:r>
+      <w:proofErr w:type="gramEnd"/>
+      <w:r>
+        <w:rPr>
+          <w:lang w:val="en-GB"/>
+        </w:rPr>
+        <w:t xml:space="preserve"> already possess encryption key. </w:t>
+      </w:r>
+      <w:r>
+        <w:rPr>
+          <w:lang w:val="en-GB"/>
+        </w:rPr>
+        <w:t xml:space="preserve">The results are used </w:t>
+      </w:r>
+      <w:r>
+        <w:rPr>
+          <w:lang w:val="en-GB"/>
+        </w:rPr>
+        <w:t xml:space="preserve">to </w:t>
+      </w:r>
+      <w:r>
+        <w:rPr>
+          <w:lang w:val="en-GB"/>
+        </w:rPr>
+        <w:t>break rest of the encryption in the sy</w:t>
+      </w:r>
+      <w:r>
+        <w:rPr>
+          <w:lang w:val="en-GB"/>
+        </w:rPr>
+        <w:t>s</w:t>
+      </w:r>
+      <w:r>
+        <w:rPr>
+          <w:lang w:val="en-GB"/>
+        </w:rPr>
+        <w:t>tem by tracing out the secret key.</w:t>
+      </w:r>
+    </w:p>
+    <w:p>
+      <w:pPr>
+        <w:pStyle w:val="Heading4"/>
+      </w:pPr>
+      <w:r>
+        <w:t>Ch</w:t>
+      </w:r>
+      <w:r>
+        <w:t>osen plain text attack</w:t>
+      </w:r>
+    </w:p>
+    <w:p>
+      <w:pPr>
+        <w:rPr>
+          <w:lang w:val="en-GB" w:eastAsia="en-US"/>
+        </w:rPr>
+      </w:pPr>
+      <w:r>
+        <w:rPr>
+          <w:lang w:val="en-GB" w:eastAsia="en-US"/>
+        </w:rPr>
+        <w:t xml:space="preserve">In this kind of attack, attacker feeds in pre-chosen text into the cipher </w:t>
+      </w:r>
+      <w:r>
+        <w:rPr>
+          <w:lang w:val="en-GB" w:eastAsia="en-US"/>
+        </w:rPr>
+        <w:t>after which</w:t>
+      </w:r>
+      <w:r>
+        <w:rPr>
+          <w:lang w:val="en-GB" w:eastAsia="en-US"/>
+        </w:rPr>
+        <w:t xml:space="preserve"> analyses the result</w:t>
+      </w:r>
+      <w:r>
+        <w:rPr>
+          <w:lang w:val="en-GB" w:eastAsia="en-US"/>
+        </w:rPr>
+        <w:t xml:space="preserve"> and in </w:t>
+      </w:r>
+      <w:r>
+        <w:rPr>
+          <w:lang w:val="en-GB" w:eastAsia="en-US"/>
+        </w:rPr>
+        <w:t>worst case can figure out secret key.</w:t>
+      </w:r>
+      <w:r>
+        <w:rPr>
+          <w:lang w:val="en-GB" w:eastAsia="en-US"/>
+        </w:rPr>
+        <w:t xml:space="preserve"> </w:t>
+      </w:r>
+    </w:p>
+    <w:p>
+      <w:pPr>
+        <w:rPr>
+          <w:lang w:val="en-GB" w:eastAsia="en-US"/>
+        </w:rPr>
+      </w:pPr>
+      <w:r>
+        <w:rPr>
+          <w:lang w:val="en-GB" w:eastAsia="en-US"/>
+        </w:rPr>
+        <w:t>Two forms of chosen plain text attacks are batch chosen plain text attack and ada</w:t>
+      </w:r>
+      <w:r>
+        <w:rPr>
+          <w:lang w:val="en-GB" w:eastAsia="en-US"/>
+        </w:rPr>
+        <w:t>p</w:t>
+      </w:r>
+      <w:r>
+        <w:rPr>
+          <w:lang w:val="en-GB" w:eastAsia="en-US"/>
+        </w:rPr>
+        <w:t xml:space="preserve">tive plain text attack. Batch chosen plain text chooses all the plain texts before it analyses the ciphered text where in adaptive chosen text attack a cryptanalyst requests for additional cipher texts after analysing the results of previous </w:t>
+      </w:r>
+      <w:r>
+        <w:rPr>
+          <w:lang w:val="en-GB" w:eastAsia="en-US"/>
+        </w:rPr>
+        <w:t xml:space="preserve">cipher </w:t>
+      </w:r>
+      <w:r>
+        <w:rPr>
+          <w:lang w:val="en-GB" w:eastAsia="en-US"/>
+        </w:rPr>
+        <w:t>operations</w:t>
+      </w:r>
+      <w:proofErr w:type="gramStart"/>
+      <w:r>
+        <w:rPr>
+          <w:lang w:val="en-GB" w:eastAsia="en-US"/>
+        </w:rPr>
+        <w:t>.</w:t>
+      </w:r>
+      <w:r>
+        <w:rPr>
+          <w:lang w:val="en-GB" w:eastAsia="en-US"/>
+        </w:rPr>
+        <w:t>[</w:t>
+      </w:r>
+      <w:proofErr w:type="gramEnd"/>
+      <w:r>
+        <w:rPr>
+          <w:lang w:val="en-GB" w:eastAsia="en-US"/>
+        </w:rPr>
+        <w:t xml:space="preserve">5] . </w:t>
+      </w:r>
+    </w:p>
+    <w:p>
+      <w:pPr>
+        <w:rPr>
+          <w:lang w:val="en-GB" w:eastAsia="en-US"/>
+        </w:rPr>
+      </w:pPr>
+      <w:r>
+        <w:rPr>
+          <w:lang w:val="en-GB" w:eastAsia="en-US"/>
+        </w:rPr>
+        <w:t xml:space="preserve">Chosen-plain text attacks are more </w:t>
+      </w:r>
+      <w:r>
+        <w:rPr>
+          <w:lang w:val="en-GB" w:eastAsia="en-US"/>
+        </w:rPr>
+        <w:t>powerful compared to other plain text a</w:t>
+      </w:r>
+      <w:r>
+        <w:rPr>
+          <w:lang w:val="en-GB" w:eastAsia="en-US"/>
+        </w:rPr>
+        <w:t>t</w:t>
+      </w:r>
+      <w:r>
+        <w:rPr>
+          <w:lang w:val="en-GB" w:eastAsia="en-US"/>
+        </w:rPr>
+        <w:t xml:space="preserve">tacks </w:t>
+      </w:r>
+      <w:r>
+        <w:rPr>
+          <w:lang w:val="en-GB" w:eastAsia="en-US"/>
+        </w:rPr>
+        <w:t xml:space="preserve">as the attackers gets hold of </w:t>
+      </w:r>
+      <w:r>
+        <w:rPr>
+          <w:lang w:val="en-GB" w:eastAsia="en-US"/>
+        </w:rPr>
+        <w:t xml:space="preserve">many copies of </w:t>
+      </w:r>
+      <w:r>
+        <w:rPr>
+          <w:lang w:val="en-GB" w:eastAsia="en-US"/>
+        </w:rPr>
+        <w:t xml:space="preserve">chosen </w:t>
+      </w:r>
+      <w:r>
+        <w:rPr>
+          <w:lang w:val="en-GB" w:eastAsia="en-US"/>
+        </w:rPr>
+        <w:t xml:space="preserve">plain and cipher text pairs </w:t>
+      </w:r>
+      <w:r>
+        <w:rPr>
+          <w:lang w:val="en-GB" w:eastAsia="en-US"/>
+        </w:rPr>
+        <w:t xml:space="preserve">through which </w:t>
+      </w:r>
+      <w:r>
+        <w:rPr>
+          <w:lang w:val="en-GB" w:eastAsia="en-US"/>
+        </w:rPr>
+        <w:t>chances of su</w:t>
+      </w:r>
+      <w:r>
+        <w:rPr>
+          <w:lang w:val="en-GB" w:eastAsia="en-US"/>
+        </w:rPr>
+        <w:t>c</w:t>
+      </w:r>
+      <w:r>
+        <w:rPr>
+          <w:lang w:val="en-GB" w:eastAsia="en-US"/>
+        </w:rPr>
+        <w:t>cess</w:t>
+      </w:r>
+      <w:r>
+        <w:rPr>
+          <w:lang w:val="en-GB" w:eastAsia="en-US"/>
+        </w:rPr>
+        <w:t xml:space="preserve"> is multiplied</w:t>
+      </w:r>
+      <w:r>
+        <w:rPr>
+          <w:lang w:val="en-GB" w:eastAsia="en-US"/>
+        </w:rPr>
+        <w:t>.</w:t>
+      </w:r>
+    </w:p>
+    <w:p>
+      <w:pPr>
+        <w:pStyle w:val="Heading3"/>
+        <w:rPr>
+          <w:lang w:val="en-GB"/>
+        </w:rPr>
+      </w:pPr>
+      <w:bookmarkStart w:id="17" w:name="_Toc446494297"/>
+      <w:r>
+        <w:rPr>
+          <w:lang w:val="en-GB"/>
+        </w:rPr>
+        <w:t>Cipher text attacks</w:t>
+      </w:r>
+      <w:bookmarkEnd w:id="17"/>
+    </w:p>
+    <w:p>
+      <w:pPr>
+        <w:rPr>
+          <w:lang w:val="en-GB"/>
+        </w:rPr>
+      </w:pPr>
+      <w:r>
+        <w:rPr>
+          <w:lang w:val="en-GB"/>
+        </w:rPr>
+        <w:t>Cryptanalysis techniques are used to decrypt the ciphered text without rea</w:t>
+      </w:r>
+      <w:r>
+        <w:rPr>
+          <w:lang w:val="en-GB"/>
+        </w:rPr>
+        <w:t>l</w:t>
+      </w:r>
+      <w:r>
+        <w:rPr>
+          <w:lang w:val="en-GB"/>
+        </w:rPr>
+        <w:t xml:space="preserve">ly accessing the encryption keys. Doing a cryptanalysis requires working </w:t>
+      </w:r>
+      <w:r>
+        <w:rPr>
+          <w:lang w:val="en-GB"/>
+        </w:rPr>
+        <w:lastRenderedPageBreak/>
+        <w:t>knowledge of system and knowing internals of cryptography</w:t>
+      </w:r>
+      <w:r>
+        <w:rPr>
+          <w:lang w:val="en-GB"/>
+        </w:rPr>
+        <w:t xml:space="preserve"> which in practice means uncovering the ciphering key that is used.</w:t>
+      </w:r>
+    </w:p>
+    <w:p>
+      <w:pPr>
+        <w:rPr>
+          <w:lang w:val="en-GB"/>
+        </w:rPr>
+      </w:pPr>
+      <w:r>
+        <w:rPr>
+          <w:lang w:val="en-GB"/>
+        </w:rPr>
+        <w:t>I</w:t>
+      </w:r>
+      <w:r>
+        <w:rPr>
+          <w:lang w:val="en-GB"/>
+        </w:rPr>
+        <w:t>n these</w:t>
+      </w:r>
+      <w:r>
+        <w:rPr>
+          <w:lang w:val="en-GB"/>
+        </w:rPr>
+        <w:t xml:space="preserve"> </w:t>
+      </w:r>
+      <w:proofErr w:type="gramStart"/>
+      <w:r>
+        <w:rPr>
+          <w:lang w:val="en-GB"/>
+        </w:rPr>
+        <w:t>kind</w:t>
+      </w:r>
+      <w:proofErr w:type="gramEnd"/>
+      <w:r>
+        <w:rPr>
+          <w:lang w:val="en-GB"/>
+        </w:rPr>
+        <w:t xml:space="preserve"> of attack</w:t>
+      </w:r>
+      <w:r>
+        <w:rPr>
+          <w:lang w:val="en-GB"/>
+        </w:rPr>
+        <w:t xml:space="preserve">s the </w:t>
+      </w:r>
+      <w:r>
+        <w:rPr>
+          <w:lang w:val="en-GB"/>
+        </w:rPr>
+        <w:t xml:space="preserve">attackers will have access to </w:t>
+      </w:r>
+      <w:r>
+        <w:rPr>
+          <w:lang w:val="en-GB"/>
+        </w:rPr>
+        <w:t xml:space="preserve">set of </w:t>
+      </w:r>
+      <w:r>
+        <w:rPr>
+          <w:lang w:val="en-GB"/>
+        </w:rPr>
+        <w:t>cipher text</w:t>
+      </w:r>
+      <w:r>
+        <w:rPr>
+          <w:lang w:val="en-GB"/>
+        </w:rPr>
+        <w:t xml:space="preserve">s </w:t>
+      </w:r>
+      <w:r>
+        <w:rPr>
+          <w:lang w:val="en-GB"/>
+        </w:rPr>
+        <w:t xml:space="preserve">from </w:t>
+      </w:r>
+      <w:r>
+        <w:rPr>
+          <w:lang w:val="en-GB"/>
+        </w:rPr>
+        <w:t xml:space="preserve">which they try to </w:t>
+      </w:r>
+      <w:r>
+        <w:rPr>
+          <w:lang w:val="en-GB"/>
+        </w:rPr>
+        <w:t xml:space="preserve">generate </w:t>
+      </w:r>
+      <w:r>
+        <w:rPr>
+          <w:lang w:val="en-GB"/>
+        </w:rPr>
+        <w:t>clear texts</w:t>
+      </w:r>
+      <w:r>
+        <w:rPr>
+          <w:lang w:val="en-GB"/>
+        </w:rPr>
+        <w:t>. Depending on the nature of cipher, a wide range of techniques or attack models will be employed to crack the</w:t>
+      </w:r>
+      <w:r>
+        <w:rPr>
+          <w:lang w:val="en-GB"/>
+        </w:rPr>
+        <w:t xml:space="preserve"> c</w:t>
+      </w:r>
+      <w:r>
+        <w:rPr>
+          <w:lang w:val="en-GB"/>
+        </w:rPr>
+        <w:t>i</w:t>
+      </w:r>
+      <w:r>
+        <w:rPr>
+          <w:lang w:val="en-GB"/>
+        </w:rPr>
+        <w:t>phered text</w:t>
+      </w:r>
+      <w:proofErr w:type="gramStart"/>
+      <w:r>
+        <w:rPr>
+          <w:lang w:val="en-GB"/>
+        </w:rPr>
+        <w:t>.</w:t>
+      </w:r>
+      <w:r>
+        <w:rPr>
+          <w:lang w:val="en-GB"/>
+        </w:rPr>
+        <w:t>[</w:t>
+      </w:r>
+      <w:proofErr w:type="gramEnd"/>
+      <w:r>
+        <w:rPr>
+          <w:lang w:val="en-GB"/>
+        </w:rPr>
+        <w:t>3]</w:t>
+      </w:r>
+    </w:p>
+    <w:p>
+      <w:pPr>
+        <w:pStyle w:val="Heading4"/>
+      </w:pPr>
+      <w:r>
+        <w:t>Known cipher text attacks</w:t>
+      </w:r>
+    </w:p>
+    <w:p>
+      <w:pPr>
+        <w:rPr>
+          <w:lang w:val="en-GB" w:eastAsia="en-US"/>
+        </w:rPr>
+      </w:pPr>
+      <w:r>
+        <w:rPr>
+          <w:lang w:val="en-GB" w:eastAsia="en-US"/>
+        </w:rPr>
+        <w:t>Under known cipher text attacks, attacker has access to bunch of cipher texts mostly obtained either by eavesdropping or stealing. Also here the attacker will not have access to more cipher texts or will not have luxury of choosing c</w:t>
+      </w:r>
+      <w:r>
+        <w:rPr>
+          <w:lang w:val="en-GB" w:eastAsia="en-US"/>
+        </w:rPr>
+        <w:t>i</w:t>
+      </w:r>
+      <w:r>
+        <w:rPr>
+          <w:lang w:val="en-GB" w:eastAsia="en-US"/>
+        </w:rPr>
+        <w:t>pher text or neither can produce more. This is certainly one of the weakest a</w:t>
+      </w:r>
+      <w:r>
+        <w:rPr>
+          <w:lang w:val="en-GB" w:eastAsia="en-US"/>
+        </w:rPr>
+        <w:t>t</w:t>
+      </w:r>
+      <w:r>
+        <w:rPr>
+          <w:lang w:val="en-GB" w:eastAsia="en-US"/>
+        </w:rPr>
+        <w:t>tacks as the attacker will have nothing to work against other than few cipher texts in hand.</w:t>
+      </w:r>
+    </w:p>
+    <w:p>
+      <w:pPr>
+        <w:pStyle w:val="Heading4"/>
+      </w:pPr>
+      <w:r>
+        <w:t>Chosen cipher text attacks (CCA)</w:t>
+      </w:r>
+    </w:p>
+    <w:p>
+      <w:pPr>
+        <w:rPr>
+          <w:lang w:val="en-GB"/>
+        </w:rPr>
+      </w:pPr>
+      <w:r>
+        <w:rPr>
+          <w:lang w:val="en-GB"/>
+        </w:rPr>
+        <w:t>In chosen cipher text a</w:t>
+      </w:r>
+      <w:r>
+        <w:rPr>
+          <w:lang w:val="en-GB"/>
+        </w:rPr>
+        <w:t>ttack</w:t>
+      </w:r>
+      <w:r>
+        <w:rPr>
+          <w:lang w:val="en-GB"/>
+        </w:rPr>
+        <w:t>, attacker</w:t>
+      </w:r>
+      <w:r>
+        <w:rPr>
+          <w:lang w:val="en-GB"/>
+        </w:rPr>
+        <w:t xml:space="preserve"> </w:t>
+      </w:r>
+      <w:r>
+        <w:rPr>
+          <w:lang w:val="en-GB"/>
+        </w:rPr>
+        <w:t xml:space="preserve">will be able to produce clear text from set of </w:t>
+      </w:r>
+      <w:r>
+        <w:rPr>
+          <w:lang w:val="en-GB"/>
+        </w:rPr>
+        <w:t xml:space="preserve">pre-selected </w:t>
+      </w:r>
+      <w:r>
+        <w:rPr>
+          <w:lang w:val="en-GB"/>
+        </w:rPr>
+        <w:t>ciphered text message</w:t>
+      </w:r>
+      <w:r>
+        <w:rPr>
+          <w:lang w:val="en-GB"/>
+        </w:rPr>
+        <w:t>s</w:t>
+      </w:r>
+      <w:r>
+        <w:rPr>
+          <w:lang w:val="en-GB"/>
+        </w:rPr>
+        <w:t xml:space="preserve"> from decryption oracle</w:t>
+      </w:r>
+      <w:proofErr w:type="gramStart"/>
+      <w:r>
+        <w:rPr>
+          <w:lang w:val="en-GB"/>
+        </w:rPr>
+        <w:t>.</w:t>
+      </w:r>
+      <w:r>
+        <w:rPr>
+          <w:lang w:val="en-GB"/>
+        </w:rPr>
+        <w:t>[</w:t>
+      </w:r>
+      <w:proofErr w:type="gramEnd"/>
+      <w:r>
+        <w:rPr>
+          <w:lang w:val="en-GB"/>
+        </w:rPr>
+        <w:t>3]</w:t>
+      </w:r>
+    </w:p>
+    <w:p>
+      <w:pPr>
+        <w:rPr>
+          <w:lang w:val="en-GB"/>
+        </w:rPr>
+      </w:pPr>
+      <w:r>
+        <w:rPr>
+          <w:lang w:val="en-GB"/>
+        </w:rPr>
+        <w:t xml:space="preserve"> Chosen cipher text attacks can be adaptive or non-adaptive. Under non ada</w:t>
+      </w:r>
+      <w:r>
+        <w:rPr>
+          <w:lang w:val="en-GB"/>
+        </w:rPr>
+        <w:t>p</w:t>
+      </w:r>
+      <w:r>
+        <w:rPr>
+          <w:lang w:val="en-GB"/>
+        </w:rPr>
+        <w:t>tive cipher text attacks, attacker choses certain cipher texts in advance for d</w:t>
+      </w:r>
+      <w:r>
+        <w:rPr>
+          <w:lang w:val="en-GB"/>
+        </w:rPr>
+        <w:t>e</w:t>
+      </w:r>
+      <w:r>
+        <w:rPr>
+          <w:lang w:val="en-GB"/>
+        </w:rPr>
+        <w:t>crypting them. The clear texts o</w:t>
+      </w:r>
+      <w:r>
+        <w:rPr>
+          <w:lang w:val="en-GB"/>
+        </w:rPr>
+        <w:t>b</w:t>
+      </w:r>
+      <w:r>
+        <w:rPr>
+          <w:lang w:val="en-GB"/>
+        </w:rPr>
+        <w:t xml:space="preserve">tained are not used for next cipher operations.  Adaptive cipher text attacks are context based and employ </w:t>
+      </w:r>
+      <w:r>
+        <w:rPr>
+          <w:lang w:val="en-GB"/>
+        </w:rPr>
+        <w:t>by changing the text input obtained as a result of previous operations into cipher</w:t>
+      </w:r>
+      <w:proofErr w:type="gramStart"/>
+      <w:r>
+        <w:rPr>
+          <w:lang w:val="en-GB"/>
+        </w:rPr>
+        <w:t>.[</w:t>
+      </w:r>
+      <w:proofErr w:type="gramEnd"/>
+      <w:r>
+        <w:rPr>
+          <w:lang w:val="en-GB"/>
+        </w:rPr>
+        <w:t>1,3]</w:t>
+      </w:r>
+    </w:p>
+    <w:p>
+      <w:pPr>
+        <w:pStyle w:val="Heading4"/>
+      </w:pPr>
+      <w:r>
         <w:t>Lunchtime Attack</w:t>
       </w:r>
     </w:p>
     <w:p>
       <w:pPr>
-        <w:pStyle w:val="OtikkoIlmanNumerointia"/>
-        <w:rPr>
-          <w:lang w:val="en-GB"/>
-        </w:rPr>
-      </w:pPr>
-      <w:r>
-        <w:rPr>
-          <w:lang w:val="en-GB"/>
-        </w:rPr>
-        <w:t>Focused Attack</w:t>
+        <w:rPr>
+          <w:lang w:val="en-GB" w:eastAsia="en-US"/>
+        </w:rPr>
+      </w:pPr>
+      <w:r>
+        <w:rPr>
+          <w:lang w:val="en-GB" w:eastAsia="en-US"/>
+        </w:rPr>
+        <w:t>This is also referred as midnight attack</w:t>
+      </w:r>
+      <w:r>
+        <w:rPr>
+          <w:lang w:val="en-GB" w:eastAsia="en-US"/>
+        </w:rPr>
+        <w:t xml:space="preserve"> or CCA1 </w:t>
+      </w:r>
+      <w:proofErr w:type="gramStart"/>
+      <w:r>
+        <w:rPr>
+          <w:lang w:val="en-GB" w:eastAsia="en-US"/>
+        </w:rPr>
+        <w:t>attack</w:t>
+      </w:r>
+      <w:r>
+        <w:rPr>
+          <w:lang w:val="en-GB" w:eastAsia="en-US"/>
+        </w:rPr>
+        <w:t xml:space="preserve"> .</w:t>
+      </w:r>
+      <w:proofErr w:type="gramEnd"/>
+      <w:r>
+        <w:rPr>
+          <w:lang w:val="en-GB" w:eastAsia="en-US"/>
+        </w:rPr>
+        <w:t xml:space="preserve"> This is a kind of </w:t>
+      </w:r>
+      <w:proofErr w:type="gramStart"/>
+      <w:r>
+        <w:rPr>
+          <w:lang w:val="en-GB" w:eastAsia="en-US"/>
+        </w:rPr>
+        <w:t>a</w:t>
+      </w:r>
+      <w:r>
+        <w:rPr>
+          <w:lang w:val="en-GB" w:eastAsia="en-US"/>
+        </w:rPr>
+        <w:t>t</w:t>
+      </w:r>
+      <w:r>
+        <w:rPr>
+          <w:lang w:val="en-GB" w:eastAsia="en-US"/>
+        </w:rPr>
+        <w:t>tack  ta</w:t>
+      </w:r>
+      <w:r>
+        <w:rPr>
+          <w:lang w:val="en-GB" w:eastAsia="en-US"/>
+        </w:rPr>
+        <w:t>r</w:t>
+      </w:r>
+      <w:r>
+        <w:rPr>
+          <w:lang w:val="en-GB" w:eastAsia="en-US"/>
+        </w:rPr>
+        <w:t>geted</w:t>
+      </w:r>
+      <w:proofErr w:type="gramEnd"/>
+      <w:r>
+        <w:rPr>
+          <w:lang w:val="en-GB" w:eastAsia="en-US"/>
+        </w:rPr>
+        <w:t xml:space="preserve">  by attackers when the owner or user of the system is away or often when sy</w:t>
+      </w:r>
+      <w:r>
+        <w:rPr>
+          <w:lang w:val="en-GB" w:eastAsia="en-US"/>
+        </w:rPr>
+        <w:t>s</w:t>
+      </w:r>
+      <w:r>
+        <w:rPr>
+          <w:lang w:val="en-GB" w:eastAsia="en-US"/>
+        </w:rPr>
+        <w:t xml:space="preserve">tem is not logged in. This is with idea that system is vulnerable and </w:t>
+      </w:r>
+      <w:r>
+        <w:rPr>
+          <w:lang w:val="en-GB" w:eastAsia="en-US"/>
+        </w:rPr>
+        <w:t xml:space="preserve">is often </w:t>
+      </w:r>
+      <w:r>
+        <w:rPr>
+          <w:lang w:val="en-GB" w:eastAsia="en-US"/>
+        </w:rPr>
+        <w:t>less</w:t>
+      </w:r>
+      <w:r>
+        <w:rPr>
+          <w:lang w:val="en-GB" w:eastAsia="en-US"/>
+        </w:rPr>
+        <w:t xml:space="preserve"> or no resistance </w:t>
+      </w:r>
+      <w:r>
+        <w:rPr>
+          <w:lang w:val="en-GB" w:eastAsia="en-US"/>
+        </w:rPr>
+        <w:t xml:space="preserve">when there is no active user which otherwise will be more challenging to penetrate. </w:t>
+      </w:r>
+      <w:r>
+        <w:rPr>
+          <w:lang w:val="en-GB" w:eastAsia="en-US"/>
+        </w:rPr>
+        <w:t xml:space="preserve">During this </w:t>
+      </w:r>
+      <w:proofErr w:type="gramStart"/>
+      <w:r>
+        <w:rPr>
+          <w:lang w:val="en-GB" w:eastAsia="en-US"/>
+        </w:rPr>
+        <w:t>time ,</w:t>
+      </w:r>
+      <w:proofErr w:type="gramEnd"/>
+      <w:r>
+        <w:rPr>
+          <w:lang w:val="en-GB" w:eastAsia="en-US"/>
+        </w:rPr>
+        <w:t xml:space="preserve"> the attacker will gene</w:t>
+      </w:r>
+      <w:r>
+        <w:rPr>
+          <w:lang w:val="en-GB" w:eastAsia="en-US"/>
+        </w:rPr>
+        <w:t>r</w:t>
+      </w:r>
+      <w:r>
+        <w:rPr>
+          <w:lang w:val="en-GB" w:eastAsia="en-US"/>
+        </w:rPr>
+        <w:t>ate a pre-chosen cipher text quarries which are valid until period of time after which pen</w:t>
+      </w:r>
+      <w:r>
+        <w:rPr>
+          <w:lang w:val="en-GB" w:eastAsia="en-US"/>
+        </w:rPr>
+        <w:t>e</w:t>
+      </w:r>
+      <w:r>
+        <w:rPr>
+          <w:lang w:val="en-GB" w:eastAsia="en-US"/>
+        </w:rPr>
+        <w:t>trating will be increasingly difficult or attacker should show improved ability for achie</w:t>
+      </w:r>
+      <w:r>
+        <w:rPr>
+          <w:lang w:val="en-GB" w:eastAsia="en-US"/>
+        </w:rPr>
+        <w:t>v</w:t>
+      </w:r>
+      <w:r>
+        <w:rPr>
+          <w:lang w:val="en-GB" w:eastAsia="en-US"/>
+        </w:rPr>
+        <w:t>ing his objectives.[2]</w:t>
+      </w:r>
+    </w:p>
+    <w:p>
+      <w:pPr>
+        <w:pStyle w:val="Heading4"/>
+      </w:pPr>
+      <w:r>
+        <w:lastRenderedPageBreak/>
+        <w:t xml:space="preserve"> A</w:t>
+      </w:r>
+      <w:r>
+        <w:t>daptive cipher text attack</w:t>
+      </w:r>
+    </w:p>
+    <w:p>
+      <w:pPr>
+        <w:rPr>
+          <w:lang w:val="en-GB" w:eastAsia="en-US"/>
+        </w:rPr>
+      </w:pPr>
+      <w:r>
+        <w:rPr>
+          <w:lang w:val="en-GB" w:eastAsia="en-US"/>
+        </w:rPr>
+        <w:t xml:space="preserve">Adaptive cipher text attack </w:t>
+      </w:r>
+      <w:r>
+        <w:rPr>
+          <w:lang w:val="en-GB" w:eastAsia="en-US"/>
+        </w:rPr>
+        <w:t xml:space="preserve">is also </w:t>
+      </w:r>
+      <w:r>
+        <w:rPr>
+          <w:lang w:val="en-GB" w:eastAsia="en-US"/>
+        </w:rPr>
+        <w:t>referred</w:t>
+      </w:r>
+      <w:r>
+        <w:rPr>
+          <w:lang w:val="en-GB" w:eastAsia="en-US"/>
+        </w:rPr>
+        <w:t xml:space="preserve"> as CCA2 attack and is stron</w:t>
+      </w:r>
+      <w:r>
+        <w:rPr>
+          <w:lang w:val="en-GB" w:eastAsia="en-US"/>
+        </w:rPr>
+        <w:t>g</w:t>
+      </w:r>
+      <w:r>
+        <w:rPr>
+          <w:lang w:val="en-GB" w:eastAsia="en-US"/>
+        </w:rPr>
+        <w:t xml:space="preserve">er in nature compared to CCA1. </w:t>
+      </w:r>
+      <w:r>
+        <w:rPr>
+          <w:lang w:val="en-GB" w:eastAsia="en-US"/>
+        </w:rPr>
+        <w:t xml:space="preserve">This attack </w:t>
+      </w:r>
+      <w:r>
+        <w:rPr>
+          <w:lang w:val="en-GB" w:eastAsia="en-US"/>
+        </w:rPr>
+        <w:t>relies on approach to select cipher d</w:t>
+      </w:r>
+      <w:r>
+        <w:rPr>
+          <w:lang w:val="en-GB" w:eastAsia="en-US"/>
+        </w:rPr>
+        <w:t>y</w:t>
+      </w:r>
+      <w:r>
+        <w:rPr>
+          <w:lang w:val="en-GB" w:eastAsia="en-US"/>
+        </w:rPr>
+        <w:t>namically at runtime when ever attacker is posed of cha</w:t>
+      </w:r>
+      <w:r>
+        <w:rPr>
+          <w:lang w:val="en-GB" w:eastAsia="en-US"/>
+        </w:rPr>
+        <w:t>l</w:t>
+      </w:r>
+      <w:r>
+        <w:rPr>
+          <w:lang w:val="en-GB" w:eastAsia="en-US"/>
+        </w:rPr>
+        <w:t>lenge.</w:t>
+      </w:r>
+    </w:p>
+    <w:p>
+      <w:pPr>
+        <w:rPr>
+          <w:lang w:val="en-GB" w:eastAsia="en-US"/>
+        </w:rPr>
+      </w:pPr>
+      <w:r>
+        <w:rPr>
+          <w:lang w:val="en-GB" w:eastAsia="en-US"/>
+        </w:rPr>
+        <w:t>This is interactive based attack where attacker sends stream of ciphered texts to be decrypted and subsequent ciphered texts are choos</w:t>
+      </w:r>
+      <w:r>
+        <w:rPr>
+          <w:lang w:val="en-GB" w:eastAsia="en-US"/>
+        </w:rPr>
+        <w:t>ing</w:t>
+      </w:r>
+      <w:r>
+        <w:rPr>
+          <w:lang w:val="en-GB" w:eastAsia="en-US"/>
+        </w:rPr>
+        <w:t xml:space="preserve"> depending on r</w:t>
+      </w:r>
+      <w:r>
+        <w:rPr>
+          <w:lang w:val="en-GB" w:eastAsia="en-US"/>
+        </w:rPr>
+        <w:t>e</w:t>
+      </w:r>
+      <w:r>
+        <w:rPr>
+          <w:lang w:val="en-GB" w:eastAsia="en-US"/>
+        </w:rPr>
+        <w:t>sponses from the system</w:t>
+      </w:r>
+      <w:proofErr w:type="gramStart"/>
+      <w:r>
+        <w:rPr>
+          <w:lang w:val="en-GB" w:eastAsia="en-US"/>
+        </w:rPr>
+        <w:t>.</w:t>
+      </w:r>
+      <w:r>
+        <w:rPr>
+          <w:lang w:val="en-GB" w:eastAsia="en-US"/>
+        </w:rPr>
+        <w:t>[</w:t>
+      </w:r>
+      <w:proofErr w:type="gramEnd"/>
+      <w:r>
+        <w:rPr>
+          <w:lang w:val="en-GB" w:eastAsia="en-US"/>
+        </w:rPr>
+        <w:t>4]</w:t>
+      </w:r>
+    </w:p>
+    <w:p>
+      <w:pPr>
+        <w:rPr>
+          <w:lang w:val="en-GB" w:eastAsia="en-US"/>
+        </w:rPr>
+      </w:pPr>
+      <w:r>
+        <w:rPr>
+          <w:lang w:val="en-GB" w:eastAsia="en-US"/>
+        </w:rPr>
+        <w:t xml:space="preserve">One increasing order from </w:t>
+      </w:r>
+      <w:r>
+        <w:rPr>
+          <w:lang w:val="en-GB" w:eastAsia="en-US"/>
+        </w:rPr>
+        <w:t>weakness</w:t>
+      </w:r>
+      <w:r>
+        <w:rPr>
+          <w:lang w:val="en-GB" w:eastAsia="en-US"/>
+        </w:rPr>
+        <w:t xml:space="preserve"> to </w:t>
+      </w:r>
+      <w:r>
+        <w:rPr>
+          <w:lang w:val="en-GB" w:eastAsia="en-US"/>
+        </w:rPr>
+        <w:t>strength, above</w:t>
+      </w:r>
+      <w:r>
+        <w:rPr>
+          <w:lang w:val="en-GB" w:eastAsia="en-US"/>
+        </w:rPr>
+        <w:t xml:space="preserve"> attacks can be sorted as known cipher text </w:t>
+      </w:r>
+      <w:proofErr w:type="gramStart"/>
+      <w:r>
+        <w:rPr>
+          <w:lang w:val="en-GB" w:eastAsia="en-US"/>
+        </w:rPr>
+        <w:t>attack ,</w:t>
+      </w:r>
+      <w:proofErr w:type="gramEnd"/>
+      <w:r>
+        <w:rPr>
+          <w:lang w:val="en-GB" w:eastAsia="en-US"/>
+        </w:rPr>
+        <w:t xml:space="preserve"> known plain text attack,</w:t>
+      </w:r>
+      <w:r>
+        <w:rPr>
+          <w:lang w:val="en-GB" w:eastAsia="en-US"/>
+        </w:rPr>
+        <w:t xml:space="preserve"> chosen plain text attack,</w:t>
+      </w:r>
+      <w:r>
+        <w:rPr>
+          <w:lang w:val="en-GB" w:eastAsia="en-US"/>
+        </w:rPr>
+        <w:t xml:space="preserve"> chosen</w:t>
+      </w:r>
+      <w:r>
+        <w:rPr>
+          <w:lang w:val="en-GB" w:eastAsia="en-US"/>
+        </w:rPr>
+        <w:t xml:space="preserve"> cipher text a</w:t>
+      </w:r>
+      <w:r>
+        <w:rPr>
+          <w:lang w:val="en-GB" w:eastAsia="en-US"/>
+        </w:rPr>
+        <w:t>t</w:t>
+      </w:r>
+      <w:r>
+        <w:rPr>
+          <w:lang w:val="en-GB" w:eastAsia="en-US"/>
+        </w:rPr>
+        <w:t>tack.</w:t>
+      </w:r>
+      <w:r>
+        <w:rPr>
+          <w:lang w:val="en-GB" w:eastAsia="en-US"/>
+        </w:rPr>
+        <w:t xml:space="preserve"> </w:t>
       </w:r>
     </w:p>
     <w:p>
@@ -6802,12 +8785,14 @@
           <w:lang w:val="en-GB"/>
         </w:rPr>
       </w:pPr>
+      <w:bookmarkStart w:id="18" w:name="_Toc446494298"/>
       <w:r>
         <w:rPr>
           <w:lang w:val="en-GB"/>
         </w:rPr>
         <w:t>Classification of attackers</w:t>
       </w:r>
+      <w:bookmarkEnd w:id="18"/>
     </w:p>
     <w:p>
       <w:pPr>
@@ -8100,12 +10085,14 @@
           <w:lang w:val="en-GB"/>
         </w:rPr>
       </w:pPr>
+      <w:bookmarkStart w:id="19" w:name="_Toc446494299"/>
       <w:r>
         <w:rPr>
           <w:lang w:val="en-GB"/>
         </w:rPr>
         <w:t>Levels of difficult</w:t>
       </w:r>
+      <w:bookmarkEnd w:id="19"/>
     </w:p>
     <w:p>
       <w:pPr>
@@ -8231,6 +10218,7 @@
                 <w:szCs w:val="22"/>
                 <w:lang w:val="en-GB"/>
               </w:rPr>
+              <w:lastRenderedPageBreak/>
               <w:t>Level</w:t>
             </w:r>
           </w:p>
@@ -8468,6 +10456,8 @@
                 <w:lang w:val="en-GB"/>
               </w:rPr>
             </w:pPr>
+            <w:bookmarkStart w:id="20" w:name="_GoBack"/>
+            <w:bookmarkEnd w:id="20"/>
             <w:r>
               <w:rPr>
                 <w:sz w:val="22"/>
@@ -8599,16 +10589,7 @@
                 <w:szCs w:val="22"/>
                 <w:lang w:val="en-GB"/>
               </w:rPr>
-              <w:t xml:space="preserve">Can be compromised with tools can be available to </w:t>
-            </w:r>
-            <w:r>
-              <w:rPr>
-                <w:sz w:val="22"/>
-                <w:szCs w:val="22"/>
-                <w:lang w:val="en-GB"/>
-              </w:rPr>
-              <w:lastRenderedPageBreak/>
-              <w:t>most people</w:t>
+              <w:t>Can be compromised with tools can be available to most people</w:t>
             </w:r>
           </w:p>
         </w:tc>
@@ -8637,7 +10618,6 @@
                 <w:szCs w:val="22"/>
                 <w:lang w:val="en-GB"/>
               </w:rPr>
-              <w:lastRenderedPageBreak/>
               <w:t>5</w:t>
             </w:r>
           </w:p>
@@ -8799,6 +10779,7 @@
           <w:lang w:val="en-GB"/>
         </w:rPr>
       </w:pPr>
+      <w:bookmarkStart w:id="21" w:name="_Toc446494300"/>
       <w:r>
         <w:rPr>
           <w:lang w:val="en-GB"/>
@@ -8810,20 +10791,9 @@
         <w:rPr>
           <w:lang w:val="en-GB"/>
         </w:rPr>
-        <w:t xml:space="preserve"> vunerabil</w:t>
-      </w:r>
-      <w:r>
-        <w:rPr>
-          <w:lang w:val="en-GB"/>
-        </w:rPr>
-        <w:t>i</w:t>
-      </w:r>
-      <w:r>
-        <w:rPr>
-          <w:lang w:val="en-GB"/>
-        </w:rPr>
-        <w:t>ties</w:t>
-      </w:r>
+        <w:t xml:space="preserve"> vunerabilities</w:t>
+      </w:r>
+      <w:bookmarkEnd w:id="21"/>
     </w:p>
     <w:p>
       <w:pPr>
@@ -8832,12 +10802,14 @@
           <w:lang w:val="en-GB"/>
         </w:rPr>
       </w:pPr>
+      <w:bookmarkStart w:id="22" w:name="_Toc446494301"/>
       <w:r>
         <w:rPr>
           <w:lang w:val="en-GB"/>
         </w:rPr>
         <w:t>Classification by SDLC</w:t>
       </w:r>
+      <w:bookmarkEnd w:id="22"/>
     </w:p>
     <w:p>
       <w:pPr>
@@ -8897,12 +10869,14 @@
           <w:lang w:val="en-GB"/>
         </w:rPr>
       </w:pPr>
+      <w:bookmarkStart w:id="23" w:name="_Toc446494302"/>
       <w:r>
         <w:rPr>
           <w:lang w:val="en-GB"/>
         </w:rPr>
         <w:t>Classification by genesis</w:t>
       </w:r>
+      <w:bookmarkEnd w:id="23"/>
     </w:p>
     <w:p>
       <w:pPr>
@@ -8911,12 +10885,14 @@
           <w:lang w:val="en-GB"/>
         </w:rPr>
       </w:pPr>
+      <w:bookmarkStart w:id="24" w:name="_Toc446494303"/>
       <w:r>
         <w:rPr>
           <w:lang w:val="en-GB"/>
         </w:rPr>
         <w:t>Classification by location in object models</w:t>
       </w:r>
+      <w:bookmarkEnd w:id="24"/>
     </w:p>
     <w:p>
       <w:pPr>
@@ -8925,12 +10901,14 @@
           <w:lang w:val="en-GB"/>
         </w:rPr>
       </w:pPr>
+      <w:bookmarkStart w:id="25" w:name="_Toc446494304"/>
       <w:r>
         <w:rPr>
           <w:lang w:val="en-GB"/>
         </w:rPr>
         <w:t>Classification by effected technology</w:t>
       </w:r>
+      <w:bookmarkEnd w:id="25"/>
     </w:p>
     <w:p>
       <w:pPr>
@@ -8939,12 +10917,14 @@
           <w:lang w:val="en-GB"/>
         </w:rPr>
       </w:pPr>
+      <w:bookmarkStart w:id="26" w:name="_Toc446494305"/>
       <w:r>
         <w:rPr>
           <w:lang w:val="en-GB"/>
         </w:rPr>
         <w:t>Classification by errors</w:t>
       </w:r>
+      <w:bookmarkEnd w:id="26"/>
     </w:p>
     <w:p>
       <w:pPr>
@@ -9050,8 +11030,6 @@
         </w:rPr>
         <w:t xml:space="preserve"> holes are left in code to accommodate debugging  for diagnostic purposes</w:t>
       </w:r>
-      <w:bookmarkStart w:id="14" w:name="_GoBack"/>
-      <w:bookmarkEnd w:id="14"/>
     </w:p>
     <w:p>
       <w:pPr>
@@ -9060,12 +11038,14 @@
           <w:lang w:val="en-GB"/>
         </w:rPr>
       </w:pPr>
+      <w:bookmarkStart w:id="27" w:name="_Toc446494306"/>
       <w:r>
         <w:rPr>
           <w:lang w:val="en-GB"/>
         </w:rPr>
         <w:t>Classification by enabled attack scenario</w:t>
       </w:r>
+      <w:bookmarkEnd w:id="27"/>
     </w:p>
     <w:p>
       <w:pPr>
@@ -9074,12 +11054,14 @@
           <w:lang w:val="en-GB"/>
         </w:rPr>
       </w:pPr>
+      <w:bookmarkStart w:id="28" w:name="_Toc446494307"/>
       <w:r>
         <w:rPr>
           <w:lang w:val="en-GB"/>
         </w:rPr>
         <w:t>CLASP Classification</w:t>
       </w:r>
+      <w:bookmarkEnd w:id="28"/>
     </w:p>
     <w:p>
       <w:pPr>
@@ -9088,6 +11070,7 @@
           <w:lang w:val="en-GB"/>
         </w:rPr>
       </w:pPr>
+      <w:bookmarkStart w:id="29" w:name="_Toc446494308"/>
       <w:r>
         <w:rPr>
           <w:lang w:val="en-GB"/>
@@ -9095,6 +11078,7 @@
         <w:lastRenderedPageBreak/>
         <w:t>Taxonomy on Atacks and vunerabilities</w:t>
       </w:r>
+      <w:bookmarkEnd w:id="29"/>
     </w:p>
     <w:p>
       <w:pPr>
@@ -9103,12 +11087,14 @@
           <w:lang w:val="en-GB"/>
         </w:rPr>
       </w:pPr>
+      <w:bookmarkStart w:id="30" w:name="_Toc446494309"/>
       <w:r>
         <w:rPr>
           <w:lang w:val="en-GB"/>
         </w:rPr>
         <w:t>PLOVER</w:t>
       </w:r>
+      <w:bookmarkEnd w:id="30"/>
     </w:p>
     <w:p>
       <w:pPr>
@@ -9117,12 +11103,14 @@
           <w:lang w:val="en-GB"/>
         </w:rPr>
       </w:pPr>
+      <w:bookmarkStart w:id="31" w:name="_Toc446494310"/>
       <w:r>
         <w:rPr>
           <w:lang w:val="en-GB"/>
         </w:rPr>
         <w:t>CWE</w:t>
       </w:r>
+      <w:bookmarkEnd w:id="31"/>
     </w:p>
     <w:p>
       <w:pPr>
@@ -9131,12 +11119,14 @@
           <w:lang w:val="en-GB"/>
         </w:rPr>
       </w:pPr>
+      <w:bookmarkStart w:id="32" w:name="_Toc446494311"/>
       <w:r>
         <w:rPr>
           <w:lang w:val="en-GB"/>
         </w:rPr>
         <w:t>CAPEC</w:t>
       </w:r>
+      <w:bookmarkEnd w:id="32"/>
     </w:p>
     <w:p>
       <w:pPr>
@@ -9145,8 +11135,7 @@
           <w:lang w:val="en-GB"/>
         </w:rPr>
       </w:pPr>
-      <w:bookmarkStart w:id="15" w:name="_Toc436592812"/>
-      <w:bookmarkStart w:id="16" w:name="_Toc436592810"/>
+      <w:bookmarkStart w:id="33" w:name="_Toc446494312"/>
       <w:r>
         <w:rPr>
           <w:lang w:val="en-GB"/>
@@ -9154,7 +11143,7 @@
         <w:lastRenderedPageBreak/>
         <w:t>Security in legecy systems</w:t>
       </w:r>
-      <w:bookmarkEnd w:id="16"/>
+      <w:bookmarkEnd w:id="33"/>
     </w:p>
     <w:p>
       <w:pPr>
@@ -9321,6 +11310,7 @@
           <w:lang w:val="en-GB"/>
         </w:rPr>
       </w:pPr>
+      <w:bookmarkStart w:id="34" w:name="_Toc446494313"/>
       <w:r>
         <w:rPr>
           <w:lang w:val="en-GB"/>
@@ -9328,7 +11318,7 @@
         <w:lastRenderedPageBreak/>
         <w:t>Drivers for security</w:t>
       </w:r>
-      <w:bookmarkEnd w:id="15"/>
+      <w:bookmarkEnd w:id="34"/>
     </w:p>
     <w:p>
       <w:pPr>
@@ -9337,14 +11327,14 @@
           <w:lang w:val="en-GB"/>
         </w:rPr>
       </w:pPr>
-      <w:bookmarkStart w:id="17" w:name="_Toc436592813"/>
+      <w:bookmarkStart w:id="35" w:name="_Toc446494314"/>
       <w:r>
         <w:rPr>
           <w:lang w:val="en-GB"/>
         </w:rPr>
         <w:t>Impacts for a compromised security</w:t>
       </w:r>
-      <w:bookmarkEnd w:id="17"/>
+      <w:bookmarkEnd w:id="35"/>
     </w:p>
     <w:p>
       <w:pPr>
@@ -9353,6 +11343,7 @@
           <w:lang w:val="en-GB"/>
         </w:rPr>
       </w:pPr>
+      <w:bookmarkStart w:id="36" w:name="_Toc446494315"/>
       <w:r>
         <w:rPr>
           <w:lang w:val="en-GB"/>
@@ -9360,6 +11351,7 @@
         <w:lastRenderedPageBreak/>
         <w:t>Design challenges</w:t>
       </w:r>
+      <w:bookmarkEnd w:id="36"/>
     </w:p>
     <w:p>
       <w:pPr>
@@ -9368,6 +11360,7 @@
           <w:lang w:val="en-GB"/>
         </w:rPr>
       </w:pPr>
+      <w:bookmarkStart w:id="37" w:name="_Toc446494316"/>
       <w:r>
         <w:rPr>
           <w:lang w:val="en-GB"/>
@@ -9375,6 +11368,7 @@
         <w:lastRenderedPageBreak/>
         <w:t>Basic security concepts</w:t>
       </w:r>
+      <w:bookmarkEnd w:id="37"/>
     </w:p>
     <w:p>
       <w:pPr>
@@ -9383,12 +11377,14 @@
           <w:lang w:val="en-GB"/>
         </w:rPr>
       </w:pPr>
+      <w:bookmarkStart w:id="38" w:name="_Toc446494317"/>
       <w:r>
         <w:rPr>
           <w:lang w:val="en-GB"/>
         </w:rPr>
         <w:t>Symmetric Cryptography</w:t>
       </w:r>
+      <w:bookmarkEnd w:id="38"/>
     </w:p>
     <w:p>
       <w:pPr>
@@ -9398,12 +11394,14 @@
           <w:lang w:val="en-GB"/>
         </w:rPr>
       </w:pPr>
+      <w:bookmarkStart w:id="39" w:name="_Toc446494318"/>
       <w:r>
         <w:rPr>
           <w:lang w:val="en-GB"/>
         </w:rPr>
         <w:t>Asymmetric cryptography</w:t>
       </w:r>
+      <w:bookmarkEnd w:id="39"/>
     </w:p>
     <w:p>
       <w:pPr>
@@ -9413,11 +11411,19 @@
           <w:lang w:val="en-GB"/>
         </w:rPr>
       </w:pPr>
-      <w:r>
-        <w:rPr>
-          <w:lang w:val="en-GB"/>
-        </w:rPr>
-        <w:t xml:space="preserve">Hashing algorithms </w:t>
+      <w:bookmarkStart w:id="40" w:name="_Toc446494319"/>
+      <w:r>
+        <w:rPr>
+          <w:lang w:val="en-GB"/>
+        </w:rPr>
+        <w:t>Hashing algorithms</w:t>
+      </w:r>
+      <w:bookmarkEnd w:id="40"/>
+      <w:r>
+        <w:rPr>
+          <w:lang w:val="en-GB"/>
+        </w:rPr>
+        <w:t xml:space="preserve"> </w:t>
       </w:r>
     </w:p>
     <w:p>
@@ -9428,12 +11434,14 @@
           <w:lang w:val="en-GB"/>
         </w:rPr>
       </w:pPr>
+      <w:bookmarkStart w:id="41" w:name="_Toc446494320"/>
       <w:r>
         <w:rPr>
           <w:lang w:val="en-GB"/>
         </w:rPr>
         <w:t>Encryption algorithms</w:t>
       </w:r>
+      <w:bookmarkEnd w:id="41"/>
     </w:p>
     <w:p>
       <w:pPr>
@@ -9449,15 +11457,21 @@
           <w:lang w:val="en-GB"/>
         </w:rPr>
       </w:pPr>
-      <w:bookmarkStart w:id="18" w:name="_Toc436592814"/>
+      <w:bookmarkStart w:id="42" w:name="_Toc446494321"/>
       <w:r>
         <w:rPr>
           <w:lang w:val="en-GB"/>
         </w:rPr>
         <w:lastRenderedPageBreak/>
-        <w:t xml:space="preserve">open standards </w:t>
-      </w:r>
-      <w:bookmarkEnd w:id="18"/>
+        <w:t>open standards</w:t>
+      </w:r>
+      <w:bookmarkEnd w:id="42"/>
+      <w:r>
+        <w:rPr>
+          <w:lang w:val="en-GB"/>
+        </w:rPr>
+        <w:t xml:space="preserve"> </w:t>
+      </w:r>
     </w:p>
     <w:p>
       <w:pPr>
@@ -9466,6 +11480,7 @@
           <w:lang w:val="en-GB"/>
         </w:rPr>
       </w:pPr>
+      <w:bookmarkStart w:id="43" w:name="_Toc446494322"/>
       <w:r>
         <w:rPr>
           <w:lang w:val="en-GB"/>
@@ -9473,6 +11488,7 @@
         <w:lastRenderedPageBreak/>
         <w:t>Protection mechanisms</w:t>
       </w:r>
+      <w:bookmarkEnd w:id="43"/>
     </w:p>
     <w:p>
       <w:pPr>
@@ -9481,12 +11497,14 @@
           <w:lang w:val="en-GB"/>
         </w:rPr>
       </w:pPr>
+      <w:bookmarkStart w:id="44" w:name="_Toc446494323"/>
       <w:r>
         <w:rPr>
           <w:lang w:val="en-GB"/>
         </w:rPr>
         <w:t>Hardware security</w:t>
       </w:r>
+      <w:bookmarkEnd w:id="44"/>
     </w:p>
     <w:p>
       <w:pPr>
@@ -9495,12 +11513,14 @@
           <w:lang w:val="en-GB"/>
         </w:rPr>
       </w:pPr>
+      <w:bookmarkStart w:id="45" w:name="_Toc446494324"/>
       <w:r>
         <w:rPr>
           <w:lang w:val="en-GB"/>
         </w:rPr>
         <w:t>Software security</w:t>
       </w:r>
+      <w:bookmarkEnd w:id="45"/>
     </w:p>
     <w:p>
       <w:pPr>
@@ -9509,6 +11529,7 @@
           <w:lang w:val="en-GB"/>
         </w:rPr>
       </w:pPr>
+      <w:bookmarkStart w:id="46" w:name="_Toc446494325"/>
       <w:r>
         <w:rPr>
           <w:lang w:val="en-GB"/>
@@ -9516,10 +11537,159 @@
         <w:lastRenderedPageBreak/>
         <w:t>Conclusion</w:t>
       </w:r>
-      <w:r>
-        <w:rPr>
-          <w:lang w:val="en-GB"/>
-        </w:rPr>
+      <w:bookmarkEnd w:id="46"/>
+    </w:p>
+    <w:p>
+      <w:pPr>
+        <w:pStyle w:val="Heading1"/>
+        <w:rPr>
+          <w:lang w:val="en-GB"/>
+        </w:rPr>
+      </w:pPr>
+      <w:bookmarkStart w:id="47" w:name="_Toc446494326"/>
+      <w:r>
+        <w:rPr>
+          <w:lang w:val="en-GB"/>
+        </w:rPr>
+        <w:lastRenderedPageBreak/>
+        <w:t>References</w:t>
+      </w:r>
+      <w:bookmarkEnd w:id="47"/>
+    </w:p>
+    <w:p>
+      <w:pPr>
+        <w:pStyle w:val="ListParagraph"/>
+        <w:numPr>
+          <w:ilvl w:val="0"/>
+          <w:numId w:val="16"/>
+        </w:numPr>
+        <w:rPr>
+          <w:lang w:val="en-GB"/>
+        </w:rPr>
+      </w:pPr>
+      <w:hyperlink r:id="rId15" w:history="1">
+        <w:r>
+          <w:rPr>
+            <w:rStyle w:val="Hyperlink"/>
+            <w:lang w:val="en-GB"/>
+          </w:rPr>
+          <w:t>https://en.wikipedia.org/wiki/Chosen-ciphertext_attack</w:t>
+        </w:r>
+      </w:hyperlink>
+    </w:p>
+    <w:p>
+      <w:pPr>
+        <w:pStyle w:val="ListParagraph"/>
+        <w:numPr>
+          <w:ilvl w:val="0"/>
+          <w:numId w:val="16"/>
+        </w:numPr>
+        <w:rPr>
+          <w:lang w:val="en-GB"/>
+        </w:rPr>
+      </w:pPr>
+      <w:hyperlink r:id="rId16" w:history="1">
+        <w:r>
+          <w:rPr>
+            <w:rStyle w:val="Hyperlink"/>
+            <w:lang w:val="en-GB"/>
+          </w:rPr>
+          <w:t>https://en.wikipedia.org/wiki/Chosen-ciphertext_attack#Lunchtime_attacks</w:t>
+        </w:r>
+      </w:hyperlink>
+    </w:p>
+    <w:p>
+      <w:pPr>
+        <w:pStyle w:val="ListParagraph"/>
+        <w:numPr>
+          <w:ilvl w:val="0"/>
+          <w:numId w:val="16"/>
+        </w:numPr>
+        <w:rPr>
+          <w:lang w:val="en-GB"/>
+        </w:rPr>
+      </w:pPr>
+      <w:hyperlink r:id="rId17" w:history="1">
+        <w:r>
+          <w:rPr>
+            <w:rStyle w:val="Hyperlink"/>
+            <w:lang w:val="en-GB"/>
+          </w:rPr>
+          <w:t>http://www.tech-faq.com/known-ciphertext-attack.html</w:t>
+        </w:r>
+      </w:hyperlink>
+    </w:p>
+    <w:p>
+      <w:pPr>
+        <w:pStyle w:val="ListParagraph"/>
+        <w:numPr>
+          <w:ilvl w:val="0"/>
+          <w:numId w:val="16"/>
+        </w:numPr>
+        <w:rPr>
+          <w:lang w:val="en-GB"/>
+        </w:rPr>
+      </w:pPr>
+      <w:hyperlink r:id="rId18" w:history="1">
+        <w:r>
+          <w:rPr>
+            <w:rStyle w:val="Hyperlink"/>
+            <w:lang w:val="en-GB"/>
+          </w:rPr>
+          <w:t>https://en.wikipedia.org/wiki/Adaptive_chosen-ciphertext_attack</w:t>
+        </w:r>
+      </w:hyperlink>
+    </w:p>
+    <w:p>
+      <w:pPr>
+        <w:pStyle w:val="ListParagraph"/>
+        <w:numPr>
+          <w:ilvl w:val="0"/>
+          <w:numId w:val="16"/>
+        </w:numPr>
+        <w:rPr>
+          <w:lang w:val="en-GB"/>
+        </w:rPr>
+      </w:pPr>
+      <w:hyperlink r:id="rId19" w:history="1">
+        <w:r>
+          <w:rPr>
+            <w:rStyle w:val="Hyperlink"/>
+            <w:lang w:val="en-GB"/>
+          </w:rPr>
+          <w:t>https://en.wikipedia.org/wiki/Chosen-plaintext_attack</w:t>
+        </w:r>
+      </w:hyperlink>
+    </w:p>
+    <w:p>
+      <w:pPr>
+        <w:pStyle w:val="ListParagraph"/>
+        <w:numPr>
+          <w:ilvl w:val="0"/>
+          <w:numId w:val="16"/>
+        </w:numPr>
+        <w:rPr>
+          <w:lang w:val="en-GB"/>
+        </w:rPr>
+      </w:pPr>
+    </w:p>
+    <w:p>
+      <w:pPr>
+        <w:pStyle w:val="Heading1"/>
+        <w:numPr>
+          <w:ilvl w:val="0"/>
+          <w:numId w:val="0"/>
+        </w:numPr>
+        <w:ind w:left="432"/>
+        <w:rPr>
+          <w:lang w:val="en-GB"/>
+        </w:rPr>
+      </w:pPr>
+      <w:r>
+        <w:rPr>
+          <w:lang w:val="en-GB"/>
+        </w:rPr>
+        <w:lastRenderedPageBreak/>
         <w:t xml:space="preserve"> </w:t>
       </w:r>
     </w:p>
@@ -9530,6 +11700,7 @@
           <w:lang w:val="en-GB"/>
         </w:rPr>
       </w:pPr>
+      <w:bookmarkStart w:id="48" w:name="_Toc446494327"/>
       <w:r>
         <w:rPr>
           <w:lang w:val="en-GB"/>
@@ -9537,6 +11708,7 @@
         <w:lastRenderedPageBreak/>
         <w:t>Appendix</w:t>
       </w:r>
+      <w:bookmarkEnd w:id="48"/>
     </w:p>
     <w:p>
       <w:pPr>
@@ -9545,12 +11717,14 @@
           <w:lang w:val="en-GB"/>
         </w:rPr>
       </w:pPr>
+      <w:bookmarkStart w:id="49" w:name="_Toc446494328"/>
       <w:r>
         <w:rPr>
           <w:lang w:val="en-GB"/>
         </w:rPr>
         <w:t>Some simple facts about designing secure systems</w:t>
       </w:r>
+      <w:bookmarkEnd w:id="49"/>
     </w:p>
     <w:p>
       <w:pPr>
@@ -9694,7 +11868,7 @@
           <w:lang w:val="en-GB"/>
         </w:rPr>
       </w:pPr>
-      <w:bookmarkStart w:id="19" w:name="_Toc436592829"/>
+      <w:bookmarkStart w:id="50" w:name="_Toc446494329"/>
       <w:r>
         <w:rPr>
           <w:lang w:val="en-GB"/>
@@ -9702,7 +11876,7 @@
         <w:lastRenderedPageBreak/>
         <w:t>REFERENCES</w:t>
       </w:r>
-      <w:bookmarkEnd w:id="19"/>
+      <w:bookmarkEnd w:id="50"/>
     </w:p>
     <w:p>
       <w:pPr>
@@ -10566,8 +12740,8 @@
           <w:lang w:val="en-GB"/>
         </w:rPr>
         <w:sectPr>
-          <w:headerReference w:type="default" r:id="rId15"/>
-          <w:footerReference w:type="default" r:id="rId16"/>
+          <w:headerReference w:type="default" r:id="rId20"/>
+          <w:footerReference w:type="default" r:id="rId21"/>
           <w:pgSz w:w="11906" w:h="16838" w:code="9"/>
           <w:pgMar w:top="1418" w:right="1701" w:bottom="1418" w:left="1701" w:header="851" w:footer="851" w:gutter="0"/>
           <w:cols w:space="708"/>
@@ -11209,9 +13383,9 @@
           <w:lang w:val="en-GB"/>
         </w:rPr>
         <w:sectPr>
-          <w:headerReference w:type="default" r:id="rId17"/>
-          <w:headerReference w:type="first" r:id="rId18"/>
-          <w:footerReference w:type="first" r:id="rId19"/>
+          <w:headerReference w:type="default" r:id="rId22"/>
+          <w:headerReference w:type="first" r:id="rId23"/>
+          <w:footerReference w:type="first" r:id="rId24"/>
           <w:pgSz w:w="11906" w:h="16838" w:code="9"/>
           <w:pgMar w:top="1418" w:right="1701" w:bottom="1418" w:left="1701" w:header="851" w:footer="851" w:gutter="0"/>
           <w:pgNumType w:start="1"/>
@@ -12096,10 +14270,10 @@
       </w:pPr>
     </w:p>
     <w:sectPr>
-      <w:headerReference w:type="default" r:id="rId20"/>
-      <w:footerReference w:type="default" r:id="rId21"/>
-      <w:headerReference w:type="first" r:id="rId22"/>
-      <w:footerReference w:type="first" r:id="rId23"/>
+      <w:headerReference w:type="default" r:id="rId25"/>
+      <w:footerReference w:type="default" r:id="rId26"/>
+      <w:headerReference w:type="first" r:id="rId27"/>
+      <w:footerReference w:type="first" r:id="rId28"/>
       <w:pgSz w:w="11906" w:h="16838" w:code="9"/>
       <w:pgMar w:top="1418" w:right="1701" w:bottom="1418" w:left="1701" w:header="851" w:footer="851" w:gutter="0"/>
       <w:pgNumType w:start="1"/>
@@ -12151,7 +14325,7 @@
       <w:rPr>
         <w:noProof/>
       </w:rPr>
-      <w:t>15</w:t>
+      <w:t>16</w:t>
     </w:r>
     <w:r>
       <w:rPr>
@@ -12874,6 +15048,95 @@
     </w:lvl>
   </w:abstractNum>
   <w:abstractNum w:abstractNumId="4">
+    <w:nsid w:val="169A359B"/>
+    <w:multiLevelType w:val="hybridMultilevel"/>
+    <w:tmpl w:val="8966880A"/>
+    <w:lvl w:ilvl="0" w:tplc="0409000F">
+      <w:start w:val="1"/>
+      <w:numFmt w:val="decimal"/>
+      <w:lvlText w:val="%1."/>
+      <w:lvlJc w:val="left"/>
+      <w:pPr>
+        <w:ind w:left="720" w:hanging="360"/>
+      </w:pPr>
+      <w:rPr>
+        <w:rFonts w:hint="default"/>
+      </w:rPr>
+    </w:lvl>
+    <w:lvl w:ilvl="1" w:tplc="04090019" w:tentative="1">
+      <w:start w:val="1"/>
+      <w:numFmt w:val="lowerLetter"/>
+      <w:lvlText w:val="%2."/>
+      <w:lvlJc w:val="left"/>
+      <w:pPr>
+        <w:ind w:left="1440" w:hanging="360"/>
+      </w:pPr>
+    </w:lvl>
+    <w:lvl w:ilvl="2" w:tplc="0409001B" w:tentative="1">
+      <w:start w:val="1"/>
+      <w:numFmt w:val="lowerRoman"/>
+      <w:lvlText w:val="%3."/>
+      <w:lvlJc w:val="right"/>
+      <w:pPr>
+        <w:ind w:left="2160" w:hanging="180"/>
+      </w:pPr>
+    </w:lvl>
+    <w:lvl w:ilvl="3" w:tplc="0409000F" w:tentative="1">
+      <w:start w:val="1"/>
+      <w:numFmt w:val="decimal"/>
+      <w:lvlText w:val="%4."/>
+      <w:lvlJc w:val="left"/>
+      <w:pPr>
+        <w:ind w:left="2880" w:hanging="360"/>
+      </w:pPr>
+    </w:lvl>
+    <w:lvl w:ilvl="4" w:tplc="04090019" w:tentative="1">
+      <w:start w:val="1"/>
+      <w:numFmt w:val="lowerLetter"/>
+      <w:lvlText w:val="%5."/>
+      <w:lvlJc w:val="left"/>
+      <w:pPr>
+        <w:ind w:left="3600" w:hanging="360"/>
+      </w:pPr>
+    </w:lvl>
+    <w:lvl w:ilvl="5" w:tplc="0409001B" w:tentative="1">
+      <w:start w:val="1"/>
+      <w:numFmt w:val="lowerRoman"/>
+      <w:lvlText w:val="%6."/>
+      <w:lvlJc w:val="right"/>
+      <w:pPr>
+        <w:ind w:left="4320" w:hanging="180"/>
+      </w:pPr>
+    </w:lvl>
+    <w:lvl w:ilvl="6" w:tplc="0409000F" w:tentative="1">
+      <w:start w:val="1"/>
+      <w:numFmt w:val="decimal"/>
+      <w:lvlText w:val="%7."/>
+      <w:lvlJc w:val="left"/>
+      <w:pPr>
+        <w:ind w:left="5040" w:hanging="360"/>
+      </w:pPr>
+    </w:lvl>
+    <w:lvl w:ilvl="7" w:tplc="04090019" w:tentative="1">
+      <w:start w:val="1"/>
+      <w:numFmt w:val="lowerLetter"/>
+      <w:lvlText w:val="%8."/>
+      <w:lvlJc w:val="left"/>
+      <w:pPr>
+        <w:ind w:left="5760" w:hanging="360"/>
+      </w:pPr>
+    </w:lvl>
+    <w:lvl w:ilvl="8" w:tplc="0409001B" w:tentative="1">
+      <w:start w:val="1"/>
+      <w:numFmt w:val="lowerRoman"/>
+      <w:lvlText w:val="%9."/>
+      <w:lvlJc w:val="right"/>
+      <w:pPr>
+        <w:ind w:left="6480" w:hanging="180"/>
+      </w:pPr>
+    </w:lvl>
+  </w:abstractNum>
+  <w:abstractNum w:abstractNumId="5">
     <w:nsid w:val="24D365C2"/>
     <w:multiLevelType w:val="multilevel"/>
     <w:tmpl w:val="D932E0AC"/>
@@ -12993,7 +15256,7 @@
       </w:rPr>
     </w:lvl>
   </w:abstractNum>
-  <w:abstractNum w:abstractNumId="5">
+  <w:abstractNum w:abstractNumId="6">
     <w:nsid w:val="27226BB2"/>
     <w:multiLevelType w:val="hybridMultilevel"/>
     <w:tmpl w:val="C4D01B2A"/>
@@ -13106,7 +15369,7 @@
       </w:rPr>
     </w:lvl>
   </w:abstractNum>
-  <w:abstractNum w:abstractNumId="6">
+  <w:abstractNum w:abstractNumId="7">
     <w:nsid w:val="29FF494D"/>
     <w:multiLevelType w:val="multilevel"/>
     <w:tmpl w:val="0409001F"/>
@@ -13192,7 +15455,7 @@
       </w:pPr>
     </w:lvl>
   </w:abstractNum>
-  <w:abstractNum w:abstractNumId="7">
+  <w:abstractNum w:abstractNumId="8">
     <w:nsid w:val="4702644C"/>
     <w:multiLevelType w:val="hybridMultilevel"/>
     <w:tmpl w:val="99E2EF06"/>
@@ -13279,7 +15542,7 @@
       </w:pPr>
     </w:lvl>
   </w:abstractNum>
-  <w:abstractNum w:abstractNumId="8">
+  <w:abstractNum w:abstractNumId="9">
     <w:nsid w:val="4BBD5CF4"/>
     <w:multiLevelType w:val="hybridMultilevel"/>
     <w:tmpl w:val="5A8283C0"/>
@@ -13405,7 +15668,7 @@
       </w:pPr>
     </w:lvl>
   </w:abstractNum>
-  <w:abstractNum w:abstractNumId="9">
+  <w:abstractNum w:abstractNumId="10">
     <w:nsid w:val="64531B72"/>
     <w:multiLevelType w:val="hybridMultilevel"/>
     <w:tmpl w:val="2D52271A"/>
@@ -13491,7 +15754,7 @@
       </w:pPr>
     </w:lvl>
   </w:abstractNum>
-  <w:abstractNum w:abstractNumId="10">
+  <w:abstractNum w:abstractNumId="11">
     <w:nsid w:val="74CF090C"/>
     <w:multiLevelType w:val="hybridMultilevel"/>
     <w:tmpl w:val="7F78A27E"/>
@@ -13591,7 +15854,7 @@
       </w:pPr>
     </w:lvl>
   </w:abstractNum>
-  <w:abstractNum w:abstractNumId="11">
+  <w:abstractNum w:abstractNumId="12">
     <w:nsid w:val="75A923A4"/>
     <w:multiLevelType w:val="multilevel"/>
     <w:tmpl w:val="7C24F3C4"/>
@@ -13719,7 +15982,7 @@
       </w:rPr>
     </w:lvl>
   </w:abstractNum>
-  <w:abstractNum w:abstractNumId="12">
+  <w:abstractNum w:abstractNumId="13">
     <w:nsid w:val="77345975"/>
     <w:multiLevelType w:val="hybridMultilevel"/>
     <w:tmpl w:val="F33601B4"/>
@@ -13808,11 +16071,124 @@
       </w:pPr>
     </w:lvl>
   </w:abstractNum>
+  <w:abstractNum w:abstractNumId="14">
+    <w:nsid w:val="7D615563"/>
+    <w:multiLevelType w:val="hybridMultilevel"/>
+    <w:tmpl w:val="DC36923A"/>
+    <w:lvl w:ilvl="0" w:tplc="04090001">
+      <w:start w:val="1"/>
+      <w:numFmt w:val="bullet"/>
+      <w:lvlText w:val=""/>
+      <w:lvlJc w:val="left"/>
+      <w:pPr>
+        <w:ind w:left="720" w:hanging="360"/>
+      </w:pPr>
+      <w:rPr>
+        <w:rFonts w:ascii="Symbol" w:hAnsi="Symbol" w:hint="default"/>
+      </w:rPr>
+    </w:lvl>
+    <w:lvl w:ilvl="1" w:tplc="04090003" w:tentative="1">
+      <w:start w:val="1"/>
+      <w:numFmt w:val="bullet"/>
+      <w:lvlText w:val="o"/>
+      <w:lvlJc w:val="left"/>
+      <w:pPr>
+        <w:ind w:left="1440" w:hanging="360"/>
+      </w:pPr>
+      <w:rPr>
+        <w:rFonts w:ascii="Courier New" w:hAnsi="Courier New" w:cs="Courier New" w:hint="default"/>
+      </w:rPr>
+    </w:lvl>
+    <w:lvl w:ilvl="2" w:tplc="04090005" w:tentative="1">
+      <w:start w:val="1"/>
+      <w:numFmt w:val="bullet"/>
+      <w:lvlText w:val=""/>
+      <w:lvlJc w:val="left"/>
+      <w:pPr>
+        <w:ind w:left="2160" w:hanging="360"/>
+      </w:pPr>
+      <w:rPr>
+        <w:rFonts w:ascii="Wingdings" w:hAnsi="Wingdings" w:hint="default"/>
+      </w:rPr>
+    </w:lvl>
+    <w:lvl w:ilvl="3" w:tplc="04090001" w:tentative="1">
+      <w:start w:val="1"/>
+      <w:numFmt w:val="bullet"/>
+      <w:lvlText w:val=""/>
+      <w:lvlJc w:val="left"/>
+      <w:pPr>
+        <w:ind w:left="2880" w:hanging="360"/>
+      </w:pPr>
+      <w:rPr>
+        <w:rFonts w:ascii="Symbol" w:hAnsi="Symbol" w:hint="default"/>
+      </w:rPr>
+    </w:lvl>
+    <w:lvl w:ilvl="4" w:tplc="04090003" w:tentative="1">
+      <w:start w:val="1"/>
+      <w:numFmt w:val="bullet"/>
+      <w:lvlText w:val="o"/>
+      <w:lvlJc w:val="left"/>
+      <w:pPr>
+        <w:ind w:left="3600" w:hanging="360"/>
+      </w:pPr>
+      <w:rPr>
+        <w:rFonts w:ascii="Courier New" w:hAnsi="Courier New" w:cs="Courier New" w:hint="default"/>
+      </w:rPr>
+    </w:lvl>
+    <w:lvl w:ilvl="5" w:tplc="04090005" w:tentative="1">
+      <w:start w:val="1"/>
+      <w:numFmt w:val="bullet"/>
+      <w:lvlText w:val=""/>
+      <w:lvlJc w:val="left"/>
+      <w:pPr>
+        <w:ind w:left="4320" w:hanging="360"/>
+      </w:pPr>
+      <w:rPr>
+        <w:rFonts w:ascii="Wingdings" w:hAnsi="Wingdings" w:hint="default"/>
+      </w:rPr>
+    </w:lvl>
+    <w:lvl w:ilvl="6" w:tplc="04090001" w:tentative="1">
+      <w:start w:val="1"/>
+      <w:numFmt w:val="bullet"/>
+      <w:lvlText w:val=""/>
+      <w:lvlJc w:val="left"/>
+      <w:pPr>
+        <w:ind w:left="5040" w:hanging="360"/>
+      </w:pPr>
+      <w:rPr>
+        <w:rFonts w:ascii="Symbol" w:hAnsi="Symbol" w:hint="default"/>
+      </w:rPr>
+    </w:lvl>
+    <w:lvl w:ilvl="7" w:tplc="04090003" w:tentative="1">
+      <w:start w:val="1"/>
+      <w:numFmt w:val="bullet"/>
+      <w:lvlText w:val="o"/>
+      <w:lvlJc w:val="left"/>
+      <w:pPr>
+        <w:ind w:left="5760" w:hanging="360"/>
+      </w:pPr>
+      <w:rPr>
+        <w:rFonts w:ascii="Courier New" w:hAnsi="Courier New" w:cs="Courier New" w:hint="default"/>
+      </w:rPr>
+    </w:lvl>
+    <w:lvl w:ilvl="8" w:tplc="04090005" w:tentative="1">
+      <w:start w:val="1"/>
+      <w:numFmt w:val="bullet"/>
+      <w:lvlText w:val=""/>
+      <w:lvlJc w:val="left"/>
+      <w:pPr>
+        <w:ind w:left="6480" w:hanging="360"/>
+      </w:pPr>
+      <w:rPr>
+        <w:rFonts w:ascii="Wingdings" w:hAnsi="Wingdings" w:hint="default"/>
+      </w:rPr>
+    </w:lvl>
+  </w:abstractNum>
   <w:num w:numId="1">
-    <w:abstractNumId w:val="8"/>
+    <w:abstractNumId w:val="9"/>
   </w:num>
   <w:num w:numId="2">
-    <w:abstractNumId w:val="10"/>
+    <w:abstractNumId w:val="11"/>
   </w:num>
   <w:num w:numId="3">
     <w:abstractNumId w:val="0"/>
@@ -13821,10 +16197,10 @@
     <w:abstractNumId w:val="1"/>
   </w:num>
   <w:num w:numId="5">
-    <w:abstractNumId w:val="9"/>
+    <w:abstractNumId w:val="10"/>
   </w:num>
   <w:num w:numId="6">
-    <w:abstractNumId w:val="7"/>
+    <w:abstractNumId w:val="8"/>
   </w:num>
   <w:num w:numId="7">
     <w:abstractNumId w:val="2"/>
@@ -13833,25 +16209,31 @@
     <w:abstractNumId w:val="3"/>
   </w:num>
   <w:num w:numId="9">
+    <w:abstractNumId w:val="5"/>
+  </w:num>
+  <w:num w:numId="10">
+    <w:abstractNumId w:val="12"/>
+  </w:num>
+  <w:num w:numId="11">
+    <w:abstractNumId w:val="13"/>
+  </w:num>
+  <w:num w:numId="12">
+    <w:abstractNumId w:val="7"/>
+  </w:num>
+  <w:num w:numId="13">
+    <w:abstractNumId w:val="12"/>
+  </w:num>
+  <w:num w:numId="14">
+    <w:abstractNumId w:val="12"/>
+  </w:num>
+  <w:num w:numId="15">
+    <w:abstractNumId w:val="6"/>
+  </w:num>
+  <w:num w:numId="16">
     <w:abstractNumId w:val="4"/>
   </w:num>
-  <w:num w:numId="10">
-    <w:abstractNumId w:val="11"/>
-  </w:num>
-  <w:num w:numId="11">
-    <w:abstractNumId w:val="12"/>
-  </w:num>
-  <w:num w:numId="12">
-    <w:abstractNumId w:val="6"/>
-  </w:num>
-  <w:num w:numId="13">
-    <w:abstractNumId w:val="11"/>
-  </w:num>
-  <w:num w:numId="14">
-    <w:abstractNumId w:val="11"/>
-  </w:num>
-  <w:num w:numId="15">
-    <w:abstractNumId w:val="5"/>
+  <w:num w:numId="17">
+    <w:abstractNumId w:val="14"/>
   </w:num>
 </w:numbering>
 </file>
@@ -15644,7 +18026,7 @@
 </file>
 
 <file path=customXml/itemProps1.xml><?xml version="1.0" encoding="utf-8"?>
-<ds:datastoreItem xmlns:ds="http://schemas.openxmlformats.org/officeDocument/2006/customXml" ds:itemID="{742636E4-6354-442C-AAC7-B81299421424}">
+<ds:datastoreItem xmlns:ds="http://schemas.openxmlformats.org/officeDocument/2006/customXml" ds:itemID="{7234D329-F319-4EF5-AF8F-971606BFE54B}">
   <ds:schemaRefs>
     <ds:schemaRef ds:uri="http://schemas.openxmlformats.org/officeDocument/2006/bibliography"/>
   </ds:schemaRefs>

--- a/Thesis/master_thesis.docx
+++ b/Thesis/master_thesis.docx
@@ -2753,21 +2753,7 @@
             <w:rStyle w:val="Hyperlink"/>
             <w:lang w:val="en-GB"/>
           </w:rPr>
-          <w:t xml:space="preserve">3.4.2 Plain text </w:t>
-        </w:r>
-        <w:r>
-          <w:rPr>
-            <w:rStyle w:val="Hyperlink"/>
-            <w:lang w:val="en-GB"/>
-          </w:rPr>
-          <w:t>a</w:t>
-        </w:r>
-        <w:r>
-          <w:rPr>
-            <w:rStyle w:val="Hyperlink"/>
-            <w:lang w:val="en-GB"/>
-          </w:rPr>
-          <w:t>ttacks</w:t>
+          <w:t>3.4.2 Plain text attacks</w:t>
         </w:r>
         <w:r>
           <w:rPr>
@@ -2828,21 +2814,7 @@
             <w:rStyle w:val="Hyperlink"/>
             <w:lang w:val="en-GB"/>
           </w:rPr>
-          <w:t>3.4.3</w:t>
-        </w:r>
-        <w:r>
-          <w:rPr>
-            <w:rStyle w:val="Hyperlink"/>
-            <w:lang w:val="en-GB"/>
-          </w:rPr>
-          <w:t xml:space="preserve"> </w:t>
-        </w:r>
-        <w:r>
-          <w:rPr>
-            <w:rStyle w:val="Hyperlink"/>
-            <w:lang w:val="en-GB"/>
-          </w:rPr>
-          <w:t>Cipher text attacks</w:t>
+          <w:t>3.4.3 Cipher text attacks</w:t>
         </w:r>
         <w:r>
           <w:rPr>
@@ -7539,12 +7511,1232 @@
           <w:lang w:val="en-GB"/>
         </w:rPr>
       </w:pPr>
+      <w:r>
+        <w:rPr>
+          <w:lang w:val="en-GB"/>
+        </w:rPr>
+        <w:t>Focused attack</w:t>
+      </w:r>
+    </w:p>
+    <w:p>
+      <w:pPr>
+        <w:rPr>
+          <w:lang w:val="en-GB"/>
+        </w:rPr>
+      </w:pPr>
+      <w:r>
+        <w:rPr>
+          <w:lang w:val="en-GB"/>
+        </w:rPr>
+        <w:t xml:space="preserve">Focused </w:t>
+      </w:r>
+      <w:r>
+        <w:rPr>
+          <w:lang w:val="en-GB"/>
+        </w:rPr>
+        <w:t>attacks are</w:t>
+      </w:r>
+      <w:r>
+        <w:rPr>
+          <w:lang w:val="en-GB"/>
+        </w:rPr>
+        <w:t xml:space="preserve"> highly focused on particular or specific kind of systems or environment or ecosystem. This kind of attack has no limitation on </w:t>
+      </w:r>
+      <w:r>
+        <w:rPr>
+          <w:lang w:val="en-GB"/>
+        </w:rPr>
+        <w:t>time,</w:t>
+      </w:r>
+      <w:r>
+        <w:rPr>
+          <w:lang w:val="en-GB"/>
+        </w:rPr>
+        <w:t xml:space="preserve"> money and resources. Most practical examples of this kind of attacks </w:t>
+      </w:r>
+      <w:r>
+        <w:rPr>
+          <w:lang w:val="en-GB"/>
+        </w:rPr>
+        <w:t>are to</w:t>
+      </w:r>
+      <w:r>
+        <w:rPr>
+          <w:lang w:val="en-GB"/>
+        </w:rPr>
+        <w:t xml:space="preserve"> target d</w:t>
+      </w:r>
+      <w:r>
+        <w:rPr>
+          <w:lang w:val="en-GB"/>
+        </w:rPr>
+        <w:t>e</w:t>
+      </w:r>
+      <w:r>
+        <w:rPr>
+          <w:lang w:val="en-GB"/>
+        </w:rPr>
+        <w:t xml:space="preserve">fence </w:t>
+      </w:r>
+      <w:r>
+        <w:rPr>
+          <w:lang w:val="en-GB"/>
+        </w:rPr>
+        <w:t>installations,</w:t>
+      </w:r>
+      <w:r>
+        <w:rPr>
+          <w:lang w:val="en-GB"/>
+        </w:rPr>
+        <w:t xml:space="preserve"> penetrating enemy communication lines etc</w:t>
+      </w:r>
+      <w:proofErr w:type="gramStart"/>
+      <w:r>
+        <w:rPr>
+          <w:lang w:val="en-GB"/>
+        </w:rPr>
+        <w:t>..</w:t>
+      </w:r>
+      <w:proofErr w:type="gramEnd"/>
+      <w:r>
+        <w:rPr>
+          <w:lang w:val="en-GB"/>
+        </w:rPr>
+        <w:t xml:space="preserve"> Most recent example of this kind of attack is </w:t>
+      </w:r>
+      <w:r>
+        <w:rPr>
+          <w:lang w:val="en-GB"/>
+        </w:rPr>
+        <w:t xml:space="preserve">building of </w:t>
+      </w:r>
+      <w:r>
+        <w:rPr>
+          <w:lang w:val="en-GB"/>
+        </w:rPr>
+        <w:t>“</w:t>
+      </w:r>
+      <w:proofErr w:type="spellStart"/>
+      <w:r>
+        <w:rPr>
+          <w:lang w:val="en-GB"/>
+        </w:rPr>
+        <w:t>stuxnet</w:t>
+      </w:r>
+      <w:proofErr w:type="spellEnd"/>
+      <w:r>
+        <w:rPr>
+          <w:lang w:val="en-GB"/>
+        </w:rPr>
+        <w:t>”</w:t>
+      </w:r>
+      <w:r>
+        <w:rPr>
+          <w:lang w:val="en-GB"/>
+        </w:rPr>
+        <w:t xml:space="preserve"> whose is targeted to attack only Siemens systems in Iran.</w:t>
+      </w:r>
+    </w:p>
+    <w:p>
+      <w:pPr>
+        <w:pStyle w:val="Heading3"/>
+        <w:rPr>
+          <w:lang w:val="en-GB"/>
+        </w:rPr>
+      </w:pPr>
+      <w:r>
+        <w:rPr>
+          <w:lang w:val="en-GB"/>
+        </w:rPr>
+        <w:t>Cryptanalytic attacks</w:t>
+      </w:r>
+    </w:p>
+    <w:p>
+      <w:pPr>
+        <w:rPr>
+          <w:lang w:val="en-GB"/>
+        </w:rPr>
+      </w:pPr>
+      <w:r>
+        <w:rPr>
+          <w:lang w:val="en-GB"/>
+        </w:rPr>
+        <w:t>Cryptanalytics is a study of techniques to unravel the meaning of encrypted text without access to secret keys. Cryptanalysis techniques are used to decrypt the ciphered text without really accessing the encryption keys. Doing a cryptanal</w:t>
+      </w:r>
+      <w:r>
+        <w:rPr>
+          <w:lang w:val="en-GB"/>
+        </w:rPr>
+        <w:t>y</w:t>
+      </w:r>
+      <w:r>
+        <w:rPr>
+          <w:lang w:val="en-GB"/>
+        </w:rPr>
+        <w:t>sis requires working knowledge of system and knowing internals of crypto</w:t>
+      </w:r>
+      <w:r>
+        <w:rPr>
+          <w:lang w:val="en-GB"/>
+        </w:rPr>
+        <w:t>g</w:t>
+      </w:r>
+      <w:r>
+        <w:rPr>
+          <w:lang w:val="en-GB"/>
+        </w:rPr>
+        <w:t>raphy which in practice means uncovering the secret key. These attacks are briefly classified as plain and cipher text attacks.</w:t>
+      </w:r>
+    </w:p>
+    <w:p>
+      <w:pPr>
+        <w:pStyle w:val="Heading4"/>
+      </w:pPr>
+      <w:r>
+        <w:t>Known plain text attack</w:t>
+      </w:r>
+    </w:p>
+    <w:p>
+      <w:pPr>
+        <w:rPr>
+          <w:lang w:val="en-GB"/>
+        </w:rPr>
+      </w:pPr>
+      <w:r>
+        <w:rPr>
+          <w:lang w:val="en-GB"/>
+        </w:rPr>
+        <w:t xml:space="preserve">In this kind of attack, attacker will have access to </w:t>
+      </w:r>
+      <w:r>
+        <w:rPr>
+          <w:lang w:val="en-GB"/>
+        </w:rPr>
+        <w:t xml:space="preserve">at least </w:t>
+      </w:r>
+      <w:r>
+        <w:rPr>
+          <w:lang w:val="en-GB"/>
+        </w:rPr>
+        <w:t>one pair of plain text and</w:t>
+      </w:r>
+      <w:r>
+        <w:rPr>
+          <w:lang w:val="en-GB"/>
+        </w:rPr>
+        <w:t xml:space="preserve"> corresponding </w:t>
+      </w:r>
+      <w:r>
+        <w:rPr>
+          <w:lang w:val="en-GB"/>
+        </w:rPr>
+        <w:t xml:space="preserve">cipher text </w:t>
+      </w:r>
+      <w:r>
+        <w:rPr>
+          <w:lang w:val="en-GB"/>
+        </w:rPr>
+        <w:t>which</w:t>
+      </w:r>
+      <w:r>
+        <w:rPr>
+          <w:lang w:val="en-GB"/>
+        </w:rPr>
+        <w:t xml:space="preserve"> are not explicitly chosen </w:t>
+      </w:r>
+      <w:r>
+        <w:rPr>
+          <w:lang w:val="en-GB"/>
+        </w:rPr>
+        <w:t>and</w:t>
+      </w:r>
+      <w:r>
+        <w:rPr>
+          <w:lang w:val="en-GB"/>
+        </w:rPr>
+        <w:t xml:space="preserve"> </w:t>
+      </w:r>
+      <w:r>
+        <w:rPr>
+          <w:lang w:val="en-GB"/>
+        </w:rPr>
+        <w:t xml:space="preserve">act as </w:t>
+      </w:r>
+      <w:r>
+        <w:rPr>
+          <w:lang w:val="en-GB"/>
+        </w:rPr>
+        <w:t xml:space="preserve">inputs for further analysis. </w:t>
+      </w:r>
+      <w:r>
+        <w:rPr>
+          <w:lang w:val="en-GB"/>
+        </w:rPr>
+        <w:t xml:space="preserve">These plain texts are usually obtained via eavesdropping or from parities </w:t>
+      </w:r>
+      <w:proofErr w:type="gramStart"/>
+      <w:r>
+        <w:rPr>
+          <w:lang w:val="en-GB"/>
+        </w:rPr>
+        <w:t>who</w:t>
+      </w:r>
+      <w:proofErr w:type="gramEnd"/>
+      <w:r>
+        <w:rPr>
+          <w:lang w:val="en-GB"/>
+        </w:rPr>
+        <w:t xml:space="preserve"> already possess encryption key. </w:t>
+      </w:r>
+      <w:r>
+        <w:rPr>
+          <w:lang w:val="en-GB"/>
+        </w:rPr>
+        <w:t xml:space="preserve">The results are used </w:t>
+      </w:r>
+      <w:r>
+        <w:rPr>
+          <w:lang w:val="en-GB"/>
+        </w:rPr>
+        <w:t xml:space="preserve">to </w:t>
+      </w:r>
+      <w:r>
+        <w:rPr>
+          <w:lang w:val="en-GB"/>
+        </w:rPr>
+        <w:t>break rest of the encryption in the system by tracing out the secret key.</w:t>
+      </w:r>
+    </w:p>
+    <w:p>
+      <w:pPr>
+        <w:pStyle w:val="Heading4"/>
+      </w:pPr>
+      <w:r>
+        <w:t>Ch</w:t>
+      </w:r>
+      <w:r>
+        <w:t>osen plain text attack</w:t>
+      </w:r>
+    </w:p>
+    <w:p>
+      <w:pPr>
+        <w:rPr>
+          <w:lang w:val="en-GB" w:eastAsia="en-US"/>
+        </w:rPr>
+      </w:pPr>
+      <w:r>
+        <w:rPr>
+          <w:lang w:val="en-GB" w:eastAsia="en-US"/>
+        </w:rPr>
+        <w:t xml:space="preserve">In this kind of attack, attacker feeds in pre-chosen text into the cipher </w:t>
+      </w:r>
+      <w:r>
+        <w:rPr>
+          <w:lang w:val="en-GB" w:eastAsia="en-US"/>
+        </w:rPr>
+        <w:t>after which</w:t>
+      </w:r>
+      <w:r>
+        <w:rPr>
+          <w:lang w:val="en-GB" w:eastAsia="en-US"/>
+        </w:rPr>
+        <w:t xml:space="preserve"> analyses the result</w:t>
+      </w:r>
+      <w:r>
+        <w:rPr>
+          <w:lang w:val="en-GB" w:eastAsia="en-US"/>
+        </w:rPr>
+        <w:t xml:space="preserve"> and in </w:t>
+      </w:r>
+      <w:r>
+        <w:rPr>
+          <w:lang w:val="en-GB" w:eastAsia="en-US"/>
+        </w:rPr>
+        <w:t>worst case can figure out secret key.</w:t>
+      </w:r>
+      <w:r>
+        <w:rPr>
+          <w:lang w:val="en-GB" w:eastAsia="en-US"/>
+        </w:rPr>
+        <w:t xml:space="preserve"> </w:t>
+      </w:r>
+    </w:p>
+    <w:p>
+      <w:pPr>
+        <w:rPr>
+          <w:lang w:val="en-GB" w:eastAsia="en-US"/>
+        </w:rPr>
+      </w:pPr>
+      <w:r>
+        <w:rPr>
+          <w:lang w:val="en-GB" w:eastAsia="en-US"/>
+        </w:rPr>
+        <w:t xml:space="preserve">Two forms of chosen plain text attacks are batch chosen plain text attack and adaptive plain text attack. Batch chosen plain text chooses all the plain texts before it analyses the ciphered text where in adaptive chosen text attack a cryptanalyst requests for additional cipher texts after analysing the results of previous </w:t>
+      </w:r>
+      <w:r>
+        <w:rPr>
+          <w:lang w:val="en-GB" w:eastAsia="en-US"/>
+        </w:rPr>
+        <w:t xml:space="preserve">cipher </w:t>
+      </w:r>
+      <w:r>
+        <w:rPr>
+          <w:lang w:val="en-GB" w:eastAsia="en-US"/>
+        </w:rPr>
+        <w:t>operations</w:t>
+      </w:r>
+      <w:proofErr w:type="gramStart"/>
+      <w:r>
+        <w:rPr>
+          <w:lang w:val="en-GB" w:eastAsia="en-US"/>
+        </w:rPr>
+        <w:t>.</w:t>
+      </w:r>
+      <w:r>
+        <w:rPr>
+          <w:lang w:val="en-GB" w:eastAsia="en-US"/>
+        </w:rPr>
+        <w:t>[</w:t>
+      </w:r>
+      <w:proofErr w:type="gramEnd"/>
+      <w:r>
+        <w:rPr>
+          <w:lang w:val="en-GB" w:eastAsia="en-US"/>
+        </w:rPr>
+        <w:t xml:space="preserve">5] . </w:t>
+      </w:r>
+    </w:p>
+    <w:p>
+      <w:pPr>
+        <w:rPr>
+          <w:lang w:val="en-GB" w:eastAsia="en-US"/>
+        </w:rPr>
+      </w:pPr>
+      <w:r>
+        <w:rPr>
+          <w:lang w:val="en-GB" w:eastAsia="en-US"/>
+        </w:rPr>
+        <w:lastRenderedPageBreak/>
+        <w:t xml:space="preserve">Chosen-plain text attacks are more </w:t>
+      </w:r>
+      <w:r>
+        <w:rPr>
+          <w:lang w:val="en-GB" w:eastAsia="en-US"/>
+        </w:rPr>
+        <w:t>powerful compared to other plain text a</w:t>
+      </w:r>
+      <w:r>
+        <w:rPr>
+          <w:lang w:val="en-GB" w:eastAsia="en-US"/>
+        </w:rPr>
+        <w:t>t</w:t>
+      </w:r>
+      <w:r>
+        <w:rPr>
+          <w:lang w:val="en-GB" w:eastAsia="en-US"/>
+        </w:rPr>
+        <w:t xml:space="preserve">tacks </w:t>
+      </w:r>
+      <w:r>
+        <w:rPr>
+          <w:lang w:val="en-GB" w:eastAsia="en-US"/>
+        </w:rPr>
+        <w:t xml:space="preserve">as the attackers gets hold of </w:t>
+      </w:r>
+      <w:r>
+        <w:rPr>
+          <w:lang w:val="en-GB" w:eastAsia="en-US"/>
+        </w:rPr>
+        <w:t xml:space="preserve">many copies of </w:t>
+      </w:r>
+      <w:r>
+        <w:rPr>
+          <w:lang w:val="en-GB" w:eastAsia="en-US"/>
+        </w:rPr>
+        <w:t xml:space="preserve">chosen </w:t>
+      </w:r>
+      <w:r>
+        <w:rPr>
+          <w:lang w:val="en-GB" w:eastAsia="en-US"/>
+        </w:rPr>
+        <w:t xml:space="preserve">plain and cipher text pairs </w:t>
+      </w:r>
+      <w:r>
+        <w:rPr>
+          <w:lang w:val="en-GB" w:eastAsia="en-US"/>
+        </w:rPr>
+        <w:t xml:space="preserve">through which </w:t>
+      </w:r>
+      <w:r>
+        <w:rPr>
+          <w:lang w:val="en-GB" w:eastAsia="en-US"/>
+        </w:rPr>
+        <w:t>chances of success</w:t>
+      </w:r>
+      <w:r>
+        <w:rPr>
+          <w:lang w:val="en-GB" w:eastAsia="en-US"/>
+        </w:rPr>
+        <w:t xml:space="preserve"> is multiplied</w:t>
+      </w:r>
+      <w:r>
+        <w:rPr>
+          <w:lang w:val="en-GB" w:eastAsia="en-US"/>
+        </w:rPr>
+        <w:t>.</w:t>
+      </w:r>
+    </w:p>
+    <w:p>
+      <w:pPr>
+        <w:pStyle w:val="Heading4"/>
+      </w:pPr>
+      <w:r>
+        <w:t>Known cipher text attacks</w:t>
+      </w:r>
+    </w:p>
+    <w:p>
+      <w:pPr>
+        <w:rPr>
+          <w:lang w:val="en-GB" w:eastAsia="en-US"/>
+        </w:rPr>
+      </w:pPr>
+      <w:r>
+        <w:rPr>
+          <w:lang w:val="en-GB" w:eastAsia="en-US"/>
+        </w:rPr>
+        <w:t>Under known cipher text attacks, attacker has access to bunch of cipher texts mostly obtained either by eavesdropping or stealing. Also here the attacker will not have access to more cipher texts or will not have luxury of choosing cipher text or neither can produce more. This is certainly one of the weakest attacks as the attacker will have nothing to work against other than few cipher texts in hand.</w:t>
+      </w:r>
+    </w:p>
+    <w:p>
+      <w:pPr>
+        <w:pStyle w:val="Heading4"/>
+      </w:pPr>
+      <w:r>
+        <w:t>Chosen cipher text attacks (CCA)</w:t>
+      </w:r>
+    </w:p>
+    <w:p>
+      <w:pPr>
+        <w:rPr>
+          <w:lang w:val="en-GB"/>
+        </w:rPr>
+      </w:pPr>
+      <w:r>
+        <w:rPr>
+          <w:lang w:val="en-GB"/>
+        </w:rPr>
+        <w:t>In chosen cipher text a</w:t>
+      </w:r>
+      <w:r>
+        <w:rPr>
+          <w:lang w:val="en-GB"/>
+        </w:rPr>
+        <w:t>ttack</w:t>
+      </w:r>
+      <w:r>
+        <w:rPr>
+          <w:lang w:val="en-GB"/>
+        </w:rPr>
+        <w:t>, attacker</w:t>
+      </w:r>
+      <w:r>
+        <w:rPr>
+          <w:lang w:val="en-GB"/>
+        </w:rPr>
+        <w:t xml:space="preserve"> </w:t>
+      </w:r>
+      <w:r>
+        <w:rPr>
+          <w:lang w:val="en-GB"/>
+        </w:rPr>
+        <w:t xml:space="preserve">will be able to produce clear text from set of </w:t>
+      </w:r>
+      <w:r>
+        <w:rPr>
+          <w:lang w:val="en-GB"/>
+        </w:rPr>
+        <w:t xml:space="preserve">pre-selected </w:t>
+      </w:r>
+      <w:r>
+        <w:rPr>
+          <w:lang w:val="en-GB"/>
+        </w:rPr>
+        <w:t>ciphered text message</w:t>
+      </w:r>
+      <w:r>
+        <w:rPr>
+          <w:lang w:val="en-GB"/>
+        </w:rPr>
+        <w:t>s</w:t>
+      </w:r>
+      <w:r>
+        <w:rPr>
+          <w:lang w:val="en-GB"/>
+        </w:rPr>
+        <w:t xml:space="preserve"> from decryption oracle</w:t>
+      </w:r>
+      <w:proofErr w:type="gramStart"/>
+      <w:r>
+        <w:rPr>
+          <w:lang w:val="en-GB"/>
+        </w:rPr>
+        <w:t>.</w:t>
+      </w:r>
+      <w:r>
+        <w:rPr>
+          <w:lang w:val="en-GB"/>
+        </w:rPr>
+        <w:t>[</w:t>
+      </w:r>
+      <w:proofErr w:type="gramEnd"/>
+      <w:r>
+        <w:rPr>
+          <w:lang w:val="en-GB"/>
+        </w:rPr>
+        <w:t>3]</w:t>
+      </w:r>
+    </w:p>
+    <w:p>
+      <w:pPr>
+        <w:rPr>
+          <w:lang w:val="en-GB"/>
+        </w:rPr>
+      </w:pPr>
+      <w:r>
+        <w:rPr>
+          <w:lang w:val="en-GB"/>
+        </w:rPr>
+        <w:t xml:space="preserve"> Chosen cipher text attacks can be adaptive or non-adaptive. Under non ada</w:t>
+      </w:r>
+      <w:r>
+        <w:rPr>
+          <w:lang w:val="en-GB"/>
+        </w:rPr>
+        <w:t>p</w:t>
+      </w:r>
+      <w:r>
+        <w:rPr>
+          <w:lang w:val="en-GB"/>
+        </w:rPr>
+        <w:t>tive cipher text attacks, attacker choses certain cipher texts in advance for d</w:t>
+      </w:r>
+      <w:r>
+        <w:rPr>
+          <w:lang w:val="en-GB"/>
+        </w:rPr>
+        <w:t>e</w:t>
+      </w:r>
+      <w:r>
+        <w:rPr>
+          <w:lang w:val="en-GB"/>
+        </w:rPr>
+        <w:t xml:space="preserve">crypting them. The clear texts obtained are not used for next cipher operations.  Adaptive cipher text attacks are context based and employ </w:t>
+      </w:r>
+      <w:r>
+        <w:rPr>
+          <w:lang w:val="en-GB"/>
+        </w:rPr>
+        <w:t>by changing the text input obtained as a result of previous operations into cipher</w:t>
+      </w:r>
+      <w:proofErr w:type="gramStart"/>
+      <w:r>
+        <w:rPr>
+          <w:lang w:val="en-GB"/>
+        </w:rPr>
+        <w:t>.[</w:t>
+      </w:r>
+      <w:proofErr w:type="gramEnd"/>
+      <w:r>
+        <w:rPr>
+          <w:lang w:val="en-GB"/>
+        </w:rPr>
+        <w:t>1,3]</w:t>
+      </w:r>
+    </w:p>
+    <w:p>
+      <w:pPr>
+        <w:pStyle w:val="Heading4"/>
+      </w:pPr>
+      <w:r>
+        <w:t>Lunchtime Attack</w:t>
+      </w:r>
+    </w:p>
+    <w:p>
+      <w:pPr>
+        <w:rPr>
+          <w:lang w:val="en-GB" w:eastAsia="en-US"/>
+        </w:rPr>
+      </w:pPr>
+      <w:r>
+        <w:rPr>
+          <w:lang w:val="en-GB" w:eastAsia="en-US"/>
+        </w:rPr>
+        <w:t>This is also referred as midnight attack</w:t>
+      </w:r>
+      <w:r>
+        <w:rPr>
+          <w:lang w:val="en-GB" w:eastAsia="en-US"/>
+        </w:rPr>
+        <w:t xml:space="preserve"> or CCA1 </w:t>
+      </w:r>
+      <w:proofErr w:type="gramStart"/>
+      <w:r>
+        <w:rPr>
+          <w:lang w:val="en-GB" w:eastAsia="en-US"/>
+        </w:rPr>
+        <w:t>attack</w:t>
+      </w:r>
+      <w:r>
+        <w:rPr>
+          <w:lang w:val="en-GB" w:eastAsia="en-US"/>
+        </w:rPr>
+        <w:t xml:space="preserve"> .</w:t>
+      </w:r>
+      <w:proofErr w:type="gramEnd"/>
+      <w:r>
+        <w:rPr>
+          <w:lang w:val="en-GB" w:eastAsia="en-US"/>
+        </w:rPr>
+        <w:t xml:space="preserve"> This is a kind of </w:t>
+      </w:r>
+      <w:proofErr w:type="gramStart"/>
+      <w:r>
+        <w:rPr>
+          <w:lang w:val="en-GB" w:eastAsia="en-US"/>
+        </w:rPr>
+        <w:t>attack  targeted</w:t>
+      </w:r>
+      <w:proofErr w:type="gramEnd"/>
+      <w:r>
+        <w:rPr>
+          <w:lang w:val="en-GB" w:eastAsia="en-US"/>
+        </w:rPr>
+        <w:t xml:space="preserve">  by attackers when the owner or user of the system is away or often when system is not logged in. This is with idea that system is vulnerable and </w:t>
+      </w:r>
+      <w:r>
+        <w:rPr>
+          <w:lang w:val="en-GB" w:eastAsia="en-US"/>
+        </w:rPr>
+        <w:t xml:space="preserve">is often </w:t>
+      </w:r>
+      <w:r>
+        <w:rPr>
+          <w:lang w:val="en-GB" w:eastAsia="en-US"/>
+        </w:rPr>
+        <w:t>less</w:t>
+      </w:r>
+      <w:r>
+        <w:rPr>
+          <w:lang w:val="en-GB" w:eastAsia="en-US"/>
+        </w:rPr>
+        <w:t xml:space="preserve"> or no resistance </w:t>
+      </w:r>
+      <w:r>
+        <w:rPr>
+          <w:lang w:val="en-GB" w:eastAsia="en-US"/>
+        </w:rPr>
+        <w:t xml:space="preserve">when there is no active user which otherwise will be more challenging to penetrate. </w:t>
+      </w:r>
+      <w:r>
+        <w:rPr>
+          <w:lang w:val="en-GB" w:eastAsia="en-US"/>
+        </w:rPr>
+        <w:t>During this time</w:t>
+      </w:r>
+      <w:r>
+        <w:rPr>
+          <w:lang w:val="en-GB" w:eastAsia="en-US"/>
+        </w:rPr>
+        <w:t>, the attacker will generate a pre-chosen cipher text quarries which are valid until period of time after which pen</w:t>
+      </w:r>
+      <w:r>
+        <w:rPr>
+          <w:lang w:val="en-GB" w:eastAsia="en-US"/>
+        </w:rPr>
+        <w:t>e</w:t>
+      </w:r>
+      <w:r>
+        <w:rPr>
+          <w:lang w:val="en-GB" w:eastAsia="en-US"/>
+        </w:rPr>
+        <w:t>trating will be increasingly difficult or attacker should show improved ability for achieving his objectives</w:t>
+      </w:r>
+      <w:proofErr w:type="gramStart"/>
+      <w:r>
+        <w:rPr>
+          <w:lang w:val="en-GB" w:eastAsia="en-US"/>
+        </w:rPr>
+        <w:t>.[</w:t>
+      </w:r>
+      <w:proofErr w:type="gramEnd"/>
+      <w:r>
+        <w:rPr>
+          <w:lang w:val="en-GB" w:eastAsia="en-US"/>
+        </w:rPr>
+        <w:t>2]</w:t>
+      </w:r>
+    </w:p>
+    <w:p>
+      <w:pPr>
+        <w:pStyle w:val="Heading4"/>
+      </w:pPr>
+      <w:r>
+        <w:t xml:space="preserve"> A</w:t>
+      </w:r>
+      <w:r>
+        <w:t>daptive cipher text attack</w:t>
+      </w:r>
+    </w:p>
+    <w:p>
+      <w:pPr>
+        <w:rPr>
+          <w:lang w:val="en-GB" w:eastAsia="en-US"/>
+        </w:rPr>
+      </w:pPr>
+      <w:r>
+        <w:rPr>
+          <w:lang w:val="en-GB" w:eastAsia="en-US"/>
+        </w:rPr>
+        <w:t xml:space="preserve">Adaptive cipher text attack </w:t>
+      </w:r>
+      <w:r>
+        <w:rPr>
+          <w:lang w:val="en-GB" w:eastAsia="en-US"/>
+        </w:rPr>
+        <w:t xml:space="preserve">is also </w:t>
+      </w:r>
+      <w:r>
+        <w:rPr>
+          <w:lang w:val="en-GB" w:eastAsia="en-US"/>
+        </w:rPr>
+        <w:t>referred</w:t>
+      </w:r>
+      <w:r>
+        <w:rPr>
+          <w:lang w:val="en-GB" w:eastAsia="en-US"/>
+        </w:rPr>
+        <w:t xml:space="preserve"> as CCA2 attack and is stronger in nature compared to CCA1. </w:t>
+      </w:r>
+      <w:r>
+        <w:rPr>
+          <w:lang w:val="en-GB" w:eastAsia="en-US"/>
+        </w:rPr>
+        <w:t xml:space="preserve">This attack </w:t>
+      </w:r>
+      <w:r>
+        <w:rPr>
+          <w:lang w:val="en-GB" w:eastAsia="en-US"/>
+        </w:rPr>
+        <w:t>relies on approach to select cipher d</w:t>
+      </w:r>
+      <w:r>
+        <w:rPr>
+          <w:lang w:val="en-GB" w:eastAsia="en-US"/>
+        </w:rPr>
+        <w:t>y</w:t>
+      </w:r>
+      <w:r>
+        <w:rPr>
+          <w:lang w:val="en-GB" w:eastAsia="en-US"/>
+        </w:rPr>
+        <w:t>namically at runtime when ever attacker is posed of challenge.</w:t>
+      </w:r>
+    </w:p>
+    <w:p>
+      <w:pPr>
+        <w:rPr>
+          <w:lang w:val="en-GB" w:eastAsia="en-US"/>
+        </w:rPr>
+      </w:pPr>
+      <w:r>
+        <w:rPr>
+          <w:lang w:val="en-GB" w:eastAsia="en-US"/>
+        </w:rPr>
+        <w:lastRenderedPageBreak/>
+        <w:t>This is interactive based attack where attacker sends stream of ciphered texts to be decrypted and subsequent ciphered texts are choos</w:t>
+      </w:r>
+      <w:r>
+        <w:rPr>
+          <w:lang w:val="en-GB" w:eastAsia="en-US"/>
+        </w:rPr>
+        <w:t>ing</w:t>
+      </w:r>
+      <w:r>
+        <w:rPr>
+          <w:lang w:val="en-GB" w:eastAsia="en-US"/>
+        </w:rPr>
+        <w:t xml:space="preserve"> depending on r</w:t>
+      </w:r>
+      <w:r>
+        <w:rPr>
+          <w:lang w:val="en-GB" w:eastAsia="en-US"/>
+        </w:rPr>
+        <w:t>e</w:t>
+      </w:r>
+      <w:r>
+        <w:rPr>
+          <w:lang w:val="en-GB" w:eastAsia="en-US"/>
+        </w:rPr>
+        <w:t>sponses from the system</w:t>
+      </w:r>
+      <w:proofErr w:type="gramStart"/>
+      <w:r>
+        <w:rPr>
+          <w:lang w:val="en-GB" w:eastAsia="en-US"/>
+        </w:rPr>
+        <w:t>.</w:t>
+      </w:r>
+      <w:r>
+        <w:rPr>
+          <w:lang w:val="en-GB" w:eastAsia="en-US"/>
+        </w:rPr>
+        <w:t>[</w:t>
+      </w:r>
+      <w:proofErr w:type="gramEnd"/>
+      <w:r>
+        <w:rPr>
+          <w:lang w:val="en-GB" w:eastAsia="en-US"/>
+        </w:rPr>
+        <w:t>4]</w:t>
+      </w:r>
+    </w:p>
+    <w:p>
+      <w:pPr>
+        <w:rPr>
+          <w:lang w:val="en-GB" w:eastAsia="en-US"/>
+        </w:rPr>
+      </w:pPr>
+      <w:r>
+        <w:rPr>
+          <w:lang w:val="en-GB" w:eastAsia="en-US"/>
+        </w:rPr>
+        <w:t xml:space="preserve">One increasing order from </w:t>
+      </w:r>
+      <w:r>
+        <w:rPr>
+          <w:lang w:val="en-GB" w:eastAsia="en-US"/>
+        </w:rPr>
+        <w:t>weakness</w:t>
+      </w:r>
+      <w:r>
+        <w:rPr>
+          <w:lang w:val="en-GB" w:eastAsia="en-US"/>
+        </w:rPr>
+        <w:t xml:space="preserve"> to </w:t>
+      </w:r>
+      <w:r>
+        <w:rPr>
+          <w:lang w:val="en-GB" w:eastAsia="en-US"/>
+        </w:rPr>
+        <w:t>strength, above</w:t>
+      </w:r>
+      <w:r>
+        <w:rPr>
+          <w:lang w:val="en-GB" w:eastAsia="en-US"/>
+        </w:rPr>
+        <w:t xml:space="preserve"> attacks can be sor</w:t>
+      </w:r>
+      <w:r>
+        <w:rPr>
+          <w:lang w:val="en-GB" w:eastAsia="en-US"/>
+        </w:rPr>
+        <w:t>ted as known cipher text attack</w:t>
+      </w:r>
+      <w:r>
+        <w:rPr>
+          <w:lang w:val="en-GB" w:eastAsia="en-US"/>
+        </w:rPr>
+        <w:t>, known plain text attack,</w:t>
+      </w:r>
+      <w:r>
+        <w:rPr>
+          <w:lang w:val="en-GB" w:eastAsia="en-US"/>
+        </w:rPr>
+        <w:t xml:space="preserve"> chosen plain text attack,</w:t>
+      </w:r>
+      <w:r>
+        <w:rPr>
+          <w:lang w:val="en-GB" w:eastAsia="en-US"/>
+        </w:rPr>
+        <w:t xml:space="preserve"> chosen</w:t>
+      </w:r>
+      <w:r>
+        <w:rPr>
+          <w:lang w:val="en-GB" w:eastAsia="en-US"/>
+        </w:rPr>
+        <w:t xml:space="preserve"> cipher text attack.</w:t>
+      </w:r>
+      <w:r>
+        <w:rPr>
+          <w:lang w:val="en-GB" w:eastAsia="en-US"/>
+        </w:rPr>
+        <w:t xml:space="preserve"> </w:t>
+      </w:r>
+    </w:p>
+    <w:p>
+      <w:pPr>
+        <w:pStyle w:val="Heading3"/>
+        <w:rPr>
+          <w:lang w:val="en-GB" w:eastAsia="en-US"/>
+        </w:rPr>
+      </w:pPr>
+      <w:r>
+        <w:rPr>
+          <w:lang w:val="en-GB" w:eastAsia="en-US"/>
+        </w:rPr>
+        <w:t>Network attacks</w:t>
+      </w:r>
+    </w:p>
+    <w:p>
+      <w:pPr>
+        <w:rPr>
+          <w:lang w:val="en-GB" w:eastAsia="en-US"/>
+        </w:rPr>
+      </w:pPr>
+      <w:r>
+        <w:rPr>
+          <w:lang w:val="en-GB" w:eastAsia="en-US"/>
+        </w:rPr>
+        <w:t xml:space="preserve">In this world of ever increasing networking, </w:t>
+      </w:r>
+      <w:r>
+        <w:rPr>
+          <w:lang w:val="en-GB" w:eastAsia="en-US"/>
+        </w:rPr>
+        <w:t xml:space="preserve">systems </w:t>
+      </w:r>
+      <w:r>
+        <w:rPr>
+          <w:lang w:val="en-GB" w:eastAsia="en-US"/>
+        </w:rPr>
+        <w:t xml:space="preserve">have become </w:t>
+      </w:r>
+      <w:r>
+        <w:rPr>
+          <w:lang w:val="en-GB" w:eastAsia="en-US"/>
+        </w:rPr>
+        <w:t>very attra</w:t>
+      </w:r>
+      <w:r>
+        <w:rPr>
+          <w:lang w:val="en-GB" w:eastAsia="en-US"/>
+        </w:rPr>
+        <w:t>c</w:t>
+      </w:r>
+      <w:r>
+        <w:rPr>
+          <w:lang w:val="en-GB" w:eastAsia="en-US"/>
+        </w:rPr>
+        <w:t xml:space="preserve">tive targets for </w:t>
+      </w:r>
+      <w:r>
+        <w:rPr>
+          <w:lang w:val="en-GB" w:eastAsia="en-US"/>
+        </w:rPr>
+        <w:t xml:space="preserve">external attacks </w:t>
+      </w:r>
+      <w:r>
+        <w:rPr>
+          <w:lang w:val="en-GB" w:eastAsia="en-US"/>
+        </w:rPr>
+        <w:t>through network</w:t>
+      </w:r>
+      <w:r>
+        <w:rPr>
+          <w:lang w:val="en-GB" w:eastAsia="en-US"/>
+        </w:rPr>
+        <w:t>.</w:t>
+      </w:r>
+      <w:r>
+        <w:rPr>
+          <w:lang w:val="en-GB" w:eastAsia="en-US"/>
+        </w:rPr>
+        <w:t xml:space="preserve"> </w:t>
+      </w:r>
+      <w:r>
+        <w:rPr>
+          <w:lang w:val="en-GB" w:eastAsia="en-US"/>
+        </w:rPr>
+        <w:t>N</w:t>
+      </w:r>
+      <w:r>
+        <w:rPr>
+          <w:lang w:val="en-GB" w:eastAsia="en-US"/>
+        </w:rPr>
+        <w:t>etworking attacks most</w:t>
+      </w:r>
+      <w:r>
+        <w:rPr>
+          <w:lang w:val="en-GB" w:eastAsia="en-US"/>
+        </w:rPr>
+        <w:t xml:space="preserve"> rely on</w:t>
+      </w:r>
+      <w:r>
+        <w:rPr>
+          <w:lang w:val="en-GB" w:eastAsia="en-US"/>
+        </w:rPr>
+        <w:t xml:space="preserve"> monitoring, spoofing or masquerading of network traffic.</w:t>
+      </w:r>
+    </w:p>
+    <w:p>
+      <w:pPr>
+        <w:pStyle w:val="Heading4"/>
+      </w:pPr>
+      <w:r>
+        <w:t>Passive attacks</w:t>
+      </w:r>
+    </w:p>
+    <w:p>
+      <w:pPr>
+        <w:rPr>
+          <w:lang w:val="en-GB" w:eastAsia="en-US"/>
+        </w:rPr>
+      </w:pPr>
+      <w:r>
+        <w:rPr>
+          <w:lang w:val="en-GB" w:eastAsia="en-US"/>
+        </w:rPr>
+        <w:t>Passive attack monitors the unprotected or weekly encrypted communication between two nodes for capturing authentication information</w:t>
+      </w:r>
+      <w:r>
+        <w:rPr>
+          <w:lang w:val="en-GB" w:eastAsia="en-US"/>
+        </w:rPr>
+        <w:t xml:space="preserve"> or passwords which can be passed on to parties who would or has ability to </w:t>
+      </w:r>
+      <w:r>
+        <w:rPr>
+          <w:lang w:val="en-GB" w:eastAsia="en-US"/>
+        </w:rPr>
+        <w:t xml:space="preserve">compromise </w:t>
+      </w:r>
+      <w:r>
+        <w:rPr>
+          <w:lang w:val="en-GB" w:eastAsia="en-US"/>
+        </w:rPr>
+        <w:t xml:space="preserve">the </w:t>
+      </w:r>
+      <w:r>
+        <w:rPr>
+          <w:lang w:val="en-GB" w:eastAsia="en-US"/>
+        </w:rPr>
+        <w:t>system.</w:t>
+      </w:r>
+    </w:p>
+    <w:p>
+      <w:pPr>
+        <w:pStyle w:val="Heading4"/>
+      </w:pPr>
+      <w:r>
+        <w:t>Active attacks</w:t>
+      </w:r>
+    </w:p>
+    <w:p>
+      <w:pPr>
+        <w:rPr>
+          <w:lang w:val="en-GB" w:eastAsia="en-US"/>
+        </w:rPr>
+      </w:pPr>
+      <w:r>
+        <w:rPr>
+          <w:lang w:val="en-GB" w:eastAsia="en-US"/>
+        </w:rPr>
+        <w:t>Active attackers penetrate the system by circumventing the security and brea</w:t>
+      </w:r>
+      <w:r>
+        <w:rPr>
+          <w:lang w:val="en-GB" w:eastAsia="en-US"/>
+        </w:rPr>
+        <w:t>k</w:t>
+      </w:r>
+      <w:r>
+        <w:rPr>
+          <w:lang w:val="en-GB" w:eastAsia="en-US"/>
+        </w:rPr>
+        <w:t xml:space="preserve">ing the protection existing </w:t>
+      </w:r>
+      <w:proofErr w:type="gramStart"/>
+      <w:r>
+        <w:rPr>
+          <w:lang w:val="en-GB" w:eastAsia="en-US"/>
+        </w:rPr>
+        <w:t>systems .</w:t>
+      </w:r>
+      <w:proofErr w:type="gramEnd"/>
+      <w:r>
+        <w:rPr>
+          <w:lang w:val="en-GB" w:eastAsia="en-US"/>
+        </w:rPr>
+        <w:t xml:space="preserve"> They can cause undesired effects by ex</w:t>
+      </w:r>
+      <w:r>
+        <w:rPr>
+          <w:lang w:val="en-GB" w:eastAsia="en-US"/>
+        </w:rPr>
+        <w:t>e</w:t>
+      </w:r>
+      <w:r>
+        <w:rPr>
+          <w:lang w:val="en-GB" w:eastAsia="en-US"/>
+        </w:rPr>
+        <w:t xml:space="preserve">cuting their malicious </w:t>
+      </w:r>
+      <w:r>
+        <w:rPr>
+          <w:lang w:val="en-GB" w:eastAsia="en-US"/>
+        </w:rPr>
+        <w:t xml:space="preserve">code and injecting </w:t>
+      </w:r>
+      <w:r>
+        <w:rPr>
+          <w:lang w:val="en-GB" w:eastAsia="en-US"/>
+        </w:rPr>
+        <w:t>virus</w:t>
+      </w:r>
+      <w:r>
+        <w:rPr>
+          <w:lang w:val="en-GB" w:eastAsia="en-US"/>
+        </w:rPr>
+        <w:t>es</w:t>
+      </w:r>
+      <w:r>
+        <w:rPr>
+          <w:lang w:val="en-GB" w:eastAsia="en-US"/>
+        </w:rPr>
+        <w:t xml:space="preserve"> or Trojan horses.</w:t>
+      </w:r>
+      <w:r>
+        <w:rPr>
+          <w:lang w:val="en-GB" w:eastAsia="en-US"/>
+        </w:rPr>
+        <w:t xml:space="preserve"> Active </w:t>
+      </w:r>
+      <w:r>
+        <w:rPr>
+          <w:lang w:val="en-GB" w:eastAsia="en-US"/>
+        </w:rPr>
+        <w:t>attack</w:t>
+      </w:r>
+      <w:r>
+        <w:rPr>
+          <w:lang w:val="en-GB" w:eastAsia="en-US"/>
+        </w:rPr>
+        <w:t>s</w:t>
+      </w:r>
+      <w:r>
+        <w:rPr>
+          <w:lang w:val="en-GB" w:eastAsia="en-US"/>
+        </w:rPr>
+        <w:t xml:space="preserve"> can have varied effects right from minor to bringing down the whole system or network especially if the attack is on servers. </w:t>
+      </w:r>
+    </w:p>
+    <w:p>
+      <w:pPr>
+        <w:pStyle w:val="Heading4"/>
+      </w:pPr>
       <w:bookmarkStart w:id="15" w:name="_Toc446494295"/>
       <w:r>
-        <w:rPr>
-          <w:lang w:val="en-GB"/>
-        </w:rPr>
-        <w:t>Insider Attack</w:t>
+        <w:t>Insider attack</w:t>
       </w:r>
       <w:bookmarkEnd w:id="15"/>
     </w:p>
@@ -7570,13 +8762,7 @@
         <w:rPr>
           <w:lang w:val="en-GB"/>
         </w:rPr>
-        <w:t>sons who have genuine access to the system.</w:t>
-      </w:r>
-      <w:r>
-        <w:rPr>
-          <w:lang w:val="en-GB"/>
-        </w:rPr>
-        <w:t xml:space="preserve"> Insider attacks come from di</w:t>
+        <w:t>sons who have genuine access to the system. Insider attacks come from di</w:t>
       </w:r>
       <w:r>
         <w:rPr>
@@ -7588,118 +8774,187 @@
         <w:rPr>
           <w:lang w:val="en-GB"/>
         </w:rPr>
-        <w:t>loyal persons</w:t>
-      </w:r>
-      <w:r>
-        <w:rPr>
-          <w:lang w:val="en-GB"/>
-        </w:rPr>
-        <w:t xml:space="preserve">, persons with malicious </w:t>
+        <w:t>loyal persons, persons with malicious intent, dissatisfied employees from an organization.</w:t>
+      </w:r>
+    </w:p>
+    <w:p>
+      <w:pPr>
+        <w:pStyle w:val="Heading4"/>
+      </w:pPr>
+      <w:r>
+        <w:t>Phishing attack</w:t>
+      </w:r>
+    </w:p>
+    <w:p>
+      <w:pPr>
+        <w:rPr>
+          <w:lang w:val="en-GB" w:eastAsia="en-US"/>
+        </w:rPr>
+      </w:pPr>
+      <w:r>
+        <w:rPr>
+          <w:lang w:val="en-GB" w:eastAsia="en-US"/>
+        </w:rPr>
+        <w:t>Phishing attacks are attacks where attacker will design fake almost identical web sites through which they direct users to login with credentials. These cr</w:t>
+      </w:r>
+      <w:r>
+        <w:rPr>
+          <w:lang w:val="en-GB" w:eastAsia="en-US"/>
+        </w:rPr>
+        <w:t>e</w:t>
+      </w:r>
+      <w:r>
+        <w:rPr>
+          <w:lang w:val="en-GB" w:eastAsia="en-US"/>
+        </w:rPr>
+        <w:t xml:space="preserve">dentials will be recorded and used by attackers to log into proper websites that </w:t>
+      </w:r>
+      <w:r>
+        <w:rPr>
+          <w:lang w:val="en-GB" w:eastAsia="en-US"/>
+        </w:rPr>
+        <w:lastRenderedPageBreak/>
+        <w:t>can result in stealing of vital information or can even result in financial frauds if the target is banking sites.</w:t>
+      </w:r>
+    </w:p>
+    <w:p>
+      <w:pPr>
+        <w:pStyle w:val="Heading4"/>
+      </w:pPr>
+      <w:r>
+        <w:t>Hijack and spoof attacks</w:t>
+      </w:r>
+    </w:p>
+    <w:p>
+      <w:pPr>
+        <w:rPr>
+          <w:lang w:val="en-GB" w:eastAsia="en-US"/>
+        </w:rPr>
+      </w:pPr>
+      <w:r>
+        <w:rPr>
+          <w:lang w:val="en-GB" w:eastAsia="en-US"/>
+        </w:rPr>
+        <w:t xml:space="preserve">Attacker can hijack the communication sessions </w:t>
+      </w:r>
+      <w:r>
+        <w:rPr>
+          <w:lang w:val="en-GB" w:eastAsia="en-US"/>
+        </w:rPr>
+        <w:t>and disconnect the one of the node. Under a hijacked session, other connected party is still under the impre</w:t>
+      </w:r>
+      <w:r>
+        <w:rPr>
+          <w:lang w:val="en-GB" w:eastAsia="en-US"/>
+        </w:rPr>
+        <w:t>s</w:t>
+      </w:r>
+      <w:r>
+        <w:rPr>
+          <w:lang w:val="en-GB" w:eastAsia="en-US"/>
+        </w:rPr>
+        <w:t>sion that as if it is communicating with original party and can still pass some vital private or secret information.</w:t>
+      </w:r>
+    </w:p>
+    <w:p>
+      <w:pPr>
+        <w:rPr>
+          <w:lang w:val="en-GB" w:eastAsia="en-US"/>
+        </w:rPr>
+      </w:pPr>
+      <w:r>
+        <w:rPr>
+          <w:lang w:val="en-GB" w:eastAsia="en-US"/>
+        </w:rPr>
+        <w:t>Under spoof attacks</w:t>
+      </w:r>
+      <w:r>
+        <w:rPr>
+          <w:lang w:val="en-GB" w:eastAsia="en-US"/>
+        </w:rPr>
+        <w:t>, attackers change the source address of network packets</w:t>
+      </w:r>
+      <w:r>
+        <w:rPr>
+          <w:lang w:val="en-GB" w:eastAsia="en-US"/>
+        </w:rPr>
+        <w:t xml:space="preserve"> by which they packets are disguised as coming from other valid sources in an effort to circumvent firewall</w:t>
       </w:r>
       <w:proofErr w:type="gramStart"/>
       <w:r>
         <w:rPr>
-          <w:lang w:val="en-GB"/>
-        </w:rPr>
-        <w:t>intent ,</w:t>
+          <w:lang w:val="en-GB" w:eastAsia="en-US"/>
+        </w:rPr>
+        <w:t>.</w:t>
+      </w:r>
+      <w:r>
+        <w:rPr>
+          <w:lang w:val="en-GB" w:eastAsia="en-US"/>
+        </w:rPr>
+        <w:t>[</w:t>
       </w:r>
       <w:proofErr w:type="gramEnd"/>
       <w:r>
         <w:rPr>
-          <w:lang w:val="en-GB"/>
-        </w:rPr>
-        <w:t xml:space="preserve"> dissatisfied employees from an o</w:t>
-      </w:r>
-      <w:r>
-        <w:rPr>
-          <w:lang w:val="en-GB"/>
-        </w:rPr>
-        <w:t>r</w:t>
-      </w:r>
-      <w:r>
-        <w:rPr>
-          <w:lang w:val="en-GB"/>
-        </w:rPr>
-        <w:t>ganization.</w:t>
-      </w:r>
-    </w:p>
-    <w:p>
-      <w:pPr>
-        <w:pStyle w:val="Heading3"/>
-        <w:rPr>
-          <w:lang w:val="en-GB"/>
-        </w:rPr>
-      </w:pPr>
-      <w:bookmarkStart w:id="16" w:name="_Toc446494296"/>
-      <w:r>
-        <w:rPr>
-          <w:lang w:val="en-GB"/>
-        </w:rPr>
-        <w:t>Plain text attacks</w:t>
+          <w:lang w:val="en-GB" w:eastAsia="en-US"/>
+        </w:rPr>
+        <w:t>6]</w:t>
+      </w:r>
+    </w:p>
+    <w:p>
+      <w:pPr>
+        <w:rPr>
+          <w:lang w:val="en-GB" w:eastAsia="en-US"/>
+        </w:rPr>
+      </w:pPr>
+    </w:p>
+    <w:p>
+      <w:pPr>
+        <w:pStyle w:val="Heading2"/>
+        <w:rPr>
+          <w:lang w:val="en-GB"/>
+        </w:rPr>
+      </w:pPr>
+      <w:bookmarkStart w:id="16" w:name="_Toc446494298"/>
+      <w:r>
+        <w:rPr>
+          <w:lang w:val="en-GB"/>
+        </w:rPr>
+        <w:t>Classification of attackers</w:t>
       </w:r>
       <w:bookmarkEnd w:id="16"/>
     </w:p>
     <w:p>
       <w:pPr>
-        <w:pStyle w:val="Heading4"/>
-      </w:pPr>
-      <w:r>
-        <w:t>Known plain text attack</w:t>
-      </w:r>
-    </w:p>
-    <w:p>
-      <w:pPr>
-        <w:rPr>
-          <w:lang w:val="en-GB"/>
-        </w:rPr>
-      </w:pPr>
-      <w:r>
-        <w:rPr>
-          <w:lang w:val="en-GB"/>
-        </w:rPr>
-        <w:t xml:space="preserve">In this kind of attack, attacker will have access to </w:t>
-      </w:r>
-      <w:r>
-        <w:rPr>
-          <w:lang w:val="en-GB"/>
-        </w:rPr>
-        <w:t xml:space="preserve">at least </w:t>
-      </w:r>
-      <w:r>
-        <w:rPr>
-          <w:lang w:val="en-GB"/>
-        </w:rPr>
-        <w:t>one pair of plain text and</w:t>
-      </w:r>
-      <w:r>
-        <w:rPr>
-          <w:lang w:val="en-GB"/>
-        </w:rPr>
-        <w:t xml:space="preserve"> corresponding </w:t>
-      </w:r>
-      <w:r>
-        <w:rPr>
-          <w:lang w:val="en-GB"/>
-        </w:rPr>
-        <w:t xml:space="preserve">cipher text </w:t>
-      </w:r>
-      <w:r>
-        <w:rPr>
-          <w:lang w:val="en-GB"/>
-        </w:rPr>
-        <w:t>which</w:t>
-      </w:r>
-      <w:r>
-        <w:rPr>
-          <w:lang w:val="en-GB"/>
-        </w:rPr>
-        <w:t xml:space="preserve"> are not explicitly chosen </w:t>
-      </w:r>
-      <w:r>
-        <w:rPr>
-          <w:lang w:val="en-GB"/>
-        </w:rPr>
-        <w:t>and</w:t>
+        <w:pStyle w:val="OtikkoIlmanNumerointia"/>
+        <w:rPr>
+          <w:lang w:val="en-GB"/>
+        </w:rPr>
+      </w:pPr>
+      <w:r>
+        <w:rPr>
+          <w:lang w:val="en-GB"/>
+        </w:rPr>
+        <w:t>Class1:</w:t>
+      </w:r>
+      <w:r>
+        <w:rPr>
+          <w:lang w:val="en-GB"/>
+        </w:rPr>
+        <w:t xml:space="preserve"> Clever Outsiders</w:t>
+      </w:r>
+    </w:p>
+    <w:p>
+      <w:pPr>
+        <w:rPr>
+          <w:lang w:val="en-GB"/>
+        </w:rPr>
+      </w:pPr>
+      <w:r>
+        <w:rPr>
+          <w:lang w:val="en-GB"/>
+        </w:rPr>
+        <w:t>Outsiders are external</w:t>
       </w:r>
       <w:r>
         <w:rPr>
@@ -7711,19 +8966,7 @@
         <w:rPr>
           <w:lang w:val="en-GB"/>
         </w:rPr>
-        <w:t xml:space="preserve">act as </w:t>
-      </w:r>
-      <w:r>
-        <w:rPr>
-          <w:lang w:val="en-GB"/>
-        </w:rPr>
-        <w:t xml:space="preserve">inputs for further analysis. </w:t>
-      </w:r>
-      <w:r>
-        <w:rPr>
-          <w:lang w:val="en-GB"/>
-        </w:rPr>
-        <w:t xml:space="preserve">These plain texts are usually obtained via eavesdropping or from parities </w:t>
+        <w:t xml:space="preserve">attackers exploiting certain weakness in the system </w:t>
       </w:r>
       <w:proofErr w:type="gramStart"/>
       <w:r>
@@ -7737,589 +8980,107 @@
         <w:rPr>
           <w:lang w:val="en-GB"/>
         </w:rPr>
-        <w:t xml:space="preserve"> already possess encryption key. </w:t>
-      </w:r>
-      <w:r>
-        <w:rPr>
-          <w:lang w:val="en-GB"/>
-        </w:rPr>
-        <w:t xml:space="preserve">The results are used </w:t>
-      </w:r>
-      <w:r>
-        <w:rPr>
-          <w:lang w:val="en-GB"/>
-        </w:rPr>
-        <w:t xml:space="preserve">to </w:t>
-      </w:r>
-      <w:r>
-        <w:rPr>
-          <w:lang w:val="en-GB"/>
-        </w:rPr>
-        <w:t>break rest of the encryption in the sy</w:t>
-      </w:r>
-      <w:r>
-        <w:rPr>
-          <w:lang w:val="en-GB"/>
-        </w:rPr>
-        <w:t>s</w:t>
-      </w:r>
-      <w:r>
-        <w:rPr>
-          <w:lang w:val="en-GB"/>
-        </w:rPr>
-        <w:t>tem by tracing out the secret key.</w:t>
-      </w:r>
-    </w:p>
-    <w:p>
-      <w:pPr>
-        <w:pStyle w:val="Heading4"/>
-      </w:pPr>
-      <w:r>
-        <w:t>Ch</w:t>
-      </w:r>
-      <w:r>
-        <w:t>osen plain text attack</w:t>
-      </w:r>
-    </w:p>
-    <w:p>
-      <w:pPr>
-        <w:rPr>
-          <w:lang w:val="en-GB" w:eastAsia="en-US"/>
-        </w:rPr>
-      </w:pPr>
-      <w:r>
-        <w:rPr>
-          <w:lang w:val="en-GB" w:eastAsia="en-US"/>
-        </w:rPr>
-        <w:t xml:space="preserve">In this kind of attack, attacker feeds in pre-chosen text into the cipher </w:t>
-      </w:r>
-      <w:r>
-        <w:rPr>
-          <w:lang w:val="en-GB" w:eastAsia="en-US"/>
-        </w:rPr>
-        <w:t>after which</w:t>
-      </w:r>
-      <w:r>
-        <w:rPr>
-          <w:lang w:val="en-GB" w:eastAsia="en-US"/>
-        </w:rPr>
-        <w:t xml:space="preserve"> analyses the result</w:t>
-      </w:r>
-      <w:r>
-        <w:rPr>
-          <w:lang w:val="en-GB" w:eastAsia="en-US"/>
-        </w:rPr>
-        <w:t xml:space="preserve"> and in </w:t>
-      </w:r>
-      <w:r>
-        <w:rPr>
-          <w:lang w:val="en-GB" w:eastAsia="en-US"/>
-        </w:rPr>
-        <w:t>worst case can figure out secret key.</w:t>
-      </w:r>
-      <w:r>
-        <w:rPr>
-          <w:lang w:val="en-GB" w:eastAsia="en-US"/>
-        </w:rPr>
-        <w:t xml:space="preserve"> </w:t>
-      </w:r>
-    </w:p>
-    <w:p>
-      <w:pPr>
-        <w:rPr>
-          <w:lang w:val="en-GB" w:eastAsia="en-US"/>
-        </w:rPr>
-      </w:pPr>
-      <w:r>
-        <w:rPr>
-          <w:lang w:val="en-GB" w:eastAsia="en-US"/>
-        </w:rPr>
-        <w:t>Two forms of chosen plain text attacks are batch chosen plain text attack and ada</w:t>
-      </w:r>
-      <w:r>
-        <w:rPr>
-          <w:lang w:val="en-GB" w:eastAsia="en-US"/>
-        </w:rPr>
-        <w:t>p</w:t>
-      </w:r>
-      <w:r>
-        <w:rPr>
-          <w:lang w:val="en-GB" w:eastAsia="en-US"/>
-        </w:rPr>
-        <w:t xml:space="preserve">tive plain text attack. Batch chosen plain text chooses all the plain texts before it analyses the ciphered text where in adaptive chosen text attack a cryptanalyst requests for additional cipher texts after analysing the results of previous </w:t>
-      </w:r>
-      <w:r>
-        <w:rPr>
-          <w:lang w:val="en-GB" w:eastAsia="en-US"/>
-        </w:rPr>
-        <w:t xml:space="preserve">cipher </w:t>
-      </w:r>
-      <w:r>
-        <w:rPr>
-          <w:lang w:val="en-GB" w:eastAsia="en-US"/>
-        </w:rPr>
-        <w:t>operations</w:t>
+        <w:t xml:space="preserve"> has certain </w:t>
+      </w:r>
+      <w:r>
+        <w:rPr>
+          <w:lang w:val="en-GB"/>
+        </w:rPr>
+        <w:t xml:space="preserve">knowledge </w:t>
+      </w:r>
+      <w:r>
+        <w:rPr>
+          <w:lang w:val="en-GB"/>
+        </w:rPr>
+        <w:t>of the system.</w:t>
+      </w:r>
+    </w:p>
+    <w:p>
+      <w:pPr>
+        <w:pStyle w:val="OtikkoIlmanNumerointia"/>
+        <w:rPr>
+          <w:lang w:val="en-GB"/>
+        </w:rPr>
+      </w:pPr>
+      <w:r>
+        <w:rPr>
+          <w:lang w:val="en-GB"/>
+        </w:rPr>
+        <w:t>Class2:</w:t>
+      </w:r>
+      <w:r>
+        <w:rPr>
+          <w:lang w:val="en-GB"/>
+        </w:rPr>
+        <w:t xml:space="preserve"> Knowledgeable insiders</w:t>
+      </w:r>
+    </w:p>
+    <w:p>
+      <w:pPr>
+        <w:rPr>
+          <w:lang w:val="en-GB"/>
+        </w:rPr>
+      </w:pPr>
+      <w:r>
+        <w:rPr>
+          <w:lang w:val="en-GB"/>
+        </w:rPr>
+        <w:t xml:space="preserve">Insider attackers are the one who have needed technical expertise as well </w:t>
       </w:r>
       <w:proofErr w:type="gramStart"/>
       <w:r>
         <w:rPr>
-          <w:lang w:val="en-GB" w:eastAsia="en-US"/>
-        </w:rPr>
-        <w:t>.</w:t>
-      </w:r>
-      <w:r>
-        <w:rPr>
-          <w:lang w:val="en-GB" w:eastAsia="en-US"/>
-        </w:rPr>
-        <w:t>[</w:t>
+          <w:lang w:val="en-GB"/>
+        </w:rPr>
+        <w:t>as  access</w:t>
       </w:r>
       <w:proofErr w:type="gramEnd"/>
       <w:r>
         <w:rPr>
-          <w:lang w:val="en-GB" w:eastAsia="en-US"/>
-        </w:rPr>
-        <w:t xml:space="preserve">5] . </w:t>
-      </w:r>
-    </w:p>
-    <w:p>
-      <w:pPr>
-        <w:rPr>
-          <w:lang w:val="en-GB" w:eastAsia="en-US"/>
-        </w:rPr>
-      </w:pPr>
-      <w:r>
-        <w:rPr>
-          <w:lang w:val="en-GB" w:eastAsia="en-US"/>
-        </w:rPr>
-        <w:t xml:space="preserve">Chosen-plain text attacks are more </w:t>
-      </w:r>
-      <w:r>
-        <w:rPr>
-          <w:lang w:val="en-GB" w:eastAsia="en-US"/>
-        </w:rPr>
-        <w:t>powerful compared to other plain text a</w:t>
-      </w:r>
-      <w:r>
-        <w:rPr>
-          <w:lang w:val="en-GB" w:eastAsia="en-US"/>
-        </w:rPr>
-        <w:t>t</w:t>
-      </w:r>
-      <w:r>
-        <w:rPr>
-          <w:lang w:val="en-GB" w:eastAsia="en-US"/>
-        </w:rPr>
-        <w:t xml:space="preserve">tacks </w:t>
-      </w:r>
-      <w:r>
-        <w:rPr>
-          <w:lang w:val="en-GB" w:eastAsia="en-US"/>
-        </w:rPr>
-        <w:t xml:space="preserve">as the attackers gets hold of </w:t>
-      </w:r>
-      <w:r>
-        <w:rPr>
-          <w:lang w:val="en-GB" w:eastAsia="en-US"/>
-        </w:rPr>
-        <w:t xml:space="preserve">many copies of </w:t>
-      </w:r>
-      <w:r>
-        <w:rPr>
-          <w:lang w:val="en-GB" w:eastAsia="en-US"/>
-        </w:rPr>
-        <w:t xml:space="preserve">chosen </w:t>
-      </w:r>
-      <w:r>
-        <w:rPr>
-          <w:lang w:val="en-GB" w:eastAsia="en-US"/>
-        </w:rPr>
-        <w:t xml:space="preserve">plain and cipher text pairs </w:t>
-      </w:r>
-      <w:r>
-        <w:rPr>
-          <w:lang w:val="en-GB" w:eastAsia="en-US"/>
-        </w:rPr>
-        <w:t xml:space="preserve">through which </w:t>
-      </w:r>
-      <w:r>
-        <w:rPr>
-          <w:lang w:val="en-GB" w:eastAsia="en-US"/>
-        </w:rPr>
-        <w:t>chances of su</w:t>
-      </w:r>
-      <w:r>
-        <w:rPr>
-          <w:lang w:val="en-GB" w:eastAsia="en-US"/>
-        </w:rPr>
-        <w:t>c</w:t>
-      </w:r>
-      <w:r>
-        <w:rPr>
-          <w:lang w:val="en-GB" w:eastAsia="en-US"/>
-        </w:rPr>
-        <w:t>cess</w:t>
-      </w:r>
-      <w:r>
-        <w:rPr>
-          <w:lang w:val="en-GB" w:eastAsia="en-US"/>
-        </w:rPr>
-        <w:t xml:space="preserve"> is multiplied</w:t>
-      </w:r>
-      <w:r>
-        <w:rPr>
-          <w:lang w:val="en-GB" w:eastAsia="en-US"/>
-        </w:rPr>
-        <w:t>.</w:t>
-      </w:r>
-    </w:p>
-    <w:p>
-      <w:pPr>
-        <w:pStyle w:val="Heading3"/>
-        <w:rPr>
-          <w:lang w:val="en-GB"/>
-        </w:rPr>
-      </w:pPr>
-      <w:bookmarkStart w:id="17" w:name="_Toc446494297"/>
-      <w:r>
-        <w:rPr>
-          <w:lang w:val="en-GB"/>
-        </w:rPr>
-        <w:t>Cipher text attacks</w:t>
-      </w:r>
-      <w:bookmarkEnd w:id="17"/>
-    </w:p>
-    <w:p>
-      <w:pPr>
-        <w:rPr>
-          <w:lang w:val="en-GB"/>
-        </w:rPr>
-      </w:pPr>
-      <w:r>
-        <w:rPr>
-          <w:lang w:val="en-GB"/>
-        </w:rPr>
-        <w:t>Cryptanalysis techniques are used to decrypt the ciphered text without rea</w:t>
-      </w:r>
-      <w:r>
-        <w:rPr>
-          <w:lang w:val="en-GB"/>
-        </w:rPr>
-        <w:t>l</w:t>
-      </w:r>
-      <w:r>
-        <w:rPr>
-          <w:lang w:val="en-GB"/>
-        </w:rPr>
-        <w:t xml:space="preserve">ly accessing the encryption keys. Doing a cryptanalysis requires working </w:t>
-      </w:r>
-      <w:r>
-        <w:rPr>
-          <w:lang w:val="en-GB"/>
-        </w:rPr>
-        <w:lastRenderedPageBreak/>
-        <w:t>knowledge of system and knowing internals of cryptography</w:t>
-      </w:r>
-      <w:r>
-        <w:rPr>
-          <w:lang w:val="en-GB"/>
-        </w:rPr>
-        <w:t xml:space="preserve"> which in practice means uncovering the ciphering key that is used.</w:t>
-      </w:r>
-    </w:p>
-    <w:p>
-      <w:pPr>
-        <w:rPr>
-          <w:lang w:val="en-GB"/>
-        </w:rPr>
-      </w:pPr>
-      <w:r>
-        <w:rPr>
-          <w:lang w:val="en-GB"/>
-        </w:rPr>
-        <w:t>I</w:t>
-      </w:r>
-      <w:r>
-        <w:rPr>
-          <w:lang w:val="en-GB"/>
-        </w:rPr>
-        <w:t>n these</w:t>
-      </w:r>
-      <w:r>
-        <w:rPr>
-          <w:lang w:val="en-GB"/>
-        </w:rPr>
-        <w:t xml:space="preserve"> </w:t>
+          <w:lang w:val="en-GB"/>
+        </w:rPr>
+        <w:t xml:space="preserve"> to specialized tools to break into the system.</w:t>
+      </w:r>
+    </w:p>
+    <w:p>
+      <w:pPr>
+        <w:pStyle w:val="OtikkoIlmanNumerointia"/>
+        <w:rPr>
+          <w:lang w:val="en-GB"/>
+        </w:rPr>
+      </w:pPr>
+      <w:r>
+        <w:rPr>
+          <w:lang w:val="en-GB"/>
+        </w:rPr>
+        <w:t>Class3: Funded Organizations</w:t>
+      </w:r>
+    </w:p>
+    <w:p>
+      <w:pPr>
+        <w:rPr>
+          <w:lang w:val="en-GB"/>
+        </w:rPr>
+      </w:pPr>
+      <w:r>
+        <w:rPr>
+          <w:lang w:val="en-GB"/>
+        </w:rPr>
+        <w:t xml:space="preserve">Organizations fund attacks with focused objectives. Here attackers have in-depth </w:t>
       </w:r>
       <w:proofErr w:type="gramStart"/>
       <w:r>
         <w:rPr>
           <w:lang w:val="en-GB"/>
         </w:rPr>
-        <w:t>kind</w:t>
+        <w:t>knowledge ,no</w:t>
       </w:r>
       <w:proofErr w:type="gramEnd"/>
       <w:r>
         <w:rPr>
           <w:lang w:val="en-GB"/>
         </w:rPr>
-        <w:t xml:space="preserve"> of attack</w:t>
-      </w:r>
-      <w:r>
-        <w:rPr>
-          <w:lang w:val="en-GB"/>
-        </w:rPr>
-        <w:t xml:space="preserve">s the </w:t>
-      </w:r>
-      <w:r>
-        <w:rPr>
-          <w:lang w:val="en-GB"/>
-        </w:rPr>
-        <w:t xml:space="preserve">attackers will have access to </w:t>
-      </w:r>
-      <w:r>
-        <w:rPr>
-          <w:lang w:val="en-GB"/>
-        </w:rPr>
-        <w:t xml:space="preserve">set of </w:t>
-      </w:r>
-      <w:r>
-        <w:rPr>
-          <w:lang w:val="en-GB"/>
-        </w:rPr>
-        <w:t>cipher text</w:t>
-      </w:r>
-      <w:r>
-        <w:rPr>
-          <w:lang w:val="en-GB"/>
-        </w:rPr>
-        <w:t xml:space="preserve">s </w:t>
-      </w:r>
-      <w:r>
-        <w:rPr>
-          <w:lang w:val="en-GB"/>
-        </w:rPr>
-        <w:t xml:space="preserve">from </w:t>
-      </w:r>
-      <w:r>
-        <w:rPr>
-          <w:lang w:val="en-GB"/>
-        </w:rPr>
-        <w:t xml:space="preserve">which they try to </w:t>
-      </w:r>
-      <w:r>
-        <w:rPr>
-          <w:lang w:val="en-GB"/>
-        </w:rPr>
-        <w:t xml:space="preserve">generate </w:t>
-      </w:r>
-      <w:r>
-        <w:rPr>
-          <w:lang w:val="en-GB"/>
-        </w:rPr>
-        <w:t>clear texts</w:t>
-      </w:r>
-      <w:r>
-        <w:rPr>
-          <w:lang w:val="en-GB"/>
-        </w:rPr>
-        <w:t>. Depending on the nature of cipher, a wide range of techniques or attack models will be employed to crack the</w:t>
-      </w:r>
-      <w:r>
-        <w:rPr>
-          <w:lang w:val="en-GB"/>
-        </w:rPr>
-        <w:t xml:space="preserve"> c</w:t>
-      </w:r>
-      <w:r>
-        <w:rPr>
-          <w:lang w:val="en-GB"/>
-        </w:rPr>
-        <w:t>i</w:t>
-      </w:r>
-      <w:r>
-        <w:rPr>
-          <w:lang w:val="en-GB"/>
-        </w:rPr>
-        <w:t>phered text</w:t>
-      </w:r>
-      <w:proofErr w:type="gramStart"/>
-      <w:r>
-        <w:rPr>
-          <w:lang w:val="en-GB"/>
-        </w:rPr>
-        <w:t>.</w:t>
-      </w:r>
-      <w:r>
-        <w:rPr>
-          <w:lang w:val="en-GB"/>
-        </w:rPr>
-        <w:t>[</w:t>
-      </w:r>
-      <w:proofErr w:type="gramEnd"/>
-      <w:r>
-        <w:rPr>
-          <w:lang w:val="en-GB"/>
-        </w:rPr>
-        <w:t>3]</w:t>
-      </w:r>
-    </w:p>
-    <w:p>
-      <w:pPr>
-        <w:pStyle w:val="Heading4"/>
-      </w:pPr>
-      <w:r>
-        <w:t>Known cipher text attacks</w:t>
-      </w:r>
-    </w:p>
-    <w:p>
-      <w:pPr>
-        <w:rPr>
-          <w:lang w:val="en-GB" w:eastAsia="en-US"/>
-        </w:rPr>
-      </w:pPr>
-      <w:r>
-        <w:rPr>
-          <w:lang w:val="en-GB" w:eastAsia="en-US"/>
-        </w:rPr>
-        <w:t>Under known cipher text attacks, attacker has access to bunch of cipher texts mostly obtained either by eavesdropping or stealing. Also here the attacker will not have access to more cipher texts or will not have luxury of choosing c</w:t>
-      </w:r>
-      <w:r>
-        <w:rPr>
-          <w:lang w:val="en-GB" w:eastAsia="en-US"/>
-        </w:rPr>
-        <w:t>i</w:t>
-      </w:r>
-      <w:r>
-        <w:rPr>
-          <w:lang w:val="en-GB" w:eastAsia="en-US"/>
-        </w:rPr>
-        <w:t>pher text or neither can produce more. This is certainly one of the weakest a</w:t>
-      </w:r>
-      <w:r>
-        <w:rPr>
-          <w:lang w:val="en-GB" w:eastAsia="en-US"/>
-        </w:rPr>
-        <w:t>t</w:t>
-      </w:r>
-      <w:r>
-        <w:rPr>
-          <w:lang w:val="en-GB" w:eastAsia="en-US"/>
-        </w:rPr>
-        <w:t>tacks as the attacker will have nothing to work against other than few cipher texts in hand.</w:t>
-      </w:r>
-    </w:p>
-    <w:p>
-      <w:pPr>
-        <w:pStyle w:val="Heading4"/>
-      </w:pPr>
-      <w:r>
-        <w:t>Chosen cipher text attacks (CCA)</w:t>
-      </w:r>
-    </w:p>
-    <w:p>
-      <w:pPr>
-        <w:rPr>
-          <w:lang w:val="en-GB"/>
-        </w:rPr>
-      </w:pPr>
-      <w:r>
-        <w:rPr>
-          <w:lang w:val="en-GB"/>
-        </w:rPr>
-        <w:t>In chosen cipher text a</w:t>
-      </w:r>
-      <w:r>
-        <w:rPr>
-          <w:lang w:val="en-GB"/>
-        </w:rPr>
-        <w:t>ttack</w:t>
-      </w:r>
-      <w:r>
-        <w:rPr>
-          <w:lang w:val="en-GB"/>
-        </w:rPr>
-        <w:t>, attacker</w:t>
-      </w:r>
-      <w:r>
-        <w:rPr>
-          <w:lang w:val="en-GB"/>
-        </w:rPr>
-        <w:t xml:space="preserve"> </w:t>
-      </w:r>
-      <w:r>
-        <w:rPr>
-          <w:lang w:val="en-GB"/>
-        </w:rPr>
-        <w:t xml:space="preserve">will be able to produce clear text from set of </w:t>
-      </w:r>
-      <w:r>
-        <w:rPr>
-          <w:lang w:val="en-GB"/>
-        </w:rPr>
-        <w:t xml:space="preserve">pre-selected </w:t>
-      </w:r>
-      <w:r>
-        <w:rPr>
-          <w:lang w:val="en-GB"/>
-        </w:rPr>
-        <w:t>ciphered text message</w:t>
-      </w:r>
-      <w:r>
-        <w:rPr>
-          <w:lang w:val="en-GB"/>
-        </w:rPr>
-        <w:t>s</w:t>
-      </w:r>
-      <w:r>
-        <w:rPr>
-          <w:lang w:val="en-GB"/>
-        </w:rPr>
-        <w:t xml:space="preserve"> from decryption oracle</w:t>
-      </w:r>
-      <w:proofErr w:type="gramStart"/>
-      <w:r>
-        <w:rPr>
-          <w:lang w:val="en-GB"/>
-        </w:rPr>
-        <w:t>.</w:t>
-      </w:r>
-      <w:r>
-        <w:rPr>
-          <w:lang w:val="en-GB"/>
-        </w:rPr>
-        <w:t>[</w:t>
-      </w:r>
-      <w:proofErr w:type="gramEnd"/>
-      <w:r>
-        <w:rPr>
-          <w:lang w:val="en-GB"/>
-        </w:rPr>
-        <w:t>3]</w:t>
-      </w:r>
-    </w:p>
-    <w:p>
-      <w:pPr>
-        <w:rPr>
-          <w:lang w:val="en-GB"/>
-        </w:rPr>
-      </w:pPr>
-      <w:r>
-        <w:rPr>
-          <w:lang w:val="en-GB"/>
-        </w:rPr>
-        <w:t xml:space="preserve"> Chosen cipher text attacks can be adaptive or non-adaptive. Under non ada</w:t>
-      </w:r>
-      <w:r>
-        <w:rPr>
-          <w:lang w:val="en-GB"/>
-        </w:rPr>
-        <w:t>p</w:t>
-      </w:r>
-      <w:r>
-        <w:rPr>
-          <w:lang w:val="en-GB"/>
-        </w:rPr>
-        <w:t>tive cipher text attacks, attacker choses certain cipher texts in advance for d</w:t>
+        <w:t xml:space="preserve"> restriction on funding and are equipped with highly sp</w:t>
       </w:r>
       <w:r>
         <w:rPr>
@@ -8331,521 +9092,7 @@
         <w:rPr>
           <w:lang w:val="en-GB"/>
         </w:rPr>
-        <w:t>crypting them. The clear texts o</w:t>
-      </w:r>
-      <w:r>
-        <w:rPr>
-          <w:lang w:val="en-GB"/>
-        </w:rPr>
-        <w:t>b</w:t>
-      </w:r>
-      <w:r>
-        <w:rPr>
-          <w:lang w:val="en-GB"/>
-        </w:rPr>
-        <w:t xml:space="preserve">tained are not used for next cipher operations.  Adaptive cipher text attacks are context based and employ </w:t>
-      </w:r>
-      <w:r>
-        <w:rPr>
-          <w:lang w:val="en-GB"/>
-        </w:rPr>
-        <w:t>by changing the text input obtained as a result of previous operations into cipher</w:t>
-      </w:r>
-      <w:proofErr w:type="gramStart"/>
-      <w:r>
-        <w:rPr>
-          <w:lang w:val="en-GB"/>
-        </w:rPr>
-        <w:t>.[</w:t>
-      </w:r>
-      <w:proofErr w:type="gramEnd"/>
-      <w:r>
-        <w:rPr>
-          <w:lang w:val="en-GB"/>
-        </w:rPr>
-        <w:t>1,3]</w:t>
-      </w:r>
-    </w:p>
-    <w:p>
-      <w:pPr>
-        <w:pStyle w:val="Heading4"/>
-      </w:pPr>
-      <w:r>
-        <w:t>Lunchtime Attack</w:t>
-      </w:r>
-    </w:p>
-    <w:p>
-      <w:pPr>
-        <w:rPr>
-          <w:lang w:val="en-GB" w:eastAsia="en-US"/>
-        </w:rPr>
-      </w:pPr>
-      <w:r>
-        <w:rPr>
-          <w:lang w:val="en-GB" w:eastAsia="en-US"/>
-        </w:rPr>
-        <w:t>This is also referred as midnight attack</w:t>
-      </w:r>
-      <w:r>
-        <w:rPr>
-          <w:lang w:val="en-GB" w:eastAsia="en-US"/>
-        </w:rPr>
-        <w:t xml:space="preserve"> or CCA1 </w:t>
-      </w:r>
-      <w:proofErr w:type="gramStart"/>
-      <w:r>
-        <w:rPr>
-          <w:lang w:val="en-GB" w:eastAsia="en-US"/>
-        </w:rPr>
-        <w:t>attack</w:t>
-      </w:r>
-      <w:r>
-        <w:rPr>
-          <w:lang w:val="en-GB" w:eastAsia="en-US"/>
-        </w:rPr>
-        <w:t xml:space="preserve"> .</w:t>
-      </w:r>
-      <w:proofErr w:type="gramEnd"/>
-      <w:r>
-        <w:rPr>
-          <w:lang w:val="en-GB" w:eastAsia="en-US"/>
-        </w:rPr>
-        <w:t xml:space="preserve"> This is a kind of </w:t>
-      </w:r>
-      <w:proofErr w:type="gramStart"/>
-      <w:r>
-        <w:rPr>
-          <w:lang w:val="en-GB" w:eastAsia="en-US"/>
-        </w:rPr>
-        <w:t>a</w:t>
-      </w:r>
-      <w:r>
-        <w:rPr>
-          <w:lang w:val="en-GB" w:eastAsia="en-US"/>
-        </w:rPr>
-        <w:t>t</w:t>
-      </w:r>
-      <w:r>
-        <w:rPr>
-          <w:lang w:val="en-GB" w:eastAsia="en-US"/>
-        </w:rPr>
-        <w:t>tack  ta</w:t>
-      </w:r>
-      <w:r>
-        <w:rPr>
-          <w:lang w:val="en-GB" w:eastAsia="en-US"/>
-        </w:rPr>
-        <w:t>r</w:t>
-      </w:r>
-      <w:r>
-        <w:rPr>
-          <w:lang w:val="en-GB" w:eastAsia="en-US"/>
-        </w:rPr>
-        <w:t>geted</w:t>
-      </w:r>
-      <w:proofErr w:type="gramEnd"/>
-      <w:r>
-        <w:rPr>
-          <w:lang w:val="en-GB" w:eastAsia="en-US"/>
-        </w:rPr>
-        <w:t xml:space="preserve">  by attackers when the owner or user of the system is away or often when sy</w:t>
-      </w:r>
-      <w:r>
-        <w:rPr>
-          <w:lang w:val="en-GB" w:eastAsia="en-US"/>
-        </w:rPr>
-        <w:t>s</w:t>
-      </w:r>
-      <w:r>
-        <w:rPr>
-          <w:lang w:val="en-GB" w:eastAsia="en-US"/>
-        </w:rPr>
-        <w:t xml:space="preserve">tem is not logged in. This is with idea that system is vulnerable and </w:t>
-      </w:r>
-      <w:r>
-        <w:rPr>
-          <w:lang w:val="en-GB" w:eastAsia="en-US"/>
-        </w:rPr>
-        <w:t xml:space="preserve">is often </w:t>
-      </w:r>
-      <w:r>
-        <w:rPr>
-          <w:lang w:val="en-GB" w:eastAsia="en-US"/>
-        </w:rPr>
-        <w:t>less</w:t>
-      </w:r>
-      <w:r>
-        <w:rPr>
-          <w:lang w:val="en-GB" w:eastAsia="en-US"/>
-        </w:rPr>
-        <w:t xml:space="preserve"> or no resistance </w:t>
-      </w:r>
-      <w:r>
-        <w:rPr>
-          <w:lang w:val="en-GB" w:eastAsia="en-US"/>
-        </w:rPr>
-        <w:t xml:space="preserve">when there is no active user which otherwise will be more challenging to penetrate. </w:t>
-      </w:r>
-      <w:r>
-        <w:rPr>
-          <w:lang w:val="en-GB" w:eastAsia="en-US"/>
-        </w:rPr>
-        <w:t xml:space="preserve">During this </w:t>
-      </w:r>
-      <w:proofErr w:type="gramStart"/>
-      <w:r>
-        <w:rPr>
-          <w:lang w:val="en-GB" w:eastAsia="en-US"/>
-        </w:rPr>
-        <w:t>time ,</w:t>
-      </w:r>
-      <w:proofErr w:type="gramEnd"/>
-      <w:r>
-        <w:rPr>
-          <w:lang w:val="en-GB" w:eastAsia="en-US"/>
-        </w:rPr>
-        <w:t xml:space="preserve"> the attacker will gene</w:t>
-      </w:r>
-      <w:r>
-        <w:rPr>
-          <w:lang w:val="en-GB" w:eastAsia="en-US"/>
-        </w:rPr>
-        <w:t>r</w:t>
-      </w:r>
-      <w:r>
-        <w:rPr>
-          <w:lang w:val="en-GB" w:eastAsia="en-US"/>
-        </w:rPr>
-        <w:t>ate a pre-chosen cipher text quarries which are valid until period of time after which pen</w:t>
-      </w:r>
-      <w:r>
-        <w:rPr>
-          <w:lang w:val="en-GB" w:eastAsia="en-US"/>
-        </w:rPr>
-        <w:t>e</w:t>
-      </w:r>
-      <w:r>
-        <w:rPr>
-          <w:lang w:val="en-GB" w:eastAsia="en-US"/>
-        </w:rPr>
-        <w:t>trating will be increasingly difficult or attacker should show improved ability for achie</w:t>
-      </w:r>
-      <w:r>
-        <w:rPr>
-          <w:lang w:val="en-GB" w:eastAsia="en-US"/>
-        </w:rPr>
-        <w:t>v</w:t>
-      </w:r>
-      <w:r>
-        <w:rPr>
-          <w:lang w:val="en-GB" w:eastAsia="en-US"/>
-        </w:rPr>
-        <w:t>ing his objectives.[2]</w:t>
-      </w:r>
-    </w:p>
-    <w:p>
-      <w:pPr>
-        <w:pStyle w:val="Heading4"/>
-      </w:pPr>
-      <w:r>
-        <w:lastRenderedPageBreak/>
-        <w:t xml:space="preserve"> A</w:t>
-      </w:r>
-      <w:r>
-        <w:t>daptive cipher text attack</w:t>
-      </w:r>
-    </w:p>
-    <w:p>
-      <w:pPr>
-        <w:rPr>
-          <w:lang w:val="en-GB" w:eastAsia="en-US"/>
-        </w:rPr>
-      </w:pPr>
-      <w:r>
-        <w:rPr>
-          <w:lang w:val="en-GB" w:eastAsia="en-US"/>
-        </w:rPr>
-        <w:t xml:space="preserve">Adaptive cipher text attack </w:t>
-      </w:r>
-      <w:r>
-        <w:rPr>
-          <w:lang w:val="en-GB" w:eastAsia="en-US"/>
-        </w:rPr>
-        <w:t xml:space="preserve">is also </w:t>
-      </w:r>
-      <w:r>
-        <w:rPr>
-          <w:lang w:val="en-GB" w:eastAsia="en-US"/>
-        </w:rPr>
-        <w:t>referred</w:t>
-      </w:r>
-      <w:r>
-        <w:rPr>
-          <w:lang w:val="en-GB" w:eastAsia="en-US"/>
-        </w:rPr>
-        <w:t xml:space="preserve"> as CCA2 attack and is stron</w:t>
-      </w:r>
-      <w:r>
-        <w:rPr>
-          <w:lang w:val="en-GB" w:eastAsia="en-US"/>
-        </w:rPr>
-        <w:t>g</w:t>
-      </w:r>
-      <w:r>
-        <w:rPr>
-          <w:lang w:val="en-GB" w:eastAsia="en-US"/>
-        </w:rPr>
-        <w:t xml:space="preserve">er in nature compared to CCA1. </w:t>
-      </w:r>
-      <w:r>
-        <w:rPr>
-          <w:lang w:val="en-GB" w:eastAsia="en-US"/>
-        </w:rPr>
-        <w:t xml:space="preserve">This attack </w:t>
-      </w:r>
-      <w:r>
-        <w:rPr>
-          <w:lang w:val="en-GB" w:eastAsia="en-US"/>
-        </w:rPr>
-        <w:t>relies on approach to select cipher d</w:t>
-      </w:r>
-      <w:r>
-        <w:rPr>
-          <w:lang w:val="en-GB" w:eastAsia="en-US"/>
-        </w:rPr>
-        <w:t>y</w:t>
-      </w:r>
-      <w:r>
-        <w:rPr>
-          <w:lang w:val="en-GB" w:eastAsia="en-US"/>
-        </w:rPr>
-        <w:t>namically at runtime when ever attacker is posed of cha</w:t>
-      </w:r>
-      <w:r>
-        <w:rPr>
-          <w:lang w:val="en-GB" w:eastAsia="en-US"/>
-        </w:rPr>
-        <w:t>l</w:t>
-      </w:r>
-      <w:r>
-        <w:rPr>
-          <w:lang w:val="en-GB" w:eastAsia="en-US"/>
-        </w:rPr>
-        <w:t>lenge.</w:t>
-      </w:r>
-    </w:p>
-    <w:p>
-      <w:pPr>
-        <w:rPr>
-          <w:lang w:val="en-GB" w:eastAsia="en-US"/>
-        </w:rPr>
-      </w:pPr>
-      <w:r>
-        <w:rPr>
-          <w:lang w:val="en-GB" w:eastAsia="en-US"/>
-        </w:rPr>
-        <w:t>This is interactive based attack where attacker sends stream of ciphered texts to be decrypted and subsequent ciphered texts are choos</w:t>
-      </w:r>
-      <w:r>
-        <w:rPr>
-          <w:lang w:val="en-GB" w:eastAsia="en-US"/>
-        </w:rPr>
-        <w:t>ing</w:t>
-      </w:r>
-      <w:r>
-        <w:rPr>
-          <w:lang w:val="en-GB" w:eastAsia="en-US"/>
-        </w:rPr>
-        <w:t xml:space="preserve"> depending on r</w:t>
-      </w:r>
-      <w:r>
-        <w:rPr>
-          <w:lang w:val="en-GB" w:eastAsia="en-US"/>
-        </w:rPr>
-        <w:t>e</w:t>
-      </w:r>
-      <w:r>
-        <w:rPr>
-          <w:lang w:val="en-GB" w:eastAsia="en-US"/>
-        </w:rPr>
-        <w:t>sponses from the system</w:t>
-      </w:r>
-      <w:proofErr w:type="gramStart"/>
-      <w:r>
-        <w:rPr>
-          <w:lang w:val="en-GB" w:eastAsia="en-US"/>
-        </w:rPr>
-        <w:t>.</w:t>
-      </w:r>
-      <w:r>
-        <w:rPr>
-          <w:lang w:val="en-GB" w:eastAsia="en-US"/>
-        </w:rPr>
-        <w:t>[</w:t>
-      </w:r>
-      <w:proofErr w:type="gramEnd"/>
-      <w:r>
-        <w:rPr>
-          <w:lang w:val="en-GB" w:eastAsia="en-US"/>
-        </w:rPr>
-        <w:t>4]</w:t>
-      </w:r>
-    </w:p>
-    <w:p>
-      <w:pPr>
-        <w:rPr>
-          <w:lang w:val="en-GB" w:eastAsia="en-US"/>
-        </w:rPr>
-      </w:pPr>
-      <w:r>
-        <w:rPr>
-          <w:lang w:val="en-GB" w:eastAsia="en-US"/>
-        </w:rPr>
-        <w:t xml:space="preserve">One increasing order from </w:t>
-      </w:r>
-      <w:r>
-        <w:rPr>
-          <w:lang w:val="en-GB" w:eastAsia="en-US"/>
-        </w:rPr>
-        <w:t>weakness</w:t>
-      </w:r>
-      <w:r>
-        <w:rPr>
-          <w:lang w:val="en-GB" w:eastAsia="en-US"/>
-        </w:rPr>
-        <w:t xml:space="preserve"> to </w:t>
-      </w:r>
-      <w:r>
-        <w:rPr>
-          <w:lang w:val="en-GB" w:eastAsia="en-US"/>
-        </w:rPr>
-        <w:t>strength, above</w:t>
-      </w:r>
-      <w:r>
-        <w:rPr>
-          <w:lang w:val="en-GB" w:eastAsia="en-US"/>
-        </w:rPr>
-        <w:t xml:space="preserve"> attacks can be sorted as known cipher text </w:t>
-      </w:r>
-      <w:proofErr w:type="gramStart"/>
-      <w:r>
-        <w:rPr>
-          <w:lang w:val="en-GB" w:eastAsia="en-US"/>
-        </w:rPr>
-        <w:t>attack ,</w:t>
-      </w:r>
-      <w:proofErr w:type="gramEnd"/>
-      <w:r>
-        <w:rPr>
-          <w:lang w:val="en-GB" w:eastAsia="en-US"/>
-        </w:rPr>
-        <w:t xml:space="preserve"> known plain text attack,</w:t>
-      </w:r>
-      <w:r>
-        <w:rPr>
-          <w:lang w:val="en-GB" w:eastAsia="en-US"/>
-        </w:rPr>
-        <w:t xml:space="preserve"> chosen plain text attack,</w:t>
-      </w:r>
-      <w:r>
-        <w:rPr>
-          <w:lang w:val="en-GB" w:eastAsia="en-US"/>
-        </w:rPr>
-        <w:t xml:space="preserve"> chosen</w:t>
-      </w:r>
-      <w:r>
-        <w:rPr>
-          <w:lang w:val="en-GB" w:eastAsia="en-US"/>
-        </w:rPr>
-        <w:t xml:space="preserve"> cipher text a</w:t>
-      </w:r>
-      <w:r>
-        <w:rPr>
-          <w:lang w:val="en-GB" w:eastAsia="en-US"/>
-        </w:rPr>
-        <w:t>t</w:t>
-      </w:r>
-      <w:r>
-        <w:rPr>
-          <w:lang w:val="en-GB" w:eastAsia="en-US"/>
-        </w:rPr>
-        <w:t>tack.</w:t>
-      </w:r>
-      <w:r>
-        <w:rPr>
-          <w:lang w:val="en-GB" w:eastAsia="en-US"/>
-        </w:rPr>
-        <w:t xml:space="preserve"> </w:t>
-      </w:r>
-    </w:p>
-    <w:p>
-      <w:pPr>
-        <w:pStyle w:val="Heading2"/>
-        <w:rPr>
-          <w:lang w:val="en-GB"/>
-        </w:rPr>
-      </w:pPr>
-      <w:bookmarkStart w:id="18" w:name="_Toc446494298"/>
-      <w:r>
-        <w:rPr>
-          <w:lang w:val="en-GB"/>
-        </w:rPr>
-        <w:t>Classification of attackers</w:t>
-      </w:r>
-      <w:bookmarkEnd w:id="18"/>
-    </w:p>
-    <w:p>
-      <w:pPr>
-        <w:pStyle w:val="OtikkoIlmanNumerointia"/>
-        <w:rPr>
-          <w:lang w:val="en-GB"/>
-        </w:rPr>
-      </w:pPr>
-      <w:r>
-        <w:rPr>
-          <w:lang w:val="en-GB"/>
-        </w:rPr>
-        <w:t>Class1:</w:t>
-      </w:r>
-      <w:r>
-        <w:rPr>
-          <w:lang w:val="en-GB"/>
-        </w:rPr>
-        <w:t xml:space="preserve"> Clever Outsiders</w:t>
-      </w:r>
-    </w:p>
-    <w:p>
-      <w:pPr>
-        <w:pStyle w:val="OtikkoIlmanNumerointia"/>
-        <w:rPr>
-          <w:lang w:val="en-GB"/>
-        </w:rPr>
-      </w:pPr>
-      <w:r>
-        <w:rPr>
-          <w:lang w:val="en-GB"/>
-        </w:rPr>
-        <w:t>Class2:</w:t>
-      </w:r>
-      <w:r>
-        <w:rPr>
-          <w:lang w:val="en-GB"/>
-        </w:rPr>
-        <w:t xml:space="preserve"> Knowledgeable insiders</w:t>
-      </w:r>
-    </w:p>
-    <w:p>
-      <w:pPr>
-        <w:pStyle w:val="OtikkoIlmanNumerointia"/>
-        <w:rPr>
-          <w:lang w:val="en-GB"/>
-        </w:rPr>
-      </w:pPr>
-      <w:r>
-        <w:rPr>
-          <w:lang w:val="en-GB"/>
-        </w:rPr>
-        <w:t>Class3: Funded Organizations</w:t>
+        <w:t>cialized tools to break open the systems.</w:t>
       </w:r>
     </w:p>
     <w:p>
@@ -9589,6 +9836,7 @@
                 <w:szCs w:val="22"/>
                 <w:lang w:val="en-GB"/>
               </w:rPr>
+              <w:lastRenderedPageBreak/>
               <w:t>Target</w:t>
             </w:r>
           </w:p>
@@ -10085,14 +10333,14 @@
           <w:lang w:val="en-GB"/>
         </w:rPr>
       </w:pPr>
-      <w:bookmarkStart w:id="19" w:name="_Toc446494299"/>
+      <w:bookmarkStart w:id="17" w:name="_Toc446494299"/>
       <w:r>
         <w:rPr>
           <w:lang w:val="en-GB"/>
         </w:rPr>
         <w:t>Levels of difficult</w:t>
       </w:r>
-      <w:bookmarkEnd w:id="19"/>
+      <w:bookmarkEnd w:id="17"/>
     </w:p>
     <w:p>
       <w:pPr>
@@ -10108,7 +10356,6 @@
           <w:lang w:val="en-GB"/>
         </w:rPr>
       </w:pPr>
-      <w:proofErr w:type="gramStart"/>
       <w:r>
         <w:rPr>
           <w:lang w:val="en-GB"/>
@@ -10151,20 +10398,19 @@
         <w:rPr>
           <w:lang w:val="en-GB"/>
         </w:rPr>
-        <w:t>.</w:t>
-      </w:r>
-      <w:proofErr w:type="gramEnd"/>
-      <w:r>
-        <w:rPr>
-          <w:lang w:val="en-GB"/>
-        </w:rPr>
-        <w:t xml:space="preserve"> </w:t>
+        <w:t xml:space="preserve">. </w:t>
       </w:r>
       <w:r>
         <w:rPr>
           <w:lang w:val="en-GB"/>
         </w:rPr>
         <w:t>Attack difficult</w:t>
+      </w:r>
+      <w:r>
+        <w:rPr>
+          <w:lang w:val="en-GB"/>
+        </w:rPr>
+        <w:t>[13]</w:t>
       </w:r>
     </w:p>
     <w:p>
@@ -10218,7 +10464,6 @@
                 <w:szCs w:val="22"/>
                 <w:lang w:val="en-GB"/>
               </w:rPr>
-              <w:lastRenderedPageBreak/>
               <w:t>Level</w:t>
             </w:r>
           </w:p>
@@ -10456,8 +10701,6 @@
                 <w:lang w:val="en-GB"/>
               </w:rPr>
             </w:pPr>
-            <w:bookmarkStart w:id="20" w:name="_GoBack"/>
-            <w:bookmarkEnd w:id="20"/>
             <w:r>
               <w:rPr>
                 <w:sz w:val="22"/>
@@ -10774,294 +11017,4546 @@
     </w:p>
     <w:p>
       <w:pPr>
+        <w:pStyle w:val="Heading2"/>
+        <w:rPr>
+          <w:lang w:val="en-GB"/>
+        </w:rPr>
+      </w:pPr>
+      <w:bookmarkStart w:id="18" w:name="_Toc446494300"/>
+      <w:r>
+        <w:rPr>
+          <w:lang w:val="en-GB"/>
+        </w:rPr>
+        <w:t>Techniques for Classificating</w:t>
+      </w:r>
+      <w:r>
+        <w:rPr>
+          <w:lang w:val="en-GB"/>
+        </w:rPr>
+        <w:t xml:space="preserve"> vunerabilities</w:t>
+      </w:r>
+      <w:bookmarkEnd w:id="18"/>
+      <w:r>
+        <w:rPr>
+          <w:lang w:val="en-GB"/>
+        </w:rPr>
+        <w:t xml:space="preserve"> [7]</w:t>
+      </w:r>
+    </w:p>
+    <w:p>
+      <w:pPr>
+        <w:rPr>
+          <w:lang w:val="en-GB"/>
+        </w:rPr>
+      </w:pPr>
+      <w:r>
+        <w:rPr>
+          <w:lang w:val="en-GB"/>
+        </w:rPr>
+        <w:t xml:space="preserve">Attacks </w:t>
+      </w:r>
+      <w:r>
+        <w:rPr>
+          <w:lang w:val="en-GB"/>
+        </w:rPr>
+        <w:t>can be classified based on certain parameters</w:t>
+      </w:r>
+      <w:r>
+        <w:rPr>
+          <w:lang w:val="en-GB"/>
+        </w:rPr>
+        <w:t xml:space="preserve"> like their </w:t>
+      </w:r>
+      <w:r>
+        <w:rPr>
+          <w:lang w:val="en-GB"/>
+        </w:rPr>
+        <w:t>objectives</w:t>
+      </w:r>
+      <w:r>
+        <w:rPr>
+          <w:lang w:val="en-GB"/>
+        </w:rPr>
+        <w:t>, i</w:t>
+      </w:r>
+      <w:r>
+        <w:rPr>
+          <w:lang w:val="en-GB"/>
+        </w:rPr>
+        <w:t>m</w:t>
+      </w:r>
+      <w:r>
+        <w:rPr>
+          <w:lang w:val="en-GB"/>
+        </w:rPr>
+        <w:t>pacts, Origin ,</w:t>
+      </w:r>
+      <w:r>
+        <w:rPr>
+          <w:lang w:val="en-GB"/>
+        </w:rPr>
+        <w:t xml:space="preserve">phase of </w:t>
+      </w:r>
+      <w:r>
+        <w:rPr>
+          <w:lang w:val="en-GB"/>
+        </w:rPr>
+        <w:t>introduction, te</w:t>
+      </w:r>
+      <w:r>
+        <w:rPr>
+          <w:lang w:val="en-GB"/>
+        </w:rPr>
+        <w:t>chnology employed and exploitability</w:t>
+      </w:r>
+      <w:r>
+        <w:rPr>
+          <w:lang w:val="en-GB"/>
+        </w:rPr>
+        <w:t xml:space="preserve"> etc..</w:t>
+      </w:r>
+      <w:r>
+        <w:rPr>
+          <w:lang w:val="en-GB"/>
+        </w:rPr>
+        <w:t xml:space="preserve"> Classification of attacks and </w:t>
+      </w:r>
+      <w:r>
+        <w:rPr>
+          <w:lang w:val="en-GB"/>
+        </w:rPr>
+        <w:t>vulnerabilities</w:t>
+      </w:r>
+      <w:r>
+        <w:rPr>
+          <w:lang w:val="en-GB"/>
+        </w:rPr>
+        <w:t xml:space="preserve"> can be help us to understand the</w:t>
+      </w:r>
+      <w:r>
+        <w:rPr>
+          <w:lang w:val="en-GB"/>
+        </w:rPr>
+        <w:t xml:space="preserve"> tools, remedies , approaches that can help us contain , trace and overcome these vulnerabilities.</w:t>
+      </w:r>
+    </w:p>
+    <w:p>
+      <w:pPr>
+        <w:pStyle w:val="Heading3"/>
+        <w:rPr>
+          <w:lang w:val="en-GB"/>
+        </w:rPr>
+      </w:pPr>
+      <w:bookmarkStart w:id="19" w:name="_Toc446494301"/>
+      <w:r>
+        <w:rPr>
+          <w:lang w:val="en-GB"/>
+        </w:rPr>
+        <w:t>Classification by SDLC</w:t>
+      </w:r>
+      <w:bookmarkEnd w:id="19"/>
+      <w:r>
+        <w:rPr>
+          <w:lang w:val="en-GB"/>
+        </w:rPr>
+        <w:t xml:space="preserve"> (Software Development </w:t>
+      </w:r>
+      <w:proofErr w:type="spellStart"/>
+      <w:r>
+        <w:rPr>
+          <w:lang w:val="en-GB"/>
+        </w:rPr>
+        <w:t>LifeCycle</w:t>
+      </w:r>
+      <w:proofErr w:type="spellEnd"/>
+      <w:r>
+        <w:rPr>
+          <w:lang w:val="en-GB"/>
+        </w:rPr>
+        <w:t>)</w:t>
+      </w:r>
+    </w:p>
+    <w:p>
+      <w:pPr>
+        <w:rPr>
+          <w:lang w:val="en-GB"/>
+        </w:rPr>
+      </w:pPr>
+      <w:r>
+        <w:rPr>
+          <w:lang w:val="en-GB"/>
+        </w:rPr>
+        <w:t>Vulnerabilities can be classified based on the phase of</w:t>
+      </w:r>
+      <w:r>
+        <w:rPr>
+          <w:lang w:val="en-GB"/>
+        </w:rPr>
+        <w:t xml:space="preserve"> the so</w:t>
+      </w:r>
+      <w:r>
+        <w:rPr>
+          <w:lang w:val="en-GB"/>
+        </w:rPr>
+        <w:t>ftware develo</w:t>
+      </w:r>
+      <w:r>
+        <w:rPr>
+          <w:lang w:val="en-GB"/>
+        </w:rPr>
+        <w:t>p</w:t>
+      </w:r>
+      <w:r>
+        <w:rPr>
+          <w:lang w:val="en-GB"/>
+        </w:rPr>
+        <w:t xml:space="preserve">ment life-cycle they usually creep in. Some of the popular lifecycle phases that </w:t>
+      </w:r>
+      <w:r>
+        <w:rPr>
+          <w:lang w:val="en-GB"/>
+        </w:rPr>
+        <w:lastRenderedPageBreak/>
+        <w:t>have higher chance to see system vulnerabilities are design , testing ,dep</w:t>
+      </w:r>
+      <w:r>
+        <w:rPr>
+          <w:lang w:val="en-GB"/>
+        </w:rPr>
+        <w:t>loyment and maintenance phases.</w:t>
+      </w:r>
+    </w:p>
+    <w:p>
+      <w:pPr>
+        <w:rPr>
+          <w:lang w:val="en-GB"/>
+        </w:rPr>
+      </w:pPr>
+      <w:r>
+        <w:rPr>
+          <w:lang w:val="en-GB"/>
+        </w:rPr>
+        <w:t xml:space="preserve">Typical examples </w:t>
+      </w:r>
+      <w:r>
+        <w:rPr>
+          <w:lang w:val="en-GB"/>
+        </w:rPr>
+        <w:t>of vulnerabilities</w:t>
+      </w:r>
+      <w:r>
+        <w:rPr>
+          <w:lang w:val="en-GB"/>
+        </w:rPr>
+        <w:t xml:space="preserve"> in design phase can include wrong choice of  </w:t>
+      </w:r>
+      <w:r>
+        <w:rPr>
+          <w:lang w:val="en-GB"/>
+        </w:rPr>
+        <w:t xml:space="preserve">OSS </w:t>
+      </w:r>
+      <w:r>
+        <w:rPr>
+          <w:lang w:val="en-GB"/>
+        </w:rPr>
+        <w:t>components</w:t>
+      </w:r>
+      <w:r>
+        <w:rPr>
+          <w:lang w:val="en-GB"/>
+        </w:rPr>
+        <w:t xml:space="preserve"> , protocol, algorithms</w:t>
+      </w:r>
+      <w:r>
+        <w:rPr>
+          <w:lang w:val="en-GB"/>
+        </w:rPr>
+        <w:t xml:space="preserve"> , using of </w:t>
+      </w:r>
+      <w:r>
+        <w:rPr>
+          <w:lang w:val="en-GB"/>
+        </w:rPr>
+        <w:t xml:space="preserve">untested </w:t>
+      </w:r>
+      <w:r>
+        <w:rPr>
+          <w:lang w:val="en-GB"/>
+        </w:rPr>
+        <w:t xml:space="preserve">reusable libraries or code that may </w:t>
+      </w:r>
+      <w:r>
+        <w:rPr>
+          <w:lang w:val="en-GB"/>
+        </w:rPr>
+        <w:t xml:space="preserve">not </w:t>
+      </w:r>
+      <w:r>
+        <w:rPr>
+          <w:lang w:val="en-GB"/>
+        </w:rPr>
+        <w:t>be really fool</w:t>
+      </w:r>
+      <w:r>
+        <w:rPr>
+          <w:lang w:val="en-GB"/>
+        </w:rPr>
+        <w:t xml:space="preserve"> </w:t>
+      </w:r>
+      <w:r>
+        <w:rPr>
+          <w:lang w:val="en-GB"/>
+        </w:rPr>
+        <w:t>proof. Often vulnerabilities in design phases are easy to e</w:t>
+      </w:r>
+      <w:r>
+        <w:rPr>
+          <w:lang w:val="en-GB"/>
+        </w:rPr>
+        <w:t>xploit and difficult to plug.</w:t>
+      </w:r>
+      <w:r>
+        <w:rPr>
+          <w:lang w:val="en-GB"/>
+        </w:rPr>
+        <w:t xml:space="preserve"> </w:t>
+      </w:r>
+    </w:p>
+    <w:p>
+      <w:pPr>
+        <w:rPr>
+          <w:lang w:val="en-GB"/>
+        </w:rPr>
+      </w:pPr>
+      <w:r>
+        <w:rPr>
+          <w:lang w:val="en-GB"/>
+        </w:rPr>
+        <w:t>During maintenance phase ,</w:t>
+      </w:r>
+      <w:r>
+        <w:rPr>
+          <w:lang w:val="en-GB"/>
+        </w:rPr>
+        <w:t>System</w:t>
+      </w:r>
+      <w:r>
+        <w:rPr>
+          <w:lang w:val="en-GB"/>
+        </w:rPr>
+        <w:t>s</w:t>
+      </w:r>
+      <w:r>
+        <w:rPr>
+          <w:lang w:val="en-GB"/>
+        </w:rPr>
+        <w:t xml:space="preserve"> can be prone to vulnerabilities </w:t>
+      </w:r>
+      <w:r>
+        <w:rPr>
+          <w:lang w:val="en-GB"/>
+        </w:rPr>
+        <w:t>that come along with improper bug fixes and</w:t>
+      </w:r>
+      <w:r>
+        <w:rPr>
+          <w:lang w:val="en-GB"/>
+        </w:rPr>
+        <w:t xml:space="preserve"> components </w:t>
+      </w:r>
+      <w:r>
+        <w:rPr>
+          <w:lang w:val="en-GB"/>
+        </w:rPr>
+        <w:t xml:space="preserve">that </w:t>
+      </w:r>
+      <w:r>
+        <w:rPr>
+          <w:lang w:val="en-GB"/>
+        </w:rPr>
+        <w:t>aren’t updated on timely and priority basis.</w:t>
+      </w:r>
+      <w:r>
+        <w:rPr>
+          <w:lang w:val="en-GB"/>
+        </w:rPr>
+        <w:t xml:space="preserve"> </w:t>
+      </w:r>
+      <w:r>
+        <w:rPr>
+          <w:lang w:val="en-GB"/>
+        </w:rPr>
+        <w:t>In case system is using OSS</w:t>
+      </w:r>
+      <w:r>
+        <w:rPr>
+          <w:lang w:val="en-GB"/>
+        </w:rPr>
+        <w:t xml:space="preserve"> or reusable closed sources</w:t>
+      </w:r>
+      <w:r>
+        <w:rPr>
+          <w:lang w:val="en-GB"/>
+        </w:rPr>
+        <w:t xml:space="preserve">, </w:t>
+      </w:r>
+      <w:r>
+        <w:rPr>
+          <w:lang w:val="en-GB"/>
+        </w:rPr>
+        <w:t xml:space="preserve">system integrators </w:t>
+      </w:r>
+      <w:r>
+        <w:rPr>
+          <w:lang w:val="en-GB"/>
+        </w:rPr>
+        <w:t xml:space="preserve"> need to update the system with latest fixes from upstream , leaving them unmaintained can expose holes in the system makes the system an attractive target</w:t>
+      </w:r>
+      <w:r>
+        <w:rPr>
+          <w:lang w:val="en-GB"/>
+        </w:rPr>
+        <w:t xml:space="preserve"> for exploit</w:t>
+      </w:r>
+      <w:r>
+        <w:rPr>
+          <w:lang w:val="en-GB"/>
+        </w:rPr>
+        <w:t>.</w:t>
+      </w:r>
+      <w:r>
+        <w:rPr>
+          <w:lang w:val="en-GB"/>
+        </w:rPr>
+        <w:t xml:space="preserve"> Vulnerabilities that creep in due to coding</w:t>
+      </w:r>
+      <w:r>
+        <w:rPr>
+          <w:lang w:val="en-GB"/>
+        </w:rPr>
+        <w:t xml:space="preserve"> errors</w:t>
+      </w:r>
+      <w:r>
+        <w:rPr>
+          <w:lang w:val="en-GB"/>
+        </w:rPr>
+        <w:t>, relaxed compiler settings, bad design of APIs are few that evolve during impl</w:t>
+      </w:r>
+      <w:r>
+        <w:rPr>
+          <w:lang w:val="en-GB"/>
+        </w:rPr>
+        <w:t>e</w:t>
+      </w:r>
+      <w:r>
+        <w:rPr>
+          <w:lang w:val="en-GB"/>
+        </w:rPr>
+        <w:t>mentation phase. Some of these can be addressed by em</w:t>
+      </w:r>
+      <w:r>
+        <w:rPr>
+          <w:lang w:val="en-GB"/>
+        </w:rPr>
+        <w:t xml:space="preserve">ploying more </w:t>
+      </w:r>
+      <w:r>
+        <w:rPr>
+          <w:lang w:val="en-GB"/>
+        </w:rPr>
+        <w:t>stricter process approach using code analysis tools</w:t>
+      </w:r>
+      <w:r>
+        <w:rPr>
+          <w:lang w:val="en-GB"/>
+        </w:rPr>
+        <w:t xml:space="preserve"> and fine tuning the compiler optim</w:t>
+      </w:r>
+      <w:r>
+        <w:rPr>
+          <w:lang w:val="en-GB"/>
+        </w:rPr>
+        <w:t>i</w:t>
+      </w:r>
+      <w:r>
+        <w:rPr>
+          <w:lang w:val="en-GB"/>
+        </w:rPr>
+        <w:t>zation options.</w:t>
+      </w:r>
+    </w:p>
+    <w:p>
+      <w:pPr>
+        <w:rPr>
+          <w:lang w:val="en-GB"/>
+        </w:rPr>
+      </w:pPr>
+      <w:r>
+        <w:rPr>
+          <w:lang w:val="en-GB"/>
+        </w:rPr>
+        <w:t>In most cases , software and hardware will be tailor</w:t>
+      </w:r>
+      <w:r>
+        <w:rPr>
+          <w:lang w:val="en-GB"/>
+        </w:rPr>
+        <w:t xml:space="preserve"> </w:t>
+      </w:r>
+      <w:r>
+        <w:rPr>
+          <w:lang w:val="en-GB"/>
+        </w:rPr>
+        <w:t>made for relaxing certain hard</w:t>
+      </w:r>
+      <w:r>
+        <w:rPr>
+          <w:lang w:val="en-GB"/>
+        </w:rPr>
+        <w:t xml:space="preserve"> </w:t>
+      </w:r>
+      <w:r>
+        <w:rPr>
+          <w:lang w:val="en-GB"/>
+        </w:rPr>
+        <w:t xml:space="preserve">Classic examples of vulnerabilities </w:t>
+      </w:r>
+      <w:r>
+        <w:rPr>
+          <w:lang w:val="en-GB"/>
+        </w:rPr>
+        <w:t xml:space="preserve">creeping </w:t>
+      </w:r>
+      <w:r>
+        <w:rPr>
+          <w:lang w:val="en-GB"/>
+        </w:rPr>
+        <w:t>in testing phase can be debug holes either software or access points in hardware that can</w:t>
+      </w:r>
+    </w:p>
+    <w:p>
+      <w:pPr>
+        <w:pStyle w:val="Heading3"/>
+        <w:rPr>
+          <w:lang w:val="en-GB"/>
+        </w:rPr>
+      </w:pPr>
+      <w:r>
+        <w:rPr>
+          <w:lang w:val="en-GB"/>
+        </w:rPr>
+        <w:t>Classification by attackers objective</w:t>
+      </w:r>
+    </w:p>
+    <w:p>
+      <w:pPr>
+        <w:rPr>
+          <w:lang w:val="en-GB"/>
+        </w:rPr>
+      </w:pPr>
+      <w:r>
+        <w:rPr>
+          <w:lang w:val="en-GB"/>
+        </w:rPr>
+        <w:t xml:space="preserve">One of the most prominent approach is to enumerate the attacks is by attackers objectives like gaining root access and higher </w:t>
+      </w:r>
+      <w:proofErr w:type="spellStart"/>
+      <w:r>
+        <w:rPr>
+          <w:lang w:val="en-GB"/>
+        </w:rPr>
+        <w:t>privilages</w:t>
+      </w:r>
+      <w:proofErr w:type="spellEnd"/>
+      <w:r>
+        <w:rPr>
+          <w:lang w:val="en-GB"/>
+        </w:rPr>
+        <w:t>, creating denial of se</w:t>
+      </w:r>
+      <w:r>
+        <w:rPr>
+          <w:lang w:val="en-GB"/>
+        </w:rPr>
+        <w:t>r</w:t>
+      </w:r>
+      <w:r>
+        <w:rPr>
+          <w:lang w:val="en-GB"/>
+        </w:rPr>
+        <w:t>vice, stealing confidential and sensitive data, malicious code execution, Integrity and security policy violation.</w:t>
+      </w:r>
+    </w:p>
+    <w:p>
+      <w:pPr>
+        <w:pStyle w:val="Heading3"/>
+        <w:rPr>
+          <w:lang w:val="en-GB"/>
+        </w:rPr>
+      </w:pPr>
+      <w:bookmarkStart w:id="20" w:name="_Toc446494303"/>
+      <w:r>
+        <w:rPr>
+          <w:lang w:val="en-GB"/>
+        </w:rPr>
+        <w:t xml:space="preserve">Classification by </w:t>
+      </w:r>
+      <w:r>
+        <w:rPr>
+          <w:lang w:val="en-GB"/>
+        </w:rPr>
+        <w:t>attacks by their location in OSI</w:t>
+      </w:r>
+      <w:r>
+        <w:rPr>
+          <w:lang w:val="en-GB"/>
+        </w:rPr>
+        <w:t xml:space="preserve"> model</w:t>
+      </w:r>
+      <w:bookmarkEnd w:id="20"/>
+      <w:r>
+        <w:rPr>
+          <w:lang w:val="en-GB"/>
+        </w:rPr>
+        <w:t xml:space="preserve"> and their </w:t>
+      </w:r>
+      <w:r>
+        <w:rPr>
+          <w:lang w:val="en-GB"/>
+        </w:rPr>
+        <w:t xml:space="preserve">origin </w:t>
+      </w:r>
+    </w:p>
+    <w:p>
+      <w:pPr>
+        <w:rPr>
+          <w:lang w:val="en-GB"/>
+        </w:rPr>
+      </w:pPr>
+      <w:r>
+        <w:rPr>
+          <w:lang w:val="en-GB"/>
+        </w:rPr>
+        <w:t>One approach in classifying the vulnerabilities is by deciding where exactly they appear in 7 layered OSI reference model. In practice this means to segregate the vulnerability into one of the seven baskets (Application, presentation, se</w:t>
+      </w:r>
+      <w:r>
+        <w:rPr>
+          <w:lang w:val="en-GB"/>
+        </w:rPr>
+        <w:t>s</w:t>
+      </w:r>
+      <w:r>
+        <w:rPr>
+          <w:lang w:val="en-GB"/>
+        </w:rPr>
+        <w:lastRenderedPageBreak/>
+        <w:t>sion,</w:t>
+      </w:r>
+      <w:r>
+        <w:rPr>
+          <w:lang w:val="en-GB"/>
+        </w:rPr>
+        <w:t xml:space="preserve"> </w:t>
+      </w:r>
+      <w:r>
+        <w:rPr>
+          <w:lang w:val="en-GB"/>
+        </w:rPr>
+        <w:t>network,</w:t>
+      </w:r>
+      <w:r>
+        <w:rPr>
+          <w:lang w:val="en-GB"/>
+        </w:rPr>
+        <w:t xml:space="preserve"> </w:t>
+      </w:r>
+      <w:r>
+        <w:rPr>
+          <w:lang w:val="en-GB"/>
+        </w:rPr>
+        <w:t>link and physical layer).</w:t>
+      </w:r>
+      <w:r>
+        <w:rPr>
+          <w:lang w:val="en-GB"/>
+        </w:rPr>
+        <w:t xml:space="preserve"> Attacks can also be enumerated depen</w:t>
+      </w:r>
+      <w:r>
+        <w:rPr>
+          <w:lang w:val="en-GB"/>
+        </w:rPr>
+        <w:t>d</w:t>
+      </w:r>
+      <w:r>
+        <w:rPr>
+          <w:lang w:val="en-GB"/>
+        </w:rPr>
+        <w:t xml:space="preserve">ing on </w:t>
+      </w:r>
+      <w:r>
+        <w:rPr>
+          <w:lang w:val="en-GB"/>
+        </w:rPr>
+        <w:t>their origin location in network like local system, intranet (</w:t>
+      </w:r>
+      <w:proofErr w:type="spellStart"/>
+      <w:r>
+        <w:rPr>
+          <w:lang w:val="en-GB"/>
+        </w:rPr>
+        <w:t>ethernet</w:t>
+      </w:r>
+      <w:proofErr w:type="spellEnd"/>
+      <w:r>
+        <w:rPr>
+          <w:lang w:val="en-GB"/>
+        </w:rPr>
+        <w:t xml:space="preserve"> ne</w:t>
+      </w:r>
+      <w:r>
+        <w:rPr>
+          <w:lang w:val="en-GB"/>
+        </w:rPr>
+        <w:t>t</w:t>
+      </w:r>
+      <w:r>
+        <w:rPr>
+          <w:lang w:val="en-GB"/>
+        </w:rPr>
+        <w:t>work), internet , wireless network</w:t>
+      </w:r>
+      <w:r>
+        <w:rPr>
+          <w:lang w:val="en-GB"/>
+        </w:rPr>
+        <w:t>.</w:t>
+      </w:r>
+    </w:p>
+    <w:p>
+      <w:pPr>
+        <w:rPr>
+          <w:lang w:val="en-GB"/>
+        </w:rPr>
+      </w:pPr>
+      <w:r>
+        <w:rPr>
+          <w:lang w:val="en-GB"/>
+        </w:rPr>
+        <w:t xml:space="preserve"> This kind of classification may not be </w:t>
+      </w:r>
+      <w:r>
+        <w:rPr>
+          <w:lang w:val="en-GB"/>
+        </w:rPr>
+        <w:t>appropriate</w:t>
+      </w:r>
+      <w:r>
+        <w:rPr>
+          <w:lang w:val="en-GB"/>
+        </w:rPr>
+        <w:t xml:space="preserve"> at all times as many of the </w:t>
+      </w:r>
+      <w:r>
+        <w:rPr>
+          <w:lang w:val="en-GB"/>
+        </w:rPr>
+        <w:t xml:space="preserve">times vulnerabilities can fall between layers and hence difficult to segregate on this layered </w:t>
+      </w:r>
+      <w:proofErr w:type="spellStart"/>
+      <w:r>
+        <w:rPr>
+          <w:lang w:val="en-GB"/>
+        </w:rPr>
+        <w:t>approach.For</w:t>
+      </w:r>
+      <w:proofErr w:type="spellEnd"/>
+      <w:r>
+        <w:rPr>
+          <w:lang w:val="en-GB"/>
+        </w:rPr>
+        <w:t xml:space="preserve"> example , it is not often easy to decide on whether the vulnerability is exactly in OS or application layer or both as contention r</w:t>
+      </w:r>
+      <w:r>
+        <w:rPr>
+          <w:lang w:val="en-GB"/>
+        </w:rPr>
+        <w:t>e</w:t>
+      </w:r>
+      <w:r>
+        <w:rPr>
+          <w:lang w:val="en-GB"/>
+        </w:rPr>
+        <w:t>sults which is right and wrong.</w:t>
+      </w:r>
+    </w:p>
+    <w:p>
+      <w:pPr>
+        <w:pStyle w:val="Heading3"/>
+        <w:rPr>
+          <w:lang w:val="en-GB"/>
+        </w:rPr>
+      </w:pPr>
+      <w:bookmarkStart w:id="21" w:name="_Toc446494304"/>
+      <w:r>
+        <w:rPr>
+          <w:lang w:val="en-GB"/>
+        </w:rPr>
+        <w:t>Classification by effected technology</w:t>
+      </w:r>
+      <w:bookmarkEnd w:id="21"/>
+    </w:p>
+    <w:p>
+      <w:pPr>
+        <w:rPr>
+          <w:lang w:val="en-GB"/>
+        </w:rPr>
+      </w:pPr>
+      <w:r>
+        <w:rPr>
+          <w:lang w:val="en-GB"/>
+        </w:rPr>
+        <w:t xml:space="preserve">Systems get </w:t>
+      </w:r>
+      <w:r>
+        <w:rPr>
+          <w:lang w:val="en-GB"/>
+        </w:rPr>
+        <w:t>vulnerable</w:t>
+      </w:r>
+      <w:r>
+        <w:rPr>
+          <w:lang w:val="en-GB"/>
+        </w:rPr>
+        <w:t xml:space="preserve"> though holes created by </w:t>
+      </w:r>
+      <w:r>
+        <w:rPr>
+          <w:lang w:val="en-GB"/>
+        </w:rPr>
+        <w:t>string exploits and</w:t>
+      </w:r>
+      <w:r>
+        <w:rPr>
+          <w:lang w:val="en-GB"/>
+        </w:rPr>
+        <w:t xml:space="preserve"> buffer ove</w:t>
+      </w:r>
+      <w:r>
+        <w:rPr>
+          <w:lang w:val="en-GB"/>
+        </w:rPr>
+        <w:t>r</w:t>
+      </w:r>
+      <w:r>
+        <w:rPr>
+          <w:lang w:val="en-GB"/>
+        </w:rPr>
+        <w:t xml:space="preserve">flows which are not unusual </w:t>
+      </w:r>
+      <w:r>
+        <w:rPr>
+          <w:lang w:val="en-GB"/>
+        </w:rPr>
+        <w:t>in C language</w:t>
+      </w:r>
+      <w:r>
+        <w:rPr>
+          <w:lang w:val="en-GB"/>
+        </w:rPr>
+        <w:t>. Likewise systems can be prone to vulnerable to attacks exploiting meta characters vulnerabilities like LDAP and SQL Injection that can happen with database languages.</w:t>
+      </w:r>
+    </w:p>
+    <w:p>
+      <w:pPr>
+        <w:rPr>
+          <w:lang w:val="en-GB"/>
+        </w:rPr>
+      </w:pPr>
+      <w:r>
+        <w:rPr>
+          <w:lang w:val="en-GB"/>
+        </w:rPr>
+        <w:t xml:space="preserve">Systems </w:t>
+      </w:r>
+      <w:r>
+        <w:rPr>
+          <w:lang w:val="en-GB"/>
+        </w:rPr>
+        <w:t xml:space="preserve">that run </w:t>
+      </w:r>
+      <w:r>
+        <w:rPr>
+          <w:lang w:val="en-GB"/>
+        </w:rPr>
+        <w:t xml:space="preserve">code with memory leaks, </w:t>
+      </w:r>
+      <w:r>
+        <w:rPr>
+          <w:lang w:val="en-GB"/>
+        </w:rPr>
+        <w:t xml:space="preserve">malicious code are </w:t>
+      </w:r>
+      <w:r>
+        <w:rPr>
+          <w:lang w:val="en-GB"/>
+        </w:rPr>
+        <w:t>vulnerable to resource exhaustion</w:t>
+      </w:r>
+      <w:r>
+        <w:rPr>
+          <w:lang w:val="en-GB"/>
+        </w:rPr>
+        <w:t xml:space="preserve"> if the code can block the system resources</w:t>
+      </w:r>
+      <w:r>
+        <w:rPr>
+          <w:lang w:val="en-GB"/>
+        </w:rPr>
+        <w:t xml:space="preserve"> </w:t>
+      </w:r>
+      <w:r>
+        <w:rPr>
+          <w:lang w:val="en-GB"/>
+        </w:rPr>
+        <w:t xml:space="preserve">and thus can </w:t>
+      </w:r>
+      <w:r>
+        <w:rPr>
+          <w:lang w:val="en-GB"/>
+        </w:rPr>
+        <w:t>result</w:t>
+      </w:r>
+      <w:r>
+        <w:rPr>
+          <w:lang w:val="en-GB"/>
+        </w:rPr>
+        <w:t xml:space="preserve"> in </w:t>
+      </w:r>
+      <w:proofErr w:type="spellStart"/>
+      <w:r>
+        <w:rPr>
+          <w:lang w:val="en-GB"/>
+        </w:rPr>
+        <w:t>DoS</w:t>
+      </w:r>
+      <w:proofErr w:type="spellEnd"/>
+      <w:r>
+        <w:rPr>
+          <w:lang w:val="en-GB"/>
+        </w:rPr>
+        <w:t xml:space="preserve"> especially in the case of embedded systems where resources are limited</w:t>
+      </w:r>
+      <w:r>
+        <w:rPr>
+          <w:lang w:val="en-GB"/>
+        </w:rPr>
+        <w:t>.</w:t>
+      </w:r>
+      <w:r>
+        <w:rPr>
+          <w:lang w:val="en-GB"/>
+        </w:rPr>
+        <w:t xml:space="preserve"> </w:t>
+      </w:r>
+      <w:r>
+        <w:rPr>
+          <w:lang w:val="en-GB"/>
+        </w:rPr>
+        <w:t xml:space="preserve">Classic resource hungry operations are TCP </w:t>
+      </w:r>
+      <w:r>
+        <w:rPr>
+          <w:lang w:val="en-GB"/>
+        </w:rPr>
+        <w:t>SYN Flooding</w:t>
+      </w:r>
+      <w:r>
+        <w:rPr>
+          <w:lang w:val="en-GB"/>
+        </w:rPr>
+        <w:t>, improper handling of resources which is resource hungry.</w:t>
+      </w:r>
+    </w:p>
+    <w:p>
+      <w:pPr>
+        <w:rPr>
+          <w:lang w:val="en-GB"/>
+        </w:rPr>
+      </w:pPr>
+      <w:r>
+        <w:rPr>
+          <w:lang w:val="en-GB"/>
+        </w:rPr>
+        <w:t xml:space="preserve">This kind of technology classification may not suit for vulnerabilities </w:t>
+      </w:r>
+      <w:r>
+        <w:rPr>
+          <w:lang w:val="en-GB"/>
+        </w:rPr>
+        <w:t xml:space="preserve">that </w:t>
+      </w:r>
+      <w:r>
+        <w:rPr>
+          <w:lang w:val="en-GB"/>
+        </w:rPr>
+        <w:t xml:space="preserve"> spawn across technologies not just limited to one.</w:t>
+      </w:r>
+    </w:p>
+    <w:p>
+      <w:pPr>
+        <w:pStyle w:val="Heading3"/>
+        <w:rPr>
+          <w:lang w:val="en-GB"/>
+        </w:rPr>
+      </w:pPr>
+      <w:bookmarkStart w:id="22" w:name="_Toc446494305"/>
+      <w:r>
+        <w:rPr>
+          <w:lang w:val="en-GB"/>
+        </w:rPr>
+        <w:t>Classification by errors</w:t>
+      </w:r>
+      <w:bookmarkEnd w:id="22"/>
+    </w:p>
+    <w:p>
+      <w:pPr>
+        <w:rPr>
+          <w:lang w:val="en-GB"/>
+        </w:rPr>
+      </w:pPr>
+      <w:r>
+        <w:rPr>
+          <w:lang w:val="en-GB"/>
+        </w:rPr>
+        <w:t>System can be made v</w:t>
+      </w:r>
+      <w:r>
+        <w:rPr>
+          <w:lang w:val="en-GB"/>
+        </w:rPr>
+        <w:t>ulnerable</w:t>
+      </w:r>
+      <w:r>
+        <w:rPr>
+          <w:lang w:val="en-GB"/>
+        </w:rPr>
+        <w:t xml:space="preserve"> as a result of </w:t>
+      </w:r>
+      <w:r>
+        <w:rPr>
+          <w:lang w:val="en-GB"/>
+        </w:rPr>
+        <w:t xml:space="preserve">improper code design </w:t>
+      </w:r>
+      <w:r>
+        <w:rPr>
+          <w:lang w:val="en-GB"/>
+        </w:rPr>
+        <w:t>and pr</w:t>
+      </w:r>
+      <w:r>
+        <w:rPr>
+          <w:lang w:val="en-GB"/>
+        </w:rPr>
+        <w:t>o</w:t>
+      </w:r>
+      <w:r>
+        <w:rPr>
+          <w:lang w:val="en-GB"/>
+        </w:rPr>
+        <w:t xml:space="preserve">grammatic errors that </w:t>
+      </w:r>
+      <w:r>
+        <w:rPr>
+          <w:lang w:val="en-GB"/>
+        </w:rPr>
+        <w:t>creep in during implementation phase</w:t>
+      </w:r>
+      <w:r>
+        <w:rPr>
+          <w:lang w:val="en-GB"/>
+        </w:rPr>
+        <w:t>. To quote a few are</w:t>
+      </w:r>
+      <w:r>
+        <w:rPr>
+          <w:lang w:val="en-GB"/>
+        </w:rPr>
+        <w:t>, double free memory, executing</w:t>
+      </w:r>
+      <w:r>
+        <w:rPr>
+          <w:lang w:val="en-GB"/>
+        </w:rPr>
+        <w:t xml:space="preserve"> content from malicious </w:t>
+      </w:r>
+      <w:r>
+        <w:rPr>
+          <w:lang w:val="en-GB"/>
+        </w:rPr>
+        <w:t xml:space="preserve">memory locations </w:t>
+      </w:r>
+      <w:r>
+        <w:rPr>
+          <w:lang w:val="en-GB"/>
+        </w:rPr>
+        <w:t xml:space="preserve">or locations program either did not allocate of have any control on. </w:t>
+      </w:r>
+    </w:p>
+    <w:p>
+      <w:pPr>
+        <w:rPr>
+          <w:lang w:val="en-GB"/>
+        </w:rPr>
+      </w:pPr>
+      <w:r>
+        <w:rPr>
+          <w:lang w:val="en-GB"/>
+        </w:rPr>
+        <w:t>At times ,</w:t>
+      </w:r>
+      <w:r>
+        <w:rPr>
+          <w:lang w:val="en-GB"/>
+        </w:rPr>
+        <w:t>unclosed</w:t>
+      </w:r>
+      <w:r>
+        <w:rPr>
+          <w:lang w:val="en-GB"/>
+        </w:rPr>
+        <w:t xml:space="preserve"> holes </w:t>
+      </w:r>
+      <w:r>
+        <w:rPr>
+          <w:lang w:val="en-GB"/>
+        </w:rPr>
+        <w:t xml:space="preserve">that </w:t>
+      </w:r>
+      <w:r>
+        <w:rPr>
+          <w:lang w:val="en-GB"/>
+        </w:rPr>
+        <w:t xml:space="preserve">are left in </w:t>
+      </w:r>
+      <w:r>
+        <w:rPr>
+          <w:lang w:val="en-GB"/>
+        </w:rPr>
+        <w:t xml:space="preserve">production </w:t>
+      </w:r>
+      <w:r>
+        <w:rPr>
+          <w:lang w:val="en-GB"/>
+        </w:rPr>
+        <w:t>code to accommodate d</w:t>
+      </w:r>
+      <w:r>
+        <w:rPr>
+          <w:lang w:val="en-GB"/>
+        </w:rPr>
+        <w:t>e</w:t>
+      </w:r>
+      <w:r>
+        <w:rPr>
+          <w:lang w:val="en-GB"/>
+        </w:rPr>
+        <w:t>bugging  for diagnostic purposes</w:t>
+      </w:r>
+      <w:r>
+        <w:rPr>
+          <w:lang w:val="en-GB"/>
+        </w:rPr>
+        <w:t xml:space="preserve"> can spell trouble and can be exploited by a</w:t>
+      </w:r>
+      <w:r>
+        <w:rPr>
+          <w:lang w:val="en-GB"/>
+        </w:rPr>
+        <w:t>t</w:t>
+      </w:r>
+      <w:r>
+        <w:rPr>
+          <w:lang w:val="en-GB"/>
+        </w:rPr>
+        <w:t>tackers.</w:t>
+      </w:r>
+    </w:p>
+    <w:p>
+      <w:pPr>
+        <w:pStyle w:val="Heading3"/>
+        <w:rPr>
+          <w:lang w:val="en-GB"/>
+        </w:rPr>
+      </w:pPr>
+      <w:bookmarkStart w:id="23" w:name="_Toc446494306"/>
+      <w:r>
+        <w:rPr>
+          <w:lang w:val="en-GB"/>
+        </w:rPr>
+        <w:lastRenderedPageBreak/>
+        <w:t>Classification by enabled attack scenario</w:t>
+      </w:r>
+      <w:bookmarkEnd w:id="23"/>
+    </w:p>
+    <w:p>
+      <w:pPr>
+        <w:rPr>
+          <w:lang w:val="en-GB"/>
+        </w:rPr>
+      </w:pPr>
+      <w:r>
+        <w:rPr>
+          <w:lang w:val="en-GB"/>
+        </w:rPr>
+        <w:t>Vulnerabilities</w:t>
+      </w:r>
+      <w:r>
+        <w:rPr>
+          <w:lang w:val="en-GB"/>
+        </w:rPr>
+        <w:t xml:space="preserve"> </w:t>
+      </w:r>
+      <w:r>
+        <w:rPr>
+          <w:lang w:val="en-GB"/>
+        </w:rPr>
+        <w:t xml:space="preserve">can </w:t>
+      </w:r>
+      <w:r>
+        <w:rPr>
+          <w:lang w:val="en-GB"/>
+        </w:rPr>
+        <w:t xml:space="preserve">also </w:t>
+      </w:r>
+      <w:r>
+        <w:rPr>
+          <w:lang w:val="en-GB"/>
+        </w:rPr>
+        <w:t xml:space="preserve">be </w:t>
+      </w:r>
+      <w:r>
+        <w:rPr>
+          <w:lang w:val="en-GB"/>
+        </w:rPr>
+        <w:t>classified based on</w:t>
+      </w:r>
+      <w:r>
+        <w:rPr>
+          <w:lang w:val="en-GB"/>
+        </w:rPr>
+        <w:t xml:space="preserve"> precise type of attack scenarios. As seen above, Denial of Service is an effect that can happen due to multiple rea</w:t>
+      </w:r>
+      <w:r>
+        <w:rPr>
+          <w:lang w:val="en-GB"/>
+        </w:rPr>
+        <w:t>sons like</w:t>
+      </w:r>
+      <w:r>
+        <w:rPr>
+          <w:lang w:val="en-GB"/>
+        </w:rPr>
+        <w:t>, memory leaks or buffer overflows etc.. So it makes sense to cla</w:t>
+      </w:r>
+      <w:r>
+        <w:rPr>
+          <w:lang w:val="en-GB"/>
+        </w:rPr>
+        <w:t>s</w:t>
+      </w:r>
+      <w:r>
+        <w:rPr>
+          <w:lang w:val="en-GB"/>
+        </w:rPr>
+        <w:t xml:space="preserve">sify the </w:t>
+      </w:r>
+      <w:r>
+        <w:rPr>
+          <w:lang w:val="en-GB"/>
+        </w:rPr>
+        <w:t>vulnerabilities</w:t>
+      </w:r>
+      <w:r>
+        <w:rPr>
+          <w:lang w:val="en-GB"/>
+        </w:rPr>
+        <w:t xml:space="preserve"> on the na</w:t>
+      </w:r>
+      <w:r>
+        <w:rPr>
+          <w:lang w:val="en-GB"/>
+        </w:rPr>
+        <w:t>t</w:t>
+      </w:r>
+      <w:r>
+        <w:rPr>
+          <w:lang w:val="en-GB"/>
+        </w:rPr>
+        <w:t xml:space="preserve">ure of attack scenario rather </w:t>
+      </w:r>
+      <w:r>
+        <w:rPr>
+          <w:lang w:val="en-GB"/>
+        </w:rPr>
+        <w:t>than based on e</w:t>
+      </w:r>
+      <w:r>
+        <w:rPr>
+          <w:lang w:val="en-GB"/>
+        </w:rPr>
+        <w:t>f</w:t>
+      </w:r>
+      <w:r>
+        <w:rPr>
+          <w:lang w:val="en-GB"/>
+        </w:rPr>
+        <w:t>fects.</w:t>
+      </w:r>
+    </w:p>
+    <w:p>
+      <w:pPr>
+        <w:rPr>
+          <w:lang w:val="en-GB"/>
+        </w:rPr>
+      </w:pPr>
+      <w:r>
+        <w:rPr>
+          <w:lang w:val="en-GB"/>
+        </w:rPr>
+        <w:t xml:space="preserve"> </w:t>
+      </w:r>
+      <w:r>
+        <w:rPr>
+          <w:lang w:val="en-GB"/>
+        </w:rPr>
+        <w:t>Examples of</w:t>
+      </w:r>
+      <w:r>
+        <w:rPr>
+          <w:lang w:val="en-GB"/>
+        </w:rPr>
+        <w:t xml:space="preserve"> attack scenarios are Cryptographic attacks , network attacks , </w:t>
+      </w:r>
+      <w:r>
+        <w:rPr>
+          <w:lang w:val="en-GB"/>
+        </w:rPr>
+        <w:t>S</w:t>
+      </w:r>
+      <w:r>
+        <w:rPr>
+          <w:lang w:val="en-GB"/>
+        </w:rPr>
+        <w:t>e</w:t>
+      </w:r>
+      <w:r>
+        <w:rPr>
+          <w:lang w:val="en-GB"/>
+        </w:rPr>
+        <w:t>cure s</w:t>
+      </w:r>
+      <w:r>
+        <w:rPr>
+          <w:lang w:val="en-GB"/>
+        </w:rPr>
+        <w:t xml:space="preserve">torage attacks , </w:t>
+      </w:r>
+      <w:r>
+        <w:rPr>
+          <w:lang w:val="en-GB"/>
+        </w:rPr>
+        <w:t xml:space="preserve">Software attacks </w:t>
+      </w:r>
+      <w:r>
+        <w:rPr>
+          <w:lang w:val="en-GB"/>
+        </w:rPr>
+        <w:t>,</w:t>
+      </w:r>
+      <w:r>
+        <w:rPr>
+          <w:lang w:val="en-GB"/>
+        </w:rPr>
+        <w:t>entropy attacks, Malicious code exec</w:t>
+      </w:r>
+      <w:r>
+        <w:rPr>
+          <w:lang w:val="en-GB"/>
+        </w:rPr>
+        <w:t>u</w:t>
+      </w:r>
+      <w:r>
+        <w:rPr>
+          <w:lang w:val="en-GB"/>
+        </w:rPr>
+        <w:t>tion. Technique</w:t>
+      </w:r>
+      <w:r>
+        <w:rPr>
+          <w:lang w:val="en-GB"/>
+        </w:rPr>
+        <w:t>s employed</w:t>
+      </w:r>
+      <w:r>
+        <w:rPr>
+          <w:lang w:val="en-GB"/>
+        </w:rPr>
+        <w:t xml:space="preserve"> to execute these attacks can be chosen-known/cipher text attacks, compromise</w:t>
+      </w:r>
+      <w:r>
+        <w:rPr>
+          <w:lang w:val="en-GB"/>
+        </w:rPr>
+        <w:t>d</w:t>
+      </w:r>
+      <w:r>
+        <w:rPr>
+          <w:lang w:val="en-GB"/>
+        </w:rPr>
+        <w:t xml:space="preserve"> boot</w:t>
+      </w:r>
+      <w:r>
+        <w:rPr>
+          <w:lang w:val="en-GB"/>
+        </w:rPr>
+        <w:t xml:space="preserve"> sequence, </w:t>
+      </w:r>
+      <w:r>
+        <w:rPr>
+          <w:lang w:val="en-GB"/>
+        </w:rPr>
+        <w:t>string exploits.</w:t>
+      </w:r>
+    </w:p>
+    <w:p>
+      <w:pPr>
+        <w:rPr>
+          <w:lang w:val="en-GB"/>
+        </w:rPr>
+      </w:pPr>
+      <w:r>
+        <w:rPr>
+          <w:lang w:val="en-GB"/>
+        </w:rPr>
+        <w:t xml:space="preserve"> </w:t>
+      </w:r>
+    </w:p>
+    <w:p>
+      <w:pPr>
+        <w:pStyle w:val="Heading3"/>
+        <w:rPr>
+          <w:lang w:val="en-GB"/>
+        </w:rPr>
+      </w:pPr>
+      <w:bookmarkStart w:id="24" w:name="_Toc446494307"/>
+      <w:r>
+        <w:rPr>
+          <w:lang w:val="en-GB"/>
+        </w:rPr>
+        <w:t>CLASP Classification</w:t>
+      </w:r>
+      <w:bookmarkEnd w:id="24"/>
+    </w:p>
+    <w:p>
+      <w:pPr>
+        <w:rPr>
+          <w:lang w:val="en-GB"/>
+        </w:rPr>
+      </w:pPr>
+      <w:r>
+        <w:rPr>
+          <w:lang w:val="en-GB"/>
+        </w:rPr>
+        <w:t>CLASP (Comprehensive light weight application security process) enumerates vulnerabilities based on software events and conditions that are responsible for the vulnerability.</w:t>
+      </w:r>
+    </w:p>
+    <w:p>
+      <w:pPr>
+        <w:pStyle w:val="Heading4"/>
+      </w:pPr>
+      <w:r>
+        <w:t>Range and type errors</w:t>
+      </w:r>
+    </w:p>
+    <w:p>
+      <w:pPr>
+        <w:rPr>
+          <w:lang w:val="en-GB"/>
+        </w:rPr>
+      </w:pPr>
+      <w:r>
+        <w:rPr>
+          <w:lang w:val="en-GB"/>
+        </w:rPr>
+        <w:t>Generic range type e</w:t>
+      </w:r>
+      <w:r>
+        <w:rPr>
+          <w:lang w:val="en-GB"/>
+        </w:rPr>
+        <w:t xml:space="preserve">rrors </w:t>
+      </w:r>
+      <w:r>
+        <w:rPr>
+          <w:lang w:val="en-GB"/>
+        </w:rPr>
+        <w:t>are errors due to</w:t>
+      </w:r>
+      <w:r>
+        <w:rPr>
+          <w:lang w:val="en-GB"/>
+        </w:rPr>
+        <w:t xml:space="preserve"> buffer overflow , stack</w:t>
+      </w:r>
+      <w:r>
+        <w:rPr>
+          <w:lang w:val="en-GB"/>
+        </w:rPr>
+        <w:t xml:space="preserve"> and heap</w:t>
+      </w:r>
+      <w:r>
+        <w:rPr>
+          <w:lang w:val="en-GB"/>
+        </w:rPr>
+        <w:t xml:space="preserve"> overflow</w:t>
+      </w:r>
+      <w:r>
+        <w:rPr>
+          <w:lang w:val="en-GB"/>
+        </w:rPr>
+        <w:t xml:space="preserve"> </w:t>
+      </w:r>
+      <w:r>
+        <w:rPr>
+          <w:lang w:val="en-GB"/>
+        </w:rPr>
+        <w:t>,</w:t>
+      </w:r>
+      <w:r>
+        <w:rPr>
+          <w:lang w:val="en-GB"/>
+        </w:rPr>
+        <w:t xml:space="preserve"> </w:t>
+      </w:r>
+      <w:r>
+        <w:rPr>
+          <w:lang w:val="en-GB"/>
+        </w:rPr>
+        <w:t>integer</w:t>
+      </w:r>
+      <w:r>
+        <w:rPr>
+          <w:lang w:val="en-GB"/>
+        </w:rPr>
+        <w:t xml:space="preserve"> overflow , truncation error</w:t>
+      </w:r>
+      <w:r>
+        <w:rPr>
+          <w:lang w:val="en-GB"/>
+        </w:rPr>
+        <w:t>s</w:t>
+      </w:r>
+      <w:r>
+        <w:rPr>
+          <w:lang w:val="en-GB"/>
+        </w:rPr>
+        <w:t>, signed and unsigned errors</w:t>
+      </w:r>
+      <w:r>
+        <w:rPr>
+          <w:lang w:val="en-GB"/>
+        </w:rPr>
+        <w:t>, Int</w:t>
+      </w:r>
+      <w:r>
+        <w:rPr>
+          <w:lang w:val="en-GB"/>
+        </w:rPr>
+        <w:t>e</w:t>
+      </w:r>
+      <w:r>
+        <w:rPr>
+          <w:lang w:val="en-GB"/>
+        </w:rPr>
+        <w:t>ger coercion errors, unchecked indexing of arrays, NULL character misplacing for string buffers , NULL pointer de</w:t>
+      </w:r>
+      <w:r>
+        <w:rPr>
+          <w:lang w:val="en-GB"/>
+        </w:rPr>
+        <w:t>re</w:t>
+      </w:r>
+      <w:r>
+        <w:rPr>
+          <w:lang w:val="en-GB"/>
+        </w:rPr>
+        <w:t>ferencing , usage of freed memory</w:t>
+      </w:r>
+      <w:r>
+        <w:rPr>
+          <w:lang w:val="en-GB"/>
+        </w:rPr>
+        <w:t xml:space="preserve">, </w:t>
+      </w:r>
+      <w:r>
+        <w:rPr>
+          <w:lang w:val="en-GB"/>
+        </w:rPr>
+        <w:t>format string , code injection into data areas of memory.</w:t>
+      </w:r>
+    </w:p>
+    <w:p>
+      <w:pPr>
+        <w:pStyle w:val="Heading4"/>
+      </w:pPr>
+      <w:r>
+        <w:t>Environmental errors</w:t>
+      </w:r>
+    </w:p>
+    <w:p>
+      <w:pPr>
+        <w:rPr>
+          <w:lang w:val="en-GB"/>
+        </w:rPr>
+      </w:pPr>
+      <w:r>
+        <w:rPr>
+          <w:lang w:val="en-GB"/>
+        </w:rPr>
+        <w:t>Environmental errors can be as a result of resources exhaustion</w:t>
+      </w:r>
+      <w:r>
+        <w:rPr>
+          <w:lang w:val="en-GB"/>
+        </w:rPr>
+        <w:t xml:space="preserve"> (for ex: sockets , kernel objects , file descriptors, memory)</w:t>
+      </w:r>
+      <w:r>
+        <w:rPr>
+          <w:lang w:val="en-GB"/>
+        </w:rPr>
+        <w:t>,</w:t>
+      </w:r>
+      <w:r>
+        <w:rPr>
+          <w:lang w:val="en-GB"/>
+        </w:rPr>
+        <w:t xml:space="preserve"> execution of untrusted </w:t>
+      </w:r>
+      <w:r>
+        <w:rPr>
+          <w:lang w:val="en-GB"/>
+        </w:rPr>
+        <w:t xml:space="preserve"> code and data</w:t>
+      </w:r>
+      <w:r>
+        <w:rPr>
+          <w:lang w:val="en-GB"/>
+        </w:rPr>
+        <w:t>, system variable manipulations (for ex , system paths , library paths ..</w:t>
+      </w:r>
+      <w:proofErr w:type="spellStart"/>
+      <w:r>
+        <w:rPr>
+          <w:lang w:val="en-GB"/>
+        </w:rPr>
+        <w:t>etc</w:t>
+      </w:r>
+      <w:proofErr w:type="spellEnd"/>
+      <w:r>
+        <w:rPr>
+          <w:lang w:val="en-GB"/>
+        </w:rPr>
+        <w:t>) , spoofing of system events, failure to protect secure data and keys, TRNG ge</w:t>
+      </w:r>
+      <w:r>
+        <w:rPr>
+          <w:lang w:val="en-GB"/>
+        </w:rPr>
+        <w:t>n</w:t>
+      </w:r>
+      <w:r>
+        <w:rPr>
+          <w:lang w:val="en-GB"/>
+        </w:rPr>
+        <w:t>eration failure and insufficient entropy for</w:t>
+      </w:r>
+      <w:r>
+        <w:rPr>
+          <w:lang w:val="en-GB"/>
+        </w:rPr>
+        <w:t xml:space="preserve"> PR</w:t>
+      </w:r>
+      <w:r>
+        <w:rPr>
+          <w:lang w:val="en-GB"/>
+        </w:rPr>
+        <w:t>N</w:t>
+      </w:r>
+      <w:r>
+        <w:rPr>
+          <w:lang w:val="en-GB"/>
+        </w:rPr>
+        <w:t>G</w:t>
+      </w:r>
+      <w:r>
+        <w:rPr>
+          <w:lang w:val="en-GB"/>
+        </w:rPr>
+        <w:t>.</w:t>
+      </w:r>
+    </w:p>
+    <w:p>
+      <w:pPr>
+        <w:pStyle w:val="Heading4"/>
+      </w:pPr>
+      <w:r>
+        <w:lastRenderedPageBreak/>
+        <w:t>Synchronization and timing errors</w:t>
+      </w:r>
+    </w:p>
+    <w:p>
+      <w:pPr>
+        <w:rPr>
+          <w:lang w:val="en-GB"/>
+        </w:rPr>
+      </w:pPr>
+      <w:r>
+        <w:rPr>
+          <w:lang w:val="en-GB"/>
+        </w:rPr>
+        <w:t>Situations leading to synchronization and timing errors are race conditions in code (u</w:t>
+      </w:r>
+      <w:r>
+        <w:rPr>
+          <w:lang w:val="en-GB"/>
+        </w:rPr>
+        <w:t>n</w:t>
+      </w:r>
+      <w:r>
+        <w:rPr>
+          <w:lang w:val="en-GB"/>
+        </w:rPr>
+        <w:t>locking code via kernel objects) , race condition in signal handlers, i</w:t>
+      </w:r>
+      <w:r>
+        <w:rPr>
+          <w:lang w:val="en-GB"/>
+        </w:rPr>
+        <w:t>m</w:t>
+      </w:r>
+      <w:r>
+        <w:rPr>
+          <w:lang w:val="en-GB"/>
+        </w:rPr>
+        <w:t xml:space="preserve">proper references for symbolic names which change at runtime , failure to drop user </w:t>
+      </w:r>
+      <w:r>
+        <w:rPr>
+          <w:lang w:val="en-GB"/>
+        </w:rPr>
+        <w:t>privileges</w:t>
+      </w:r>
+      <w:r>
+        <w:rPr>
+          <w:lang w:val="en-GB"/>
+        </w:rPr>
+        <w:t xml:space="preserve"> at right times soon after task is accomplished, leaking sensitive information through error messages , time to check and time to use errors (for example , resources can change their state between a window of  time lag b</w:t>
+      </w:r>
+      <w:r>
+        <w:rPr>
+          <w:lang w:val="en-GB"/>
+        </w:rPr>
+        <w:t>e</w:t>
+      </w:r>
+      <w:r>
+        <w:rPr>
+          <w:lang w:val="en-GB"/>
+        </w:rPr>
+        <w:t>tween their validation</w:t>
+      </w:r>
+      <w:r>
+        <w:rPr>
+          <w:lang w:val="en-GB"/>
+        </w:rPr>
+        <w:t xml:space="preserve"> </w:t>
+      </w:r>
+      <w:r>
+        <w:rPr>
+          <w:lang w:val="en-GB"/>
+        </w:rPr>
+        <w:t>and actual usage.</w:t>
+      </w:r>
+    </w:p>
+    <w:p>
+      <w:pPr>
+        <w:pStyle w:val="Heading4"/>
+      </w:pPr>
+      <w:r>
+        <w:t>Protocol Errors</w:t>
+      </w:r>
+    </w:p>
+    <w:p>
+      <w:pPr>
+        <w:rPr>
+          <w:lang w:val="en-GB"/>
+        </w:rPr>
+      </w:pPr>
+      <w:r>
+        <w:rPr>
+          <w:lang w:val="en-GB"/>
+        </w:rPr>
+        <w:t>Protocols errors are one that usually arises out of protocol, algorithm errors that are as a result of improper use or wrong choices. Such v</w:t>
+      </w:r>
+      <w:r>
+        <w:rPr>
+          <w:lang w:val="en-GB"/>
+        </w:rPr>
+        <w:t xml:space="preserve">ulnerabilities that </w:t>
+      </w:r>
+      <w:r>
+        <w:rPr>
+          <w:lang w:val="en-GB"/>
+        </w:rPr>
+        <w:t xml:space="preserve">are </w:t>
+      </w:r>
+      <w:r>
+        <w:rPr>
+          <w:lang w:val="en-GB"/>
+        </w:rPr>
+        <w:t xml:space="preserve">from failure to check for </w:t>
+      </w:r>
+      <w:r>
+        <w:rPr>
+          <w:lang w:val="en-GB"/>
+        </w:rPr>
+        <w:t xml:space="preserve">certification </w:t>
+      </w:r>
+      <w:r>
+        <w:rPr>
+          <w:lang w:val="en-GB"/>
+        </w:rPr>
+        <w:t>expiration and revocation,</w:t>
+      </w:r>
+      <w:r>
+        <w:rPr>
+          <w:lang w:val="en-GB"/>
+        </w:rPr>
+        <w:t xml:space="preserve"> </w:t>
+      </w:r>
+      <w:r>
+        <w:rPr>
+          <w:lang w:val="en-GB"/>
+        </w:rPr>
+        <w:t>key ex</w:t>
+      </w:r>
+      <w:r>
+        <w:rPr>
+          <w:lang w:val="en-GB"/>
+        </w:rPr>
+        <w:t>change with</w:t>
+      </w:r>
+      <w:r>
+        <w:rPr>
+          <w:lang w:val="en-GB"/>
+        </w:rPr>
+        <w:t xml:space="preserve">out proper authentication, </w:t>
+      </w:r>
+      <w:r>
+        <w:rPr>
+          <w:lang w:val="en-GB"/>
+        </w:rPr>
+        <w:t xml:space="preserve">failure to encrypt communication, failure to do integrity check where ever needed, usage of hardcoded </w:t>
+      </w:r>
+      <w:r>
+        <w:rPr>
+          <w:lang w:val="en-GB"/>
+        </w:rPr>
+        <w:t>and stored passwords or</w:t>
+      </w:r>
+      <w:r>
+        <w:rPr>
+          <w:lang w:val="en-GB"/>
+        </w:rPr>
+        <w:t xml:space="preserve"> </w:t>
+      </w:r>
+      <w:r>
+        <w:rPr>
+          <w:lang w:val="en-GB"/>
+        </w:rPr>
+        <w:t>keys, trusting certain IP address or range of IPs that can be spoofed easily</w:t>
+      </w:r>
+      <w:r>
+        <w:rPr>
+          <w:lang w:val="en-GB"/>
+        </w:rPr>
+        <w:t>, using of broken</w:t>
+      </w:r>
+      <w:r>
+        <w:rPr>
+          <w:lang w:val="en-GB"/>
+        </w:rPr>
+        <w:t>,</w:t>
+      </w:r>
+      <w:r>
+        <w:rPr>
+          <w:lang w:val="en-GB"/>
+        </w:rPr>
+        <w:t xml:space="preserve"> </w:t>
+      </w:r>
+      <w:r>
+        <w:rPr>
+          <w:lang w:val="en-GB"/>
+        </w:rPr>
+        <w:t xml:space="preserve">week or risker </w:t>
+      </w:r>
+      <w:r>
+        <w:rPr>
+          <w:lang w:val="en-GB"/>
+        </w:rPr>
+        <w:t>cryptographic</w:t>
+      </w:r>
+      <w:r>
+        <w:rPr>
+          <w:lang w:val="en-GB"/>
+        </w:rPr>
+        <w:t xml:space="preserve"> </w:t>
+      </w:r>
+      <w:r>
+        <w:rPr>
+          <w:lang w:val="en-GB"/>
+        </w:rPr>
+        <w:t>algorithms, improper</w:t>
+      </w:r>
+      <w:r>
+        <w:rPr>
+          <w:lang w:val="en-GB"/>
+        </w:rPr>
+        <w:t xml:space="preserve"> usage of OSS components</w:t>
+      </w:r>
+      <w:r>
+        <w:rPr>
+          <w:lang w:val="en-GB"/>
+        </w:rPr>
+        <w:t xml:space="preserve"> and failure to protect confidential and sensitive data.</w:t>
+      </w:r>
+    </w:p>
+    <w:p>
+      <w:pPr>
+        <w:pStyle w:val="Heading4"/>
+      </w:pPr>
+      <w:r>
+        <w:t>Generic Errors</w:t>
+      </w:r>
+    </w:p>
+    <w:p>
+      <w:pPr>
+        <w:rPr>
+          <w:lang w:val="en-GB"/>
+        </w:rPr>
+      </w:pPr>
+      <w:r>
+        <w:rPr>
+          <w:lang w:val="en-GB"/>
+        </w:rPr>
+        <w:t xml:space="preserve">Errors that are enumerated based their generic nature are improper error </w:t>
+      </w:r>
+      <w:r>
+        <w:rPr>
+          <w:lang w:val="en-GB"/>
+        </w:rPr>
+        <w:t>and exception handling,</w:t>
+      </w:r>
+      <w:r>
+        <w:rPr>
+          <w:lang w:val="en-GB"/>
+        </w:rPr>
+        <w:t xml:space="preserve"> improper break and </w:t>
+      </w:r>
+      <w:r>
+        <w:rPr>
+          <w:lang w:val="en-GB"/>
+        </w:rPr>
+        <w:t>jump instructions</w:t>
+      </w:r>
+      <w:r>
+        <w:rPr>
+          <w:lang w:val="en-GB"/>
+        </w:rPr>
+        <w:t xml:space="preserve"> in </w:t>
+      </w:r>
+      <w:r>
+        <w:rPr>
+          <w:lang w:val="en-GB"/>
+        </w:rPr>
+        <w:t>code,</w:t>
+      </w:r>
+      <w:r>
+        <w:rPr>
+          <w:lang w:val="en-GB"/>
+        </w:rPr>
+        <w:t xml:space="preserve"> </w:t>
+      </w:r>
+      <w:r>
+        <w:rPr>
+          <w:lang w:val="en-GB"/>
+        </w:rPr>
+        <w:t>ignoring r</w:t>
+      </w:r>
+      <w:r>
+        <w:rPr>
+          <w:lang w:val="en-GB"/>
+        </w:rPr>
+        <w:t>e</w:t>
+      </w:r>
+      <w:r>
+        <w:rPr>
+          <w:lang w:val="en-GB"/>
+        </w:rPr>
+        <w:t>turn values from functions ,uninitialized variables, failure to free unused r</w:t>
+      </w:r>
+      <w:r>
+        <w:rPr>
+          <w:lang w:val="en-GB"/>
+        </w:rPr>
+        <w:t>e</w:t>
+      </w:r>
+      <w:r>
+        <w:rPr>
+          <w:lang w:val="en-GB"/>
+        </w:rPr>
+        <w:t>sources and memory and unintentional assignment when comparison two va</w:t>
+      </w:r>
+      <w:r>
+        <w:rPr>
+          <w:lang w:val="en-GB"/>
+        </w:rPr>
+        <w:t>l</w:t>
+      </w:r>
+      <w:r>
+        <w:rPr>
+          <w:lang w:val="en-GB"/>
+        </w:rPr>
+        <w:t>ues etc.</w:t>
+      </w:r>
+    </w:p>
+    <w:p>
+      <w:pPr>
+        <w:pStyle w:val="Heading2"/>
+        <w:rPr>
+          <w:lang w:val="en-GB"/>
+        </w:rPr>
+      </w:pPr>
+      <w:r>
+        <w:rPr>
+          <w:lang w:val="en-GB"/>
+        </w:rPr>
+        <w:t>Popular D</w:t>
+      </w:r>
+      <w:r>
+        <w:rPr>
+          <w:lang w:val="en-GB"/>
+        </w:rPr>
+        <w:t>ictionaries</w:t>
+      </w:r>
+      <w:r>
+        <w:rPr>
+          <w:lang w:val="en-GB"/>
+        </w:rPr>
+        <w:t xml:space="preserve"> for Attack Taxonomy</w:t>
+      </w:r>
+    </w:p>
+    <w:p>
+      <w:pPr>
+        <w:rPr>
+          <w:lang w:val="en-GB"/>
+        </w:rPr>
+      </w:pPr>
+      <w:r>
+        <w:rPr>
+          <w:lang w:val="en-GB"/>
+        </w:rPr>
+        <w:t xml:space="preserve">MITRE a government funded </w:t>
+      </w:r>
+      <w:proofErr w:type="spellStart"/>
+      <w:r>
+        <w:rPr>
+          <w:lang w:val="en-GB"/>
+        </w:rPr>
+        <w:t>non profit</w:t>
+      </w:r>
+      <w:proofErr w:type="spellEnd"/>
+      <w:r>
+        <w:rPr>
+          <w:lang w:val="en-GB"/>
+        </w:rPr>
+        <w:t xml:space="preserve"> organization that publishes and controls standards to be used by community. Below are the </w:t>
+      </w:r>
+      <w:r>
+        <w:rPr>
+          <w:lang w:val="en-GB"/>
+        </w:rPr>
+        <w:t>popular dictionaries of pu</w:t>
+      </w:r>
+      <w:r>
+        <w:rPr>
+          <w:lang w:val="en-GB"/>
+        </w:rPr>
+        <w:t>b</w:t>
+      </w:r>
+      <w:r>
+        <w:rPr>
+          <w:lang w:val="en-GB"/>
+        </w:rPr>
+        <w:t>licly known information security vulnerabilities and expos</w:t>
+      </w:r>
+      <w:r>
+        <w:rPr>
+          <w:lang w:val="en-GB"/>
+        </w:rPr>
+        <w:t xml:space="preserve">ures </w:t>
+      </w:r>
+      <w:r>
+        <w:rPr>
+          <w:lang w:val="en-GB"/>
+        </w:rPr>
+        <w:t xml:space="preserve">maintained by </w:t>
+      </w:r>
+      <w:r>
+        <w:rPr>
+          <w:lang w:val="en-GB"/>
+        </w:rPr>
+        <w:t>MITRE.</w:t>
+      </w:r>
+    </w:p>
+    <w:p>
+      <w:pPr>
+        <w:pStyle w:val="Heading3"/>
+        <w:rPr>
+          <w:lang w:val="en-GB"/>
+        </w:rPr>
+      </w:pPr>
+      <w:bookmarkStart w:id="25" w:name="_Toc446494309"/>
+      <w:r>
+        <w:rPr>
+          <w:lang w:val="en-GB"/>
+        </w:rPr>
+        <w:lastRenderedPageBreak/>
+        <w:t>PLOVER</w:t>
+      </w:r>
+      <w:bookmarkEnd w:id="25"/>
+    </w:p>
+    <w:p>
+      <w:pPr>
+        <w:rPr>
+          <w:lang w:val="en-GB"/>
+        </w:rPr>
+      </w:pPr>
+      <w:r>
+        <w:rPr>
+          <w:lang w:val="en-GB"/>
+        </w:rPr>
+        <w:t xml:space="preserve">PLOVER is a primary list of working examples intended for </w:t>
+      </w:r>
+      <w:r>
+        <w:rPr>
+          <w:lang w:val="en-GB"/>
+        </w:rPr>
+        <w:t>researchers</w:t>
+      </w:r>
+      <w:r>
+        <w:rPr>
+          <w:lang w:val="en-GB"/>
+        </w:rPr>
+        <w:t xml:space="preserve"> that lists over 1400 real world </w:t>
+      </w:r>
+      <w:r>
+        <w:rPr>
+          <w:lang w:val="en-GB"/>
+        </w:rPr>
+        <w:t>vulnerabilities</w:t>
+      </w:r>
+      <w:r>
+        <w:rPr>
+          <w:lang w:val="en-GB"/>
+        </w:rPr>
+        <w:t xml:space="preserve"> by their CVE IDs organised as a </w:t>
+      </w:r>
+      <w:r>
+        <w:rPr>
+          <w:lang w:val="en-GB"/>
+        </w:rPr>
+        <w:t>co</w:t>
+      </w:r>
+      <w:r>
+        <w:rPr>
+          <w:lang w:val="en-GB"/>
+        </w:rPr>
+        <w:t>n</w:t>
+      </w:r>
+      <w:r>
+        <w:rPr>
+          <w:lang w:val="en-GB"/>
+        </w:rPr>
+        <w:t xml:space="preserve">ceptual </w:t>
+      </w:r>
+      <w:r>
+        <w:rPr>
+          <w:lang w:val="en-GB"/>
+        </w:rPr>
+        <w:t>framework</w:t>
+      </w:r>
+      <w:r>
+        <w:rPr>
+          <w:lang w:val="en-GB"/>
+        </w:rPr>
+        <w:t>. This framework offers a platform for discussion for further analysis and describing them in further detailed manner. PLOVER is targeted for those who are engaged in vulnerabilities analysis in an effort to understand and communicate them in more abstract level.[9]</w:t>
+      </w:r>
+    </w:p>
+    <w:p>
+      <w:pPr>
+        <w:pStyle w:val="Heading3"/>
+        <w:rPr>
+          <w:lang w:val="en-GB"/>
+        </w:rPr>
+      </w:pPr>
+      <w:bookmarkStart w:id="26" w:name="_Toc446494310"/>
+      <w:r>
+        <w:rPr>
+          <w:lang w:val="en-GB"/>
+        </w:rPr>
+        <w:t>CWE</w:t>
+      </w:r>
+      <w:bookmarkEnd w:id="26"/>
+    </w:p>
+    <w:p>
+      <w:pPr>
+        <w:rPr>
+          <w:lang w:val="en-GB"/>
+        </w:rPr>
+      </w:pPr>
+      <w:r>
+        <w:rPr>
+          <w:lang w:val="en-GB"/>
+        </w:rPr>
+        <w:t xml:space="preserve">CWE stands for Common Weakness Enumeration which essentially deals with underlying </w:t>
+      </w:r>
+      <w:r>
+        <w:rPr>
+          <w:lang w:val="en-GB"/>
+        </w:rPr>
+        <w:t xml:space="preserve">software weakness </w:t>
+      </w:r>
+      <w:r>
+        <w:rPr>
+          <w:lang w:val="en-GB"/>
+        </w:rPr>
+        <w:t xml:space="preserve">in general but not specific to particular instance in system. </w:t>
+      </w:r>
+      <w:proofErr w:type="spellStart"/>
+      <w:r>
+        <w:rPr>
+          <w:lang w:val="en-GB"/>
+        </w:rPr>
+        <w:t>Vunerabilites</w:t>
+      </w:r>
+      <w:proofErr w:type="spellEnd"/>
+      <w:r>
+        <w:rPr>
+          <w:lang w:val="en-GB"/>
+        </w:rPr>
+        <w:t xml:space="preserve"> can emerge from weakness and may have potential for getting targeted. Goal of CWE is to educate the programmers or system d</w:t>
+      </w:r>
+      <w:r>
+        <w:rPr>
+          <w:lang w:val="en-GB"/>
+        </w:rPr>
+        <w:t>e</w:t>
+      </w:r>
+      <w:r>
+        <w:rPr>
+          <w:lang w:val="en-GB"/>
+        </w:rPr>
+        <w:t xml:space="preserve">signers to </w:t>
+      </w:r>
+      <w:r>
+        <w:rPr>
+          <w:lang w:val="en-GB"/>
+        </w:rPr>
+        <w:t>For example ,</w:t>
+      </w:r>
+      <w:hyperlink r:id="rId15" w:history="1">
+        <w:r>
+          <w:rPr>
+            <w:rStyle w:val="Hyperlink"/>
+            <w:lang w:val="en-GB"/>
+          </w:rPr>
+          <w:t>CWE-367</w:t>
+        </w:r>
+      </w:hyperlink>
+      <w:r>
+        <w:rPr>
+          <w:lang w:val="en-GB"/>
+        </w:rPr>
+        <w:t xml:space="preserve"> is time to check and time to use </w:t>
+      </w:r>
+      <w:r>
+        <w:rPr>
+          <w:lang w:val="en-GB"/>
+        </w:rPr>
+        <w:t>weakness</w:t>
+      </w:r>
+      <w:r>
+        <w:rPr>
+          <w:lang w:val="en-GB"/>
+        </w:rPr>
+        <w:t xml:space="preserve"> spotted in software but not limited to any specific component or instance in any system.</w:t>
+      </w:r>
+    </w:p>
+    <w:p>
+      <w:pPr>
+        <w:pStyle w:val="Heading3"/>
+        <w:rPr>
+          <w:lang w:val="en-GB"/>
+        </w:rPr>
+      </w:pPr>
+      <w:r>
+        <w:rPr>
+          <w:lang w:val="en-GB"/>
+        </w:rPr>
+        <w:t>CVE</w:t>
+      </w:r>
+    </w:p>
+    <w:p>
+      <w:pPr>
+        <w:rPr>
+          <w:lang w:val="en-US"/>
+        </w:rPr>
+      </w:pPr>
+      <w:r>
+        <w:rPr>
+          <w:lang w:val="en-GB"/>
+        </w:rPr>
+        <w:t xml:space="preserve">CVE stands for Common Venerability Enumeration which precisely describes a certain pin-pointed instance in system through which exploits can </w:t>
+      </w:r>
+      <w:proofErr w:type="spellStart"/>
+      <w:r>
+        <w:rPr>
+          <w:lang w:val="en-GB"/>
+        </w:rPr>
+        <w:t>happen.</w:t>
+      </w:r>
+      <w:r>
+        <w:rPr>
+          <w:lang w:val="en-GB"/>
+        </w:rPr>
+        <w:t>For</w:t>
+      </w:r>
+      <w:proofErr w:type="spellEnd"/>
+      <w:r>
+        <w:rPr>
+          <w:lang w:val="en-GB"/>
+        </w:rPr>
+        <w:t xml:space="preserve"> example </w:t>
+      </w:r>
+      <w:r>
+        <w:fldChar w:fldCharType="begin"/>
+      </w:r>
+      <w:r>
+        <w:rPr>
+          <w:lang w:val="en-US"/>
+        </w:rPr>
+        <w:instrText xml:space="preserve"> HYPERLINK "http://cve.mitre.org/cgi-bin/cvename.cgi?name=CVE-2015-7547" \o "Follow link" </w:instrText>
+      </w:r>
+      <w:r>
+        <w:fldChar w:fldCharType="separate"/>
+      </w:r>
+      <w:r>
+        <w:rPr>
+          <w:rStyle w:val="Hyperlink"/>
+          <w:lang w:val="en-US"/>
+        </w:rPr>
+        <w:t>CVE-2015-7547</w:t>
+      </w:r>
+      <w:r>
+        <w:rPr>
+          <w:rStyle w:val="Hyperlink"/>
+          <w:lang w:val="en-US"/>
+        </w:rPr>
+        <w:fldChar w:fldCharType="end"/>
+      </w:r>
+      <w:r>
+        <w:rPr>
+          <w:lang w:val="en-US"/>
+        </w:rPr>
+        <w:t xml:space="preserve"> , points to specific </w:t>
+      </w:r>
+      <w:r>
+        <w:rPr>
+          <w:lang w:val="en-US"/>
+        </w:rPr>
+        <w:t xml:space="preserve">venerable instance in </w:t>
+      </w:r>
+      <w:proofErr w:type="spellStart"/>
+      <w:r>
+        <w:rPr>
+          <w:lang w:val="en-US"/>
+        </w:rPr>
+        <w:t>eg</w:t>
+      </w:r>
+      <w:r>
+        <w:rPr>
+          <w:lang w:val="en-US"/>
+        </w:rPr>
+        <w:t>libc</w:t>
+      </w:r>
+      <w:proofErr w:type="spellEnd"/>
+      <w:r>
+        <w:rPr>
+          <w:lang w:val="en-US"/>
+        </w:rPr>
+        <w:t xml:space="preserve"> </w:t>
+      </w:r>
+      <w:bookmarkStart w:id="27" w:name="_Toc446494311"/>
+      <w:r>
+        <w:rPr>
+          <w:lang w:val="en-US"/>
+        </w:rPr>
+        <w:t>for an attack.</w:t>
+      </w:r>
+    </w:p>
+    <w:p>
+      <w:pPr>
+        <w:pStyle w:val="Heading3"/>
+        <w:rPr>
+          <w:lang w:val="en-GB"/>
+        </w:rPr>
+      </w:pPr>
+      <w:r>
+        <w:rPr>
+          <w:lang w:val="en-GB"/>
+        </w:rPr>
+        <w:t>CAPEC</w:t>
+      </w:r>
+      <w:bookmarkEnd w:id="27"/>
+    </w:p>
+    <w:p>
+      <w:pPr>
+        <w:rPr>
+          <w:lang w:val="en-GB"/>
+        </w:rPr>
+      </w:pPr>
+      <w:r>
+        <w:rPr>
+          <w:lang w:val="en-GB"/>
+        </w:rPr>
+        <w:t>While CWE is a list of software weakness types, </w:t>
+      </w:r>
+      <w:r>
+        <w:fldChar w:fldCharType="begin"/>
+      </w:r>
+      <w:r>
+        <w:rPr>
+          <w:lang w:val="en-US"/>
+        </w:rPr>
+        <w:instrText xml:space="preserve"> HYPERLINK "http://capec.mitre</w:instrText>
+      </w:r>
+      <w:r>
+        <w:rPr>
+          <w:lang w:val="en-US"/>
+        </w:rPr>
+        <w:instrText xml:space="preserve">.org/" \t "_blank" </w:instrText>
+      </w:r>
+      <w:r>
+        <w:fldChar w:fldCharType="separate"/>
+      </w:r>
+      <w:r>
+        <w:rPr>
+          <w:lang w:val="en-GB"/>
+        </w:rPr>
+        <w:t>Common Attack Pattern En</w:t>
+      </w:r>
+      <w:r>
+        <w:rPr>
+          <w:lang w:val="en-GB"/>
+        </w:rPr>
+        <w:t>u</w:t>
+      </w:r>
+      <w:r>
+        <w:rPr>
+          <w:lang w:val="en-GB"/>
+        </w:rPr>
+        <w:t>meration and Classification (CAPEC™)</w:t>
+      </w:r>
+      <w:r>
+        <w:rPr>
+          <w:lang w:val="en-GB"/>
+        </w:rPr>
+        <w:fldChar w:fldCharType="end"/>
+      </w:r>
+      <w:r>
+        <w:rPr>
+          <w:lang w:val="en-GB"/>
+        </w:rPr>
+        <w:t> is a list of the most common methods attackers use to exploit vulnerabilities resulting from CWEs. Used together, CWE and CAPEC provide understanding and guidance to software develo</w:t>
+      </w:r>
+      <w:r>
+        <w:rPr>
+          <w:lang w:val="en-GB"/>
+        </w:rPr>
+        <w:t>p</w:t>
+      </w:r>
+      <w:r>
+        <w:rPr>
+          <w:lang w:val="en-GB"/>
+        </w:rPr>
+        <w:t>ment personnel of all levels as to where and how their software is likely to be attacked, thereby equipping them with the information they need to help them build more secure software.</w:t>
+      </w:r>
+      <w:r>
+        <w:rPr>
+          <w:lang w:val="en-GB"/>
+        </w:rPr>
+        <w:t>[10]</w:t>
+      </w:r>
+    </w:p>
+    <w:p>
+      <w:pPr>
+        <w:pStyle w:val="Heading2"/>
+        <w:rPr>
+          <w:lang w:val="en-US"/>
+        </w:rPr>
+      </w:pPr>
+      <w:r>
+        <w:rPr>
+          <w:lang w:val="en-US"/>
+        </w:rPr>
+        <w:lastRenderedPageBreak/>
+        <w:t>Attack vectors</w:t>
+      </w:r>
+    </w:p>
+    <w:p>
+      <w:pPr>
+        <w:rPr>
+          <w:lang w:val="en-US"/>
+        </w:rPr>
+      </w:pPr>
+      <w:r>
+        <w:rPr>
+          <w:lang w:val="en-US"/>
+        </w:rPr>
+        <w:t xml:space="preserve">Attack vectors </w:t>
+      </w:r>
+      <w:r>
+        <w:rPr>
+          <w:lang w:val="en-US"/>
+        </w:rPr>
+        <w:t xml:space="preserve">are typical routes via which an </w:t>
+      </w:r>
+      <w:r>
+        <w:rPr>
+          <w:lang w:val="en-US"/>
+        </w:rPr>
+        <w:t>attacker can gain access</w:t>
+      </w:r>
+      <w:r>
+        <w:rPr>
+          <w:lang w:val="en-US"/>
+        </w:rPr>
+        <w:t xml:space="preserve"> and </w:t>
+      </w:r>
+      <w:r>
+        <w:rPr>
+          <w:lang w:val="en-US"/>
+        </w:rPr>
+        <w:t xml:space="preserve"> </w:t>
+      </w:r>
+      <w:r>
+        <w:rPr>
+          <w:lang w:val="en-US"/>
+        </w:rPr>
+        <w:t xml:space="preserve">there </w:t>
+      </w:r>
+      <w:r>
+        <w:rPr>
+          <w:lang w:val="en-US"/>
+        </w:rPr>
+        <w:t>after exploit the vulnerabilities in the system in order to achieve his obje</w:t>
+      </w:r>
+      <w:r>
+        <w:rPr>
+          <w:lang w:val="en-US"/>
+        </w:rPr>
+        <w:t>c</w:t>
+      </w:r>
+      <w:r>
+        <w:rPr>
+          <w:lang w:val="en-US"/>
+        </w:rPr>
+        <w:t>tive.</w:t>
+      </w:r>
+      <w:r>
+        <w:rPr>
+          <w:lang w:val="en-US"/>
+        </w:rPr>
+        <w:t xml:space="preserve"> Typical </w:t>
+      </w:r>
+      <w:r>
+        <w:rPr>
+          <w:lang w:val="en-US"/>
+        </w:rPr>
+        <w:t>attack vectors are eves dropping, brute force attacks, injecting crafted packets, reverse engineering,</w:t>
+      </w:r>
+      <w:r>
+        <w:rPr>
+          <w:lang w:val="en-US"/>
+        </w:rPr>
+        <w:t xml:space="preserve"> fabrication by counterfeit assets of a product. Attack vectors are also refereed as attack types.</w:t>
+      </w:r>
+    </w:p>
+    <w:p>
+      <w:pPr>
         <w:pStyle w:val="Heading1"/>
         <w:rPr>
-          <w:lang w:val="en-GB"/>
-        </w:rPr>
-      </w:pPr>
-      <w:bookmarkStart w:id="21" w:name="_Toc446494300"/>
-      <w:r>
-        <w:rPr>
-          <w:lang w:val="en-GB"/>
+          <w:lang w:val="en-US"/>
+        </w:rPr>
+      </w:pPr>
+      <w:r>
+        <w:rPr>
+          <w:lang w:val="en-US"/>
         </w:rPr>
         <w:lastRenderedPageBreak/>
-        <w:t>Techniques for Classificating</w:t>
-      </w:r>
-      <w:r>
-        <w:rPr>
-          <w:lang w:val="en-GB"/>
-        </w:rPr>
-        <w:t xml:space="preserve"> vunerabilities</w:t>
-      </w:r>
-      <w:bookmarkEnd w:id="21"/>
+        <w:t xml:space="preserve">product </w:t>
+      </w:r>
+      <w:r>
+        <w:rPr>
+          <w:lang w:val="en-US"/>
+        </w:rPr>
+        <w:t>Design solutions</w:t>
+      </w:r>
+    </w:p>
+    <w:p>
+      <w:pPr>
+        <w:rPr>
+          <w:lang w:val="en-US"/>
+        </w:rPr>
+      </w:pPr>
+      <w:r>
+        <w:rPr>
+          <w:lang w:val="en-US"/>
+        </w:rPr>
+        <w:t xml:space="preserve">Let us discuss here about mechanical </w:t>
+      </w:r>
+      <w:r>
+        <w:rPr>
+          <w:lang w:val="en-US"/>
+        </w:rPr>
+        <w:t>design approaches that should be</w:t>
+      </w:r>
+      <w:r>
+        <w:rPr>
+          <w:lang w:val="en-US"/>
+        </w:rPr>
+        <w:t xml:space="preserve"> co</w:t>
+      </w:r>
+      <w:r>
+        <w:rPr>
+          <w:lang w:val="en-US"/>
+        </w:rPr>
+        <w:t>n</w:t>
+      </w:r>
+      <w:r>
+        <w:rPr>
+          <w:lang w:val="en-US"/>
+        </w:rPr>
+        <w:t>sidered for bringing out a secure product.</w:t>
+      </w:r>
     </w:p>
     <w:p>
       <w:pPr>
         <w:pStyle w:val="Heading2"/>
         <w:rPr>
-          <w:lang w:val="en-GB"/>
-        </w:rPr>
-      </w:pPr>
-      <w:bookmarkStart w:id="22" w:name="_Toc446494301"/>
-      <w:r>
-        <w:rPr>
-          <w:lang w:val="en-GB"/>
-        </w:rPr>
-        <w:t>Classification by SDLC</w:t>
-      </w:r>
-      <w:bookmarkEnd w:id="22"/>
-    </w:p>
-    <w:p>
-      <w:pPr>
-        <w:rPr>
-          <w:lang w:val="en-GB"/>
-        </w:rPr>
-      </w:pPr>
-      <w:r>
-        <w:rPr>
-          <w:lang w:val="en-GB"/>
-        </w:rPr>
-        <w:t>Vulnerabilities can be classified based on the phase of</w:t>
-      </w:r>
-      <w:r>
-        <w:rPr>
-          <w:lang w:val="en-GB"/>
-        </w:rPr>
-        <w:t xml:space="preserve"> the so</w:t>
-      </w:r>
-      <w:r>
-        <w:rPr>
-          <w:lang w:val="en-GB"/>
-        </w:rPr>
-        <w:t>ftware develo</w:t>
-      </w:r>
-      <w:r>
-        <w:rPr>
-          <w:lang w:val="en-GB"/>
-        </w:rPr>
-        <w:t>p</w:t>
-      </w:r>
-      <w:r>
-        <w:rPr>
-          <w:lang w:val="en-GB"/>
-        </w:rPr>
-        <w:t xml:space="preserve">ment life-cycle they usually creep in. Some of the popular lifecycle phases that have higher chance to see system vulnerabilities are </w:t>
-      </w:r>
-      <w:proofErr w:type="gramStart"/>
-      <w:r>
-        <w:rPr>
-          <w:lang w:val="en-GB"/>
-        </w:rPr>
-        <w:t>design ,</w:t>
-      </w:r>
-      <w:proofErr w:type="gramEnd"/>
-      <w:r>
-        <w:rPr>
-          <w:lang w:val="en-GB"/>
-        </w:rPr>
-        <w:t xml:space="preserve"> testing ,deployment and maintenance phases. </w:t>
+          <w:lang w:val="en-US"/>
+        </w:rPr>
+      </w:pPr>
+      <w:r>
+        <w:rPr>
+          <w:lang w:val="en-US"/>
+        </w:rPr>
+        <w:t>Product housing</w:t>
+      </w:r>
+    </w:p>
+    <w:p>
+      <w:pPr>
+        <w:rPr>
+          <w:lang w:val="en-US"/>
+        </w:rPr>
+      </w:pPr>
+      <w:r>
+        <w:rPr>
+          <w:lang w:val="en-US"/>
+        </w:rPr>
+        <w:t>Typical attack hard point</w:t>
+      </w:r>
+      <w:r>
+        <w:rPr>
+          <w:lang w:val="en-US"/>
+        </w:rPr>
+        <w:t xml:space="preserve"> in this case would be product enc</w:t>
+      </w:r>
+      <w:r>
+        <w:rPr>
+          <w:lang w:val="en-US"/>
+        </w:rPr>
+        <w:t xml:space="preserve">losure and attack vector where attackers will make </w:t>
+      </w:r>
+      <w:r>
+        <w:rPr>
+          <w:lang w:val="en-US"/>
+        </w:rPr>
+        <w:t>an effort to open the</w:t>
+      </w:r>
+      <w:r>
+        <w:rPr>
+          <w:lang w:val="en-US"/>
+        </w:rPr>
+        <w:t xml:space="preserve"> casings and access to internal circuitry and components. Product designers needs to prevent an easy access to the product internals </w:t>
+      </w:r>
+      <w:r>
+        <w:rPr>
+          <w:lang w:val="en-US"/>
+        </w:rPr>
+        <w:t xml:space="preserve">by </w:t>
+      </w:r>
+      <w:r>
+        <w:rPr>
+          <w:lang w:val="en-US"/>
+        </w:rPr>
+        <w:t>concealing</w:t>
+      </w:r>
+      <w:r>
+        <w:rPr>
+          <w:lang w:val="en-US"/>
+        </w:rPr>
+        <w:t xml:space="preserve"> the access points through which the de</w:t>
+      </w:r>
+      <w:r>
+        <w:rPr>
+          <w:lang w:val="en-US"/>
+        </w:rPr>
+        <w:t xml:space="preserve">vice can be opened. Some of the safe enclosure techniques currently in use are </w:t>
+      </w:r>
+    </w:p>
+    <w:p>
+      <w:pPr>
+        <w:pStyle w:val="ListParagraph"/>
+        <w:numPr>
+          <w:ilvl w:val="0"/>
+          <w:numId w:val="18"/>
+        </w:numPr>
+        <w:rPr>
+          <w:lang w:val="en-US"/>
+        </w:rPr>
+      </w:pPr>
+      <w:r>
+        <w:rPr>
+          <w:lang w:val="en-US"/>
+        </w:rPr>
+        <w:t>D</w:t>
+      </w:r>
+      <w:r>
+        <w:rPr>
+          <w:lang w:val="en-US"/>
+        </w:rPr>
+        <w:t xml:space="preserve">esigning </w:t>
+      </w:r>
+      <w:r>
+        <w:rPr>
+          <w:lang w:val="en-US"/>
+        </w:rPr>
+        <w:t xml:space="preserve">product with </w:t>
+      </w:r>
+      <w:r>
+        <w:rPr>
+          <w:lang w:val="en-US"/>
+        </w:rPr>
+        <w:t>a single piece outer shell</w:t>
+      </w:r>
+      <w:r>
+        <w:rPr>
+          <w:lang w:val="en-US"/>
+        </w:rPr>
+        <w:t>.</w:t>
+      </w:r>
+    </w:p>
+    <w:p>
+      <w:pPr>
+        <w:pStyle w:val="ListParagraph"/>
+        <w:numPr>
+          <w:ilvl w:val="0"/>
+          <w:numId w:val="18"/>
+        </w:numPr>
+        <w:rPr>
+          <w:lang w:val="en-US"/>
+        </w:rPr>
+      </w:pPr>
+      <w:r>
+        <w:rPr>
+          <w:lang w:val="en-US"/>
+        </w:rPr>
+        <w:t>U</w:t>
+      </w:r>
+      <w:r>
+        <w:rPr>
+          <w:lang w:val="en-US"/>
+        </w:rPr>
+        <w:t>sing high melting point glues where ever needed</w:t>
+      </w:r>
+      <w:r>
+        <w:rPr>
+          <w:lang w:val="en-US"/>
+        </w:rPr>
+        <w:t>.</w:t>
+      </w:r>
+    </w:p>
+    <w:p>
+      <w:pPr>
+        <w:pStyle w:val="ListParagraph"/>
+        <w:numPr>
+          <w:ilvl w:val="0"/>
+          <w:numId w:val="18"/>
+        </w:numPr>
+        <w:rPr>
+          <w:lang w:val="en-US"/>
+        </w:rPr>
+      </w:pPr>
+      <w:r>
+        <w:rPr>
+          <w:lang w:val="en-US"/>
+        </w:rPr>
+        <w:t>D</w:t>
+      </w:r>
+      <w:r>
+        <w:rPr>
+          <w:lang w:val="en-US"/>
+        </w:rPr>
+        <w:t>esigning in such a way that opening of device needs complete destru</w:t>
+      </w:r>
+      <w:r>
+        <w:rPr>
+          <w:lang w:val="en-US"/>
+        </w:rPr>
+        <w:t>c</w:t>
+      </w:r>
+      <w:r>
+        <w:rPr>
+          <w:lang w:val="en-US"/>
+        </w:rPr>
+        <w:t>tion</w:t>
+      </w:r>
+      <w:r>
+        <w:rPr>
+          <w:lang w:val="en-US"/>
+        </w:rPr>
+        <w:t>.</w:t>
+      </w:r>
+    </w:p>
+    <w:p>
+      <w:pPr>
+        <w:pStyle w:val="ListParagraph"/>
+        <w:numPr>
+          <w:ilvl w:val="0"/>
+          <w:numId w:val="18"/>
+        </w:numPr>
+        <w:rPr>
+          <w:lang w:val="en-US"/>
+        </w:rPr>
+      </w:pPr>
+      <w:r>
+        <w:rPr>
+          <w:lang w:val="en-US"/>
+        </w:rPr>
+        <w:t>In addition to above</w:t>
+      </w:r>
+      <w:r>
+        <w:rPr>
+          <w:lang w:val="en-US"/>
+        </w:rPr>
+        <w:t>,</w:t>
+      </w:r>
+      <w:r>
+        <w:rPr>
+          <w:lang w:val="en-US"/>
+        </w:rPr>
+        <w:t xml:space="preserve"> leave </w:t>
+      </w:r>
+      <w:r>
+        <w:rPr>
+          <w:lang w:val="en-US"/>
+        </w:rPr>
+        <w:t xml:space="preserve">surface points </w:t>
+      </w:r>
+      <w:r>
+        <w:rPr>
+          <w:lang w:val="en-US"/>
+        </w:rPr>
+        <w:t xml:space="preserve">for </w:t>
+      </w:r>
+      <w:r>
+        <w:rPr>
+          <w:lang w:val="en-US"/>
+        </w:rPr>
+        <w:t xml:space="preserve">device </w:t>
+      </w:r>
+      <w:r>
+        <w:rPr>
+          <w:lang w:val="en-US"/>
+        </w:rPr>
+        <w:t>accessibility for se</w:t>
+      </w:r>
+      <w:r>
+        <w:rPr>
+          <w:lang w:val="en-US"/>
+        </w:rPr>
+        <w:t>r</w:t>
+      </w:r>
+      <w:r>
+        <w:rPr>
+          <w:lang w:val="en-US"/>
+        </w:rPr>
+        <w:t>vice personal</w:t>
+      </w:r>
+      <w:r>
+        <w:rPr>
+          <w:lang w:val="en-US"/>
+        </w:rPr>
+        <w:t xml:space="preserve"> who can open the device with specialized tools</w:t>
+      </w:r>
+      <w:r>
+        <w:rPr>
+          <w:lang w:val="en-US"/>
+        </w:rPr>
+        <w:t>.</w:t>
+      </w:r>
+    </w:p>
+    <w:p>
+      <w:pPr>
+        <w:pStyle w:val="Heading3"/>
+        <w:rPr>
+          <w:lang w:val="en-US"/>
+        </w:rPr>
+      </w:pPr>
+      <w:r>
+        <w:rPr>
+          <w:lang w:val="en-US"/>
+        </w:rPr>
+        <w:t>External Interfaces</w:t>
+      </w:r>
+    </w:p>
+    <w:p>
+      <w:pPr>
+        <w:rPr>
+          <w:lang w:val="en-US"/>
+        </w:rPr>
+      </w:pPr>
+      <w:r>
+        <w:rPr>
+          <w:lang w:val="en-US"/>
+        </w:rPr>
+        <w:t xml:space="preserve">External interfaces </w:t>
+      </w:r>
+      <w:r>
+        <w:rPr>
+          <w:lang w:val="en-US"/>
+        </w:rPr>
+        <w:t xml:space="preserve">like </w:t>
+      </w:r>
+      <w:r>
+        <w:rPr>
+          <w:lang w:val="en-US"/>
+        </w:rPr>
+        <w:t>proprietary</w:t>
+      </w:r>
+      <w:r>
+        <w:rPr>
+          <w:lang w:val="en-US"/>
+        </w:rPr>
+        <w:t xml:space="preserve"> connectors</w:t>
+      </w:r>
+      <w:r>
+        <w:rPr>
+          <w:lang w:val="en-US"/>
+        </w:rPr>
+        <w:t>,</w:t>
+      </w:r>
+      <w:r>
+        <w:rPr>
+          <w:lang w:val="en-US"/>
+        </w:rPr>
+        <w:t xml:space="preserve"> </w:t>
+      </w:r>
+      <w:r>
+        <w:rPr>
+          <w:lang w:val="en-US"/>
+        </w:rPr>
+        <w:t>Ethernet</w:t>
+      </w:r>
+      <w:r>
+        <w:rPr>
+          <w:lang w:val="en-US"/>
+        </w:rPr>
+        <w:t>,</w:t>
+      </w:r>
+      <w:r>
+        <w:rPr>
+          <w:lang w:val="en-US"/>
+        </w:rPr>
+        <w:t xml:space="preserve"> </w:t>
+      </w:r>
+      <w:r>
+        <w:rPr>
+          <w:lang w:val="en-US"/>
+        </w:rPr>
+        <w:t>R</w:t>
+      </w:r>
+      <w:r>
+        <w:rPr>
+          <w:lang w:val="en-US"/>
+        </w:rPr>
+        <w:t>S232</w:t>
+      </w:r>
+      <w:r>
+        <w:rPr>
+          <w:lang w:val="en-US"/>
+        </w:rPr>
+        <w:t>,</w:t>
+      </w:r>
+      <w:r>
+        <w:rPr>
+          <w:lang w:val="en-US"/>
+        </w:rPr>
+        <w:t xml:space="preserve"> </w:t>
+      </w:r>
+      <w:r>
+        <w:rPr>
+          <w:lang w:val="en-US"/>
+        </w:rPr>
+        <w:t>USB, Firewall</w:t>
+      </w:r>
+      <w:r>
+        <w:rPr>
+          <w:lang w:val="en-US"/>
+        </w:rPr>
+        <w:t>,</w:t>
+      </w:r>
+      <w:r>
+        <w:rPr>
+          <w:lang w:val="en-US"/>
+        </w:rPr>
+        <w:t xml:space="preserve"> </w:t>
+      </w:r>
+      <w:proofErr w:type="spellStart"/>
+      <w:r>
+        <w:rPr>
+          <w:lang w:val="en-US"/>
+        </w:rPr>
+        <w:t>JTags</w:t>
+      </w:r>
+      <w:proofErr w:type="spellEnd"/>
+      <w:r>
+        <w:rPr>
+          <w:lang w:val="en-US"/>
+        </w:rPr>
+        <w:t>,</w:t>
+      </w:r>
+      <w:r>
+        <w:rPr>
+          <w:lang w:val="en-US"/>
+        </w:rPr>
+        <w:t xml:space="preserve"> Wireless (802.11)</w:t>
+      </w:r>
+      <w:r>
+        <w:rPr>
+          <w:lang w:val="en-US"/>
+        </w:rPr>
+        <w:t xml:space="preserve"> and Bluetooth</w:t>
+      </w:r>
+      <w:r>
+        <w:rPr>
+          <w:lang w:val="en-US"/>
+        </w:rPr>
+        <w:t xml:space="preserve"> </w:t>
+      </w:r>
+      <w:r>
+        <w:rPr>
+          <w:lang w:val="en-US"/>
+        </w:rPr>
+        <w:t>are vital lifeline for the product to ou</w:t>
+      </w:r>
+      <w:r>
+        <w:rPr>
+          <w:lang w:val="en-US"/>
+        </w:rPr>
+        <w:t>t</w:t>
+      </w:r>
+      <w:r>
+        <w:rPr>
+          <w:lang w:val="en-US"/>
+        </w:rPr>
+        <w:t xml:space="preserve">side world for proper functioning of device. In addition to carrying </w:t>
+      </w:r>
+      <w:r>
+        <w:rPr>
+          <w:lang w:val="en-US"/>
+        </w:rPr>
+        <w:t xml:space="preserve">the </w:t>
+      </w:r>
+      <w:r>
+        <w:rPr>
+          <w:lang w:val="en-US"/>
+        </w:rPr>
+        <w:t>usual d</w:t>
+      </w:r>
+      <w:r>
+        <w:rPr>
+          <w:lang w:val="en-US"/>
+        </w:rPr>
+        <w:t>e</w:t>
+      </w:r>
+      <w:r>
+        <w:rPr>
+          <w:lang w:val="en-US"/>
+        </w:rPr>
+        <w:t xml:space="preserve">vice operations </w:t>
+      </w:r>
+      <w:r>
+        <w:rPr>
+          <w:lang w:val="en-US"/>
+        </w:rPr>
+        <w:t>these interfaces also aid in</w:t>
+      </w:r>
+      <w:r>
+        <w:rPr>
+          <w:lang w:val="en-US"/>
+        </w:rPr>
+        <w:t xml:space="preserve"> regular maintenance tasks,</w:t>
+      </w:r>
+      <w:r>
+        <w:rPr>
+          <w:lang w:val="en-US"/>
+        </w:rPr>
+        <w:t xml:space="preserve"> on-field </w:t>
+      </w:r>
+      <w:r>
+        <w:rPr>
+          <w:lang w:val="en-US"/>
+        </w:rPr>
+        <w:t>diagn</w:t>
+      </w:r>
+      <w:r>
+        <w:rPr>
+          <w:lang w:val="en-US"/>
+        </w:rPr>
+        <w:t>o</w:t>
+      </w:r>
+      <w:r>
+        <w:rPr>
+          <w:lang w:val="en-US"/>
+        </w:rPr>
+        <w:t>stic procedures</w:t>
+      </w:r>
+      <w:r>
+        <w:rPr>
+          <w:lang w:val="en-US"/>
+        </w:rPr>
+        <w:t xml:space="preserve"> </w:t>
+      </w:r>
+      <w:r>
+        <w:rPr>
+          <w:lang w:val="en-US"/>
+        </w:rPr>
+        <w:t xml:space="preserve">and field programming. </w:t>
+      </w:r>
+    </w:p>
+    <w:p>
+      <w:pPr>
+        <w:rPr>
+          <w:lang w:val="en-US"/>
+        </w:rPr>
+      </w:pPr>
+      <w:r>
+        <w:rPr>
+          <w:lang w:val="en-US"/>
+        </w:rPr>
+        <w:t xml:space="preserve">External interfaces are </w:t>
+      </w:r>
+      <w:r>
+        <w:rPr>
+          <w:lang w:val="en-US"/>
+        </w:rPr>
+        <w:t xml:space="preserve">always </w:t>
+      </w:r>
+      <w:r>
+        <w:rPr>
+          <w:lang w:val="en-US"/>
+        </w:rPr>
+        <w:t xml:space="preserve">attractive targets for hackers as root of the attack tree can originate from here. Attackers </w:t>
+      </w:r>
+      <w:r>
+        <w:rPr>
+          <w:lang w:val="en-US"/>
+        </w:rPr>
+        <w:t xml:space="preserve">indulge in probing, </w:t>
+      </w:r>
+      <w:r>
+        <w:rPr>
+          <w:lang w:val="en-US"/>
+        </w:rPr>
+        <w:t>snif</w:t>
+      </w:r>
+      <w:r>
+        <w:rPr>
+          <w:lang w:val="en-US"/>
+        </w:rPr>
+        <w:t>fing, flooding and push</w:t>
+      </w:r>
+      <w:r>
+        <w:rPr>
+          <w:lang w:val="en-US"/>
+        </w:rPr>
+        <w:t xml:space="preserve"> malformed packets </w:t>
+      </w:r>
+      <w:r>
+        <w:rPr>
+          <w:lang w:val="en-US"/>
+        </w:rPr>
+        <w:t>through these interfaces</w:t>
+      </w:r>
+      <w:r>
+        <w:rPr>
+          <w:lang w:val="en-US"/>
+        </w:rPr>
+        <w:t>. Product designers should be able to defeat all possible attacks that originate from these external interfaces.</w:t>
+      </w:r>
+      <w:r>
+        <w:rPr>
+          <w:lang w:val="en-US"/>
+        </w:rPr>
+        <w:t xml:space="preserve"> Designers should </w:t>
+      </w:r>
+      <w:r>
+        <w:rPr>
+          <w:lang w:val="en-US"/>
+        </w:rPr>
+        <w:t>keep in mind below points while interfaces are designed.</w:t>
+      </w:r>
+    </w:p>
+    <w:p>
+      <w:pPr>
+        <w:pStyle w:val="ListParagraph"/>
+        <w:numPr>
+          <w:ilvl w:val="0"/>
+          <w:numId w:val="19"/>
+        </w:numPr>
+        <w:rPr>
+          <w:lang w:val="en-US"/>
+        </w:rPr>
+      </w:pPr>
+      <w:r>
+        <w:rPr>
+          <w:lang w:val="en-US"/>
+        </w:rPr>
+        <w:lastRenderedPageBreak/>
+        <w:t>Device shall transmit only non-sensitive and public information  in clear text format.</w:t>
+      </w:r>
+    </w:p>
+    <w:p>
+      <w:pPr>
+        <w:pStyle w:val="ListParagraph"/>
+        <w:numPr>
+          <w:ilvl w:val="0"/>
+          <w:numId w:val="19"/>
+        </w:numPr>
+        <w:rPr>
+          <w:lang w:val="en-US"/>
+        </w:rPr>
+      </w:pPr>
+      <w:r>
+        <w:rPr>
+          <w:lang w:val="en-US"/>
+        </w:rPr>
+        <w:t>Encrypt all sensitive and confidential information that has to be e</w:t>
+      </w:r>
+      <w:r>
+        <w:rPr>
+          <w:lang w:val="en-US"/>
+        </w:rPr>
+        <w:t>x</w:t>
+      </w:r>
+      <w:r>
+        <w:rPr>
+          <w:lang w:val="en-US"/>
+        </w:rPr>
+        <w:t>changed over interfaces.</w:t>
+      </w:r>
+    </w:p>
+    <w:p>
+      <w:pPr>
+        <w:pStyle w:val="ListParagraph"/>
+        <w:numPr>
+          <w:ilvl w:val="0"/>
+          <w:numId w:val="19"/>
+        </w:numPr>
+        <w:rPr>
+          <w:lang w:val="en-US"/>
+        </w:rPr>
+      </w:pPr>
+      <w:r>
+        <w:rPr>
+          <w:lang w:val="en-US"/>
+        </w:rPr>
+        <w:t xml:space="preserve">Adequate </w:t>
+      </w:r>
+      <w:r>
+        <w:rPr>
+          <w:lang w:val="en-US"/>
+        </w:rPr>
+        <w:t>protection inside</w:t>
+      </w:r>
+      <w:r>
+        <w:rPr>
+          <w:lang w:val="en-US"/>
+        </w:rPr>
+        <w:t xml:space="preserve"> the device to </w:t>
+      </w:r>
+      <w:r>
+        <w:rPr>
+          <w:lang w:val="en-US"/>
+        </w:rPr>
+        <w:t>defeat spoofing,</w:t>
+      </w:r>
+      <w:r>
+        <w:rPr>
+          <w:lang w:val="en-US"/>
+        </w:rPr>
+        <w:t xml:space="preserve"> malformed packets. For ex , Hardening of OS, strong firewall etc..</w:t>
+      </w:r>
+    </w:p>
+    <w:p>
+      <w:pPr>
+        <w:pStyle w:val="ListParagraph"/>
+        <w:numPr>
+          <w:ilvl w:val="0"/>
+          <w:numId w:val="19"/>
+        </w:numPr>
+        <w:rPr>
+          <w:lang w:val="en-US"/>
+        </w:rPr>
+      </w:pPr>
+      <w:r>
+        <w:rPr>
+          <w:lang w:val="en-US"/>
+        </w:rPr>
+        <w:t>Strict</w:t>
+      </w:r>
+      <w:r>
+        <w:rPr>
+          <w:lang w:val="en-US"/>
+        </w:rPr>
+        <w:t xml:space="preserve"> no </w:t>
+      </w:r>
+      <w:r>
+        <w:rPr>
+          <w:lang w:val="en-US"/>
+        </w:rPr>
+        <w:t>obfuscation policy</w:t>
+      </w:r>
+      <w:r>
+        <w:rPr>
+          <w:lang w:val="en-US"/>
+        </w:rPr>
+        <w:t xml:space="preserve">, attackers </w:t>
+      </w:r>
+      <w:r>
+        <w:rPr>
+          <w:lang w:val="en-US"/>
+        </w:rPr>
+        <w:t>are always ahead of designers and can uncover them easily.</w:t>
+      </w:r>
+    </w:p>
+    <w:p>
+      <w:pPr>
+        <w:pStyle w:val="ListParagraph"/>
+        <w:numPr>
+          <w:ilvl w:val="0"/>
+          <w:numId w:val="19"/>
+        </w:numPr>
+        <w:rPr>
+          <w:lang w:val="en-US"/>
+        </w:rPr>
+      </w:pPr>
+      <w:r>
+        <w:rPr>
+          <w:lang w:val="en-US"/>
+        </w:rPr>
+        <w:t>All the diagnostic ports , backdoor interfaces and JTAG connecters to be removed from production software images. Closing them by emplo</w:t>
+      </w:r>
+      <w:r>
+        <w:rPr>
+          <w:lang w:val="en-US"/>
+        </w:rPr>
+        <w:t>y</w:t>
+      </w:r>
+      <w:r>
+        <w:rPr>
+          <w:lang w:val="en-US"/>
+        </w:rPr>
+        <w:t>ing techniques like blowing resisters and fuses is not the best approach as they can be reopened by attackers.</w:t>
+      </w:r>
+    </w:p>
+    <w:p>
+      <w:pPr>
+        <w:pStyle w:val="Heading3"/>
+        <w:rPr>
+          <w:lang w:val="en-US"/>
+        </w:rPr>
+      </w:pPr>
+      <w:r>
+        <w:rPr>
+          <w:lang w:val="en-US"/>
+        </w:rPr>
+        <w:t>Anti-tamper mechanisms</w:t>
+      </w:r>
+    </w:p>
+    <w:p>
+      <w:pPr>
+        <w:rPr>
+          <w:lang w:val="en-US"/>
+        </w:rPr>
+      </w:pPr>
+      <w:r>
+        <w:rPr>
+          <w:lang w:val="en-US"/>
+        </w:rPr>
+        <w:t>Attackers try to gain physical access to device by tampering to know confide</w:t>
+      </w:r>
+      <w:r>
+        <w:rPr>
+          <w:lang w:val="en-US"/>
+        </w:rPr>
+        <w:t>n</w:t>
+      </w:r>
+      <w:r>
+        <w:rPr>
+          <w:lang w:val="en-US"/>
+        </w:rPr>
+        <w:t>tial information and know working internals device.</w:t>
+      </w:r>
+      <w:r>
+        <w:rPr>
+          <w:lang w:val="en-US"/>
+        </w:rPr>
+        <w:t xml:space="preserve"> Some of the tamper mech</w:t>
+      </w:r>
+      <w:r>
+        <w:rPr>
+          <w:lang w:val="en-US"/>
+        </w:rPr>
+        <w:t>a</w:t>
+      </w:r>
+      <w:r>
+        <w:rPr>
+          <w:lang w:val="en-US"/>
+        </w:rPr>
+        <w:t>nisms worth considering by p</w:t>
+      </w:r>
+      <w:r>
+        <w:rPr>
+          <w:lang w:val="en-US"/>
+        </w:rPr>
+        <w:t xml:space="preserve">roduct designers </w:t>
+      </w:r>
+      <w:r>
+        <w:rPr>
+          <w:lang w:val="en-US"/>
+        </w:rPr>
+        <w:t>are</w:t>
+      </w:r>
+    </w:p>
+    <w:p>
+      <w:pPr>
+        <w:pStyle w:val="Heading4"/>
+      </w:pPr>
+      <w:r>
+        <w:t>Tamper resistance</w:t>
+      </w:r>
+    </w:p>
+    <w:p>
+      <w:pPr>
+        <w:rPr>
+          <w:lang w:val="en-US"/>
+        </w:rPr>
+      </w:pPr>
+      <w:r>
+        <w:rPr>
+          <w:lang w:val="en-US"/>
+        </w:rPr>
+        <w:t>Tamper resistance relies on restricting physical access to devices</w:t>
+      </w:r>
+      <w:r>
+        <w:rPr>
+          <w:lang w:val="en-US"/>
+        </w:rPr>
+        <w:t xml:space="preserve">. Devices shall be </w:t>
+      </w:r>
+      <w:r>
+        <w:rPr>
+          <w:lang w:val="en-US"/>
+        </w:rPr>
+        <w:t xml:space="preserve">housed and </w:t>
+      </w:r>
+      <w:r>
+        <w:rPr>
+          <w:lang w:val="en-US"/>
+        </w:rPr>
+        <w:t>constructed with specialized tamper resistance materials and mechanisms like hardened steel enclosures, usage of one way screws</w:t>
+      </w:r>
+      <w:r>
+        <w:rPr>
+          <w:lang w:val="en-US"/>
+        </w:rPr>
+        <w:t xml:space="preserve"> and epoxy coating materials, tight airflow channels,</w:t>
+      </w:r>
+      <w:r>
+        <w:rPr>
+          <w:lang w:val="en-US"/>
+        </w:rPr>
+        <w:t xml:space="preserve"> </w:t>
+      </w:r>
+      <w:r>
+        <w:rPr>
+          <w:lang w:val="en-US"/>
+        </w:rPr>
+        <w:t>usage of security bits, encaps</w:t>
+      </w:r>
+      <w:r>
+        <w:rPr>
+          <w:lang w:val="en-US"/>
+        </w:rPr>
+        <w:t>u</w:t>
+      </w:r>
+      <w:r>
+        <w:rPr>
+          <w:lang w:val="en-US"/>
+        </w:rPr>
+        <w:t>late the circu</w:t>
+      </w:r>
+      <w:r>
+        <w:rPr>
+          <w:lang w:val="en-US"/>
+        </w:rPr>
+        <w:t>it and critical components to prevent intentional probing and ta</w:t>
+      </w:r>
+      <w:r>
+        <w:rPr>
+          <w:lang w:val="en-US"/>
+        </w:rPr>
+        <w:t>m</w:t>
+      </w:r>
+      <w:r>
+        <w:rPr>
+          <w:lang w:val="en-US"/>
+        </w:rPr>
+        <w:t>pering due to environment hazards.</w:t>
+      </w:r>
+    </w:p>
+    <w:p>
+      <w:pPr>
+        <w:rPr>
+          <w:lang w:val="en-US"/>
+        </w:rPr>
+      </w:pPr>
+      <w:r>
+        <w:rPr>
+          <w:lang w:val="en-US"/>
+        </w:rPr>
+        <w:t>Products with are well protected housing would require partial if not complete destruction of device to open up. It is also essential for d</w:t>
+      </w:r>
+      <w:r>
+        <w:rPr>
+          <w:lang w:val="en-US"/>
+        </w:rPr>
+        <w:t xml:space="preserve">esigners </w:t>
+      </w:r>
+      <w:r>
+        <w:rPr>
+          <w:lang w:val="en-US"/>
+        </w:rPr>
+        <w:t xml:space="preserve">to </w:t>
+      </w:r>
+      <w:r>
+        <w:rPr>
+          <w:lang w:val="en-US"/>
+        </w:rPr>
+        <w:t>lay emph</w:t>
+      </w:r>
+      <w:r>
+        <w:rPr>
+          <w:lang w:val="en-US"/>
+        </w:rPr>
+        <w:t>a</w:t>
+      </w:r>
+      <w:r>
+        <w:rPr>
+          <w:lang w:val="en-US"/>
+        </w:rPr>
+        <w:t xml:space="preserve">sis on such a design that will </w:t>
+      </w:r>
+      <w:r>
+        <w:rPr>
+          <w:lang w:val="en-US"/>
+        </w:rPr>
+        <w:t xml:space="preserve">leave a </w:t>
+      </w:r>
+      <w:r>
+        <w:rPr>
+          <w:lang w:val="en-US"/>
+        </w:rPr>
+        <w:t>visible and clear evidence if a tamper a</w:t>
+      </w:r>
+      <w:r>
+        <w:rPr>
+          <w:lang w:val="en-US"/>
+        </w:rPr>
+        <w:t>t</w:t>
+      </w:r>
+      <w:r>
+        <w:rPr>
+          <w:lang w:val="en-US"/>
+        </w:rPr>
+        <w:t>tempt is made.</w:t>
+      </w:r>
+    </w:p>
+    <w:p>
+      <w:pPr>
+        <w:rPr>
+          <w:lang w:val="en-US"/>
+        </w:rPr>
+      </w:pPr>
+    </w:p>
+    <w:p>
+      <w:pPr>
+        <w:pStyle w:val="Heading4"/>
+      </w:pPr>
+      <w:r>
+        <w:lastRenderedPageBreak/>
+        <w:t>Tamper evidence</w:t>
+      </w:r>
+    </w:p>
+    <w:p>
+      <w:pPr>
+        <w:rPr>
+          <w:lang w:val="en-US"/>
+        </w:rPr>
+      </w:pPr>
+      <w:r>
+        <w:rPr>
+          <w:lang w:val="en-US"/>
+        </w:rPr>
+        <w:t>Tamper evidence mechanisms are designed to ensure that visible evidence or trails left for an attempted break in. These mechanisms do not protect the d</w:t>
+      </w:r>
+      <w:r>
+        <w:rPr>
+          <w:lang w:val="en-US"/>
+        </w:rPr>
+        <w:t>e</w:t>
+      </w:r>
+      <w:r>
+        <w:rPr>
+          <w:lang w:val="en-US"/>
+        </w:rPr>
+        <w:t xml:space="preserve">vice or the confidential data there in but to raise awareness that there has been an attack on the system. Some of the widely used </w:t>
+      </w:r>
+      <w:r>
+        <w:rPr>
+          <w:lang w:val="en-US"/>
+        </w:rPr>
+        <w:t>mechanisms are</w:t>
+      </w:r>
+      <w:r>
+        <w:rPr>
+          <w:lang w:val="en-US"/>
+        </w:rPr>
+        <w:t xml:space="preserve"> brittle pac</w:t>
+      </w:r>
+      <w:r>
+        <w:rPr>
+          <w:lang w:val="en-US"/>
+        </w:rPr>
+        <w:t>k</w:t>
+      </w:r>
+      <w:r>
+        <w:rPr>
+          <w:lang w:val="en-US"/>
+        </w:rPr>
+        <w:t xml:space="preserve">ages, crazed aluminum and polished packages, </w:t>
+      </w:r>
+      <w:r>
+        <w:rPr>
+          <w:lang w:val="en-US"/>
+        </w:rPr>
+        <w:t>bleeding</w:t>
+      </w:r>
+      <w:r>
+        <w:rPr>
+          <w:lang w:val="en-US"/>
+        </w:rPr>
+        <w:t xml:space="preserve"> paints and holograp</w:t>
+      </w:r>
+      <w:r>
+        <w:rPr>
+          <w:lang w:val="en-US"/>
+        </w:rPr>
+        <w:t>h</w:t>
+      </w:r>
+      <w:r>
+        <w:rPr>
+          <w:lang w:val="en-US"/>
+        </w:rPr>
+        <w:t>ic tapes.</w:t>
+      </w:r>
+      <w:r>
+        <w:rPr>
+          <w:lang w:val="en-US"/>
+        </w:rPr>
+        <w:t xml:space="preserve"> All th</w:t>
+      </w:r>
+      <w:r>
+        <w:rPr>
+          <w:lang w:val="en-US"/>
+        </w:rPr>
+        <w:t>e above mechanisms will leave a definite very well evident cracks or damages on the surface that are hard to be unnoticed.</w:t>
+      </w:r>
+    </w:p>
+    <w:p>
+      <w:pPr>
+        <w:pStyle w:val="Heading4"/>
+      </w:pPr>
+      <w:r>
+        <w:t>Tamper detection</w:t>
+      </w:r>
+      <w:r>
+        <w:t xml:space="preserve"> [12]</w:t>
+      </w:r>
+    </w:p>
+    <w:p>
+      <w:pPr>
+        <w:rPr>
+          <w:lang w:val="en-US"/>
+        </w:rPr>
+      </w:pPr>
+      <w:r>
+        <w:rPr>
+          <w:lang w:val="en-US"/>
+        </w:rPr>
+        <w:t xml:space="preserve">Tamper detection can be done by installing relevant sensors which detect the tamper and trigger the relevant response mechanisms. Some of the </w:t>
+      </w:r>
+      <w:r>
+        <w:rPr>
+          <w:lang w:val="en-US"/>
+        </w:rPr>
+        <w:t>widely</w:t>
+      </w:r>
+      <w:r>
+        <w:rPr>
+          <w:lang w:val="en-US"/>
+        </w:rPr>
+        <w:t xml:space="preserve"> used tamper detection mechanism</w:t>
+      </w:r>
+      <w:r>
+        <w:rPr>
+          <w:lang w:val="en-US"/>
+        </w:rPr>
+        <w:t>s that are built into devices are</w:t>
+      </w:r>
+    </w:p>
+    <w:p>
+      <w:pPr>
+        <w:pStyle w:val="ListParagraph"/>
+        <w:numPr>
+          <w:ilvl w:val="0"/>
+          <w:numId w:val="20"/>
+        </w:numPr>
+        <w:rPr>
+          <w:lang w:val="en-US"/>
+        </w:rPr>
+      </w:pPr>
+      <w:r>
+        <w:rPr>
+          <w:lang w:val="en-US"/>
+        </w:rPr>
+        <w:t>Switches that detect mechanical movement</w:t>
+      </w:r>
+      <w:r>
+        <w:rPr>
+          <w:lang w:val="en-US"/>
+        </w:rPr>
+        <w:t>.</w:t>
+      </w:r>
+    </w:p>
+    <w:p>
+      <w:pPr>
+        <w:pStyle w:val="ListParagraph"/>
+        <w:numPr>
+          <w:ilvl w:val="0"/>
+          <w:numId w:val="20"/>
+        </w:numPr>
+        <w:rPr>
+          <w:lang w:val="en-US"/>
+        </w:rPr>
+      </w:pPr>
+      <w:r>
+        <w:rPr>
+          <w:lang w:val="en-US"/>
+        </w:rPr>
+        <w:t>Sensors that can detect and inform external environmental changes.</w:t>
+      </w:r>
+    </w:p>
+    <w:p>
+      <w:pPr>
+        <w:pStyle w:val="ListParagraph"/>
+        <w:numPr>
+          <w:ilvl w:val="0"/>
+          <w:numId w:val="20"/>
+        </w:numPr>
+        <w:rPr>
+          <w:lang w:val="en-US"/>
+        </w:rPr>
+      </w:pPr>
+      <w:r>
+        <w:rPr>
+          <w:lang w:val="en-US"/>
+        </w:rPr>
+        <w:t xml:space="preserve">Closed circuit and cables that are wrapped in and around the device for detecting </w:t>
+      </w:r>
+      <w:proofErr w:type="spellStart"/>
+      <w:r>
+        <w:rPr>
+          <w:lang w:val="en-US"/>
+        </w:rPr>
+        <w:t>a</w:t>
+      </w:r>
+      <w:proofErr w:type="spellEnd"/>
+      <w:r>
+        <w:rPr>
+          <w:lang w:val="en-US"/>
+        </w:rPr>
+        <w:t xml:space="preserve"> attempted </w:t>
+      </w:r>
+      <w:r>
+        <w:rPr>
+          <w:lang w:val="en-US"/>
+        </w:rPr>
+        <w:t>break</w:t>
+      </w:r>
+      <w:r>
+        <w:rPr>
+          <w:lang w:val="en-US"/>
+        </w:rPr>
+        <w:t>, tamper or modification.</w:t>
+      </w:r>
+    </w:p>
+    <w:p>
+      <w:pPr>
+        <w:pStyle w:val="ListParagraph"/>
+        <w:numPr>
+          <w:ilvl w:val="0"/>
+          <w:numId w:val="20"/>
+        </w:numPr>
+        <w:rPr>
+          <w:lang w:val="en-US"/>
+        </w:rPr>
+      </w:pPr>
+      <w:r>
+        <w:rPr>
+          <w:lang w:val="en-US"/>
+        </w:rPr>
+        <w:t xml:space="preserve"> </w:t>
+      </w:r>
+      <w:r>
+        <w:rPr>
+          <w:lang w:val="en-US"/>
+        </w:rPr>
+        <w:t>Monitoring for the changes in</w:t>
+      </w:r>
+      <w:r>
+        <w:rPr>
+          <w:lang w:val="en-US"/>
+        </w:rPr>
+        <w:t xml:space="preserve"> voltages</w:t>
+      </w:r>
+      <w:r>
+        <w:rPr>
+          <w:lang w:val="en-US"/>
+        </w:rPr>
+        <w:t>, clock frequencies from and to the chips.</w:t>
+      </w:r>
+    </w:p>
+    <w:p>
+      <w:pPr>
+        <w:pStyle w:val="Heading4"/>
+      </w:pPr>
+      <w:r>
+        <w:t>Tamper response</w:t>
+      </w:r>
+    </w:p>
+    <w:p>
+      <w:pPr>
+        <w:rPr>
+          <w:lang w:val="en-US"/>
+        </w:rPr>
+      </w:pPr>
+      <w:r>
+        <w:rPr>
+          <w:lang w:val="en-US"/>
+        </w:rPr>
+        <w:t xml:space="preserve">Systems should trigger shutdown and disable themselves in response to tamper detection. They </w:t>
+      </w:r>
+      <w:r>
+        <w:rPr>
+          <w:lang w:val="en-US"/>
+        </w:rPr>
+        <w:t>sh</w:t>
+      </w:r>
+      <w:r>
+        <w:rPr>
+          <w:lang w:val="en-US"/>
+        </w:rPr>
+        <w:t xml:space="preserve">ould </w:t>
+      </w:r>
+      <w:r>
+        <w:rPr>
+          <w:lang w:val="en-US"/>
+        </w:rPr>
+        <w:t>be designed</w:t>
+      </w:r>
+      <w:r>
+        <w:rPr>
+          <w:lang w:val="en-US"/>
+        </w:rPr>
+        <w:t xml:space="preserve"> with </w:t>
+      </w:r>
+      <w:r>
+        <w:rPr>
+          <w:lang w:val="en-US"/>
+        </w:rPr>
+        <w:t xml:space="preserve">capability to log and generate forensic data for further analysis </w:t>
+      </w:r>
+      <w:r>
+        <w:rPr>
+          <w:lang w:val="en-US"/>
+        </w:rPr>
+        <w:t>post</w:t>
+      </w:r>
+      <w:r>
+        <w:rPr>
+          <w:lang w:val="en-US"/>
+        </w:rPr>
+        <w:t xml:space="preserve"> </w:t>
+      </w:r>
+      <w:r>
+        <w:rPr>
+          <w:lang w:val="en-US"/>
+        </w:rPr>
+        <w:t>tamper detection</w:t>
+      </w:r>
+      <w:r>
+        <w:rPr>
+          <w:lang w:val="en-US"/>
+        </w:rPr>
+        <w:t xml:space="preserve"> that can </w:t>
+      </w:r>
+      <w:r>
+        <w:rPr>
+          <w:lang w:val="en-US"/>
+        </w:rPr>
+        <w:t xml:space="preserve">be </w:t>
+      </w:r>
+      <w:r>
+        <w:rPr>
+          <w:lang w:val="en-US"/>
+        </w:rPr>
+        <w:t>accessed by service personal</w:t>
+      </w:r>
+      <w:r>
+        <w:rPr>
+          <w:lang w:val="en-US"/>
+        </w:rPr>
+        <w:t>.</w:t>
+      </w:r>
+      <w:r>
+        <w:rPr>
+          <w:lang w:val="en-US"/>
+        </w:rPr>
+        <w:t xml:space="preserve">  Designers</w:t>
+      </w:r>
+      <w:r>
+        <w:rPr>
+          <w:lang w:val="en-US"/>
+        </w:rPr>
+        <w:t xml:space="preserve"> should also consider techniques such as erasing the se</w:t>
+      </w:r>
+      <w:r>
+        <w:rPr>
+          <w:lang w:val="en-US"/>
+        </w:rPr>
+        <w:t>n</w:t>
+      </w:r>
+      <w:r>
+        <w:rPr>
+          <w:lang w:val="en-US"/>
+        </w:rPr>
+        <w:t xml:space="preserve">sitive data </w:t>
+      </w:r>
+      <w:r>
+        <w:rPr>
+          <w:lang w:val="en-US"/>
+        </w:rPr>
+        <w:t>in response to tamper detection.</w:t>
+      </w:r>
+      <w:r>
+        <w:rPr>
+          <w:lang w:val="en-US"/>
+        </w:rPr>
+        <w:t xml:space="preserve"> Products that house confidential data, keys should protect the data by resorting to erasing methods. Confidential data is either stored in RAM or ROM. Erasing random access memory is rel</w:t>
+      </w:r>
+      <w:r>
+        <w:rPr>
+          <w:lang w:val="en-US"/>
+        </w:rPr>
+        <w:t>a</w:t>
+      </w:r>
+      <w:r>
+        <w:rPr>
+          <w:lang w:val="en-US"/>
+        </w:rPr>
+        <w:t>tively easier and accomplished by dropping the voltage levels which will effe</w:t>
+      </w:r>
+      <w:r>
+        <w:rPr>
+          <w:lang w:val="en-US"/>
+        </w:rPr>
+        <w:t>c</w:t>
+      </w:r>
+      <w:r>
+        <w:rPr>
+          <w:lang w:val="en-US"/>
+        </w:rPr>
+        <w:t>tively clear the memory contents. I</w:t>
+      </w:r>
+      <w:r>
+        <w:rPr>
+          <w:lang w:val="en-US"/>
+        </w:rPr>
+        <w:t>n case of ROM</w:t>
+      </w:r>
+      <w:r>
+        <w:rPr>
+          <w:lang w:val="en-US"/>
+        </w:rPr>
+        <w:t xml:space="preserve">, a ROM overwrite may be needed. There are even cases where system employ to ultimate mechanism of physical destruction by shorting the circuits and rendering device inoperable. </w:t>
+      </w:r>
+    </w:p>
+    <w:p>
+      <w:pPr>
+        <w:rPr>
+          <w:lang w:val="en-US"/>
+        </w:rPr>
+      </w:pPr>
+      <w:r>
+        <w:rPr>
+          <w:lang w:val="en-US"/>
+        </w:rPr>
+        <w:lastRenderedPageBreak/>
+        <w:t xml:space="preserve"> </w:t>
+      </w:r>
+      <w:r>
+        <w:rPr>
+          <w:lang w:val="en-US"/>
+        </w:rPr>
+        <w:t xml:space="preserve">Further care has to be taken these tamper response </w:t>
+      </w:r>
+      <w:r>
+        <w:rPr>
+          <w:lang w:val="en-US"/>
+        </w:rPr>
+        <w:t xml:space="preserve">mechanisms </w:t>
+      </w:r>
+      <w:r>
+        <w:rPr>
+          <w:lang w:val="en-US"/>
+        </w:rPr>
+        <w:t xml:space="preserve">does not </w:t>
+      </w:r>
+      <w:r>
+        <w:rPr>
+          <w:lang w:val="en-US"/>
+        </w:rPr>
+        <w:t xml:space="preserve">trigger in case of </w:t>
+      </w:r>
+      <w:r>
+        <w:rPr>
+          <w:lang w:val="en-US"/>
+        </w:rPr>
+        <w:t>unintentional actions, accidentally or by environmental factors.</w:t>
       </w:r>
     </w:p>
     <w:p>
       <w:pPr>
         <w:pStyle w:val="Heading2"/>
         <w:rPr>
-          <w:lang w:val="en-GB"/>
-        </w:rPr>
-      </w:pPr>
-      <w:bookmarkStart w:id="23" w:name="_Toc446494302"/>
-      <w:r>
-        <w:rPr>
-          <w:lang w:val="en-GB"/>
-        </w:rPr>
-        <w:t>Classification by genesis</w:t>
-      </w:r>
-      <w:bookmarkEnd w:id="23"/>
+          <w:lang w:val="en-US"/>
+        </w:rPr>
+      </w:pPr>
+      <w:r>
+        <w:rPr>
+          <w:lang w:val="en-US"/>
+        </w:rPr>
+        <w:t xml:space="preserve">PCB </w:t>
+      </w:r>
+      <w:r>
+        <w:rPr>
+          <w:lang w:val="en-US"/>
+        </w:rPr>
+        <w:t>design</w:t>
+      </w:r>
+      <w:r>
+        <w:rPr>
+          <w:lang w:val="en-US"/>
+        </w:rPr>
+        <w:t xml:space="preserve"> and routing</w:t>
+      </w:r>
+    </w:p>
+    <w:p>
+      <w:pPr>
+        <w:rPr>
+          <w:lang w:val="en-US"/>
+        </w:rPr>
+      </w:pPr>
+      <w:r>
+        <w:rPr>
+          <w:lang w:val="en-US"/>
+        </w:rPr>
+        <w:t>Enough precautions should be taken while designing circuitry boards for not letting an easy access to components like FPGA , processors and memories. Easy access to these components and circuitry can help attackers in reverse engineering the product. Designers should look into advanced chip packaging technologies while they design PCBs for ex : COB (Chip on Board) packaging, CIB (Chip In Board) packaging, Ball Grid Array packaging</w:t>
+      </w:r>
+      <w:r>
+        <w:rPr>
+          <w:lang w:val="en-US"/>
+        </w:rPr>
+        <w:t>. Product should d</w:t>
+      </w:r>
+      <w:r>
+        <w:rPr>
+          <w:lang w:val="en-US"/>
+        </w:rPr>
+        <w:t>e</w:t>
+      </w:r>
+      <w:r>
+        <w:rPr>
+          <w:lang w:val="en-US"/>
+        </w:rPr>
+        <w:t>mark or erase all the chip markings either by black topping or using other met</w:t>
+      </w:r>
+      <w:r>
+        <w:rPr>
+          <w:lang w:val="en-US"/>
+        </w:rPr>
+        <w:t>h</w:t>
+      </w:r>
+      <w:r>
+        <w:rPr>
+          <w:lang w:val="en-US"/>
+        </w:rPr>
+        <w:t>ods like small sander or etching. Failure to rem</w:t>
+      </w:r>
+      <w:r>
+        <w:rPr>
+          <w:lang w:val="en-US"/>
+        </w:rPr>
+        <w:t>ove the chip markings will leave</w:t>
+      </w:r>
+      <w:r>
+        <w:rPr>
+          <w:lang w:val="en-US"/>
+        </w:rPr>
+        <w:t xml:space="preserve"> potential hints to attackers to learn about the chips behavior and </w:t>
+      </w:r>
+      <w:r>
+        <w:rPr>
+          <w:lang w:val="en-US"/>
+        </w:rPr>
+        <w:t xml:space="preserve">their </w:t>
+      </w:r>
+      <w:r>
+        <w:rPr>
+          <w:lang w:val="en-US"/>
+        </w:rPr>
+        <w:t xml:space="preserve">usage by </w:t>
+      </w:r>
+      <w:r>
+        <w:rPr>
+          <w:lang w:val="en-US"/>
+        </w:rPr>
+        <w:t>referring their</w:t>
+      </w:r>
+      <w:r>
+        <w:rPr>
+          <w:lang w:val="en-US"/>
+        </w:rPr>
+        <w:t xml:space="preserve"> datasheets.  </w:t>
+      </w:r>
+    </w:p>
+    <w:p>
+      <w:pPr>
+        <w:rPr>
+          <w:lang w:val="en-US"/>
+        </w:rPr>
+      </w:pPr>
+      <w:r>
+        <w:rPr>
+          <w:lang w:val="en-US"/>
+        </w:rPr>
+        <w:t>Sensitive</w:t>
+      </w:r>
+      <w:r>
+        <w:rPr>
+          <w:lang w:val="en-US"/>
+        </w:rPr>
+        <w:t xml:space="preserve"> </w:t>
+      </w:r>
+      <w:r>
+        <w:rPr>
+          <w:lang w:val="en-US"/>
+        </w:rPr>
+        <w:t xml:space="preserve">components </w:t>
+      </w:r>
+      <w:r>
+        <w:rPr>
+          <w:lang w:val="en-US"/>
+        </w:rPr>
+        <w:t>and circuitry lines should be concealed by using Epoxy material around them.</w:t>
+      </w:r>
+      <w:r>
+        <w:rPr>
+          <w:lang w:val="en-US"/>
+        </w:rPr>
+        <w:t xml:space="preserve"> Care should be taken during PCB production not to leave test points visibly open and every attempt should be made to obfuscate the trace paths </w:t>
+      </w:r>
+      <w:r>
+        <w:rPr>
+          <w:lang w:val="en-US"/>
+        </w:rPr>
+        <w:t xml:space="preserve">and critical lines </w:t>
+      </w:r>
+      <w:r>
+        <w:rPr>
+          <w:lang w:val="en-US"/>
+        </w:rPr>
+        <w:t>into inner layers of PCB.</w:t>
+      </w:r>
+      <w:r>
+        <w:rPr>
+          <w:lang w:val="en-US"/>
+        </w:rPr>
+        <w:t xml:space="preserve"> Even electromagnetic emissions from product can act as potential attack points which attackers can monitor to determine secret information. So every step needs to be taken to minimize the emissions by installing appropriate shielding and taking care of unprotected I/O buss from ESDs. </w:t>
+      </w:r>
+      <w:r>
+        <w:rPr>
+          <w:lang w:val="en-US"/>
+        </w:rPr>
+        <w:t xml:space="preserve">A well designed </w:t>
+      </w:r>
+      <w:r>
+        <w:rPr>
+          <w:lang w:val="en-US"/>
+        </w:rPr>
+        <w:t xml:space="preserve">power </w:t>
+      </w:r>
+      <w:r>
+        <w:rPr>
+          <w:lang w:val="en-US"/>
+        </w:rPr>
+        <w:t>lines and grounding can reduce noise levels and emissions. All unused GPIOs should be either di</w:t>
+      </w:r>
+      <w:r>
+        <w:rPr>
+          <w:lang w:val="en-US"/>
+        </w:rPr>
+        <w:t>s</w:t>
+      </w:r>
+      <w:r>
+        <w:rPr>
+          <w:lang w:val="en-US"/>
+        </w:rPr>
+        <w:t>abled or to be fixed to predetermined state.</w:t>
+      </w:r>
     </w:p>
     <w:p>
       <w:pPr>
         <w:pStyle w:val="Heading2"/>
         <w:rPr>
-          <w:lang w:val="en-GB"/>
-        </w:rPr>
-      </w:pPr>
-      <w:bookmarkStart w:id="24" w:name="_Toc446494303"/>
-      <w:r>
-        <w:rPr>
-          <w:lang w:val="en-GB"/>
-        </w:rPr>
-        <w:t>Classification by location in object models</w:t>
-      </w:r>
-      <w:bookmarkEnd w:id="24"/>
-    </w:p>
-    <w:p>
-      <w:pPr>
-        <w:pStyle w:val="Heading2"/>
-        <w:rPr>
-          <w:lang w:val="en-GB"/>
-        </w:rPr>
-      </w:pPr>
-      <w:bookmarkStart w:id="25" w:name="_Toc446494304"/>
-      <w:r>
-        <w:rPr>
-          <w:lang w:val="en-GB"/>
-        </w:rPr>
-        <w:t>Classification by effected technology</w:t>
-      </w:r>
-      <w:bookmarkEnd w:id="25"/>
-    </w:p>
-    <w:p>
-      <w:pPr>
-        <w:pStyle w:val="Heading2"/>
-        <w:rPr>
-          <w:lang w:val="en-GB"/>
-        </w:rPr>
-      </w:pPr>
-      <w:bookmarkStart w:id="26" w:name="_Toc446494305"/>
-      <w:r>
-        <w:rPr>
-          <w:lang w:val="en-GB"/>
-        </w:rPr>
-        <w:t>Classification by errors</w:t>
-      </w:r>
-      <w:bookmarkEnd w:id="26"/>
-    </w:p>
-    <w:p>
-      <w:pPr>
-        <w:rPr>
-          <w:lang w:val="en-GB"/>
-        </w:rPr>
-      </w:pPr>
-      <w:r>
-        <w:rPr>
-          <w:lang w:val="en-GB"/>
-        </w:rPr>
-        <w:t>System can be made v</w:t>
-      </w:r>
-      <w:r>
-        <w:rPr>
-          <w:lang w:val="en-GB"/>
-        </w:rPr>
-        <w:t>ulnerabilities</w:t>
-      </w:r>
-      <w:r>
-        <w:rPr>
-          <w:lang w:val="en-GB"/>
-        </w:rPr>
-        <w:t xml:space="preserve"> as a result of </w:t>
-      </w:r>
-      <w:r>
-        <w:rPr>
-          <w:lang w:val="en-GB"/>
-        </w:rPr>
-        <w:t xml:space="preserve">improper code design </w:t>
-      </w:r>
-      <w:r>
-        <w:rPr>
-          <w:lang w:val="en-GB"/>
-        </w:rPr>
-        <w:t xml:space="preserve">and programmatic errors that </w:t>
-      </w:r>
-      <w:r>
-        <w:rPr>
-          <w:lang w:val="en-GB"/>
-        </w:rPr>
-        <w:t>Sys</w:t>
-      </w:r>
-      <w:r>
-        <w:rPr>
-          <w:lang w:val="en-GB"/>
-        </w:rPr>
-        <w:t xml:space="preserve">tem </w:t>
-      </w:r>
-      <w:r>
-        <w:rPr>
-          <w:lang w:val="en-GB"/>
-        </w:rPr>
-        <w:t>carries. To quote a few are</w:t>
-      </w:r>
-      <w:r>
-        <w:rPr>
-          <w:lang w:val="en-GB"/>
-        </w:rPr>
-        <w:t>, double free memory, executing</w:t>
-      </w:r>
-      <w:r>
-        <w:rPr>
-          <w:lang w:val="en-GB"/>
-        </w:rPr>
-        <w:t xml:space="preserve"> content from malicious </w:t>
-      </w:r>
-      <w:r>
-        <w:rPr>
-          <w:lang w:val="en-GB"/>
-        </w:rPr>
-        <w:t xml:space="preserve">memory locations </w:t>
-      </w:r>
-      <w:r>
-        <w:rPr>
-          <w:lang w:val="en-GB"/>
-        </w:rPr>
-        <w:t>or locations pr</w:t>
-      </w:r>
-      <w:r>
-        <w:rPr>
-          <w:lang w:val="en-GB"/>
-        </w:rPr>
-        <w:t>o</w:t>
-      </w:r>
-      <w:r>
-        <w:rPr>
-          <w:lang w:val="en-GB"/>
-        </w:rPr>
-        <w:t xml:space="preserve">gram either did not allocate of have any control on. At certain </w:t>
-      </w:r>
-      <w:proofErr w:type="gramStart"/>
-      <w:r>
-        <w:rPr>
-          <w:lang w:val="en-GB"/>
-        </w:rPr>
-        <w:t>times ,</w:t>
-      </w:r>
-      <w:proofErr w:type="gramEnd"/>
-      <w:r>
-        <w:rPr>
-          <w:lang w:val="en-GB"/>
-        </w:rPr>
-        <w:t xml:space="preserve"> holes are left in code to accommodate debugging  for diagnostic purposes</w:t>
-      </w:r>
-    </w:p>
-    <w:p>
-      <w:pPr>
-        <w:pStyle w:val="Heading2"/>
-        <w:rPr>
-          <w:lang w:val="en-GB"/>
-        </w:rPr>
-      </w:pPr>
-      <w:bookmarkStart w:id="27" w:name="_Toc446494306"/>
-      <w:r>
-        <w:rPr>
-          <w:lang w:val="en-GB"/>
-        </w:rPr>
-        <w:t>Classification by enabled attack scenario</w:t>
-      </w:r>
-      <w:bookmarkEnd w:id="27"/>
-    </w:p>
-    <w:p>
-      <w:pPr>
-        <w:pStyle w:val="Heading2"/>
-        <w:rPr>
-          <w:lang w:val="en-GB"/>
-        </w:rPr>
-      </w:pPr>
-      <w:bookmarkStart w:id="28" w:name="_Toc446494307"/>
-      <w:r>
-        <w:rPr>
-          <w:lang w:val="en-GB"/>
-        </w:rPr>
-        <w:t>CLASP Classification</w:t>
-      </w:r>
-      <w:bookmarkEnd w:id="28"/>
+          <w:lang w:val="en-US"/>
+        </w:rPr>
+      </w:pPr>
+      <w:r>
+        <w:rPr>
+          <w:lang w:val="en-US"/>
+        </w:rPr>
+        <w:t>Memory and bus protection</w:t>
+      </w:r>
+    </w:p>
+    <w:p>
+      <w:pPr>
+        <w:rPr>
+          <w:lang w:val="en-US"/>
+        </w:rPr>
+      </w:pPr>
+      <w:r>
+        <w:rPr>
+          <w:lang w:val="en-US"/>
+        </w:rPr>
+        <w:t>Designers should be aware that address and control bus lines are prone</w:t>
+      </w:r>
+      <w:r>
+        <w:rPr>
+          <w:lang w:val="en-US"/>
+        </w:rPr>
+        <w:t xml:space="preserve"> to probing and traffic is not secure. Designers need to design their systems to pe</w:t>
+      </w:r>
+      <w:r>
+        <w:rPr>
+          <w:lang w:val="en-US"/>
+        </w:rPr>
+        <w:t>r</w:t>
+      </w:r>
+      <w:r>
+        <w:rPr>
+          <w:lang w:val="en-US"/>
+        </w:rPr>
+        <w:t xml:space="preserve">form secure operations either inside </w:t>
+      </w:r>
+      <w:proofErr w:type="spellStart"/>
+      <w:r>
+        <w:rPr>
+          <w:lang w:val="en-US"/>
+        </w:rPr>
+        <w:t>SoC</w:t>
+      </w:r>
+      <w:proofErr w:type="spellEnd"/>
+      <w:r>
+        <w:rPr>
+          <w:lang w:val="en-US"/>
+        </w:rPr>
+        <w:t xml:space="preserve"> or components that shall not use the unsecure bus in the system. Memory devices like RAM and ROM are known to be unsecure. </w:t>
+      </w:r>
+      <w:r>
+        <w:rPr>
+          <w:lang w:val="en-US"/>
+        </w:rPr>
+        <w:t>Even though systems are designed with proper t</w:t>
+      </w:r>
+      <w:r>
+        <w:rPr>
+          <w:lang w:val="en-US"/>
+        </w:rPr>
+        <w:t>amper detection</w:t>
+      </w:r>
+      <w:r>
+        <w:rPr>
+          <w:lang w:val="en-US"/>
+        </w:rPr>
+        <w:t xml:space="preserve"> and response</w:t>
+      </w:r>
+      <w:r>
+        <w:rPr>
+          <w:lang w:val="en-US"/>
+        </w:rPr>
+        <w:t xml:space="preserve"> mechanisms like complete wipe out </w:t>
+      </w:r>
+      <w:r>
+        <w:rPr>
+          <w:lang w:val="en-US"/>
+        </w:rPr>
+        <w:t>or erasing of data</w:t>
+      </w:r>
+      <w:r>
+        <w:rPr>
+          <w:lang w:val="en-US"/>
+        </w:rPr>
+        <w:t xml:space="preserve">, but there </w:t>
+      </w:r>
+      <w:r>
+        <w:rPr>
+          <w:lang w:val="en-US"/>
+        </w:rPr>
+        <w:lastRenderedPageBreak/>
+        <w:t xml:space="preserve">is high chance that </w:t>
+      </w:r>
+      <w:r>
+        <w:rPr>
+          <w:lang w:val="en-US"/>
+        </w:rPr>
+        <w:t xml:space="preserve">traces of </w:t>
+      </w:r>
+      <w:r>
+        <w:rPr>
+          <w:lang w:val="en-US"/>
+        </w:rPr>
+        <w:t>data can still be be</w:t>
+      </w:r>
+      <w:r>
+        <w:rPr>
+          <w:lang w:val="en-US"/>
+        </w:rPr>
+        <w:t>ing left out</w:t>
+      </w:r>
+      <w:r>
+        <w:rPr>
+          <w:lang w:val="en-US"/>
+        </w:rPr>
+        <w:t xml:space="preserve">. </w:t>
+      </w:r>
+      <w:r>
+        <w:rPr>
+          <w:lang w:val="en-US"/>
+        </w:rPr>
+        <w:t>Although the</w:t>
+      </w:r>
+      <w:r>
+        <w:rPr>
+          <w:lang w:val="en-US"/>
+        </w:rPr>
+        <w:t xml:space="preserve"> pro</w:t>
+      </w:r>
+      <w:r>
+        <w:rPr>
+          <w:lang w:val="en-US"/>
+        </w:rPr>
+        <w:t>d</w:t>
+      </w:r>
+      <w:r>
+        <w:rPr>
+          <w:lang w:val="en-US"/>
+        </w:rPr>
+        <w:t xml:space="preserve">uct </w:t>
+      </w:r>
+      <w:r>
+        <w:rPr>
+          <w:lang w:val="en-US"/>
+        </w:rPr>
+        <w:t>support</w:t>
+      </w:r>
+      <w:r>
+        <w:rPr>
+          <w:lang w:val="en-US"/>
+        </w:rPr>
+        <w:t>s</w:t>
+      </w:r>
+      <w:r>
+        <w:rPr>
+          <w:lang w:val="en-US"/>
+        </w:rPr>
+        <w:t xml:space="preserve"> security </w:t>
+      </w:r>
+      <w:r>
+        <w:rPr>
+          <w:lang w:val="en-US"/>
+        </w:rPr>
+        <w:t>fuses</w:t>
+      </w:r>
+      <w:r>
+        <w:rPr>
+          <w:lang w:val="en-US"/>
+        </w:rPr>
+        <w:t>, boot-block protection mechanisms</w:t>
+      </w:r>
+      <w:r>
+        <w:rPr>
+          <w:lang w:val="en-US"/>
+        </w:rPr>
+        <w:t>, these can be bypassed by die-attacks</w:t>
+      </w:r>
+      <w:r>
+        <w:rPr>
+          <w:lang w:val="en-US"/>
+        </w:rPr>
+        <w:t xml:space="preserve"> and chip-</w:t>
+      </w:r>
+      <w:proofErr w:type="spellStart"/>
+      <w:r>
+        <w:rPr>
+          <w:lang w:val="en-US"/>
+        </w:rPr>
+        <w:t>decapping</w:t>
+      </w:r>
+      <w:proofErr w:type="spellEnd"/>
+      <w:r>
+        <w:rPr>
+          <w:lang w:val="en-US"/>
+        </w:rPr>
+        <w:t xml:space="preserve"> as attackers can reproduce and recreate cryptographic keys or remove security bits.</w:t>
+      </w:r>
+      <w:r>
+        <w:rPr>
+          <w:lang w:val="en-US"/>
+        </w:rPr>
+        <w:t xml:space="preserve"> Designers should also take steps to limit th</w:t>
+      </w:r>
+      <w:r>
+        <w:rPr>
+          <w:lang w:val="en-US"/>
+        </w:rPr>
+        <w:t>e time the</w:t>
+      </w:r>
+      <w:r>
+        <w:rPr>
+          <w:lang w:val="en-US"/>
+        </w:rPr>
+        <w:t xml:space="preserve"> secu</w:t>
+      </w:r>
+      <w:r>
+        <w:rPr>
+          <w:lang w:val="en-US"/>
+        </w:rPr>
+        <w:t>re data can be stored in memory</w:t>
+      </w:r>
+      <w:r>
+        <w:rPr>
+          <w:lang w:val="en-US"/>
+        </w:rPr>
+        <w:t xml:space="preserve">, should erase </w:t>
+      </w:r>
+      <w:r>
+        <w:rPr>
+          <w:lang w:val="en-US"/>
+        </w:rPr>
+        <w:t>information on</w:t>
+      </w:r>
+      <w:r>
+        <w:rPr>
+          <w:lang w:val="en-US"/>
+        </w:rPr>
+        <w:t>ce their need is done.</w:t>
+      </w:r>
+    </w:p>
+    <w:p>
+      <w:pPr>
+        <w:rPr>
+          <w:lang w:val="en-US"/>
+        </w:rPr>
+      </w:pPr>
     </w:p>
     <w:p>
       <w:pPr>
@@ -11070,72 +15565,7 @@
           <w:lang w:val="en-GB"/>
         </w:rPr>
       </w:pPr>
-      <w:bookmarkStart w:id="29" w:name="_Toc446494308"/>
-      <w:r>
-        <w:rPr>
-          <w:lang w:val="en-GB"/>
-        </w:rPr>
-        <w:lastRenderedPageBreak/>
-        <w:t>Taxonomy on Atacks and vunerabilities</w:t>
-      </w:r>
-      <w:bookmarkEnd w:id="29"/>
-    </w:p>
-    <w:p>
-      <w:pPr>
-        <w:pStyle w:val="Heading2"/>
-        <w:rPr>
-          <w:lang w:val="en-GB"/>
-        </w:rPr>
-      </w:pPr>
-      <w:bookmarkStart w:id="30" w:name="_Toc446494309"/>
-      <w:r>
-        <w:rPr>
-          <w:lang w:val="en-GB"/>
-        </w:rPr>
-        <w:t>PLOVER</w:t>
-      </w:r>
-      <w:bookmarkEnd w:id="30"/>
-    </w:p>
-    <w:p>
-      <w:pPr>
-        <w:pStyle w:val="Heading2"/>
-        <w:rPr>
-          <w:lang w:val="en-GB"/>
-        </w:rPr>
-      </w:pPr>
-      <w:bookmarkStart w:id="31" w:name="_Toc446494310"/>
-      <w:r>
-        <w:rPr>
-          <w:lang w:val="en-GB"/>
-        </w:rPr>
-        <w:t>CWE</w:t>
-      </w:r>
-      <w:bookmarkEnd w:id="31"/>
-    </w:p>
-    <w:p>
-      <w:pPr>
-        <w:pStyle w:val="Heading2"/>
-        <w:rPr>
-          <w:lang w:val="en-GB"/>
-        </w:rPr>
-      </w:pPr>
-      <w:bookmarkStart w:id="32" w:name="_Toc446494311"/>
-      <w:r>
-        <w:rPr>
-          <w:lang w:val="en-GB"/>
-        </w:rPr>
-        <w:t>CAPEC</w:t>
-      </w:r>
-      <w:bookmarkEnd w:id="32"/>
-    </w:p>
-    <w:p>
-      <w:pPr>
-        <w:pStyle w:val="Heading1"/>
-        <w:rPr>
-          <w:lang w:val="en-GB"/>
-        </w:rPr>
-      </w:pPr>
-      <w:bookmarkStart w:id="33" w:name="_Toc446494312"/>
+      <w:bookmarkStart w:id="28" w:name="_Toc446494312"/>
       <w:r>
         <w:rPr>
           <w:lang w:val="en-GB"/>
@@ -11143,7 +15573,7 @@
         <w:lastRenderedPageBreak/>
         <w:t>Security in legecy systems</w:t>
       </w:r>
-      <w:bookmarkEnd w:id="33"/>
+      <w:bookmarkEnd w:id="28"/>
     </w:p>
     <w:p>
       <w:pPr>
@@ -11310,7 +15740,7 @@
           <w:lang w:val="en-GB"/>
         </w:rPr>
       </w:pPr>
-      <w:bookmarkStart w:id="34" w:name="_Toc446494313"/>
+      <w:bookmarkStart w:id="29" w:name="_Toc446494313"/>
       <w:r>
         <w:rPr>
           <w:lang w:val="en-GB"/>
@@ -11318,7 +15748,7 @@
         <w:lastRenderedPageBreak/>
         <w:t>Drivers for security</w:t>
       </w:r>
-      <w:bookmarkEnd w:id="34"/>
+      <w:bookmarkEnd w:id="29"/>
     </w:p>
     <w:p>
       <w:pPr>
@@ -11327,14 +15757,14 @@
           <w:lang w:val="en-GB"/>
         </w:rPr>
       </w:pPr>
-      <w:bookmarkStart w:id="35" w:name="_Toc446494314"/>
+      <w:bookmarkStart w:id="30" w:name="_Toc446494314"/>
       <w:r>
         <w:rPr>
           <w:lang w:val="en-GB"/>
         </w:rPr>
         <w:t>Impacts for a compromised security</w:t>
       </w:r>
-      <w:bookmarkEnd w:id="35"/>
+      <w:bookmarkEnd w:id="30"/>
     </w:p>
     <w:p>
       <w:pPr>
@@ -11343,7 +15773,7 @@
           <w:lang w:val="en-GB"/>
         </w:rPr>
       </w:pPr>
-      <w:bookmarkStart w:id="36" w:name="_Toc446494315"/>
+      <w:bookmarkStart w:id="31" w:name="_Toc446494315"/>
       <w:r>
         <w:rPr>
           <w:lang w:val="en-GB"/>
@@ -11351,7 +15781,70 @@
         <w:lastRenderedPageBreak/>
         <w:t>Design challenges</w:t>
       </w:r>
-      <w:bookmarkEnd w:id="36"/>
+      <w:bookmarkEnd w:id="31"/>
+    </w:p>
+    <w:p>
+      <w:pPr>
+        <w:pStyle w:val="Heading2"/>
+        <w:rPr>
+          <w:lang w:val="en-GB"/>
+        </w:rPr>
+      </w:pPr>
+      <w:r>
+        <w:rPr>
+          <w:lang w:val="en-GB"/>
+        </w:rPr>
+        <w:t>Resource limitations</w:t>
+      </w:r>
+    </w:p>
+    <w:p>
+      <w:pPr>
+        <w:pStyle w:val="Heading2"/>
+        <w:rPr>
+          <w:lang w:val="en-GB"/>
+        </w:rPr>
+      </w:pPr>
+      <w:r>
+        <w:rPr>
+          <w:lang w:val="en-GB"/>
+        </w:rPr>
+        <w:t>Deployment challenges</w:t>
+      </w:r>
+    </w:p>
+    <w:p>
+      <w:pPr>
+        <w:pStyle w:val="Heading2"/>
+        <w:rPr>
+          <w:lang w:val="en-GB"/>
+        </w:rPr>
+      </w:pPr>
+      <w:r>
+        <w:rPr>
+          <w:lang w:val="en-GB"/>
+        </w:rPr>
+        <w:t>Memory constraints</w:t>
+      </w:r>
+    </w:p>
+    <w:p>
+      <w:pPr>
+        <w:pStyle w:val="Heading2"/>
+        <w:rPr>
+          <w:lang w:val="en-GB"/>
+        </w:rPr>
+      </w:pPr>
+      <w:r>
+        <w:rPr>
+          <w:lang w:val="en-GB"/>
+        </w:rPr>
+        <w:t>No One solution or silver bullet</w:t>
+      </w:r>
+    </w:p>
+    <w:p>
+      <w:pPr>
+        <w:rPr>
+          <w:lang w:val="en-GB"/>
+        </w:rPr>
+      </w:pPr>
     </w:p>
     <w:p>
       <w:pPr>
@@ -11360,104 +15853,7 @@
           <w:lang w:val="en-GB"/>
         </w:rPr>
       </w:pPr>
-      <w:bookmarkStart w:id="37" w:name="_Toc446494316"/>
-      <w:r>
-        <w:rPr>
-          <w:lang w:val="en-GB"/>
-        </w:rPr>
-        <w:lastRenderedPageBreak/>
-        <w:t>Basic security concepts</w:t>
-      </w:r>
-      <w:bookmarkEnd w:id="37"/>
-    </w:p>
-    <w:p>
-      <w:pPr>
-        <w:pStyle w:val="Heading2"/>
-        <w:rPr>
-          <w:lang w:val="en-GB"/>
-        </w:rPr>
-      </w:pPr>
-      <w:bookmarkStart w:id="38" w:name="_Toc446494317"/>
-      <w:r>
-        <w:rPr>
-          <w:lang w:val="en-GB"/>
-        </w:rPr>
-        <w:t>Symmetric Cryptography</w:t>
-      </w:r>
-      <w:bookmarkEnd w:id="38"/>
-    </w:p>
-    <w:p>
-      <w:pPr>
-        <w:pStyle w:val="Heading2"/>
-        <w:ind w:left="397" w:hanging="397"/>
-        <w:rPr>
-          <w:lang w:val="en-GB"/>
-        </w:rPr>
-      </w:pPr>
-      <w:bookmarkStart w:id="39" w:name="_Toc446494318"/>
-      <w:r>
-        <w:rPr>
-          <w:lang w:val="en-GB"/>
-        </w:rPr>
-        <w:t>Asymmetric cryptography</w:t>
-      </w:r>
-      <w:bookmarkEnd w:id="39"/>
-    </w:p>
-    <w:p>
-      <w:pPr>
-        <w:pStyle w:val="Heading2"/>
-        <w:ind w:left="397" w:hanging="397"/>
-        <w:rPr>
-          <w:lang w:val="en-GB"/>
-        </w:rPr>
-      </w:pPr>
-      <w:bookmarkStart w:id="40" w:name="_Toc446494319"/>
-      <w:r>
-        <w:rPr>
-          <w:lang w:val="en-GB"/>
-        </w:rPr>
-        <w:t>Hashing algorithms</w:t>
-      </w:r>
-      <w:bookmarkEnd w:id="40"/>
-      <w:r>
-        <w:rPr>
-          <w:lang w:val="en-GB"/>
-        </w:rPr>
-        <w:t xml:space="preserve"> </w:t>
-      </w:r>
-    </w:p>
-    <w:p>
-      <w:pPr>
-        <w:pStyle w:val="Heading2"/>
-        <w:ind w:left="397" w:hanging="397"/>
-        <w:rPr>
-          <w:lang w:val="en-GB"/>
-        </w:rPr>
-      </w:pPr>
-      <w:bookmarkStart w:id="41" w:name="_Toc446494320"/>
-      <w:r>
-        <w:rPr>
-          <w:lang w:val="en-GB"/>
-        </w:rPr>
-        <w:t>Encryption algorithms</w:t>
-      </w:r>
-      <w:bookmarkEnd w:id="41"/>
-    </w:p>
-    <w:p>
-      <w:pPr>
-        <w:rPr>
-          <w:lang w:val="en-GB"/>
-        </w:rPr>
-      </w:pPr>
-    </w:p>
-    <w:p>
-      <w:pPr>
-        <w:pStyle w:val="Heading1"/>
-        <w:rPr>
-          <w:lang w:val="en-GB"/>
-        </w:rPr>
-      </w:pPr>
-      <w:bookmarkStart w:id="42" w:name="_Toc446494321"/>
+      <w:bookmarkStart w:id="32" w:name="_Toc446494321"/>
       <w:r>
         <w:rPr>
           <w:lang w:val="en-GB"/>
@@ -11465,7 +15861,7 @@
         <w:lastRenderedPageBreak/>
         <w:t>open standards</w:t>
       </w:r>
-      <w:bookmarkEnd w:id="42"/>
+      <w:bookmarkEnd w:id="32"/>
       <w:r>
         <w:rPr>
           <w:lang w:val="en-GB"/>
@@ -11480,15 +15876,15 @@
           <w:lang w:val="en-GB"/>
         </w:rPr>
       </w:pPr>
-      <w:bookmarkStart w:id="43" w:name="_Toc446494322"/>
+      <w:bookmarkStart w:id="33" w:name="_Toc446494322"/>
       <w:r>
         <w:rPr>
           <w:lang w:val="en-GB"/>
         </w:rPr>
         <w:lastRenderedPageBreak/>
-        <w:t>Protection mechanisms</w:t>
-      </w:r>
-      <w:bookmarkEnd w:id="43"/>
+        <w:t>Device security</w:t>
+      </w:r>
+      <w:bookmarkEnd w:id="33"/>
     </w:p>
     <w:p>
       <w:pPr>
@@ -11497,14 +15893,14 @@
           <w:lang w:val="en-GB"/>
         </w:rPr>
       </w:pPr>
-      <w:bookmarkStart w:id="44" w:name="_Toc446494323"/>
+      <w:bookmarkStart w:id="34" w:name="_Toc446494323"/>
       <w:r>
         <w:rPr>
           <w:lang w:val="en-GB"/>
         </w:rPr>
         <w:t>Hardware security</w:t>
       </w:r>
-      <w:bookmarkEnd w:id="44"/>
+      <w:bookmarkEnd w:id="34"/>
     </w:p>
     <w:p>
       <w:pPr>
@@ -11513,14 +15909,106 @@
           <w:lang w:val="en-GB"/>
         </w:rPr>
       </w:pPr>
-      <w:bookmarkStart w:id="45" w:name="_Toc446494324"/>
+      <w:bookmarkStart w:id="35" w:name="_Toc446494324"/>
       <w:r>
         <w:rPr>
           <w:lang w:val="en-GB"/>
         </w:rPr>
         <w:t>Software security</w:t>
       </w:r>
-      <w:bookmarkEnd w:id="45"/>
+      <w:bookmarkEnd w:id="35"/>
+    </w:p>
+    <w:p>
+      <w:pPr>
+        <w:pStyle w:val="Heading3"/>
+        <w:rPr>
+          <w:lang w:val="en-GB"/>
+        </w:rPr>
+      </w:pPr>
+      <w:r>
+        <w:rPr>
+          <w:lang w:val="en-GB"/>
+        </w:rPr>
+        <w:t xml:space="preserve">Multiple </w:t>
+      </w:r>
+      <w:r>
+        <w:rPr>
+          <w:lang w:val="en-GB"/>
+        </w:rPr>
+        <w:t xml:space="preserve">Independent </w:t>
+      </w:r>
+      <w:r>
+        <w:rPr>
+          <w:lang w:val="en-GB"/>
+        </w:rPr>
+        <w:t>layered security</w:t>
+      </w:r>
+      <w:r>
+        <w:rPr>
+          <w:lang w:val="en-GB"/>
+        </w:rPr>
+        <w:t xml:space="preserve"> (MILS)</w:t>
+      </w:r>
+      <w:bookmarkStart w:id="36" w:name="_GoBack"/>
+      <w:bookmarkEnd w:id="36"/>
+    </w:p>
+    <w:p>
+      <w:pPr>
+        <w:pStyle w:val="Heading3"/>
+        <w:rPr>
+          <w:lang w:val="en-GB"/>
+        </w:rPr>
+      </w:pPr>
+      <w:r>
+        <w:rPr>
+          <w:lang w:val="en-GB"/>
+        </w:rPr>
+        <w:t>Secure boot</w:t>
+      </w:r>
+    </w:p>
+    <w:p>
+      <w:pPr>
+        <w:pStyle w:val="Heading3"/>
+        <w:rPr>
+          <w:lang w:val="en-GB"/>
+        </w:rPr>
+      </w:pPr>
+      <w:r>
+        <w:rPr>
+          <w:lang w:val="en-GB"/>
+        </w:rPr>
+        <w:t>Role of Operating systems</w:t>
+      </w:r>
+    </w:p>
+    <w:p>
+      <w:pPr>
+        <w:pStyle w:val="Heading3"/>
+        <w:rPr>
+          <w:lang w:val="en-GB"/>
+        </w:rPr>
+      </w:pPr>
+      <w:r>
+        <w:rPr>
+          <w:lang w:val="en-GB"/>
+        </w:rPr>
+        <w:t>Application level security</w:t>
+      </w:r>
+    </w:p>
+    <w:p>
+      <w:pPr>
+        <w:pStyle w:val="Heading4"/>
+      </w:pPr>
+      <w:r>
+        <w:t>Cryptography</w:t>
+      </w:r>
+    </w:p>
+    <w:p>
+      <w:pPr>
+        <w:pStyle w:val="Heading4"/>
+      </w:pPr>
+      <w:r>
+        <w:t>Network security</w:t>
+      </w:r>
     </w:p>
     <w:p>
       <w:pPr>
@@ -11529,7 +16017,7 @@
           <w:lang w:val="en-GB"/>
         </w:rPr>
       </w:pPr>
-      <w:bookmarkStart w:id="46" w:name="_Toc446494325"/>
+      <w:bookmarkStart w:id="37" w:name="_Toc446494325"/>
       <w:r>
         <w:rPr>
           <w:lang w:val="en-GB"/>
@@ -11537,7 +16025,7 @@
         <w:lastRenderedPageBreak/>
         <w:t>Conclusion</w:t>
       </w:r>
-      <w:bookmarkEnd w:id="46"/>
+      <w:bookmarkEnd w:id="37"/>
     </w:p>
     <w:p>
       <w:pPr>
@@ -11546,7 +16034,7 @@
           <w:lang w:val="en-GB"/>
         </w:rPr>
       </w:pPr>
-      <w:bookmarkStart w:id="47" w:name="_Toc446494326"/>
+      <w:bookmarkStart w:id="38" w:name="_Toc446494326"/>
       <w:r>
         <w:rPr>
           <w:lang w:val="en-GB"/>
@@ -11554,7 +16042,7 @@
         <w:lastRenderedPageBreak/>
         <w:t>References</w:t>
       </w:r>
-      <w:bookmarkEnd w:id="47"/>
+      <w:bookmarkEnd w:id="38"/>
     </w:p>
     <w:p>
       <w:pPr>
@@ -11567,7 +16055,7 @@
           <w:lang w:val="en-GB"/>
         </w:rPr>
       </w:pPr>
-      <w:hyperlink r:id="rId15" w:history="1">
+      <w:hyperlink r:id="rId16" w:history="1">
         <w:r>
           <w:rPr>
             <w:rStyle w:val="Hyperlink"/>
@@ -11588,7 +16076,7 @@
           <w:lang w:val="en-GB"/>
         </w:rPr>
       </w:pPr>
-      <w:hyperlink r:id="rId16" w:history="1">
+      <w:hyperlink r:id="rId17" w:anchor="Lunchtime_attacks" w:history="1">
         <w:r>
           <w:rPr>
             <w:rStyle w:val="Hyperlink"/>
@@ -11609,7 +16097,7 @@
           <w:lang w:val="en-GB"/>
         </w:rPr>
       </w:pPr>
-      <w:hyperlink r:id="rId17" w:history="1">
+      <w:hyperlink r:id="rId18" w:history="1">
         <w:r>
           <w:rPr>
             <w:rStyle w:val="Hyperlink"/>
@@ -11630,7 +16118,7 @@
           <w:lang w:val="en-GB"/>
         </w:rPr>
       </w:pPr>
-      <w:hyperlink r:id="rId18" w:history="1">
+      <w:hyperlink r:id="rId19" w:history="1">
         <w:r>
           <w:rPr>
             <w:rStyle w:val="Hyperlink"/>
@@ -11651,13 +16139,214 @@
           <w:lang w:val="en-GB"/>
         </w:rPr>
       </w:pPr>
-      <w:hyperlink r:id="rId19" w:history="1">
+      <w:hyperlink r:id="rId20" w:history="1">
         <w:r>
           <w:rPr>
             <w:rStyle w:val="Hyperlink"/>
             <w:lang w:val="en-GB"/>
           </w:rPr>
           <w:t>https://en.wikipedia.org/wiki/Chosen-plaintext_attack</w:t>
+        </w:r>
+      </w:hyperlink>
+    </w:p>
+    <w:p>
+      <w:pPr>
+        <w:pStyle w:val="ListParagraph"/>
+        <w:numPr>
+          <w:ilvl w:val="0"/>
+          <w:numId w:val="16"/>
+        </w:numPr>
+        <w:rPr>
+          <w:lang w:val="en-GB"/>
+        </w:rPr>
+      </w:pPr>
+      <w:hyperlink r:id="rId21" w:history="1">
+        <w:r>
+          <w:rPr>
+            <w:rStyle w:val="Hyperlink"/>
+            <w:lang w:val="en-GB"/>
+          </w:rPr>
+          <w:t>http://computernetworkingnotes.com/network-security-access-lists-standards-and-extended/types-of-attack.html</w:t>
+        </w:r>
+      </w:hyperlink>
+      <w:r>
+        <w:rPr>
+          <w:lang w:val="en-GB"/>
+        </w:rPr>
+        <w:t xml:space="preserve"> </w:t>
+      </w:r>
+    </w:p>
+    <w:p>
+      <w:pPr>
+        <w:pStyle w:val="ListParagraph"/>
+        <w:numPr>
+          <w:ilvl w:val="0"/>
+          <w:numId w:val="16"/>
+        </w:numPr>
+        <w:rPr>
+          <w:rStyle w:val="Hyperlink"/>
+          <w:color w:val="auto"/>
+          <w:u w:val="none"/>
+          <w:lang w:val="en-GB"/>
+        </w:rPr>
+      </w:pPr>
+      <w:hyperlink r:id="rId22" w:history="1">
+        <w:r>
+          <w:rPr>
+            <w:rStyle w:val="Hyperlink"/>
+            <w:lang w:val="en-GB"/>
+          </w:rPr>
+          <w:t>http://homes.cerias.purdue.edu/~pmeunier/aboutme/classes_vulnerabilities.pdf</w:t>
+        </w:r>
+      </w:hyperlink>
+    </w:p>
+    <w:p>
+      <w:pPr>
+        <w:pStyle w:val="ListParagraph"/>
+        <w:numPr>
+          <w:ilvl w:val="0"/>
+          <w:numId w:val="16"/>
+        </w:numPr>
+        <w:rPr>
+          <w:rStyle w:val="Hyperlink"/>
+          <w:color w:val="auto"/>
+          <w:u w:val="none"/>
+          <w:lang w:val="en-GB"/>
+        </w:rPr>
+      </w:pPr>
+      <w:hyperlink r:id="rId23" w:history="1">
+        <w:r>
+          <w:rPr>
+            <w:rStyle w:val="Hyperlink"/>
+            <w:lang w:val="en-GB"/>
+          </w:rPr>
+          <w:t>http://www.blackhat.com/presentations/bh-asia-04/bh-jp-04-pdfs/bh-jp-04-grand/bh-JP-04-grand.pdf</w:t>
+        </w:r>
+      </w:hyperlink>
+      <w:r>
+        <w:rPr>
+          <w:rStyle w:val="Hyperlink"/>
+          <w:color w:val="auto"/>
+          <w:u w:val="none"/>
+          <w:lang w:val="en-GB"/>
+        </w:rPr>
+        <w:t xml:space="preserve"> </w:t>
+      </w:r>
+    </w:p>
+    <w:p>
+      <w:pPr>
+        <w:pStyle w:val="ListParagraph"/>
+        <w:numPr>
+          <w:ilvl w:val="0"/>
+          <w:numId w:val="16"/>
+        </w:numPr>
+        <w:rPr>
+          <w:lang w:val="en-GB"/>
+        </w:rPr>
+      </w:pPr>
+      <w:hyperlink r:id="rId24" w:history="1">
+        <w:r>
+          <w:rPr>
+            <w:rStyle w:val="Hyperlink"/>
+            <w:lang w:val="en-GB"/>
+          </w:rPr>
+          <w:t>https://cwe.mitre.org/about/sources.html</w:t>
+        </w:r>
+      </w:hyperlink>
+    </w:p>
+    <w:p>
+      <w:pPr>
+        <w:pStyle w:val="ListParagraph"/>
+        <w:numPr>
+          <w:ilvl w:val="0"/>
+          <w:numId w:val="16"/>
+        </w:numPr>
+        <w:rPr>
+          <w:lang w:val="en-GB"/>
+        </w:rPr>
+      </w:pPr>
+      <w:hyperlink r:id="rId25" w:history="1">
+        <w:r>
+          <w:rPr>
+            <w:rStyle w:val="Hyperlink"/>
+            <w:lang w:val="en-GB"/>
+          </w:rPr>
+          <w:t>https://cwe.mitre.org/documents/sources/PLOVER.pdf</w:t>
+        </w:r>
+      </w:hyperlink>
+    </w:p>
+    <w:p>
+      <w:pPr>
+        <w:pStyle w:val="ListParagraph"/>
+        <w:numPr>
+          <w:ilvl w:val="0"/>
+          <w:numId w:val="16"/>
+        </w:numPr>
+        <w:rPr>
+          <w:lang w:val="en-GB"/>
+        </w:rPr>
+      </w:pPr>
+      <w:hyperlink r:id="rId26" w:anchor="A.2" w:history="1">
+        <w:r>
+          <w:rPr>
+            <w:rStyle w:val="Hyperlink"/>
+            <w:lang w:val="en-GB"/>
+          </w:rPr>
+          <w:t>https://cwe.mitre.org/about/faq.html#A.2</w:t>
+        </w:r>
+      </w:hyperlink>
+      <w:r>
+        <w:rPr>
+          <w:lang w:val="en-GB"/>
+        </w:rPr>
+        <w:t xml:space="preserve"> </w:t>
+      </w:r>
+      <w:r>
+        <w:rPr>
+          <w:lang w:val="en-GB"/>
+        </w:rPr>
+        <w:t xml:space="preserve"> </w:t>
+      </w:r>
+    </w:p>
+    <w:p>
+      <w:pPr>
+        <w:pStyle w:val="ListParagraph"/>
+        <w:numPr>
+          <w:ilvl w:val="0"/>
+          <w:numId w:val="16"/>
+        </w:numPr>
+        <w:rPr>
+          <w:lang w:val="en-GB"/>
+        </w:rPr>
+      </w:pPr>
+      <w:hyperlink r:id="rId27" w:history="1">
+        <w:r>
+          <w:rPr>
+            <w:rStyle w:val="Hyperlink"/>
+            <w:lang w:val="en-GB"/>
+          </w:rPr>
+          <w:t>http://maurice.aarts.info/papers/tamper_resistance_evidence.pdf</w:t>
+        </w:r>
+      </w:hyperlink>
+    </w:p>
+    <w:p>
+      <w:pPr>
+        <w:pStyle w:val="ListParagraph"/>
+        <w:numPr>
+          <w:ilvl w:val="0"/>
+          <w:numId w:val="16"/>
+        </w:numPr>
+        <w:rPr>
+          <w:lang w:val="en-GB"/>
+        </w:rPr>
+      </w:pPr>
+      <w:hyperlink r:id="rId28" w:history="1">
+        <w:r>
+          <w:rPr>
+            <w:rStyle w:val="Hyperlink"/>
+            <w:lang w:val="en-GB"/>
+          </w:rPr>
+          <w:t>https://www.blackhat.com/presentations/bh-usa-04/bh-us-04-grand/grand_embedded_security_US04.pdf</w:t>
         </w:r>
       </w:hyperlink>
     </w:p>
@@ -11700,7 +16389,7 @@
           <w:lang w:val="en-GB"/>
         </w:rPr>
       </w:pPr>
-      <w:bookmarkStart w:id="48" w:name="_Toc446494327"/>
+      <w:bookmarkStart w:id="39" w:name="_Toc446494327"/>
       <w:r>
         <w:rPr>
           <w:lang w:val="en-GB"/>
@@ -11708,7 +16397,7 @@
         <w:lastRenderedPageBreak/>
         <w:t>Appendix</w:t>
       </w:r>
-      <w:bookmarkEnd w:id="48"/>
+      <w:bookmarkEnd w:id="39"/>
     </w:p>
     <w:p>
       <w:pPr>
@@ -11717,14 +16406,14 @@
           <w:lang w:val="en-GB"/>
         </w:rPr>
       </w:pPr>
-      <w:bookmarkStart w:id="49" w:name="_Toc446494328"/>
+      <w:bookmarkStart w:id="40" w:name="_Toc446494328"/>
       <w:r>
         <w:rPr>
           <w:lang w:val="en-GB"/>
         </w:rPr>
         <w:t>Some simple facts about designing secure systems</w:t>
       </w:r>
-      <w:bookmarkEnd w:id="49"/>
+      <w:bookmarkEnd w:id="40"/>
     </w:p>
     <w:p>
       <w:pPr>
@@ -11868,7 +16557,7 @@
           <w:lang w:val="en-GB"/>
         </w:rPr>
       </w:pPr>
-      <w:bookmarkStart w:id="50" w:name="_Toc446494329"/>
+      <w:bookmarkStart w:id="41" w:name="_Toc446494329"/>
       <w:r>
         <w:rPr>
           <w:lang w:val="en-GB"/>
@@ -11876,7 +16565,7 @@
         <w:lastRenderedPageBreak/>
         <w:t>REFERENCES</w:t>
       </w:r>
-      <w:bookmarkEnd w:id="50"/>
+      <w:bookmarkEnd w:id="41"/>
     </w:p>
     <w:p>
       <w:pPr>
@@ -12740,8 +17429,8 @@
           <w:lang w:val="en-GB"/>
         </w:rPr>
         <w:sectPr>
-          <w:headerReference w:type="default" r:id="rId20"/>
-          <w:footerReference w:type="default" r:id="rId21"/>
+          <w:headerReference w:type="default" r:id="rId29"/>
+          <w:footerReference w:type="default" r:id="rId30"/>
           <w:pgSz w:w="11906" w:h="16838" w:code="9"/>
           <w:pgMar w:top="1418" w:right="1701" w:bottom="1418" w:left="1701" w:header="851" w:footer="851" w:gutter="0"/>
           <w:cols w:space="708"/>
@@ -13383,9 +18072,9 @@
           <w:lang w:val="en-GB"/>
         </w:rPr>
         <w:sectPr>
-          <w:headerReference w:type="default" r:id="rId22"/>
-          <w:headerReference w:type="first" r:id="rId23"/>
-          <w:footerReference w:type="first" r:id="rId24"/>
+          <w:headerReference w:type="default" r:id="rId31"/>
+          <w:headerReference w:type="first" r:id="rId32"/>
+          <w:footerReference w:type="first" r:id="rId33"/>
           <w:pgSz w:w="11906" w:h="16838" w:code="9"/>
           <w:pgMar w:top="1418" w:right="1701" w:bottom="1418" w:left="1701" w:header="851" w:footer="851" w:gutter="0"/>
           <w:pgNumType w:start="1"/>
@@ -14270,10 +18959,10 @@
       </w:pPr>
     </w:p>
     <w:sectPr>
-      <w:headerReference w:type="default" r:id="rId25"/>
-      <w:footerReference w:type="default" r:id="rId26"/>
-      <w:headerReference w:type="first" r:id="rId27"/>
-      <w:footerReference w:type="first" r:id="rId28"/>
+      <w:headerReference w:type="default" r:id="rId34"/>
+      <w:footerReference w:type="default" r:id="rId35"/>
+      <w:headerReference w:type="first" r:id="rId36"/>
+      <w:footerReference w:type="first" r:id="rId37"/>
       <w:pgSz w:w="11906" w:h="16838" w:code="9"/>
       <w:pgMar w:top="1418" w:right="1701" w:bottom="1418" w:left="1701" w:header="851" w:footer="851" w:gutter="0"/>
       <w:pgNumType w:start="1"/>
@@ -14325,7 +19014,7 @@
       <w:rPr>
         <w:noProof/>
       </w:rPr>
-      <w:t>16</w:t>
+      <w:t>32</w:t>
     </w:r>
     <w:r>
       <w:rPr>
@@ -15456,6 +20145,119 @@
     </w:lvl>
   </w:abstractNum>
   <w:abstractNum w:abstractNumId="8">
+    <w:nsid w:val="3EBE3371"/>
+    <w:multiLevelType w:val="hybridMultilevel"/>
+    <w:tmpl w:val="7EC48E78"/>
+    <w:lvl w:ilvl="0" w:tplc="04090001">
+      <w:start w:val="1"/>
+      <w:numFmt w:val="bullet"/>
+      <w:lvlText w:val=""/>
+      <w:lvlJc w:val="left"/>
+      <w:pPr>
+        <w:ind w:left="852" w:hanging="360"/>
+      </w:pPr>
+      <w:rPr>
+        <w:rFonts w:ascii="Symbol" w:hAnsi="Symbol" w:hint="default"/>
+      </w:rPr>
+    </w:lvl>
+    <w:lvl w:ilvl="1" w:tplc="04090003" w:tentative="1">
+      <w:start w:val="1"/>
+      <w:numFmt w:val="bullet"/>
+      <w:lvlText w:val="o"/>
+      <w:lvlJc w:val="left"/>
+      <w:pPr>
+        <w:ind w:left="1572" w:hanging="360"/>
+      </w:pPr>
+      <w:rPr>
+        <w:rFonts w:ascii="Courier New" w:hAnsi="Courier New" w:cs="Courier New" w:hint="default"/>
+      </w:rPr>
+    </w:lvl>
+    <w:lvl w:ilvl="2" w:tplc="04090005" w:tentative="1">
+      <w:start w:val="1"/>
+      <w:numFmt w:val="bullet"/>
+      <w:lvlText w:val=""/>
+      <w:lvlJc w:val="left"/>
+      <w:pPr>
+        <w:ind w:left="2292" w:hanging="360"/>
+      </w:pPr>
+      <w:rPr>
+        <w:rFonts w:ascii="Wingdings" w:hAnsi="Wingdings" w:hint="default"/>
+      </w:rPr>
+    </w:lvl>
+    <w:lvl w:ilvl="3" w:tplc="04090001" w:tentative="1">
+      <w:start w:val="1"/>
+      <w:numFmt w:val="bullet"/>
+      <w:lvlText w:val=""/>
+      <w:lvlJc w:val="left"/>
+      <w:pPr>
+        <w:ind w:left="3012" w:hanging="360"/>
+      </w:pPr>
+      <w:rPr>
+        <w:rFonts w:ascii="Symbol" w:hAnsi="Symbol" w:hint="default"/>
+      </w:rPr>
+    </w:lvl>
+    <w:lvl w:ilvl="4" w:tplc="04090003" w:tentative="1">
+      <w:start w:val="1"/>
+      <w:numFmt w:val="bullet"/>
+      <w:lvlText w:val="o"/>
+      <w:lvlJc w:val="left"/>
+      <w:pPr>
+        <w:ind w:left="3732" w:hanging="360"/>
+      </w:pPr>
+      <w:rPr>
+        <w:rFonts w:ascii="Courier New" w:hAnsi="Courier New" w:cs="Courier New" w:hint="default"/>
+      </w:rPr>
+    </w:lvl>
+    <w:lvl w:ilvl="5" w:tplc="04090005" w:tentative="1">
+      <w:start w:val="1"/>
+      <w:numFmt w:val="bullet"/>
+      <w:lvlText w:val=""/>
+      <w:lvlJc w:val="left"/>
+      <w:pPr>
+        <w:ind w:left="4452" w:hanging="360"/>
+      </w:pPr>
+      <w:rPr>
+        <w:rFonts w:ascii="Wingdings" w:hAnsi="Wingdings" w:hint="default"/>
+      </w:rPr>
+    </w:lvl>
+    <w:lvl w:ilvl="6" w:tplc="04090001" w:tentative="1">
+      <w:start w:val="1"/>
+      <w:numFmt w:val="bullet"/>
+      <w:lvlText w:val=""/>
+      <w:lvlJc w:val="left"/>
+      <w:pPr>
+        <w:ind w:left="5172" w:hanging="360"/>
+      </w:pPr>
+      <w:rPr>
+        <w:rFonts w:ascii="Symbol" w:hAnsi="Symbol" w:hint="default"/>
+      </w:rPr>
+    </w:lvl>
+    <w:lvl w:ilvl="7" w:tplc="04090003" w:tentative="1">
+      <w:start w:val="1"/>
+      <w:numFmt w:val="bullet"/>
+      <w:lvlText w:val="o"/>
+      <w:lvlJc w:val="left"/>
+      <w:pPr>
+        <w:ind w:left="5892" w:hanging="360"/>
+      </w:pPr>
+      <w:rPr>
+        <w:rFonts w:ascii="Courier New" w:hAnsi="Courier New" w:cs="Courier New" w:hint="default"/>
+      </w:rPr>
+    </w:lvl>
+    <w:lvl w:ilvl="8" w:tplc="04090005" w:tentative="1">
+      <w:start w:val="1"/>
+      <w:numFmt w:val="bullet"/>
+      <w:lvlText w:val=""/>
+      <w:lvlJc w:val="left"/>
+      <w:pPr>
+        <w:ind w:left="6612" w:hanging="360"/>
+      </w:pPr>
+      <w:rPr>
+        <w:rFonts w:ascii="Wingdings" w:hAnsi="Wingdings" w:hint="default"/>
+      </w:rPr>
+    </w:lvl>
+  </w:abstractNum>
+  <w:abstractNum w:abstractNumId="9">
     <w:nsid w:val="4702644C"/>
     <w:multiLevelType w:val="hybridMultilevel"/>
     <w:tmpl w:val="99E2EF06"/>
@@ -15542,7 +20344,7 @@
       </w:pPr>
     </w:lvl>
   </w:abstractNum>
-  <w:abstractNum w:abstractNumId="9">
+  <w:abstractNum w:abstractNumId="10">
     <w:nsid w:val="4BBD5CF4"/>
     <w:multiLevelType w:val="hybridMultilevel"/>
     <w:tmpl w:val="5A8283C0"/>
@@ -15668,7 +20470,7 @@
       </w:pPr>
     </w:lvl>
   </w:abstractNum>
-  <w:abstractNum w:abstractNumId="10">
+  <w:abstractNum w:abstractNumId="11">
     <w:nsid w:val="64531B72"/>
     <w:multiLevelType w:val="hybridMultilevel"/>
     <w:tmpl w:val="2D52271A"/>
@@ -15754,7 +20556,120 @@
       </w:pPr>
     </w:lvl>
   </w:abstractNum>
-  <w:abstractNum w:abstractNumId="11">
+  <w:abstractNum w:abstractNumId="12">
+    <w:nsid w:val="70954DB8"/>
+    <w:multiLevelType w:val="hybridMultilevel"/>
+    <w:tmpl w:val="AB848FDA"/>
+    <w:lvl w:ilvl="0" w:tplc="04090001">
+      <w:start w:val="1"/>
+      <w:numFmt w:val="bullet"/>
+      <w:lvlText w:val=""/>
+      <w:lvlJc w:val="left"/>
+      <w:pPr>
+        <w:ind w:left="720" w:hanging="360"/>
+      </w:pPr>
+      <w:rPr>
+        <w:rFonts w:ascii="Symbol" w:hAnsi="Symbol" w:hint="default"/>
+      </w:rPr>
+    </w:lvl>
+    <w:lvl w:ilvl="1" w:tplc="04090003" w:tentative="1">
+      <w:start w:val="1"/>
+      <w:numFmt w:val="bullet"/>
+      <w:lvlText w:val="o"/>
+      <w:lvlJc w:val="left"/>
+      <w:pPr>
+        <w:ind w:left="1440" w:hanging="360"/>
+      </w:pPr>
+      <w:rPr>
+        <w:rFonts w:ascii="Courier New" w:hAnsi="Courier New" w:cs="Courier New" w:hint="default"/>
+      </w:rPr>
+    </w:lvl>
+    <w:lvl w:ilvl="2" w:tplc="04090005" w:tentative="1">
+      <w:start w:val="1"/>
+      <w:numFmt w:val="bullet"/>
+      <w:lvlText w:val=""/>
+      <w:lvlJc w:val="left"/>
+      <w:pPr>
+        <w:ind w:left="2160" w:hanging="360"/>
+      </w:pPr>
+      <w:rPr>
+        <w:rFonts w:ascii="Wingdings" w:hAnsi="Wingdings" w:hint="default"/>
+      </w:rPr>
+    </w:lvl>
+    <w:lvl w:ilvl="3" w:tplc="04090001" w:tentative="1">
+      <w:start w:val="1"/>
+      <w:numFmt w:val="bullet"/>
+      <w:lvlText w:val=""/>
+      <w:lvlJc w:val="left"/>
+      <w:pPr>
+        <w:ind w:left="2880" w:hanging="360"/>
+      </w:pPr>
+      <w:rPr>
+        <w:rFonts w:ascii="Symbol" w:hAnsi="Symbol" w:hint="default"/>
+      </w:rPr>
+    </w:lvl>
+    <w:lvl w:ilvl="4" w:tplc="04090003" w:tentative="1">
+      <w:start w:val="1"/>
+      <w:numFmt w:val="bullet"/>
+      <w:lvlText w:val="o"/>
+      <w:lvlJc w:val="left"/>
+      <w:pPr>
+        <w:ind w:left="3600" w:hanging="360"/>
+      </w:pPr>
+      <w:rPr>
+        <w:rFonts w:ascii="Courier New" w:hAnsi="Courier New" w:cs="Courier New" w:hint="default"/>
+      </w:rPr>
+    </w:lvl>
+    <w:lvl w:ilvl="5" w:tplc="04090005" w:tentative="1">
+      <w:start w:val="1"/>
+      <w:numFmt w:val="bullet"/>
+      <w:lvlText w:val=""/>
+      <w:lvlJc w:val="left"/>
+      <w:pPr>
+        <w:ind w:left="4320" w:hanging="360"/>
+      </w:pPr>
+      <w:rPr>
+        <w:rFonts w:ascii="Wingdings" w:hAnsi="Wingdings" w:hint="default"/>
+      </w:rPr>
+    </w:lvl>
+    <w:lvl w:ilvl="6" w:tplc="04090001" w:tentative="1">
+      <w:start w:val="1"/>
+      <w:numFmt w:val="bullet"/>
+      <w:lvlText w:val=""/>
+      <w:lvlJc w:val="left"/>
+      <w:pPr>
+        <w:ind w:left="5040" w:hanging="360"/>
+      </w:pPr>
+      <w:rPr>
+        <w:rFonts w:ascii="Symbol" w:hAnsi="Symbol" w:hint="default"/>
+      </w:rPr>
+    </w:lvl>
+    <w:lvl w:ilvl="7" w:tplc="04090003" w:tentative="1">
+      <w:start w:val="1"/>
+      <w:numFmt w:val="bullet"/>
+      <w:lvlText w:val="o"/>
+      <w:lvlJc w:val="left"/>
+      <w:pPr>
+        <w:ind w:left="5760" w:hanging="360"/>
+      </w:pPr>
+      <w:rPr>
+        <w:rFonts w:ascii="Courier New" w:hAnsi="Courier New" w:cs="Courier New" w:hint="default"/>
+      </w:rPr>
+    </w:lvl>
+    <w:lvl w:ilvl="8" w:tplc="04090005" w:tentative="1">
+      <w:start w:val="1"/>
+      <w:numFmt w:val="bullet"/>
+      <w:lvlText w:val=""/>
+      <w:lvlJc w:val="left"/>
+      <w:pPr>
+        <w:ind w:left="6480" w:hanging="360"/>
+      </w:pPr>
+      <w:rPr>
+        <w:rFonts w:ascii="Wingdings" w:hAnsi="Wingdings" w:hint="default"/>
+      </w:rPr>
+    </w:lvl>
+  </w:abstractNum>
+  <w:abstractNum w:abstractNumId="13">
     <w:nsid w:val="74CF090C"/>
     <w:multiLevelType w:val="hybridMultilevel"/>
     <w:tmpl w:val="7F78A27E"/>
@@ -15854,7 +20769,7 @@
       </w:pPr>
     </w:lvl>
   </w:abstractNum>
-  <w:abstractNum w:abstractNumId="12">
+  <w:abstractNum w:abstractNumId="14">
     <w:nsid w:val="75A923A4"/>
     <w:multiLevelType w:val="multilevel"/>
     <w:tmpl w:val="7C24F3C4"/>
@@ -15982,7 +20897,7 @@
       </w:rPr>
     </w:lvl>
   </w:abstractNum>
-  <w:abstractNum w:abstractNumId="13">
+  <w:abstractNum w:abstractNumId="15">
     <w:nsid w:val="77345975"/>
     <w:multiLevelType w:val="hybridMultilevel"/>
     <w:tmpl w:val="F33601B4"/>
@@ -16071,7 +20986,7 @@
       </w:pPr>
     </w:lvl>
   </w:abstractNum>
-  <w:abstractNum w:abstractNumId="14">
+  <w:abstractNum w:abstractNumId="16">
     <w:nsid w:val="7D615563"/>
     <w:multiLevelType w:val="hybridMultilevel"/>
     <w:tmpl w:val="DC36923A"/>
@@ -16184,11 +21099,124 @@
       </w:rPr>
     </w:lvl>
   </w:abstractNum>
+  <w:abstractNum w:abstractNumId="17">
+    <w:nsid w:val="7E0E2969"/>
+    <w:multiLevelType w:val="hybridMultilevel"/>
+    <w:tmpl w:val="9BFC8754"/>
+    <w:lvl w:ilvl="0" w:tplc="04090001">
+      <w:start w:val="1"/>
+      <w:numFmt w:val="bullet"/>
+      <w:lvlText w:val=""/>
+      <w:lvlJc w:val="left"/>
+      <w:pPr>
+        <w:ind w:left="852" w:hanging="360"/>
+      </w:pPr>
+      <w:rPr>
+        <w:rFonts w:ascii="Symbol" w:hAnsi="Symbol" w:hint="default"/>
+      </w:rPr>
+    </w:lvl>
+    <w:lvl w:ilvl="1" w:tplc="04090003" w:tentative="1">
+      <w:start w:val="1"/>
+      <w:numFmt w:val="bullet"/>
+      <w:lvlText w:val="o"/>
+      <w:lvlJc w:val="left"/>
+      <w:pPr>
+        <w:ind w:left="1572" w:hanging="360"/>
+      </w:pPr>
+      <w:rPr>
+        <w:rFonts w:ascii="Courier New" w:hAnsi="Courier New" w:cs="Courier New" w:hint="default"/>
+      </w:rPr>
+    </w:lvl>
+    <w:lvl w:ilvl="2" w:tplc="04090005" w:tentative="1">
+      <w:start w:val="1"/>
+      <w:numFmt w:val="bullet"/>
+      <w:lvlText w:val=""/>
+      <w:lvlJc w:val="left"/>
+      <w:pPr>
+        <w:ind w:left="2292" w:hanging="360"/>
+      </w:pPr>
+      <w:rPr>
+        <w:rFonts w:ascii="Wingdings" w:hAnsi="Wingdings" w:hint="default"/>
+      </w:rPr>
+    </w:lvl>
+    <w:lvl w:ilvl="3" w:tplc="04090001" w:tentative="1">
+      <w:start w:val="1"/>
+      <w:numFmt w:val="bullet"/>
+      <w:lvlText w:val=""/>
+      <w:lvlJc w:val="left"/>
+      <w:pPr>
+        <w:ind w:left="3012" w:hanging="360"/>
+      </w:pPr>
+      <w:rPr>
+        <w:rFonts w:ascii="Symbol" w:hAnsi="Symbol" w:hint="default"/>
+      </w:rPr>
+    </w:lvl>
+    <w:lvl w:ilvl="4" w:tplc="04090003" w:tentative="1">
+      <w:start w:val="1"/>
+      <w:numFmt w:val="bullet"/>
+      <w:lvlText w:val="o"/>
+      <w:lvlJc w:val="left"/>
+      <w:pPr>
+        <w:ind w:left="3732" w:hanging="360"/>
+      </w:pPr>
+      <w:rPr>
+        <w:rFonts w:ascii="Courier New" w:hAnsi="Courier New" w:cs="Courier New" w:hint="default"/>
+      </w:rPr>
+    </w:lvl>
+    <w:lvl w:ilvl="5" w:tplc="04090005" w:tentative="1">
+      <w:start w:val="1"/>
+      <w:numFmt w:val="bullet"/>
+      <w:lvlText w:val=""/>
+      <w:lvlJc w:val="left"/>
+      <w:pPr>
+        <w:ind w:left="4452" w:hanging="360"/>
+      </w:pPr>
+      <w:rPr>
+        <w:rFonts w:ascii="Wingdings" w:hAnsi="Wingdings" w:hint="default"/>
+      </w:rPr>
+    </w:lvl>
+    <w:lvl w:ilvl="6" w:tplc="04090001" w:tentative="1">
+      <w:start w:val="1"/>
+      <w:numFmt w:val="bullet"/>
+      <w:lvlText w:val=""/>
+      <w:lvlJc w:val="left"/>
+      <w:pPr>
+        <w:ind w:left="5172" w:hanging="360"/>
+      </w:pPr>
+      <w:rPr>
+        <w:rFonts w:ascii="Symbol" w:hAnsi="Symbol" w:hint="default"/>
+      </w:rPr>
+    </w:lvl>
+    <w:lvl w:ilvl="7" w:tplc="04090003" w:tentative="1">
+      <w:start w:val="1"/>
+      <w:numFmt w:val="bullet"/>
+      <w:lvlText w:val="o"/>
+      <w:lvlJc w:val="left"/>
+      <w:pPr>
+        <w:ind w:left="5892" w:hanging="360"/>
+      </w:pPr>
+      <w:rPr>
+        <w:rFonts w:ascii="Courier New" w:hAnsi="Courier New" w:cs="Courier New" w:hint="default"/>
+      </w:rPr>
+    </w:lvl>
+    <w:lvl w:ilvl="8" w:tplc="04090005" w:tentative="1">
+      <w:start w:val="1"/>
+      <w:numFmt w:val="bullet"/>
+      <w:lvlText w:val=""/>
+      <w:lvlJc w:val="left"/>
+      <w:pPr>
+        <w:ind w:left="6612" w:hanging="360"/>
+      </w:pPr>
+      <w:rPr>
+        <w:rFonts w:ascii="Wingdings" w:hAnsi="Wingdings" w:hint="default"/>
+      </w:rPr>
+    </w:lvl>
+  </w:abstractNum>
   <w:num w:numId="1">
-    <w:abstractNumId w:val="9"/>
+    <w:abstractNumId w:val="10"/>
   </w:num>
   <w:num w:numId="2">
-    <w:abstractNumId w:val="11"/>
+    <w:abstractNumId w:val="13"/>
   </w:num>
   <w:num w:numId="3">
     <w:abstractNumId w:val="0"/>
@@ -16197,10 +21225,10 @@
     <w:abstractNumId w:val="1"/>
   </w:num>
   <w:num w:numId="5">
-    <w:abstractNumId w:val="10"/>
+    <w:abstractNumId w:val="11"/>
   </w:num>
   <w:num w:numId="6">
-    <w:abstractNumId w:val="8"/>
+    <w:abstractNumId w:val="9"/>
   </w:num>
   <w:num w:numId="7">
     <w:abstractNumId w:val="2"/>
@@ -16212,19 +21240,19 @@
     <w:abstractNumId w:val="5"/>
   </w:num>
   <w:num w:numId="10">
-    <w:abstractNumId w:val="12"/>
+    <w:abstractNumId w:val="14"/>
   </w:num>
   <w:num w:numId="11">
-    <w:abstractNumId w:val="13"/>
+    <w:abstractNumId w:val="15"/>
   </w:num>
   <w:num w:numId="12">
     <w:abstractNumId w:val="7"/>
   </w:num>
   <w:num w:numId="13">
-    <w:abstractNumId w:val="12"/>
+    <w:abstractNumId w:val="14"/>
   </w:num>
   <w:num w:numId="14">
-    <w:abstractNumId w:val="12"/>
+    <w:abstractNumId w:val="14"/>
   </w:num>
   <w:num w:numId="15">
     <w:abstractNumId w:val="6"/>
@@ -16233,7 +21261,16 @@
     <w:abstractNumId w:val="4"/>
   </w:num>
   <w:num w:numId="17">
-    <w:abstractNumId w:val="14"/>
+    <w:abstractNumId w:val="16"/>
+  </w:num>
+  <w:num w:numId="18">
+    <w:abstractNumId w:val="12"/>
+  </w:num>
+  <w:num w:numId="19">
+    <w:abstractNumId w:val="17"/>
+  </w:num>
+  <w:num w:numId="20">
+    <w:abstractNumId w:val="8"/>
   </w:num>
 </w:numbering>
 </file>
@@ -17545,6 +22582,23 @@
       <w:szCs w:val="24"/>
     </w:rPr>
   </w:style>
+  <w:style w:type="paragraph" w:customStyle="1" w:styleId="text">
+    <w:name w:val="text"/>
+    <w:basedOn w:val="Normal"/>
+    <w:rsid w:val="00A415D9"/>
+    <w:pPr>
+      <w:spacing w:before="100" w:beforeAutospacing="1" w:after="100" w:afterAutospacing="1" w:line="240" w:lineRule="auto"/>
+    </w:pPr>
+    <w:rPr>
+      <w:rFonts w:ascii="Times New Roman" w:hAnsi="Times New Roman"/>
+      <w:lang w:val="en-US" w:eastAsia="zh-CN"/>
+    </w:rPr>
+  </w:style>
+  <w:style w:type="character" w:customStyle="1" w:styleId="apple-converted-space">
+    <w:name w:val="apple-converted-space"/>
+    <w:basedOn w:val="DefaultParagraphFont"/>
+    <w:rsid w:val="00A415D9"/>
+  </w:style>
 </w:styles>
 </file>
 
@@ -18026,7 +23080,7 @@
 </file>
 
 <file path=customXml/itemProps1.xml><?xml version="1.0" encoding="utf-8"?>
-<ds:datastoreItem xmlns:ds="http://schemas.openxmlformats.org/officeDocument/2006/customXml" ds:itemID="{7234D329-F319-4EF5-AF8F-971606BFE54B}">
+<ds:datastoreItem xmlns:ds="http://schemas.openxmlformats.org/officeDocument/2006/customXml" ds:itemID="{2F14E757-45F9-4351-95E5-36A40B39D090}">
   <ds:schemaRefs>
     <ds:schemaRef ds:uri="http://schemas.openxmlformats.org/officeDocument/2006/bibliography"/>
   </ds:schemaRefs>

--- a/Thesis/master_thesis.docx
+++ b/Thesis/master_thesis.docx
@@ -752,7 +752,7 @@
           <w:lang w:val="en-GB"/>
         </w:rPr>
       </w:pPr>
-      <w:bookmarkStart w:id="0" w:name="_Toc446494280"/>
+      <w:bookmarkStart w:id="0" w:name="_Toc448513313"/>
       <w:r>
         <w:rPr>
           <w:lang w:val="en-GB"/>
@@ -1520,13 +1520,21 @@
         </w:rPr>
         <w:br w:type="page"/>
       </w:r>
-      <w:bookmarkStart w:id="1" w:name="_Toc446494281"/>
+      <w:bookmarkStart w:id="1" w:name="_Toc448513314"/>
       <w:r>
         <w:rPr>
           <w:lang w:val="en-GB"/>
         </w:rPr>
         <w:lastRenderedPageBreak/>
-        <w:t>PREFACe</w:t>
+        <w:t>PR</w:t>
+      </w:r>
+      <w:bookmarkStart w:id="2" w:name="_GoBack"/>
+      <w:bookmarkEnd w:id="2"/>
+      <w:r>
+        <w:rPr>
+          <w:lang w:val="en-GB"/>
+        </w:rPr>
+        <w:t>EFACe</w:t>
       </w:r>
       <w:bookmarkEnd w:id="1"/>
     </w:p>
@@ -1657,7 +1665,7 @@
           <w:lang w:val="en-GB"/>
         </w:rPr>
       </w:pPr>
-      <w:bookmarkStart w:id="2" w:name="_Toc446494282"/>
+      <w:bookmarkStart w:id="3" w:name="_Toc448513315"/>
       <w:r>
         <w:rPr>
           <w:lang w:val="en-GB"/>
@@ -1665,7 +1673,7 @@
         <w:lastRenderedPageBreak/>
         <w:t>contents</w:t>
       </w:r>
-      <w:bookmarkEnd w:id="2"/>
+      <w:bookmarkEnd w:id="3"/>
     </w:p>
     <w:p>
       <w:pPr>
@@ -1700,7 +1708,7 @@
         </w:rPr>
         <w:fldChar w:fldCharType="separate"/>
       </w:r>
-      <w:hyperlink w:anchor="_Toc446494280" w:history="1">
+      <w:hyperlink w:anchor="_Toc448513313" w:history="1">
         <w:r>
           <w:rPr>
             <w:rStyle w:val="Hyperlink"/>
@@ -1728,7 +1736,7 @@
             <w:noProof/>
             <w:webHidden/>
           </w:rPr>
-          <w:instrText xml:space="preserve"> PAGEREF _Toc446494280 \h </w:instrText>
+          <w:instrText xml:space="preserve"> PAGEREF _Toc448513313 \h </w:instrText>
         </w:r>
         <w:r>
           <w:rPr>
@@ -1771,7 +1779,7 @@
           <w:lang w:val="en-US" w:eastAsia="zh-CN"/>
         </w:rPr>
       </w:pPr>
-      <w:hyperlink w:anchor="_Toc446494281" w:history="1">
+      <w:hyperlink w:anchor="_Toc448513314" w:history="1">
         <w:r>
           <w:rPr>
             <w:rStyle w:val="Hyperlink"/>
@@ -1799,7 +1807,7 @@
             <w:noProof/>
             <w:webHidden/>
           </w:rPr>
-          <w:instrText xml:space="preserve"> PAGEREF _Toc446494281 \h </w:instrText>
+          <w:instrText xml:space="preserve"> PAGEREF _Toc448513314 \h </w:instrText>
         </w:r>
         <w:r>
           <w:rPr>
@@ -1842,7 +1850,7 @@
           <w:lang w:val="en-US" w:eastAsia="zh-CN"/>
         </w:rPr>
       </w:pPr>
-      <w:hyperlink w:anchor="_Toc446494282" w:history="1">
+      <w:hyperlink w:anchor="_Toc448513315" w:history="1">
         <w:r>
           <w:rPr>
             <w:rStyle w:val="Hyperlink"/>
@@ -1870,7 +1878,7 @@
             <w:noProof/>
             <w:webHidden/>
           </w:rPr>
-          <w:instrText xml:space="preserve"> PAGEREF _Toc446494282 \h </w:instrText>
+          <w:instrText xml:space="preserve"> PAGEREF _Toc448513315 \h </w:instrText>
         </w:r>
         <w:r>
           <w:rPr>
@@ -1913,7 +1921,7 @@
           <w:lang w:val="en-US" w:eastAsia="zh-CN"/>
         </w:rPr>
       </w:pPr>
-      <w:hyperlink w:anchor="_Toc446494283" w:history="1">
+      <w:hyperlink w:anchor="_Toc448513316" w:history="1">
         <w:r>
           <w:rPr>
             <w:rStyle w:val="Hyperlink"/>
@@ -1941,7 +1949,7 @@
             <w:noProof/>
             <w:webHidden/>
           </w:rPr>
-          <w:instrText xml:space="preserve"> PAGEREF _Toc446494283 \h </w:instrText>
+          <w:instrText xml:space="preserve"> PAGEREF _Toc448513316 \h </w:instrText>
         </w:r>
         <w:r>
           <w:rPr>
@@ -1984,7 +1992,7 @@
           <w:lang w:val="en-US" w:eastAsia="zh-CN"/>
         </w:rPr>
       </w:pPr>
-      <w:hyperlink w:anchor="_Toc446494284" w:history="1">
+      <w:hyperlink w:anchor="_Toc448513317" w:history="1">
         <w:r>
           <w:rPr>
             <w:rStyle w:val="Hyperlink"/>
@@ -2012,7 +2020,7 @@
             <w:noProof/>
             <w:webHidden/>
           </w:rPr>
-          <w:instrText xml:space="preserve"> PAGEREF _Toc446494284 \h </w:instrText>
+          <w:instrText xml:space="preserve"> PAGEREF _Toc448513317 \h </w:instrText>
         </w:r>
         <w:r>
           <w:rPr>
@@ -2055,7 +2063,7 @@
           <w:lang w:val="en-US" w:eastAsia="zh-CN"/>
         </w:rPr>
       </w:pPr>
-      <w:hyperlink w:anchor="_Toc446494285" w:history="1">
+      <w:hyperlink w:anchor="_Toc448513318" w:history="1">
         <w:r>
           <w:rPr>
             <w:rStyle w:val="Hyperlink"/>
@@ -2083,7 +2091,7 @@
             <w:noProof/>
             <w:webHidden/>
           </w:rPr>
-          <w:instrText xml:space="preserve"> PAGEREF _Toc446494285 \h </w:instrText>
+          <w:instrText xml:space="preserve"> PAGEREF _Toc448513318 \h </w:instrText>
         </w:r>
         <w:r>
           <w:rPr>
@@ -2124,7 +2132,7 @@
           <w:lang w:val="en-US" w:eastAsia="zh-CN"/>
         </w:rPr>
       </w:pPr>
-      <w:hyperlink w:anchor="_Toc446494286" w:history="1">
+      <w:hyperlink w:anchor="_Toc448513319" w:history="1">
         <w:r>
           <w:rPr>
             <w:rStyle w:val="Hyperlink"/>
@@ -2148,7 +2156,7 @@
           <w:rPr>
             <w:webHidden/>
           </w:rPr>
-          <w:instrText xml:space="preserve"> PAGEREF _Toc446494286 \h </w:instrText>
+          <w:instrText xml:space="preserve"> PAGEREF _Toc448513319 \h </w:instrText>
         </w:r>
         <w:r>
           <w:rPr>
@@ -2185,7 +2193,7 @@
           <w:lang w:val="en-US" w:eastAsia="zh-CN"/>
         </w:rPr>
       </w:pPr>
-      <w:hyperlink w:anchor="_Toc446494287" w:history="1">
+      <w:hyperlink w:anchor="_Toc448513320" w:history="1">
         <w:r>
           <w:rPr>
             <w:rStyle w:val="Hyperlink"/>
@@ -2209,7 +2217,7 @@
           <w:rPr>
             <w:webHidden/>
           </w:rPr>
-          <w:instrText xml:space="preserve"> PAGEREF _Toc446494287 \h </w:instrText>
+          <w:instrText xml:space="preserve"> PAGEREF _Toc448513320 \h </w:instrText>
         </w:r>
         <w:r>
           <w:rPr>
@@ -2246,7 +2254,7 @@
           <w:lang w:val="en-US" w:eastAsia="zh-CN"/>
         </w:rPr>
       </w:pPr>
-      <w:hyperlink w:anchor="_Toc446494288" w:history="1">
+      <w:hyperlink w:anchor="_Toc448513321" w:history="1">
         <w:r>
           <w:rPr>
             <w:rStyle w:val="Hyperlink"/>
@@ -2270,7 +2278,7 @@
           <w:rPr>
             <w:webHidden/>
           </w:rPr>
-          <w:instrText xml:space="preserve"> PAGEREF _Toc446494288 \h </w:instrText>
+          <w:instrText xml:space="preserve"> PAGEREF _Toc448513321 \h </w:instrText>
         </w:r>
         <w:r>
           <w:rPr>
@@ -2307,7 +2315,7 @@
           <w:lang w:val="en-US" w:eastAsia="zh-CN"/>
         </w:rPr>
       </w:pPr>
-      <w:hyperlink w:anchor="_Toc446494289" w:history="1">
+      <w:hyperlink w:anchor="_Toc448513322" w:history="1">
         <w:r>
           <w:rPr>
             <w:rStyle w:val="Hyperlink"/>
@@ -2331,7 +2339,7 @@
           <w:rPr>
             <w:webHidden/>
           </w:rPr>
-          <w:instrText xml:space="preserve"> PAGEREF _Toc446494289 \h </w:instrText>
+          <w:instrText xml:space="preserve"> PAGEREF _Toc448513322 \h </w:instrText>
         </w:r>
         <w:r>
           <w:rPr>
@@ -2370,7 +2378,7 @@
           <w:lang w:val="en-US" w:eastAsia="zh-CN"/>
         </w:rPr>
       </w:pPr>
-      <w:hyperlink w:anchor="_Toc446494290" w:history="1">
+      <w:hyperlink w:anchor="_Toc448513323" w:history="1">
         <w:r>
           <w:rPr>
             <w:rStyle w:val="Hyperlink"/>
@@ -2398,7 +2406,7 @@
             <w:noProof/>
             <w:webHidden/>
           </w:rPr>
-          <w:instrText xml:space="preserve"> PAGEREF _Toc446494290 \h </w:instrText>
+          <w:instrText xml:space="preserve"> PAGEREF _Toc448513323 \h </w:instrText>
         </w:r>
         <w:r>
           <w:rPr>
@@ -2439,7 +2447,7 @@
           <w:lang w:val="en-US" w:eastAsia="zh-CN"/>
         </w:rPr>
       </w:pPr>
-      <w:hyperlink w:anchor="_Toc446494291" w:history="1">
+      <w:hyperlink w:anchor="_Toc448513324" w:history="1">
         <w:r>
           <w:rPr>
             <w:rStyle w:val="Hyperlink"/>
@@ -2464,7 +2472,7 @@
           <w:rPr>
             <w:webHidden/>
           </w:rPr>
-          <w:instrText xml:space="preserve"> PAGEREF _Toc446494291 \h </w:instrText>
+          <w:instrText xml:space="preserve"> PAGEREF _Toc448513324 \h </w:instrText>
         </w:r>
         <w:r>
           <w:rPr>
@@ -2501,7 +2509,7 @@
           <w:lang w:val="en-US" w:eastAsia="zh-CN"/>
         </w:rPr>
       </w:pPr>
-      <w:hyperlink w:anchor="_Toc446494292" w:history="1">
+      <w:hyperlink w:anchor="_Toc448513325" w:history="1">
         <w:r>
           <w:rPr>
             <w:rStyle w:val="Hyperlink"/>
@@ -2526,7 +2534,7 @@
           <w:rPr>
             <w:webHidden/>
           </w:rPr>
-          <w:instrText xml:space="preserve"> PAGEREF _Toc446494292 \h </w:instrText>
+          <w:instrText xml:space="preserve"> PAGEREF _Toc448513325 \h </w:instrText>
         </w:r>
         <w:r>
           <w:rPr>
@@ -2563,7 +2571,7 @@
           <w:lang w:val="en-US" w:eastAsia="zh-CN"/>
         </w:rPr>
       </w:pPr>
-      <w:hyperlink w:anchor="_Toc446494293" w:history="1">
+      <w:hyperlink w:anchor="_Toc448513326" w:history="1">
         <w:r>
           <w:rPr>
             <w:rStyle w:val="Hyperlink"/>
@@ -2588,7 +2596,7 @@
           <w:rPr>
             <w:webHidden/>
           </w:rPr>
-          <w:instrText xml:space="preserve"> PAGEREF _Toc446494293 \h </w:instrText>
+          <w:instrText xml:space="preserve"> PAGEREF _Toc448513326 \h </w:instrText>
         </w:r>
         <w:r>
           <w:rPr>
@@ -2625,7 +2633,7 @@
           <w:lang w:val="en-US" w:eastAsia="zh-CN"/>
         </w:rPr>
       </w:pPr>
-      <w:hyperlink w:anchor="_Toc446494294" w:history="1">
+      <w:hyperlink w:anchor="_Toc448513327" w:history="1">
         <w:r>
           <w:rPr>
             <w:rStyle w:val="Hyperlink"/>
@@ -2649,7 +2657,7 @@
           <w:rPr>
             <w:webHidden/>
           </w:rPr>
-          <w:instrText xml:space="preserve"> PAGEREF _Toc446494294 \h </w:instrText>
+          <w:instrText xml:space="preserve"> PAGEREF _Toc448513327 \h </w:instrText>
         </w:r>
         <w:r>
           <w:rPr>
@@ -2686,13 +2694,13 @@
           <w:lang w:val="en-US" w:eastAsia="zh-CN"/>
         </w:rPr>
       </w:pPr>
-      <w:hyperlink w:anchor="_Toc446494295" w:history="1">
+      <w:hyperlink w:anchor="_Toc448513328" w:history="1">
         <w:r>
           <w:rPr>
             <w:rStyle w:val="Hyperlink"/>
             <w:lang w:val="en-GB"/>
           </w:rPr>
-          <w:t>3.4.1 Insider Attack</w:t>
+          <w:t>3.4.1 Focused attack</w:t>
         </w:r>
         <w:r>
           <w:rPr>
@@ -2710,7 +2718,7 @@
           <w:rPr>
             <w:webHidden/>
           </w:rPr>
-          <w:instrText xml:space="preserve"> PAGEREF _Toc446494295 \h </w:instrText>
+          <w:instrText xml:space="preserve"> PAGEREF _Toc448513328 \h </w:instrText>
         </w:r>
         <w:r>
           <w:rPr>
@@ -2747,13 +2755,13 @@
           <w:lang w:val="en-US" w:eastAsia="zh-CN"/>
         </w:rPr>
       </w:pPr>
-      <w:hyperlink w:anchor="_Toc446494296" w:history="1">
+      <w:hyperlink w:anchor="_Toc448513329" w:history="1">
         <w:r>
           <w:rPr>
             <w:rStyle w:val="Hyperlink"/>
             <w:lang w:val="en-GB"/>
           </w:rPr>
-          <w:t>3.4.2 Plain text attacks</w:t>
+          <w:t>3.4.2 Cryptanalytic attacks</w:t>
         </w:r>
         <w:r>
           <w:rPr>
@@ -2771,7 +2779,7 @@
           <w:rPr>
             <w:webHidden/>
           </w:rPr>
-          <w:instrText xml:space="preserve"> PAGEREF _Toc446494296 \h </w:instrText>
+          <w:instrText xml:space="preserve"> PAGEREF _Toc448513329 \h </w:instrText>
         </w:r>
         <w:r>
           <w:rPr>
@@ -2808,13 +2816,13 @@
           <w:lang w:val="en-US" w:eastAsia="zh-CN"/>
         </w:rPr>
       </w:pPr>
-      <w:hyperlink w:anchor="_Toc446494297" w:history="1">
+      <w:hyperlink w:anchor="_Toc448513330" w:history="1">
         <w:r>
           <w:rPr>
             <w:rStyle w:val="Hyperlink"/>
-            <w:lang w:val="en-GB"/>
-          </w:rPr>
-          <w:t>3.4.3 Cipher text attacks</w:t>
+            <w:lang w:val="en-GB" w:eastAsia="en-US"/>
+          </w:rPr>
+          <w:t>3.4.3 Network attacks</w:t>
         </w:r>
         <w:r>
           <w:rPr>
@@ -2832,7 +2840,7 @@
           <w:rPr>
             <w:webHidden/>
           </w:rPr>
-          <w:instrText xml:space="preserve"> PAGEREF _Toc446494297 \h </w:instrText>
+          <w:instrText xml:space="preserve"> PAGEREF _Toc448513330 \h </w:instrText>
         </w:r>
         <w:r>
           <w:rPr>
@@ -2849,7 +2857,7 @@
           <w:rPr>
             <w:webHidden/>
           </w:rPr>
-          <w:t>13</w:t>
+          <w:t>15</w:t>
         </w:r>
         <w:r>
           <w:rPr>
@@ -2869,7 +2877,7 @@
           <w:lang w:val="en-US" w:eastAsia="zh-CN"/>
         </w:rPr>
       </w:pPr>
-      <w:hyperlink w:anchor="_Toc446494298" w:history="1">
+      <w:hyperlink w:anchor="_Toc448513331" w:history="1">
         <w:r>
           <w:rPr>
             <w:rStyle w:val="Hyperlink"/>
@@ -2893,7 +2901,7 @@
           <w:rPr>
             <w:webHidden/>
           </w:rPr>
-          <w:instrText xml:space="preserve"> PAGEREF _Toc446494298 \h </w:instrText>
+          <w:instrText xml:space="preserve"> PAGEREF _Toc448513331 \h </w:instrText>
         </w:r>
         <w:r>
           <w:rPr>
@@ -2910,7 +2918,7 @@
           <w:rPr>
             <w:webHidden/>
           </w:rPr>
-          <w:t>15</w:t>
+          <w:t>16</w:t>
         </w:r>
         <w:r>
           <w:rPr>
@@ -2930,7 +2938,7 @@
           <w:lang w:val="en-US" w:eastAsia="zh-CN"/>
         </w:rPr>
       </w:pPr>
-      <w:hyperlink w:anchor="_Toc446494299" w:history="1">
+      <w:hyperlink w:anchor="_Toc448513332" w:history="1">
         <w:r>
           <w:rPr>
             <w:rStyle w:val="Hyperlink"/>
@@ -2954,7 +2962,7 @@
           <w:rPr>
             <w:webHidden/>
           </w:rPr>
-          <w:instrText xml:space="preserve"> PAGEREF _Toc446494299 \h </w:instrText>
+          <w:instrText xml:space="preserve"> PAGEREF _Toc448513332 \h </w:instrText>
         </w:r>
         <w:r>
           <w:rPr>
@@ -2971,7 +2979,861 @@
           <w:rPr>
             <w:webHidden/>
           </w:rPr>
-          <w:t>15</w:t>
+          <w:t>17</w:t>
+        </w:r>
+        <w:r>
+          <w:rPr>
+            <w:webHidden/>
+          </w:rPr>
+          <w:fldChar w:fldCharType="end"/>
+        </w:r>
+      </w:hyperlink>
+    </w:p>
+    <w:p>
+      <w:pPr>
+        <w:pStyle w:val="TOC2"/>
+        <w:rPr>
+          <w:rFonts w:asciiTheme="minorHAnsi" w:eastAsiaTheme="minorEastAsia" w:hAnsiTheme="minorHAnsi" w:cstheme="minorBidi"/>
+          <w:sz w:val="22"/>
+          <w:szCs w:val="22"/>
+          <w:lang w:val="en-US" w:eastAsia="zh-CN"/>
+        </w:rPr>
+      </w:pPr>
+      <w:hyperlink w:anchor="_Toc448513333" w:history="1">
+        <w:r>
+          <w:rPr>
+            <w:rStyle w:val="Hyperlink"/>
+            <w:lang w:val="en-GB"/>
+          </w:rPr>
+          <w:t>3.7 Techniques for Classificating vunerabilities [7]</w:t>
+        </w:r>
+        <w:r>
+          <w:rPr>
+            <w:webHidden/>
+          </w:rPr>
+          <w:tab/>
+        </w:r>
+        <w:r>
+          <w:rPr>
+            <w:webHidden/>
+          </w:rPr>
+          <w:fldChar w:fldCharType="begin"/>
+        </w:r>
+        <w:r>
+          <w:rPr>
+            <w:webHidden/>
+          </w:rPr>
+          <w:instrText xml:space="preserve"> PAGEREF _Toc448513333 \h </w:instrText>
+        </w:r>
+        <w:r>
+          <w:rPr>
+            <w:webHidden/>
+          </w:rPr>
+        </w:r>
+        <w:r>
+          <w:rPr>
+            <w:webHidden/>
+          </w:rPr>
+          <w:fldChar w:fldCharType="separate"/>
+        </w:r>
+        <w:r>
+          <w:rPr>
+            <w:webHidden/>
+          </w:rPr>
+          <w:t>17</w:t>
+        </w:r>
+        <w:r>
+          <w:rPr>
+            <w:webHidden/>
+          </w:rPr>
+          <w:fldChar w:fldCharType="end"/>
+        </w:r>
+      </w:hyperlink>
+    </w:p>
+    <w:p>
+      <w:pPr>
+        <w:pStyle w:val="TOC3"/>
+        <w:rPr>
+          <w:rFonts w:asciiTheme="minorHAnsi" w:eastAsiaTheme="minorEastAsia" w:hAnsiTheme="minorHAnsi" w:cstheme="minorBidi"/>
+          <w:sz w:val="22"/>
+          <w:szCs w:val="22"/>
+          <w:lang w:val="en-US" w:eastAsia="zh-CN"/>
+        </w:rPr>
+      </w:pPr>
+      <w:hyperlink w:anchor="_Toc448513334" w:history="1">
+        <w:r>
+          <w:rPr>
+            <w:rStyle w:val="Hyperlink"/>
+            <w:lang w:val="en-GB"/>
+          </w:rPr>
+          <w:t>3.7.1 Classification by SDLC (Software Development LifeCycle)</w:t>
+        </w:r>
+        <w:r>
+          <w:rPr>
+            <w:webHidden/>
+          </w:rPr>
+          <w:tab/>
+        </w:r>
+        <w:r>
+          <w:rPr>
+            <w:webHidden/>
+          </w:rPr>
+          <w:fldChar w:fldCharType="begin"/>
+        </w:r>
+        <w:r>
+          <w:rPr>
+            <w:webHidden/>
+          </w:rPr>
+          <w:instrText xml:space="preserve"> PAGEREF _Toc448513334 \h </w:instrText>
+        </w:r>
+        <w:r>
+          <w:rPr>
+            <w:webHidden/>
+          </w:rPr>
+        </w:r>
+        <w:r>
+          <w:rPr>
+            <w:webHidden/>
+          </w:rPr>
+          <w:fldChar w:fldCharType="separate"/>
+        </w:r>
+        <w:r>
+          <w:rPr>
+            <w:webHidden/>
+          </w:rPr>
+          <w:t>17</w:t>
+        </w:r>
+        <w:r>
+          <w:rPr>
+            <w:webHidden/>
+          </w:rPr>
+          <w:fldChar w:fldCharType="end"/>
+        </w:r>
+      </w:hyperlink>
+    </w:p>
+    <w:p>
+      <w:pPr>
+        <w:pStyle w:val="TOC3"/>
+        <w:rPr>
+          <w:rFonts w:asciiTheme="minorHAnsi" w:eastAsiaTheme="minorEastAsia" w:hAnsiTheme="minorHAnsi" w:cstheme="minorBidi"/>
+          <w:sz w:val="22"/>
+          <w:szCs w:val="22"/>
+          <w:lang w:val="en-US" w:eastAsia="zh-CN"/>
+        </w:rPr>
+      </w:pPr>
+      <w:hyperlink w:anchor="_Toc448513335" w:history="1">
+        <w:r>
+          <w:rPr>
+            <w:rStyle w:val="Hyperlink"/>
+            <w:lang w:val="en-GB"/>
+          </w:rPr>
+          <w:t>3.7.2 Classification by attackers objective</w:t>
+        </w:r>
+        <w:r>
+          <w:rPr>
+            <w:webHidden/>
+          </w:rPr>
+          <w:tab/>
+        </w:r>
+        <w:r>
+          <w:rPr>
+            <w:webHidden/>
+          </w:rPr>
+          <w:fldChar w:fldCharType="begin"/>
+        </w:r>
+        <w:r>
+          <w:rPr>
+            <w:webHidden/>
+          </w:rPr>
+          <w:instrText xml:space="preserve"> PAGEREF _Toc448513335 \h </w:instrText>
+        </w:r>
+        <w:r>
+          <w:rPr>
+            <w:webHidden/>
+          </w:rPr>
+        </w:r>
+        <w:r>
+          <w:rPr>
+            <w:webHidden/>
+          </w:rPr>
+          <w:fldChar w:fldCharType="separate"/>
+        </w:r>
+        <w:r>
+          <w:rPr>
+            <w:webHidden/>
+          </w:rPr>
+          <w:t>18</w:t>
+        </w:r>
+        <w:r>
+          <w:rPr>
+            <w:webHidden/>
+          </w:rPr>
+          <w:fldChar w:fldCharType="end"/>
+        </w:r>
+      </w:hyperlink>
+    </w:p>
+    <w:p>
+      <w:pPr>
+        <w:pStyle w:val="TOC3"/>
+        <w:rPr>
+          <w:rFonts w:asciiTheme="minorHAnsi" w:eastAsiaTheme="minorEastAsia" w:hAnsiTheme="minorHAnsi" w:cstheme="minorBidi"/>
+          <w:sz w:val="22"/>
+          <w:szCs w:val="22"/>
+          <w:lang w:val="en-US" w:eastAsia="zh-CN"/>
+        </w:rPr>
+      </w:pPr>
+      <w:hyperlink w:anchor="_Toc448513336" w:history="1">
+        <w:r>
+          <w:rPr>
+            <w:rStyle w:val="Hyperlink"/>
+            <w:lang w:val="en-GB"/>
+          </w:rPr>
+          <w:t>3.7.3 Classification by attacks by their location in OSI model and their origin</w:t>
+        </w:r>
+        <w:r>
+          <w:rPr>
+            <w:webHidden/>
+          </w:rPr>
+          <w:tab/>
+        </w:r>
+        <w:r>
+          <w:rPr>
+            <w:webHidden/>
+          </w:rPr>
+          <w:fldChar w:fldCharType="begin"/>
+        </w:r>
+        <w:r>
+          <w:rPr>
+            <w:webHidden/>
+          </w:rPr>
+          <w:instrText xml:space="preserve"> PAGEREF _Toc448513336 \h </w:instrText>
+        </w:r>
+        <w:r>
+          <w:rPr>
+            <w:webHidden/>
+          </w:rPr>
+        </w:r>
+        <w:r>
+          <w:rPr>
+            <w:webHidden/>
+          </w:rPr>
+          <w:fldChar w:fldCharType="separate"/>
+        </w:r>
+        <w:r>
+          <w:rPr>
+            <w:webHidden/>
+          </w:rPr>
+          <w:t>18</w:t>
+        </w:r>
+        <w:r>
+          <w:rPr>
+            <w:webHidden/>
+          </w:rPr>
+          <w:fldChar w:fldCharType="end"/>
+        </w:r>
+      </w:hyperlink>
+    </w:p>
+    <w:p>
+      <w:pPr>
+        <w:pStyle w:val="TOC3"/>
+        <w:rPr>
+          <w:rFonts w:asciiTheme="minorHAnsi" w:eastAsiaTheme="minorEastAsia" w:hAnsiTheme="minorHAnsi" w:cstheme="minorBidi"/>
+          <w:sz w:val="22"/>
+          <w:szCs w:val="22"/>
+          <w:lang w:val="en-US" w:eastAsia="zh-CN"/>
+        </w:rPr>
+      </w:pPr>
+      <w:hyperlink w:anchor="_Toc448513337" w:history="1">
+        <w:r>
+          <w:rPr>
+            <w:rStyle w:val="Hyperlink"/>
+            <w:lang w:val="en-GB"/>
+          </w:rPr>
+          <w:t>3.7.4 Classification by effected technology</w:t>
+        </w:r>
+        <w:r>
+          <w:rPr>
+            <w:webHidden/>
+          </w:rPr>
+          <w:tab/>
+        </w:r>
+        <w:r>
+          <w:rPr>
+            <w:webHidden/>
+          </w:rPr>
+          <w:fldChar w:fldCharType="begin"/>
+        </w:r>
+        <w:r>
+          <w:rPr>
+            <w:webHidden/>
+          </w:rPr>
+          <w:instrText xml:space="preserve"> PAGEREF _Toc448513337 \h </w:instrText>
+        </w:r>
+        <w:r>
+          <w:rPr>
+            <w:webHidden/>
+          </w:rPr>
+        </w:r>
+        <w:r>
+          <w:rPr>
+            <w:webHidden/>
+          </w:rPr>
+          <w:fldChar w:fldCharType="separate"/>
+        </w:r>
+        <w:r>
+          <w:rPr>
+            <w:webHidden/>
+          </w:rPr>
+          <w:t>19</w:t>
+        </w:r>
+        <w:r>
+          <w:rPr>
+            <w:webHidden/>
+          </w:rPr>
+          <w:fldChar w:fldCharType="end"/>
+        </w:r>
+      </w:hyperlink>
+    </w:p>
+    <w:p>
+      <w:pPr>
+        <w:pStyle w:val="TOC3"/>
+        <w:rPr>
+          <w:rFonts w:asciiTheme="minorHAnsi" w:eastAsiaTheme="minorEastAsia" w:hAnsiTheme="minorHAnsi" w:cstheme="minorBidi"/>
+          <w:sz w:val="22"/>
+          <w:szCs w:val="22"/>
+          <w:lang w:val="en-US" w:eastAsia="zh-CN"/>
+        </w:rPr>
+      </w:pPr>
+      <w:hyperlink w:anchor="_Toc448513338" w:history="1">
+        <w:r>
+          <w:rPr>
+            <w:rStyle w:val="Hyperlink"/>
+            <w:lang w:val="en-GB"/>
+          </w:rPr>
+          <w:t>3.7.5 Classification by errors</w:t>
+        </w:r>
+        <w:r>
+          <w:rPr>
+            <w:webHidden/>
+          </w:rPr>
+          <w:tab/>
+        </w:r>
+        <w:r>
+          <w:rPr>
+            <w:webHidden/>
+          </w:rPr>
+          <w:fldChar w:fldCharType="begin"/>
+        </w:r>
+        <w:r>
+          <w:rPr>
+            <w:webHidden/>
+          </w:rPr>
+          <w:instrText xml:space="preserve"> PAGEREF _Toc448513338 \h </w:instrText>
+        </w:r>
+        <w:r>
+          <w:rPr>
+            <w:webHidden/>
+          </w:rPr>
+        </w:r>
+        <w:r>
+          <w:rPr>
+            <w:webHidden/>
+          </w:rPr>
+          <w:fldChar w:fldCharType="separate"/>
+        </w:r>
+        <w:r>
+          <w:rPr>
+            <w:webHidden/>
+          </w:rPr>
+          <w:t>19</w:t>
+        </w:r>
+        <w:r>
+          <w:rPr>
+            <w:webHidden/>
+          </w:rPr>
+          <w:fldChar w:fldCharType="end"/>
+        </w:r>
+      </w:hyperlink>
+    </w:p>
+    <w:p>
+      <w:pPr>
+        <w:pStyle w:val="TOC3"/>
+        <w:rPr>
+          <w:rFonts w:asciiTheme="minorHAnsi" w:eastAsiaTheme="minorEastAsia" w:hAnsiTheme="minorHAnsi" w:cstheme="minorBidi"/>
+          <w:sz w:val="22"/>
+          <w:szCs w:val="22"/>
+          <w:lang w:val="en-US" w:eastAsia="zh-CN"/>
+        </w:rPr>
+      </w:pPr>
+      <w:hyperlink w:anchor="_Toc448513339" w:history="1">
+        <w:r>
+          <w:rPr>
+            <w:rStyle w:val="Hyperlink"/>
+            <w:lang w:val="en-GB"/>
+          </w:rPr>
+          <w:t>3.7.6 Classification by enabled attack scenario</w:t>
+        </w:r>
+        <w:r>
+          <w:rPr>
+            <w:webHidden/>
+          </w:rPr>
+          <w:tab/>
+        </w:r>
+        <w:r>
+          <w:rPr>
+            <w:webHidden/>
+          </w:rPr>
+          <w:fldChar w:fldCharType="begin"/>
+        </w:r>
+        <w:r>
+          <w:rPr>
+            <w:webHidden/>
+          </w:rPr>
+          <w:instrText xml:space="preserve"> PAGEREF _Toc448513339 \h </w:instrText>
+        </w:r>
+        <w:r>
+          <w:rPr>
+            <w:webHidden/>
+          </w:rPr>
+        </w:r>
+        <w:r>
+          <w:rPr>
+            <w:webHidden/>
+          </w:rPr>
+          <w:fldChar w:fldCharType="separate"/>
+        </w:r>
+        <w:r>
+          <w:rPr>
+            <w:webHidden/>
+          </w:rPr>
+          <w:t>20</w:t>
+        </w:r>
+        <w:r>
+          <w:rPr>
+            <w:webHidden/>
+          </w:rPr>
+          <w:fldChar w:fldCharType="end"/>
+        </w:r>
+      </w:hyperlink>
+    </w:p>
+    <w:p>
+      <w:pPr>
+        <w:pStyle w:val="TOC3"/>
+        <w:rPr>
+          <w:rFonts w:asciiTheme="minorHAnsi" w:eastAsiaTheme="minorEastAsia" w:hAnsiTheme="minorHAnsi" w:cstheme="minorBidi"/>
+          <w:sz w:val="22"/>
+          <w:szCs w:val="22"/>
+          <w:lang w:val="en-US" w:eastAsia="zh-CN"/>
+        </w:rPr>
+      </w:pPr>
+      <w:hyperlink w:anchor="_Toc448513340" w:history="1">
+        <w:r>
+          <w:rPr>
+            <w:rStyle w:val="Hyperlink"/>
+            <w:lang w:val="en-GB"/>
+          </w:rPr>
+          <w:t>3.7.7 CLASP Classification</w:t>
+        </w:r>
+        <w:r>
+          <w:rPr>
+            <w:webHidden/>
+          </w:rPr>
+          <w:tab/>
+        </w:r>
+        <w:r>
+          <w:rPr>
+            <w:webHidden/>
+          </w:rPr>
+          <w:fldChar w:fldCharType="begin"/>
+        </w:r>
+        <w:r>
+          <w:rPr>
+            <w:webHidden/>
+          </w:rPr>
+          <w:instrText xml:space="preserve"> PAGEREF _Toc448513340 \h </w:instrText>
+        </w:r>
+        <w:r>
+          <w:rPr>
+            <w:webHidden/>
+          </w:rPr>
+        </w:r>
+        <w:r>
+          <w:rPr>
+            <w:webHidden/>
+          </w:rPr>
+          <w:fldChar w:fldCharType="separate"/>
+        </w:r>
+        <w:r>
+          <w:rPr>
+            <w:webHidden/>
+          </w:rPr>
+          <w:t>20</w:t>
+        </w:r>
+        <w:r>
+          <w:rPr>
+            <w:webHidden/>
+          </w:rPr>
+          <w:fldChar w:fldCharType="end"/>
+        </w:r>
+      </w:hyperlink>
+    </w:p>
+    <w:p>
+      <w:pPr>
+        <w:pStyle w:val="TOC2"/>
+        <w:rPr>
+          <w:rFonts w:asciiTheme="minorHAnsi" w:eastAsiaTheme="minorEastAsia" w:hAnsiTheme="minorHAnsi" w:cstheme="minorBidi"/>
+          <w:sz w:val="22"/>
+          <w:szCs w:val="22"/>
+          <w:lang w:val="en-US" w:eastAsia="zh-CN"/>
+        </w:rPr>
+      </w:pPr>
+      <w:hyperlink w:anchor="_Toc448513341" w:history="1">
+        <w:r>
+          <w:rPr>
+            <w:rStyle w:val="Hyperlink"/>
+            <w:lang w:val="en-GB"/>
+          </w:rPr>
+          <w:t>3.8 Popular Dictionaries for Attack Taxonomy</w:t>
+        </w:r>
+        <w:r>
+          <w:rPr>
+            <w:webHidden/>
+          </w:rPr>
+          <w:tab/>
+        </w:r>
+        <w:r>
+          <w:rPr>
+            <w:webHidden/>
+          </w:rPr>
+          <w:fldChar w:fldCharType="begin"/>
+        </w:r>
+        <w:r>
+          <w:rPr>
+            <w:webHidden/>
+          </w:rPr>
+          <w:instrText xml:space="preserve"> PAGEREF _Toc448513341 \h </w:instrText>
+        </w:r>
+        <w:r>
+          <w:rPr>
+            <w:webHidden/>
+          </w:rPr>
+        </w:r>
+        <w:r>
+          <w:rPr>
+            <w:webHidden/>
+          </w:rPr>
+          <w:fldChar w:fldCharType="separate"/>
+        </w:r>
+        <w:r>
+          <w:rPr>
+            <w:webHidden/>
+          </w:rPr>
+          <w:t>21</w:t>
+        </w:r>
+        <w:r>
+          <w:rPr>
+            <w:webHidden/>
+          </w:rPr>
+          <w:fldChar w:fldCharType="end"/>
+        </w:r>
+      </w:hyperlink>
+    </w:p>
+    <w:p>
+      <w:pPr>
+        <w:pStyle w:val="TOC3"/>
+        <w:rPr>
+          <w:rFonts w:asciiTheme="minorHAnsi" w:eastAsiaTheme="minorEastAsia" w:hAnsiTheme="minorHAnsi" w:cstheme="minorBidi"/>
+          <w:sz w:val="22"/>
+          <w:szCs w:val="22"/>
+          <w:lang w:val="en-US" w:eastAsia="zh-CN"/>
+        </w:rPr>
+      </w:pPr>
+      <w:hyperlink w:anchor="_Toc448513342" w:history="1">
+        <w:r>
+          <w:rPr>
+            <w:rStyle w:val="Hyperlink"/>
+            <w:lang w:val="en-GB"/>
+          </w:rPr>
+          <w:t>3.8.1 PLOVER</w:t>
+        </w:r>
+        <w:r>
+          <w:rPr>
+            <w:webHidden/>
+          </w:rPr>
+          <w:tab/>
+        </w:r>
+        <w:r>
+          <w:rPr>
+            <w:webHidden/>
+          </w:rPr>
+          <w:fldChar w:fldCharType="begin"/>
+        </w:r>
+        <w:r>
+          <w:rPr>
+            <w:webHidden/>
+          </w:rPr>
+          <w:instrText xml:space="preserve"> PAGEREF _Toc448513342 \h </w:instrText>
+        </w:r>
+        <w:r>
+          <w:rPr>
+            <w:webHidden/>
+          </w:rPr>
+        </w:r>
+        <w:r>
+          <w:rPr>
+            <w:webHidden/>
+          </w:rPr>
+          <w:fldChar w:fldCharType="separate"/>
+        </w:r>
+        <w:r>
+          <w:rPr>
+            <w:webHidden/>
+          </w:rPr>
+          <w:t>22</w:t>
+        </w:r>
+        <w:r>
+          <w:rPr>
+            <w:webHidden/>
+          </w:rPr>
+          <w:fldChar w:fldCharType="end"/>
+        </w:r>
+      </w:hyperlink>
+    </w:p>
+    <w:p>
+      <w:pPr>
+        <w:pStyle w:val="TOC3"/>
+        <w:rPr>
+          <w:rFonts w:asciiTheme="minorHAnsi" w:eastAsiaTheme="minorEastAsia" w:hAnsiTheme="minorHAnsi" w:cstheme="minorBidi"/>
+          <w:sz w:val="22"/>
+          <w:szCs w:val="22"/>
+          <w:lang w:val="en-US" w:eastAsia="zh-CN"/>
+        </w:rPr>
+      </w:pPr>
+      <w:hyperlink w:anchor="_Toc448513343" w:history="1">
+        <w:r>
+          <w:rPr>
+            <w:rStyle w:val="Hyperlink"/>
+            <w:lang w:val="en-GB"/>
+          </w:rPr>
+          <w:t>3.8.2 CWE</w:t>
+        </w:r>
+        <w:r>
+          <w:rPr>
+            <w:webHidden/>
+          </w:rPr>
+          <w:tab/>
+        </w:r>
+        <w:r>
+          <w:rPr>
+            <w:webHidden/>
+          </w:rPr>
+          <w:fldChar w:fldCharType="begin"/>
+        </w:r>
+        <w:r>
+          <w:rPr>
+            <w:webHidden/>
+          </w:rPr>
+          <w:instrText xml:space="preserve"> PAGEREF _Toc448513343 \h </w:instrText>
+        </w:r>
+        <w:r>
+          <w:rPr>
+            <w:webHidden/>
+          </w:rPr>
+        </w:r>
+        <w:r>
+          <w:rPr>
+            <w:webHidden/>
+          </w:rPr>
+          <w:fldChar w:fldCharType="separate"/>
+        </w:r>
+        <w:r>
+          <w:rPr>
+            <w:webHidden/>
+          </w:rPr>
+          <w:t>22</w:t>
+        </w:r>
+        <w:r>
+          <w:rPr>
+            <w:webHidden/>
+          </w:rPr>
+          <w:fldChar w:fldCharType="end"/>
+        </w:r>
+      </w:hyperlink>
+    </w:p>
+    <w:p>
+      <w:pPr>
+        <w:pStyle w:val="TOC3"/>
+        <w:rPr>
+          <w:rFonts w:asciiTheme="minorHAnsi" w:eastAsiaTheme="minorEastAsia" w:hAnsiTheme="minorHAnsi" w:cstheme="minorBidi"/>
+          <w:sz w:val="22"/>
+          <w:szCs w:val="22"/>
+          <w:lang w:val="en-US" w:eastAsia="zh-CN"/>
+        </w:rPr>
+      </w:pPr>
+      <w:hyperlink w:anchor="_Toc448513344" w:history="1">
+        <w:r>
+          <w:rPr>
+            <w:rStyle w:val="Hyperlink"/>
+            <w:lang w:val="en-GB"/>
+          </w:rPr>
+          <w:t>3.8.3 CVE</w:t>
+        </w:r>
+        <w:r>
+          <w:rPr>
+            <w:webHidden/>
+          </w:rPr>
+          <w:tab/>
+        </w:r>
+        <w:r>
+          <w:rPr>
+            <w:webHidden/>
+          </w:rPr>
+          <w:fldChar w:fldCharType="begin"/>
+        </w:r>
+        <w:r>
+          <w:rPr>
+            <w:webHidden/>
+          </w:rPr>
+          <w:instrText xml:space="preserve"> PAGEREF _Toc448513344 \h </w:instrText>
+        </w:r>
+        <w:r>
+          <w:rPr>
+            <w:webHidden/>
+          </w:rPr>
+        </w:r>
+        <w:r>
+          <w:rPr>
+            <w:webHidden/>
+          </w:rPr>
+          <w:fldChar w:fldCharType="separate"/>
+        </w:r>
+        <w:r>
+          <w:rPr>
+            <w:webHidden/>
+          </w:rPr>
+          <w:t>22</w:t>
+        </w:r>
+        <w:r>
+          <w:rPr>
+            <w:webHidden/>
+          </w:rPr>
+          <w:fldChar w:fldCharType="end"/>
+        </w:r>
+      </w:hyperlink>
+    </w:p>
+    <w:p>
+      <w:pPr>
+        <w:pStyle w:val="TOC3"/>
+        <w:rPr>
+          <w:rFonts w:asciiTheme="minorHAnsi" w:eastAsiaTheme="minorEastAsia" w:hAnsiTheme="minorHAnsi" w:cstheme="minorBidi"/>
+          <w:sz w:val="22"/>
+          <w:szCs w:val="22"/>
+          <w:lang w:val="en-US" w:eastAsia="zh-CN"/>
+        </w:rPr>
+      </w:pPr>
+      <w:hyperlink w:anchor="_Toc448513345" w:history="1">
+        <w:r>
+          <w:rPr>
+            <w:rStyle w:val="Hyperlink"/>
+            <w:lang w:val="en-GB"/>
+          </w:rPr>
+          <w:t>3.8.4 CAPEC</w:t>
+        </w:r>
+        <w:r>
+          <w:rPr>
+            <w:webHidden/>
+          </w:rPr>
+          <w:tab/>
+        </w:r>
+        <w:r>
+          <w:rPr>
+            <w:webHidden/>
+          </w:rPr>
+          <w:fldChar w:fldCharType="begin"/>
+        </w:r>
+        <w:r>
+          <w:rPr>
+            <w:webHidden/>
+          </w:rPr>
+          <w:instrText xml:space="preserve"> PAGEREF _Toc448513345 \h </w:instrText>
+        </w:r>
+        <w:r>
+          <w:rPr>
+            <w:webHidden/>
+          </w:rPr>
+        </w:r>
+        <w:r>
+          <w:rPr>
+            <w:webHidden/>
+          </w:rPr>
+          <w:fldChar w:fldCharType="separate"/>
+        </w:r>
+        <w:r>
+          <w:rPr>
+            <w:webHidden/>
+          </w:rPr>
+          <w:t>22</w:t>
+        </w:r>
+        <w:r>
+          <w:rPr>
+            <w:webHidden/>
+          </w:rPr>
+          <w:fldChar w:fldCharType="end"/>
+        </w:r>
+      </w:hyperlink>
+    </w:p>
+    <w:p>
+      <w:pPr>
+        <w:pStyle w:val="TOC2"/>
+        <w:rPr>
+          <w:rFonts w:asciiTheme="minorHAnsi" w:eastAsiaTheme="minorEastAsia" w:hAnsiTheme="minorHAnsi" w:cstheme="minorBidi"/>
+          <w:sz w:val="22"/>
+          <w:szCs w:val="22"/>
+          <w:lang w:val="en-US" w:eastAsia="zh-CN"/>
+        </w:rPr>
+      </w:pPr>
+      <w:hyperlink w:anchor="_Toc448513346" w:history="1">
+        <w:r>
+          <w:rPr>
+            <w:rStyle w:val="Hyperlink"/>
+            <w:lang w:val="en-US"/>
+          </w:rPr>
+          <w:t>3.9 Attack vectors</w:t>
+        </w:r>
+        <w:r>
+          <w:rPr>
+            <w:webHidden/>
+          </w:rPr>
+          <w:tab/>
+        </w:r>
+        <w:r>
+          <w:rPr>
+            <w:webHidden/>
+          </w:rPr>
+          <w:fldChar w:fldCharType="begin"/>
+        </w:r>
+        <w:r>
+          <w:rPr>
+            <w:webHidden/>
+          </w:rPr>
+          <w:instrText xml:space="preserve"> PAGEREF _Toc448513346 \h </w:instrText>
+        </w:r>
+        <w:r>
+          <w:rPr>
+            <w:webHidden/>
+          </w:rPr>
+        </w:r>
+        <w:r>
+          <w:rPr>
+            <w:webHidden/>
+          </w:rPr>
+          <w:fldChar w:fldCharType="separate"/>
+        </w:r>
+        <w:r>
+          <w:rPr>
+            <w:webHidden/>
+          </w:rPr>
+          <w:t>23</w:t>
         </w:r>
         <w:r>
           <w:rPr>
@@ -2993,14 +3855,14 @@
           <w:lang w:val="en-US" w:eastAsia="zh-CN"/>
         </w:rPr>
       </w:pPr>
-      <w:hyperlink w:anchor="_Toc446494300" w:history="1">
+      <w:hyperlink w:anchor="_Toc448513347" w:history="1">
         <w:r>
           <w:rPr>
             <w:rStyle w:val="Hyperlink"/>
             <w:noProof/>
-            <w:lang w:val="en-GB"/>
-          </w:rPr>
-          <w:t>4 Techniques for Classificating vunerabilities</w:t>
+            <w:lang w:val="en-US"/>
+          </w:rPr>
+          <w:t>4 product Design solutions</w:t>
         </w:r>
         <w:r>
           <w:rPr>
@@ -3021,7 +3883,7 @@
             <w:noProof/>
             <w:webHidden/>
           </w:rPr>
-          <w:instrText xml:space="preserve"> PAGEREF _Toc446494300 \h </w:instrText>
+          <w:instrText xml:space="preserve"> PAGEREF _Toc448513347 \h </w:instrText>
         </w:r>
         <w:r>
           <w:rPr>
@@ -3041,7 +3903,7 @@
             <w:noProof/>
             <w:webHidden/>
           </w:rPr>
-          <w:t>17</w:t>
+          <w:t>24</w:t>
         </w:r>
         <w:r>
           <w:rPr>
@@ -3062,13 +3924,13 @@
           <w:lang w:val="en-US" w:eastAsia="zh-CN"/>
         </w:rPr>
       </w:pPr>
-      <w:hyperlink w:anchor="_Toc446494301" w:history="1">
+      <w:hyperlink w:anchor="_Toc448513348" w:history="1">
         <w:r>
           <w:rPr>
             <w:rStyle w:val="Hyperlink"/>
-            <w:lang w:val="en-GB"/>
-          </w:rPr>
-          <w:t>4.1 Classification by SDLC</w:t>
+            <w:lang w:val="en-US"/>
+          </w:rPr>
+          <w:t>4.1 Product housing</w:t>
         </w:r>
         <w:r>
           <w:rPr>
@@ -3086,7 +3948,7 @@
           <w:rPr>
             <w:webHidden/>
           </w:rPr>
-          <w:instrText xml:space="preserve"> PAGEREF _Toc446494301 \h </w:instrText>
+          <w:instrText xml:space="preserve"> PAGEREF _Toc448513348 \h </w:instrText>
         </w:r>
         <w:r>
           <w:rPr>
@@ -3103,7 +3965,7 @@
           <w:rPr>
             <w:webHidden/>
           </w:rPr>
-          <w:t>17</w:t>
+          <w:t>24</w:t>
         </w:r>
         <w:r>
           <w:rPr>
@@ -3115,7 +3977,7 @@
     </w:p>
     <w:p>
       <w:pPr>
-        <w:pStyle w:val="TOC2"/>
+        <w:pStyle w:val="TOC3"/>
         <w:rPr>
           <w:rFonts w:asciiTheme="minorHAnsi" w:eastAsiaTheme="minorEastAsia" w:hAnsiTheme="minorHAnsi" w:cstheme="minorBidi"/>
           <w:sz w:val="22"/>
@@ -3123,13 +3985,13 @@
           <w:lang w:val="en-US" w:eastAsia="zh-CN"/>
         </w:rPr>
       </w:pPr>
-      <w:hyperlink w:anchor="_Toc446494302" w:history="1">
+      <w:hyperlink w:anchor="_Toc448513349" w:history="1">
         <w:r>
           <w:rPr>
             <w:rStyle w:val="Hyperlink"/>
-            <w:lang w:val="en-GB"/>
-          </w:rPr>
-          <w:t>4.2 Classification by genesis</w:t>
+            <w:lang w:val="en-US"/>
+          </w:rPr>
+          <w:t>4.1.1 External Interfaces</w:t>
         </w:r>
         <w:r>
           <w:rPr>
@@ -3147,7 +4009,7 @@
           <w:rPr>
             <w:webHidden/>
           </w:rPr>
-          <w:instrText xml:space="preserve"> PAGEREF _Toc446494302 \h </w:instrText>
+          <w:instrText xml:space="preserve"> PAGEREF _Toc448513349 \h </w:instrText>
         </w:r>
         <w:r>
           <w:rPr>
@@ -3164,7 +4026,7 @@
           <w:rPr>
             <w:webHidden/>
           </w:rPr>
-          <w:t>17</w:t>
+          <w:t>24</w:t>
         </w:r>
         <w:r>
           <w:rPr>
@@ -3176,7 +4038,7 @@
     </w:p>
     <w:p>
       <w:pPr>
-        <w:pStyle w:val="TOC2"/>
+        <w:pStyle w:val="TOC3"/>
         <w:rPr>
           <w:rFonts w:asciiTheme="minorHAnsi" w:eastAsiaTheme="minorEastAsia" w:hAnsiTheme="minorHAnsi" w:cstheme="minorBidi"/>
           <w:sz w:val="22"/>
@@ -3184,13 +4046,13 @@
           <w:lang w:val="en-US" w:eastAsia="zh-CN"/>
         </w:rPr>
       </w:pPr>
-      <w:hyperlink w:anchor="_Toc446494303" w:history="1">
+      <w:hyperlink w:anchor="_Toc448513350" w:history="1">
         <w:r>
           <w:rPr>
             <w:rStyle w:val="Hyperlink"/>
-            <w:lang w:val="en-GB"/>
-          </w:rPr>
-          <w:t>4.3 Classification by location in object models</w:t>
+            <w:lang w:val="en-US"/>
+          </w:rPr>
+          <w:t>4.1.2 Anti-tamper mechanisms</w:t>
         </w:r>
         <w:r>
           <w:rPr>
@@ -3208,7 +4070,7 @@
           <w:rPr>
             <w:webHidden/>
           </w:rPr>
-          <w:instrText xml:space="preserve"> PAGEREF _Toc446494303 \h </w:instrText>
+          <w:instrText xml:space="preserve"> PAGEREF _Toc448513350 \h </w:instrText>
         </w:r>
         <w:r>
           <w:rPr>
@@ -3225,7 +4087,7 @@
           <w:rPr>
             <w:webHidden/>
           </w:rPr>
-          <w:t>17</w:t>
+          <w:t>25</w:t>
         </w:r>
         <w:r>
           <w:rPr>
@@ -3245,13 +4107,13 @@
           <w:lang w:val="en-US" w:eastAsia="zh-CN"/>
         </w:rPr>
       </w:pPr>
-      <w:hyperlink w:anchor="_Toc446494304" w:history="1">
+      <w:hyperlink w:anchor="_Toc448513351" w:history="1">
         <w:r>
           <w:rPr>
             <w:rStyle w:val="Hyperlink"/>
-            <w:lang w:val="en-GB"/>
-          </w:rPr>
-          <w:t>4.4 Classification by effected technology</w:t>
+            <w:lang w:val="en-US"/>
+          </w:rPr>
+          <w:t>4.2 PCB design and routing</w:t>
         </w:r>
         <w:r>
           <w:rPr>
@@ -3269,7 +4131,7 @@
           <w:rPr>
             <w:webHidden/>
           </w:rPr>
-          <w:instrText xml:space="preserve"> PAGEREF _Toc446494304 \h </w:instrText>
+          <w:instrText xml:space="preserve"> PAGEREF _Toc448513351 \h </w:instrText>
         </w:r>
         <w:r>
           <w:rPr>
@@ -3286,7 +4148,7 @@
           <w:rPr>
             <w:webHidden/>
           </w:rPr>
-          <w:t>17</w:t>
+          <w:t>27</w:t>
         </w:r>
         <w:r>
           <w:rPr>
@@ -3306,13 +4168,13 @@
           <w:lang w:val="en-US" w:eastAsia="zh-CN"/>
         </w:rPr>
       </w:pPr>
-      <w:hyperlink w:anchor="_Toc446494305" w:history="1">
+      <w:hyperlink w:anchor="_Toc448513352" w:history="1">
         <w:r>
           <w:rPr>
             <w:rStyle w:val="Hyperlink"/>
-            <w:lang w:val="en-GB"/>
-          </w:rPr>
-          <w:t>4.5 Classification by errors</w:t>
+            <w:lang w:val="en-US"/>
+          </w:rPr>
+          <w:t>4.3 Memory and bus protection</w:t>
         </w:r>
         <w:r>
           <w:rPr>
@@ -3330,7 +4192,7 @@
           <w:rPr>
             <w:webHidden/>
           </w:rPr>
-          <w:instrText xml:space="preserve"> PAGEREF _Toc446494305 \h </w:instrText>
+          <w:instrText xml:space="preserve"> PAGEREF _Toc448513352 \h </w:instrText>
         </w:r>
         <w:r>
           <w:rPr>
@@ -3347,129 +4209,7 @@
           <w:rPr>
             <w:webHidden/>
           </w:rPr>
-          <w:t>17</w:t>
-        </w:r>
-        <w:r>
-          <w:rPr>
-            <w:webHidden/>
-          </w:rPr>
-          <w:fldChar w:fldCharType="end"/>
-        </w:r>
-      </w:hyperlink>
-    </w:p>
-    <w:p>
-      <w:pPr>
-        <w:pStyle w:val="TOC2"/>
-        <w:rPr>
-          <w:rFonts w:asciiTheme="minorHAnsi" w:eastAsiaTheme="minorEastAsia" w:hAnsiTheme="minorHAnsi" w:cstheme="minorBidi"/>
-          <w:sz w:val="22"/>
-          <w:szCs w:val="22"/>
-          <w:lang w:val="en-US" w:eastAsia="zh-CN"/>
-        </w:rPr>
-      </w:pPr>
-      <w:hyperlink w:anchor="_Toc446494306" w:history="1">
-        <w:r>
-          <w:rPr>
-            <w:rStyle w:val="Hyperlink"/>
-            <w:lang w:val="en-GB"/>
-          </w:rPr>
-          <w:t>4.6 Classification by enabled attack scenario</w:t>
-        </w:r>
-        <w:r>
-          <w:rPr>
-            <w:webHidden/>
-          </w:rPr>
-          <w:tab/>
-        </w:r>
-        <w:r>
-          <w:rPr>
-            <w:webHidden/>
-          </w:rPr>
-          <w:fldChar w:fldCharType="begin"/>
-        </w:r>
-        <w:r>
-          <w:rPr>
-            <w:webHidden/>
-          </w:rPr>
-          <w:instrText xml:space="preserve"> PAGEREF _Toc446494306 \h </w:instrText>
-        </w:r>
-        <w:r>
-          <w:rPr>
-            <w:webHidden/>
-          </w:rPr>
-        </w:r>
-        <w:r>
-          <w:rPr>
-            <w:webHidden/>
-          </w:rPr>
-          <w:fldChar w:fldCharType="separate"/>
-        </w:r>
-        <w:r>
-          <w:rPr>
-            <w:webHidden/>
-          </w:rPr>
-          <w:t>17</w:t>
-        </w:r>
-        <w:r>
-          <w:rPr>
-            <w:webHidden/>
-          </w:rPr>
-          <w:fldChar w:fldCharType="end"/>
-        </w:r>
-      </w:hyperlink>
-    </w:p>
-    <w:p>
-      <w:pPr>
-        <w:pStyle w:val="TOC2"/>
-        <w:rPr>
-          <w:rFonts w:asciiTheme="minorHAnsi" w:eastAsiaTheme="minorEastAsia" w:hAnsiTheme="minorHAnsi" w:cstheme="minorBidi"/>
-          <w:sz w:val="22"/>
-          <w:szCs w:val="22"/>
-          <w:lang w:val="en-US" w:eastAsia="zh-CN"/>
-        </w:rPr>
-      </w:pPr>
-      <w:hyperlink w:anchor="_Toc446494307" w:history="1">
-        <w:r>
-          <w:rPr>
-            <w:rStyle w:val="Hyperlink"/>
-            <w:lang w:val="en-GB"/>
-          </w:rPr>
-          <w:t>4.7 CLASP Classification</w:t>
-        </w:r>
-        <w:r>
-          <w:rPr>
-            <w:webHidden/>
-          </w:rPr>
-          <w:tab/>
-        </w:r>
-        <w:r>
-          <w:rPr>
-            <w:webHidden/>
-          </w:rPr>
-          <w:fldChar w:fldCharType="begin"/>
-        </w:r>
-        <w:r>
-          <w:rPr>
-            <w:webHidden/>
-          </w:rPr>
-          <w:instrText xml:space="preserve"> PAGEREF _Toc446494307 \h </w:instrText>
-        </w:r>
-        <w:r>
-          <w:rPr>
-            <w:webHidden/>
-          </w:rPr>
-        </w:r>
-        <w:r>
-          <w:rPr>
-            <w:webHidden/>
-          </w:rPr>
-          <w:fldChar w:fldCharType="separate"/>
-        </w:r>
-        <w:r>
-          <w:rPr>
-            <w:webHidden/>
-          </w:rPr>
-          <w:t>17</w:t>
+          <w:t>27</w:t>
         </w:r>
         <w:r>
           <w:rPr>
@@ -3491,14 +4231,14 @@
           <w:lang w:val="en-US" w:eastAsia="zh-CN"/>
         </w:rPr>
       </w:pPr>
-      <w:hyperlink w:anchor="_Toc446494308" w:history="1">
+      <w:hyperlink w:anchor="_Toc448513353" w:history="1">
         <w:r>
           <w:rPr>
             <w:rStyle w:val="Hyperlink"/>
             <w:noProof/>
             <w:lang w:val="en-GB"/>
           </w:rPr>
-          <w:t>5 Taxonomy on Atacks and vunerabilities</w:t>
+          <w:t>5 Security in legecy systems</w:t>
         </w:r>
         <w:r>
           <w:rPr>
@@ -3519,7 +4259,7 @@
             <w:noProof/>
             <w:webHidden/>
           </w:rPr>
-          <w:instrText xml:space="preserve"> PAGEREF _Toc446494308 \h </w:instrText>
+          <w:instrText xml:space="preserve"> PAGEREF _Toc448513353 \h </w:instrText>
         </w:r>
         <w:r>
           <w:rPr>
@@ -3539,194 +4279,11 @@
             <w:noProof/>
             <w:webHidden/>
           </w:rPr>
-          <w:t>18</w:t>
+          <w:t>29</w:t>
         </w:r>
         <w:r>
           <w:rPr>
             <w:noProof/>
-            <w:webHidden/>
-          </w:rPr>
-          <w:fldChar w:fldCharType="end"/>
-        </w:r>
-      </w:hyperlink>
-    </w:p>
-    <w:p>
-      <w:pPr>
-        <w:pStyle w:val="TOC2"/>
-        <w:rPr>
-          <w:rFonts w:asciiTheme="minorHAnsi" w:eastAsiaTheme="minorEastAsia" w:hAnsiTheme="minorHAnsi" w:cstheme="minorBidi"/>
-          <w:sz w:val="22"/>
-          <w:szCs w:val="22"/>
-          <w:lang w:val="en-US" w:eastAsia="zh-CN"/>
-        </w:rPr>
-      </w:pPr>
-      <w:hyperlink w:anchor="_Toc446494309" w:history="1">
-        <w:r>
-          <w:rPr>
-            <w:rStyle w:val="Hyperlink"/>
-            <w:lang w:val="en-GB"/>
-          </w:rPr>
-          <w:t>5.1 PLOVER</w:t>
-        </w:r>
-        <w:r>
-          <w:rPr>
-            <w:webHidden/>
-          </w:rPr>
-          <w:tab/>
-        </w:r>
-        <w:r>
-          <w:rPr>
-            <w:webHidden/>
-          </w:rPr>
-          <w:fldChar w:fldCharType="begin"/>
-        </w:r>
-        <w:r>
-          <w:rPr>
-            <w:webHidden/>
-          </w:rPr>
-          <w:instrText xml:space="preserve"> PAGEREF _Toc446494309 \h </w:instrText>
-        </w:r>
-        <w:r>
-          <w:rPr>
-            <w:webHidden/>
-          </w:rPr>
-        </w:r>
-        <w:r>
-          <w:rPr>
-            <w:webHidden/>
-          </w:rPr>
-          <w:fldChar w:fldCharType="separate"/>
-        </w:r>
-        <w:r>
-          <w:rPr>
-            <w:webHidden/>
-          </w:rPr>
-          <w:t>18</w:t>
-        </w:r>
-        <w:r>
-          <w:rPr>
-            <w:webHidden/>
-          </w:rPr>
-          <w:fldChar w:fldCharType="end"/>
-        </w:r>
-      </w:hyperlink>
-    </w:p>
-    <w:p>
-      <w:pPr>
-        <w:pStyle w:val="TOC2"/>
-        <w:rPr>
-          <w:rFonts w:asciiTheme="minorHAnsi" w:eastAsiaTheme="minorEastAsia" w:hAnsiTheme="minorHAnsi" w:cstheme="minorBidi"/>
-          <w:sz w:val="22"/>
-          <w:szCs w:val="22"/>
-          <w:lang w:val="en-US" w:eastAsia="zh-CN"/>
-        </w:rPr>
-      </w:pPr>
-      <w:hyperlink w:anchor="_Toc446494310" w:history="1">
-        <w:r>
-          <w:rPr>
-            <w:rStyle w:val="Hyperlink"/>
-            <w:lang w:val="en-GB"/>
-          </w:rPr>
-          <w:t>5.2 CWE</w:t>
-        </w:r>
-        <w:r>
-          <w:rPr>
-            <w:webHidden/>
-          </w:rPr>
-          <w:tab/>
-        </w:r>
-        <w:r>
-          <w:rPr>
-            <w:webHidden/>
-          </w:rPr>
-          <w:fldChar w:fldCharType="begin"/>
-        </w:r>
-        <w:r>
-          <w:rPr>
-            <w:webHidden/>
-          </w:rPr>
-          <w:instrText xml:space="preserve"> PAGEREF _Toc446494310 \h </w:instrText>
-        </w:r>
-        <w:r>
-          <w:rPr>
-            <w:webHidden/>
-          </w:rPr>
-        </w:r>
-        <w:r>
-          <w:rPr>
-            <w:webHidden/>
-          </w:rPr>
-          <w:fldChar w:fldCharType="separate"/>
-        </w:r>
-        <w:r>
-          <w:rPr>
-            <w:webHidden/>
-          </w:rPr>
-          <w:t>18</w:t>
-        </w:r>
-        <w:r>
-          <w:rPr>
-            <w:webHidden/>
-          </w:rPr>
-          <w:fldChar w:fldCharType="end"/>
-        </w:r>
-      </w:hyperlink>
-    </w:p>
-    <w:p>
-      <w:pPr>
-        <w:pStyle w:val="TOC2"/>
-        <w:rPr>
-          <w:rFonts w:asciiTheme="minorHAnsi" w:eastAsiaTheme="minorEastAsia" w:hAnsiTheme="minorHAnsi" w:cstheme="minorBidi"/>
-          <w:sz w:val="22"/>
-          <w:szCs w:val="22"/>
-          <w:lang w:val="en-US" w:eastAsia="zh-CN"/>
-        </w:rPr>
-      </w:pPr>
-      <w:hyperlink w:anchor="_Toc446494311" w:history="1">
-        <w:r>
-          <w:rPr>
-            <w:rStyle w:val="Hyperlink"/>
-            <w:lang w:val="en-GB"/>
-          </w:rPr>
-          <w:t>5.3 CAPEC</w:t>
-        </w:r>
-        <w:r>
-          <w:rPr>
-            <w:webHidden/>
-          </w:rPr>
-          <w:tab/>
-        </w:r>
-        <w:r>
-          <w:rPr>
-            <w:webHidden/>
-          </w:rPr>
-          <w:fldChar w:fldCharType="begin"/>
-        </w:r>
-        <w:r>
-          <w:rPr>
-            <w:webHidden/>
-          </w:rPr>
-          <w:instrText xml:space="preserve"> PAGEREF _Toc446494311 \h </w:instrText>
-        </w:r>
-        <w:r>
-          <w:rPr>
-            <w:webHidden/>
-          </w:rPr>
-        </w:r>
-        <w:r>
-          <w:rPr>
-            <w:webHidden/>
-          </w:rPr>
-          <w:fldChar w:fldCharType="separate"/>
-        </w:r>
-        <w:r>
-          <w:rPr>
-            <w:webHidden/>
-          </w:rPr>
-          <w:t>18</w:t>
-        </w:r>
-        <w:r>
-          <w:rPr>
             <w:webHidden/>
           </w:rPr>
           <w:fldChar w:fldCharType="end"/>
@@ -3745,14 +4302,14 @@
           <w:lang w:val="en-US" w:eastAsia="zh-CN"/>
         </w:rPr>
       </w:pPr>
-      <w:hyperlink w:anchor="_Toc446494312" w:history="1">
+      <w:hyperlink w:anchor="_Toc448513354" w:history="1">
         <w:r>
           <w:rPr>
             <w:rStyle w:val="Hyperlink"/>
             <w:noProof/>
             <w:lang w:val="en-GB"/>
           </w:rPr>
-          <w:t>6 Security in legecy systems</w:t>
+          <w:t>6 Drivers for security</w:t>
         </w:r>
         <w:r>
           <w:rPr>
@@ -3773,7 +4330,7 @@
             <w:noProof/>
             <w:webHidden/>
           </w:rPr>
-          <w:instrText xml:space="preserve"> PAGEREF _Toc446494312 \h </w:instrText>
+          <w:instrText xml:space="preserve"> PAGEREF _Toc448513354 \h </w:instrText>
         </w:r>
         <w:r>
           <w:rPr>
@@ -3793,11 +4350,72 @@
             <w:noProof/>
             <w:webHidden/>
           </w:rPr>
-          <w:t>19</w:t>
+          <w:t>30</w:t>
         </w:r>
         <w:r>
           <w:rPr>
             <w:noProof/>
+            <w:webHidden/>
+          </w:rPr>
+          <w:fldChar w:fldCharType="end"/>
+        </w:r>
+      </w:hyperlink>
+    </w:p>
+    <w:p>
+      <w:pPr>
+        <w:pStyle w:val="TOC2"/>
+        <w:rPr>
+          <w:rFonts w:asciiTheme="minorHAnsi" w:eastAsiaTheme="minorEastAsia" w:hAnsiTheme="minorHAnsi" w:cstheme="minorBidi"/>
+          <w:sz w:val="22"/>
+          <w:szCs w:val="22"/>
+          <w:lang w:val="en-US" w:eastAsia="zh-CN"/>
+        </w:rPr>
+      </w:pPr>
+      <w:hyperlink w:anchor="_Toc448513355" w:history="1">
+        <w:r>
+          <w:rPr>
+            <w:rStyle w:val="Hyperlink"/>
+            <w:lang w:val="en-GB"/>
+          </w:rPr>
+          <w:t>6.1 Impacts for a compromised security</w:t>
+        </w:r>
+        <w:r>
+          <w:rPr>
+            <w:webHidden/>
+          </w:rPr>
+          <w:tab/>
+        </w:r>
+        <w:r>
+          <w:rPr>
+            <w:webHidden/>
+          </w:rPr>
+          <w:fldChar w:fldCharType="begin"/>
+        </w:r>
+        <w:r>
+          <w:rPr>
+            <w:webHidden/>
+          </w:rPr>
+          <w:instrText xml:space="preserve"> PAGEREF _Toc448513355 \h </w:instrText>
+        </w:r>
+        <w:r>
+          <w:rPr>
+            <w:webHidden/>
+          </w:rPr>
+        </w:r>
+        <w:r>
+          <w:rPr>
+            <w:webHidden/>
+          </w:rPr>
+          <w:fldChar w:fldCharType="separate"/>
+        </w:r>
+        <w:r>
+          <w:rPr>
+            <w:webHidden/>
+          </w:rPr>
+          <w:t>30</w:t>
+        </w:r>
+        <w:r>
+          <w:rPr>
             <w:webHidden/>
           </w:rPr>
           <w:fldChar w:fldCharType="end"/>
@@ -3816,14 +4434,14 @@
           <w:lang w:val="en-US" w:eastAsia="zh-CN"/>
         </w:rPr>
       </w:pPr>
-      <w:hyperlink w:anchor="_Toc446494313" w:history="1">
+      <w:hyperlink w:anchor="_Toc448513356" w:history="1">
         <w:r>
           <w:rPr>
             <w:rStyle w:val="Hyperlink"/>
             <w:noProof/>
             <w:lang w:val="en-GB"/>
           </w:rPr>
-          <w:t>7 Drivers for security</w:t>
+          <w:t>7 Design challenges</w:t>
         </w:r>
         <w:r>
           <w:rPr>
@@ -3844,7 +4462,7 @@
             <w:noProof/>
             <w:webHidden/>
           </w:rPr>
-          <w:instrText xml:space="preserve"> PAGEREF _Toc446494313 \h </w:instrText>
+          <w:instrText xml:space="preserve"> PAGEREF _Toc448513356 \h </w:instrText>
         </w:r>
         <w:r>
           <w:rPr>
@@ -3864,7 +4482,7 @@
             <w:noProof/>
             <w:webHidden/>
           </w:rPr>
-          <w:t>20</w:t>
+          <w:t>31</w:t>
         </w:r>
         <w:r>
           <w:rPr>
@@ -3885,13 +4503,13 @@
           <w:lang w:val="en-US" w:eastAsia="zh-CN"/>
         </w:rPr>
       </w:pPr>
-      <w:hyperlink w:anchor="_Toc446494314" w:history="1">
+      <w:hyperlink w:anchor="_Toc448513357" w:history="1">
         <w:r>
           <w:rPr>
             <w:rStyle w:val="Hyperlink"/>
             <w:lang w:val="en-GB"/>
           </w:rPr>
-          <w:t>7.1 Impacts for a compromised security</w:t>
+          <w:t>7.1 Resource limitations</w:t>
         </w:r>
         <w:r>
           <w:rPr>
@@ -3909,7 +4527,7 @@
           <w:rPr>
             <w:webHidden/>
           </w:rPr>
-          <w:instrText xml:space="preserve"> PAGEREF _Toc446494314 \h </w:instrText>
+          <w:instrText xml:space="preserve"> PAGEREF _Toc448513357 \h </w:instrText>
         </w:r>
         <w:r>
           <w:rPr>
@@ -3926,7 +4544,190 @@
           <w:rPr>
             <w:webHidden/>
           </w:rPr>
-          <w:t>20</w:t>
+          <w:t>31</w:t>
+        </w:r>
+        <w:r>
+          <w:rPr>
+            <w:webHidden/>
+          </w:rPr>
+          <w:fldChar w:fldCharType="end"/>
+        </w:r>
+      </w:hyperlink>
+    </w:p>
+    <w:p>
+      <w:pPr>
+        <w:pStyle w:val="TOC2"/>
+        <w:rPr>
+          <w:rFonts w:asciiTheme="minorHAnsi" w:eastAsiaTheme="minorEastAsia" w:hAnsiTheme="minorHAnsi" w:cstheme="minorBidi"/>
+          <w:sz w:val="22"/>
+          <w:szCs w:val="22"/>
+          <w:lang w:val="en-US" w:eastAsia="zh-CN"/>
+        </w:rPr>
+      </w:pPr>
+      <w:hyperlink w:anchor="_Toc448513358" w:history="1">
+        <w:r>
+          <w:rPr>
+            <w:rStyle w:val="Hyperlink"/>
+            <w:lang w:val="en-GB"/>
+          </w:rPr>
+          <w:t>7.2 Deployment challenges</w:t>
+        </w:r>
+        <w:r>
+          <w:rPr>
+            <w:webHidden/>
+          </w:rPr>
+          <w:tab/>
+        </w:r>
+        <w:r>
+          <w:rPr>
+            <w:webHidden/>
+          </w:rPr>
+          <w:fldChar w:fldCharType="begin"/>
+        </w:r>
+        <w:r>
+          <w:rPr>
+            <w:webHidden/>
+          </w:rPr>
+          <w:instrText xml:space="preserve"> PAGEREF _Toc448513358 \h </w:instrText>
+        </w:r>
+        <w:r>
+          <w:rPr>
+            <w:webHidden/>
+          </w:rPr>
+        </w:r>
+        <w:r>
+          <w:rPr>
+            <w:webHidden/>
+          </w:rPr>
+          <w:fldChar w:fldCharType="separate"/>
+        </w:r>
+        <w:r>
+          <w:rPr>
+            <w:webHidden/>
+          </w:rPr>
+          <w:t>31</w:t>
+        </w:r>
+        <w:r>
+          <w:rPr>
+            <w:webHidden/>
+          </w:rPr>
+          <w:fldChar w:fldCharType="end"/>
+        </w:r>
+      </w:hyperlink>
+    </w:p>
+    <w:p>
+      <w:pPr>
+        <w:pStyle w:val="TOC2"/>
+        <w:rPr>
+          <w:rFonts w:asciiTheme="minorHAnsi" w:eastAsiaTheme="minorEastAsia" w:hAnsiTheme="minorHAnsi" w:cstheme="minorBidi"/>
+          <w:sz w:val="22"/>
+          <w:szCs w:val="22"/>
+          <w:lang w:val="en-US" w:eastAsia="zh-CN"/>
+        </w:rPr>
+      </w:pPr>
+      <w:hyperlink w:anchor="_Toc448513359" w:history="1">
+        <w:r>
+          <w:rPr>
+            <w:rStyle w:val="Hyperlink"/>
+            <w:lang w:val="en-GB"/>
+          </w:rPr>
+          <w:t>7.3 Memory constraints</w:t>
+        </w:r>
+        <w:r>
+          <w:rPr>
+            <w:webHidden/>
+          </w:rPr>
+          <w:tab/>
+        </w:r>
+        <w:r>
+          <w:rPr>
+            <w:webHidden/>
+          </w:rPr>
+          <w:fldChar w:fldCharType="begin"/>
+        </w:r>
+        <w:r>
+          <w:rPr>
+            <w:webHidden/>
+          </w:rPr>
+          <w:instrText xml:space="preserve"> PAGEREF _Toc448513359 \h </w:instrText>
+        </w:r>
+        <w:r>
+          <w:rPr>
+            <w:webHidden/>
+          </w:rPr>
+        </w:r>
+        <w:r>
+          <w:rPr>
+            <w:webHidden/>
+          </w:rPr>
+          <w:fldChar w:fldCharType="separate"/>
+        </w:r>
+        <w:r>
+          <w:rPr>
+            <w:webHidden/>
+          </w:rPr>
+          <w:t>31</w:t>
+        </w:r>
+        <w:r>
+          <w:rPr>
+            <w:webHidden/>
+          </w:rPr>
+          <w:fldChar w:fldCharType="end"/>
+        </w:r>
+      </w:hyperlink>
+    </w:p>
+    <w:p>
+      <w:pPr>
+        <w:pStyle w:val="TOC2"/>
+        <w:rPr>
+          <w:rFonts w:asciiTheme="minorHAnsi" w:eastAsiaTheme="minorEastAsia" w:hAnsiTheme="minorHAnsi" w:cstheme="minorBidi"/>
+          <w:sz w:val="22"/>
+          <w:szCs w:val="22"/>
+          <w:lang w:val="en-US" w:eastAsia="zh-CN"/>
+        </w:rPr>
+      </w:pPr>
+      <w:hyperlink w:anchor="_Toc448513360" w:history="1">
+        <w:r>
+          <w:rPr>
+            <w:rStyle w:val="Hyperlink"/>
+            <w:lang w:val="en-GB"/>
+          </w:rPr>
+          <w:t>7.4 No One solution or silver bullet</w:t>
+        </w:r>
+        <w:r>
+          <w:rPr>
+            <w:webHidden/>
+          </w:rPr>
+          <w:tab/>
+        </w:r>
+        <w:r>
+          <w:rPr>
+            <w:webHidden/>
+          </w:rPr>
+          <w:fldChar w:fldCharType="begin"/>
+        </w:r>
+        <w:r>
+          <w:rPr>
+            <w:webHidden/>
+          </w:rPr>
+          <w:instrText xml:space="preserve"> PAGEREF _Toc448513360 \h </w:instrText>
+        </w:r>
+        <w:r>
+          <w:rPr>
+            <w:webHidden/>
+          </w:rPr>
+        </w:r>
+        <w:r>
+          <w:rPr>
+            <w:webHidden/>
+          </w:rPr>
+          <w:fldChar w:fldCharType="separate"/>
+        </w:r>
+        <w:r>
+          <w:rPr>
+            <w:webHidden/>
+          </w:rPr>
+          <w:t>31</w:t>
         </w:r>
         <w:r>
           <w:rPr>
@@ -3948,14 +4749,14 @@
           <w:lang w:val="en-US" w:eastAsia="zh-CN"/>
         </w:rPr>
       </w:pPr>
-      <w:hyperlink w:anchor="_Toc446494315" w:history="1">
+      <w:hyperlink w:anchor="_Toc448513361" w:history="1">
         <w:r>
           <w:rPr>
             <w:rStyle w:val="Hyperlink"/>
             <w:noProof/>
             <w:lang w:val="en-GB"/>
           </w:rPr>
-          <w:t>8 Design challenges</w:t>
+          <w:t>8 open standards</w:t>
         </w:r>
         <w:r>
           <w:rPr>
@@ -3976,7 +4777,7 @@
             <w:noProof/>
             <w:webHidden/>
           </w:rPr>
-          <w:instrText xml:space="preserve"> PAGEREF _Toc446494315 \h </w:instrText>
+          <w:instrText xml:space="preserve"> PAGEREF _Toc448513361 \h </w:instrText>
         </w:r>
         <w:r>
           <w:rPr>
@@ -3996,7 +4797,7 @@
             <w:noProof/>
             <w:webHidden/>
           </w:rPr>
-          <w:t>21</w:t>
+          <w:t>32</w:t>
         </w:r>
         <w:r>
           <w:rPr>
@@ -4019,14 +4820,14 @@
           <w:lang w:val="en-US" w:eastAsia="zh-CN"/>
         </w:rPr>
       </w:pPr>
-      <w:hyperlink w:anchor="_Toc446494316" w:history="1">
+      <w:hyperlink w:anchor="_Toc448513362" w:history="1">
         <w:r>
           <w:rPr>
             <w:rStyle w:val="Hyperlink"/>
             <w:noProof/>
             <w:lang w:val="en-GB"/>
           </w:rPr>
-          <w:t>9 Basic security concepts</w:t>
+          <w:t>9 Device security</w:t>
         </w:r>
         <w:r>
           <w:rPr>
@@ -4047,7 +4848,7 @@
             <w:noProof/>
             <w:webHidden/>
           </w:rPr>
-          <w:instrText xml:space="preserve"> PAGEREF _Toc446494316 \h </w:instrText>
+          <w:instrText xml:space="preserve"> PAGEREF _Toc448513362 \h </w:instrText>
         </w:r>
         <w:r>
           <w:rPr>
@@ -4067,7 +4868,7 @@
             <w:noProof/>
             <w:webHidden/>
           </w:rPr>
-          <w:t>22</w:t>
+          <w:t>33</w:t>
         </w:r>
         <w:r>
           <w:rPr>
@@ -4088,13 +4889,13 @@
           <w:lang w:val="en-US" w:eastAsia="zh-CN"/>
         </w:rPr>
       </w:pPr>
-      <w:hyperlink w:anchor="_Toc446494317" w:history="1">
+      <w:hyperlink w:anchor="_Toc448513363" w:history="1">
         <w:r>
           <w:rPr>
             <w:rStyle w:val="Hyperlink"/>
             <w:lang w:val="en-GB"/>
           </w:rPr>
-          <w:t>9.1 Symmetric Cryptography</w:t>
+          <w:t>9.1 Hardware security</w:t>
         </w:r>
         <w:r>
           <w:rPr>
@@ -4112,7 +4913,7 @@
           <w:rPr>
             <w:webHidden/>
           </w:rPr>
-          <w:instrText xml:space="preserve"> PAGEREF _Toc446494317 \h </w:instrText>
+          <w:instrText xml:space="preserve"> PAGEREF _Toc448513363 \h </w:instrText>
         </w:r>
         <w:r>
           <w:rPr>
@@ -4129,7 +4930,7 @@
           <w:rPr>
             <w:webHidden/>
           </w:rPr>
-          <w:t>22</w:t>
+          <w:t>33</w:t>
         </w:r>
         <w:r>
           <w:rPr>
@@ -4149,13 +4950,13 @@
           <w:lang w:val="en-US" w:eastAsia="zh-CN"/>
         </w:rPr>
       </w:pPr>
-      <w:hyperlink w:anchor="_Toc446494318" w:history="1">
+      <w:hyperlink w:anchor="_Toc448513364" w:history="1">
         <w:r>
           <w:rPr>
             <w:rStyle w:val="Hyperlink"/>
             <w:lang w:val="en-GB"/>
           </w:rPr>
-          <w:t>9.2 Asymmetric cryptography</w:t>
+          <w:t>9.2 Software security</w:t>
         </w:r>
         <w:r>
           <w:rPr>
@@ -4173,7 +4974,7 @@
           <w:rPr>
             <w:webHidden/>
           </w:rPr>
-          <w:instrText xml:space="preserve"> PAGEREF _Toc446494318 \h </w:instrText>
+          <w:instrText xml:space="preserve"> PAGEREF _Toc448513364 \h </w:instrText>
         </w:r>
         <w:r>
           <w:rPr>
@@ -4190,7 +4991,7 @@
           <w:rPr>
             <w:webHidden/>
           </w:rPr>
-          <w:t>22</w:t>
+          <w:t>33</w:t>
         </w:r>
         <w:r>
           <w:rPr>
@@ -4202,7 +5003,7 @@
     </w:p>
     <w:p>
       <w:pPr>
-        <w:pStyle w:val="TOC2"/>
+        <w:pStyle w:val="TOC3"/>
         <w:rPr>
           <w:rFonts w:asciiTheme="minorHAnsi" w:eastAsiaTheme="minorEastAsia" w:hAnsiTheme="minorHAnsi" w:cstheme="minorBidi"/>
           <w:sz w:val="22"/>
@@ -4210,13 +5011,13 @@
           <w:lang w:val="en-US" w:eastAsia="zh-CN"/>
         </w:rPr>
       </w:pPr>
-      <w:hyperlink w:anchor="_Toc446494319" w:history="1">
+      <w:hyperlink w:anchor="_Toc448513365" w:history="1">
         <w:r>
           <w:rPr>
             <w:rStyle w:val="Hyperlink"/>
             <w:lang w:val="en-GB"/>
           </w:rPr>
-          <w:t>9.3 Hashing algorithms</w:t>
+          <w:t>9.2.1 Multiple Independent layered security (MILS)</w:t>
         </w:r>
         <w:r>
           <w:rPr>
@@ -4234,7 +5035,7 @@
           <w:rPr>
             <w:webHidden/>
           </w:rPr>
-          <w:instrText xml:space="preserve"> PAGEREF _Toc446494319 \h </w:instrText>
+          <w:instrText xml:space="preserve"> PAGEREF _Toc448513365 \h </w:instrText>
         </w:r>
         <w:r>
           <w:rPr>
@@ -4251,7 +5052,7 @@
           <w:rPr>
             <w:webHidden/>
           </w:rPr>
-          <w:t>22</w:t>
+          <w:t>33</w:t>
         </w:r>
         <w:r>
           <w:rPr>
@@ -4263,7 +5064,7 @@
     </w:p>
     <w:p>
       <w:pPr>
-        <w:pStyle w:val="TOC2"/>
+        <w:pStyle w:val="TOC3"/>
         <w:rPr>
           <w:rFonts w:asciiTheme="minorHAnsi" w:eastAsiaTheme="minorEastAsia" w:hAnsiTheme="minorHAnsi" w:cstheme="minorBidi"/>
           <w:sz w:val="22"/>
@@ -4271,13 +5072,13 @@
           <w:lang w:val="en-US" w:eastAsia="zh-CN"/>
         </w:rPr>
       </w:pPr>
-      <w:hyperlink w:anchor="_Toc446494320" w:history="1">
+      <w:hyperlink w:anchor="_Toc448513366" w:history="1">
         <w:r>
           <w:rPr>
             <w:rStyle w:val="Hyperlink"/>
             <w:lang w:val="en-GB"/>
           </w:rPr>
-          <w:t>9.4 Encryption algorithms</w:t>
+          <w:t>9.2.2 Secure boot</w:t>
         </w:r>
         <w:r>
           <w:rPr>
@@ -4295,7 +5096,7 @@
           <w:rPr>
             <w:webHidden/>
           </w:rPr>
-          <w:instrText xml:space="preserve"> PAGEREF _Toc446494320 \h </w:instrText>
+          <w:instrText xml:space="preserve"> PAGEREF _Toc448513366 \h </w:instrText>
         </w:r>
         <w:r>
           <w:rPr>
@@ -4312,7 +5113,129 @@
           <w:rPr>
             <w:webHidden/>
           </w:rPr>
-          <w:t>22</w:t>
+          <w:t>37</w:t>
+        </w:r>
+        <w:r>
+          <w:rPr>
+            <w:webHidden/>
+          </w:rPr>
+          <w:fldChar w:fldCharType="end"/>
+        </w:r>
+      </w:hyperlink>
+    </w:p>
+    <w:p>
+      <w:pPr>
+        <w:pStyle w:val="TOC3"/>
+        <w:rPr>
+          <w:rFonts w:asciiTheme="minorHAnsi" w:eastAsiaTheme="minorEastAsia" w:hAnsiTheme="minorHAnsi" w:cstheme="minorBidi"/>
+          <w:sz w:val="22"/>
+          <w:szCs w:val="22"/>
+          <w:lang w:val="en-US" w:eastAsia="zh-CN"/>
+        </w:rPr>
+      </w:pPr>
+      <w:hyperlink w:anchor="_Toc448513367" w:history="1">
+        <w:r>
+          <w:rPr>
+            <w:rStyle w:val="Hyperlink"/>
+            <w:lang w:val="en-GB"/>
+          </w:rPr>
+          <w:t>9.2.3 Role of Operating systems</w:t>
+        </w:r>
+        <w:r>
+          <w:rPr>
+            <w:webHidden/>
+          </w:rPr>
+          <w:tab/>
+        </w:r>
+        <w:r>
+          <w:rPr>
+            <w:webHidden/>
+          </w:rPr>
+          <w:fldChar w:fldCharType="begin"/>
+        </w:r>
+        <w:r>
+          <w:rPr>
+            <w:webHidden/>
+          </w:rPr>
+          <w:instrText xml:space="preserve"> PAGEREF _Toc448513367 \h </w:instrText>
+        </w:r>
+        <w:r>
+          <w:rPr>
+            <w:webHidden/>
+          </w:rPr>
+        </w:r>
+        <w:r>
+          <w:rPr>
+            <w:webHidden/>
+          </w:rPr>
+          <w:fldChar w:fldCharType="separate"/>
+        </w:r>
+        <w:r>
+          <w:rPr>
+            <w:webHidden/>
+          </w:rPr>
+          <w:t>37</w:t>
+        </w:r>
+        <w:r>
+          <w:rPr>
+            <w:webHidden/>
+          </w:rPr>
+          <w:fldChar w:fldCharType="end"/>
+        </w:r>
+      </w:hyperlink>
+    </w:p>
+    <w:p>
+      <w:pPr>
+        <w:pStyle w:val="TOC3"/>
+        <w:rPr>
+          <w:rFonts w:asciiTheme="minorHAnsi" w:eastAsiaTheme="minorEastAsia" w:hAnsiTheme="minorHAnsi" w:cstheme="minorBidi"/>
+          <w:sz w:val="22"/>
+          <w:szCs w:val="22"/>
+          <w:lang w:val="en-US" w:eastAsia="zh-CN"/>
+        </w:rPr>
+      </w:pPr>
+      <w:hyperlink w:anchor="_Toc448513368" w:history="1">
+        <w:r>
+          <w:rPr>
+            <w:rStyle w:val="Hyperlink"/>
+            <w:lang w:val="en-GB"/>
+          </w:rPr>
+          <w:t>9.2.4 Application level security</w:t>
+        </w:r>
+        <w:r>
+          <w:rPr>
+            <w:webHidden/>
+          </w:rPr>
+          <w:tab/>
+        </w:r>
+        <w:r>
+          <w:rPr>
+            <w:webHidden/>
+          </w:rPr>
+          <w:fldChar w:fldCharType="begin"/>
+        </w:r>
+        <w:r>
+          <w:rPr>
+            <w:webHidden/>
+          </w:rPr>
+          <w:instrText xml:space="preserve"> PAGEREF _Toc448513368 \h </w:instrText>
+        </w:r>
+        <w:r>
+          <w:rPr>
+            <w:webHidden/>
+          </w:rPr>
+        </w:r>
+        <w:r>
+          <w:rPr>
+            <w:webHidden/>
+          </w:rPr>
+          <w:fldChar w:fldCharType="separate"/>
+        </w:r>
+        <w:r>
+          <w:rPr>
+            <w:webHidden/>
+          </w:rPr>
+          <w:t>37</w:t>
         </w:r>
         <w:r>
           <w:rPr>
@@ -4334,14 +5257,14 @@
           <w:lang w:val="en-US" w:eastAsia="zh-CN"/>
         </w:rPr>
       </w:pPr>
-      <w:hyperlink w:anchor="_Toc446494321" w:history="1">
+      <w:hyperlink w:anchor="_Toc448513369" w:history="1">
         <w:r>
           <w:rPr>
             <w:rStyle w:val="Hyperlink"/>
             <w:noProof/>
             <w:lang w:val="en-GB"/>
           </w:rPr>
-          <w:t>10 open standards</w:t>
+          <w:t>10 Conclusion</w:t>
         </w:r>
         <w:r>
           <w:rPr>
@@ -4362,7 +5285,7 @@
             <w:noProof/>
             <w:webHidden/>
           </w:rPr>
-          <w:instrText xml:space="preserve"> PAGEREF _Toc446494321 \h </w:instrText>
+          <w:instrText xml:space="preserve"> PAGEREF _Toc448513369 \h </w:instrText>
         </w:r>
         <w:r>
           <w:rPr>
@@ -4382,7 +5305,7 @@
             <w:noProof/>
             <w:webHidden/>
           </w:rPr>
-          <w:t>23</w:t>
+          <w:t>38</w:t>
         </w:r>
         <w:r>
           <w:rPr>
@@ -4405,14 +5328,14 @@
           <w:lang w:val="en-US" w:eastAsia="zh-CN"/>
         </w:rPr>
       </w:pPr>
-      <w:hyperlink w:anchor="_Toc446494322" w:history="1">
+      <w:hyperlink w:anchor="_Toc448513370" w:history="1">
         <w:r>
           <w:rPr>
             <w:rStyle w:val="Hyperlink"/>
             <w:noProof/>
             <w:lang w:val="en-GB"/>
           </w:rPr>
-          <w:t>11 Protection mechanisms</w:t>
+          <w:t>11 References</w:t>
         </w:r>
         <w:r>
           <w:rPr>
@@ -4433,7 +5356,7 @@
             <w:noProof/>
             <w:webHidden/>
           </w:rPr>
-          <w:instrText xml:space="preserve"> PAGEREF _Toc446494322 \h </w:instrText>
+          <w:instrText xml:space="preserve"> PAGEREF _Toc448513370 \h </w:instrText>
         </w:r>
         <w:r>
           <w:rPr>
@@ -4453,133 +5376,11 @@
             <w:noProof/>
             <w:webHidden/>
           </w:rPr>
-          <w:t>24</w:t>
+          <w:t>39</w:t>
         </w:r>
         <w:r>
           <w:rPr>
             <w:noProof/>
-            <w:webHidden/>
-          </w:rPr>
-          <w:fldChar w:fldCharType="end"/>
-        </w:r>
-      </w:hyperlink>
-    </w:p>
-    <w:p>
-      <w:pPr>
-        <w:pStyle w:val="TOC2"/>
-        <w:rPr>
-          <w:rFonts w:asciiTheme="minorHAnsi" w:eastAsiaTheme="minorEastAsia" w:hAnsiTheme="minorHAnsi" w:cstheme="minorBidi"/>
-          <w:sz w:val="22"/>
-          <w:szCs w:val="22"/>
-          <w:lang w:val="en-US" w:eastAsia="zh-CN"/>
-        </w:rPr>
-      </w:pPr>
-      <w:hyperlink w:anchor="_Toc446494323" w:history="1">
-        <w:r>
-          <w:rPr>
-            <w:rStyle w:val="Hyperlink"/>
-            <w:lang w:val="en-GB"/>
-          </w:rPr>
-          <w:t>11.1 Hardware security</w:t>
-        </w:r>
-        <w:r>
-          <w:rPr>
-            <w:webHidden/>
-          </w:rPr>
-          <w:tab/>
-        </w:r>
-        <w:r>
-          <w:rPr>
-            <w:webHidden/>
-          </w:rPr>
-          <w:fldChar w:fldCharType="begin"/>
-        </w:r>
-        <w:r>
-          <w:rPr>
-            <w:webHidden/>
-          </w:rPr>
-          <w:instrText xml:space="preserve"> PAGEREF _Toc446494323 \h </w:instrText>
-        </w:r>
-        <w:r>
-          <w:rPr>
-            <w:webHidden/>
-          </w:rPr>
-        </w:r>
-        <w:r>
-          <w:rPr>
-            <w:webHidden/>
-          </w:rPr>
-          <w:fldChar w:fldCharType="separate"/>
-        </w:r>
-        <w:r>
-          <w:rPr>
-            <w:webHidden/>
-          </w:rPr>
-          <w:t>24</w:t>
-        </w:r>
-        <w:r>
-          <w:rPr>
-            <w:webHidden/>
-          </w:rPr>
-          <w:fldChar w:fldCharType="end"/>
-        </w:r>
-      </w:hyperlink>
-    </w:p>
-    <w:p>
-      <w:pPr>
-        <w:pStyle w:val="TOC2"/>
-        <w:rPr>
-          <w:rFonts w:asciiTheme="minorHAnsi" w:eastAsiaTheme="minorEastAsia" w:hAnsiTheme="minorHAnsi" w:cstheme="minorBidi"/>
-          <w:sz w:val="22"/>
-          <w:szCs w:val="22"/>
-          <w:lang w:val="en-US" w:eastAsia="zh-CN"/>
-        </w:rPr>
-      </w:pPr>
-      <w:hyperlink w:anchor="_Toc446494324" w:history="1">
-        <w:r>
-          <w:rPr>
-            <w:rStyle w:val="Hyperlink"/>
-            <w:lang w:val="en-GB"/>
-          </w:rPr>
-          <w:t>11.2 Software security</w:t>
-        </w:r>
-        <w:r>
-          <w:rPr>
-            <w:webHidden/>
-          </w:rPr>
-          <w:tab/>
-        </w:r>
-        <w:r>
-          <w:rPr>
-            <w:webHidden/>
-          </w:rPr>
-          <w:fldChar w:fldCharType="begin"/>
-        </w:r>
-        <w:r>
-          <w:rPr>
-            <w:webHidden/>
-          </w:rPr>
-          <w:instrText xml:space="preserve"> PAGEREF _Toc446494324 \h </w:instrText>
-        </w:r>
-        <w:r>
-          <w:rPr>
-            <w:webHidden/>
-          </w:rPr>
-        </w:r>
-        <w:r>
-          <w:rPr>
-            <w:webHidden/>
-          </w:rPr>
-          <w:fldChar w:fldCharType="separate"/>
-        </w:r>
-        <w:r>
-          <w:rPr>
-            <w:webHidden/>
-          </w:rPr>
-          <w:t>24</w:t>
-        </w:r>
-        <w:r>
-          <w:rPr>
             <w:webHidden/>
           </w:rPr>
           <w:fldChar w:fldCharType="end"/>
@@ -4598,14 +5399,14 @@
           <w:lang w:val="en-US" w:eastAsia="zh-CN"/>
         </w:rPr>
       </w:pPr>
-      <w:hyperlink w:anchor="_Toc446494325" w:history="1">
+      <w:hyperlink w:anchor="_Toc448513371" w:history="1">
         <w:r>
           <w:rPr>
             <w:rStyle w:val="Hyperlink"/>
             <w:noProof/>
             <w:lang w:val="en-GB"/>
           </w:rPr>
-          <w:t>12 Conclusion</w:t>
+          <w:t>12 Appendix</w:t>
         </w:r>
         <w:r>
           <w:rPr>
@@ -4626,7 +5427,7 @@
             <w:noProof/>
             <w:webHidden/>
           </w:rPr>
-          <w:instrText xml:space="preserve"> PAGEREF _Toc446494325 \h </w:instrText>
+          <w:instrText xml:space="preserve"> PAGEREF _Toc448513371 \h </w:instrText>
         </w:r>
         <w:r>
           <w:rPr>
@@ -4646,11 +5447,72 @@
             <w:noProof/>
             <w:webHidden/>
           </w:rPr>
-          <w:t>25</w:t>
+          <w:t>41</w:t>
         </w:r>
         <w:r>
           <w:rPr>
             <w:noProof/>
+            <w:webHidden/>
+          </w:rPr>
+          <w:fldChar w:fldCharType="end"/>
+        </w:r>
+      </w:hyperlink>
+    </w:p>
+    <w:p>
+      <w:pPr>
+        <w:pStyle w:val="TOC2"/>
+        <w:rPr>
+          <w:rFonts w:asciiTheme="minorHAnsi" w:eastAsiaTheme="minorEastAsia" w:hAnsiTheme="minorHAnsi" w:cstheme="minorBidi"/>
+          <w:sz w:val="22"/>
+          <w:szCs w:val="22"/>
+          <w:lang w:val="en-US" w:eastAsia="zh-CN"/>
+        </w:rPr>
+      </w:pPr>
+      <w:hyperlink w:anchor="_Toc448513372" w:history="1">
+        <w:r>
+          <w:rPr>
+            <w:rStyle w:val="Hyperlink"/>
+            <w:lang w:val="en-GB"/>
+          </w:rPr>
+          <w:t>12.1 Some simple facts about designing secure systems</w:t>
+        </w:r>
+        <w:r>
+          <w:rPr>
+            <w:webHidden/>
+          </w:rPr>
+          <w:tab/>
+        </w:r>
+        <w:r>
+          <w:rPr>
+            <w:webHidden/>
+          </w:rPr>
+          <w:fldChar w:fldCharType="begin"/>
+        </w:r>
+        <w:r>
+          <w:rPr>
+            <w:webHidden/>
+          </w:rPr>
+          <w:instrText xml:space="preserve"> PAGEREF _Toc448513372 \h </w:instrText>
+        </w:r>
+        <w:r>
+          <w:rPr>
+            <w:webHidden/>
+          </w:rPr>
+        </w:r>
+        <w:r>
+          <w:rPr>
+            <w:webHidden/>
+          </w:rPr>
+          <w:fldChar w:fldCharType="separate"/>
+        </w:r>
+        <w:r>
+          <w:rPr>
+            <w:webHidden/>
+          </w:rPr>
+          <w:t>41</w:t>
+        </w:r>
+        <w:r>
+          <w:rPr>
             <w:webHidden/>
           </w:rPr>
           <w:fldChar w:fldCharType="end"/>
@@ -4669,14 +5531,14 @@
           <w:lang w:val="en-US" w:eastAsia="zh-CN"/>
         </w:rPr>
       </w:pPr>
-      <w:hyperlink w:anchor="_Toc446494326" w:history="1">
+      <w:hyperlink w:anchor="_Toc448513373" w:history="1">
         <w:r>
           <w:rPr>
             <w:rStyle w:val="Hyperlink"/>
             <w:noProof/>
             <w:lang w:val="en-GB"/>
           </w:rPr>
-          <w:t>13 References</w:t>
+          <w:t>REFERENCES</w:t>
         </w:r>
         <w:r>
           <w:rPr>
@@ -4697,7 +5559,7 @@
             <w:noProof/>
             <w:webHidden/>
           </w:rPr>
-          <w:instrText xml:space="preserve"> PAGEREF _Toc446494326 \h </w:instrText>
+          <w:instrText xml:space="preserve"> PAGEREF _Toc448513373 \h </w:instrText>
         </w:r>
         <w:r>
           <w:rPr>
@@ -4717,7 +5579,7 @@
             <w:noProof/>
             <w:webHidden/>
           </w:rPr>
-          <w:t>26</w:t>
+          <w:t>42</w:t>
         </w:r>
         <w:r>
           <w:rPr>
@@ -4730,209 +5592,6 @@
     </w:p>
     <w:p>
       <w:pPr>
-        <w:pStyle w:val="TOC1"/>
-        <w:rPr>
-          <w:rFonts w:asciiTheme="minorHAnsi" w:eastAsiaTheme="minorEastAsia" w:hAnsiTheme="minorHAnsi" w:cstheme="minorBidi"/>
-          <w:caps w:val="0"/>
-          <w:noProof/>
-          <w:sz w:val="22"/>
-          <w:szCs w:val="22"/>
-          <w:lang w:val="en-US" w:eastAsia="zh-CN"/>
-        </w:rPr>
-      </w:pPr>
-      <w:hyperlink w:anchor="_Toc446494327" w:history="1">
-        <w:r>
-          <w:rPr>
-            <w:rStyle w:val="Hyperlink"/>
-            <w:noProof/>
-            <w:lang w:val="en-GB"/>
-          </w:rPr>
-          <w:t>14 Appendix</w:t>
-        </w:r>
-        <w:r>
-          <w:rPr>
-            <w:noProof/>
-            <w:webHidden/>
-          </w:rPr>
-          <w:tab/>
-        </w:r>
-        <w:r>
-          <w:rPr>
-            <w:noProof/>
-            <w:webHidden/>
-          </w:rPr>
-          <w:fldChar w:fldCharType="begin"/>
-        </w:r>
-        <w:r>
-          <w:rPr>
-            <w:noProof/>
-            <w:webHidden/>
-          </w:rPr>
-          <w:instrText xml:space="preserve"> PAGEREF _Toc446494327 \h </w:instrText>
-        </w:r>
-        <w:r>
-          <w:rPr>
-            <w:noProof/>
-            <w:webHidden/>
-          </w:rPr>
-        </w:r>
-        <w:r>
-          <w:rPr>
-            <w:noProof/>
-            <w:webHidden/>
-          </w:rPr>
-          <w:fldChar w:fldCharType="separate"/>
-        </w:r>
-        <w:r>
-          <w:rPr>
-            <w:noProof/>
-            <w:webHidden/>
-          </w:rPr>
-          <w:t>28</w:t>
-        </w:r>
-        <w:r>
-          <w:rPr>
-            <w:noProof/>
-            <w:webHidden/>
-          </w:rPr>
-          <w:fldChar w:fldCharType="end"/>
-        </w:r>
-      </w:hyperlink>
-    </w:p>
-    <w:p>
-      <w:pPr>
-        <w:pStyle w:val="TOC2"/>
-        <w:rPr>
-          <w:rFonts w:asciiTheme="minorHAnsi" w:eastAsiaTheme="minorEastAsia" w:hAnsiTheme="minorHAnsi" w:cstheme="minorBidi"/>
-          <w:sz w:val="22"/>
-          <w:szCs w:val="22"/>
-          <w:lang w:val="en-US" w:eastAsia="zh-CN"/>
-        </w:rPr>
-      </w:pPr>
-      <w:hyperlink w:anchor="_Toc446494328" w:history="1">
-        <w:r>
-          <w:rPr>
-            <w:rStyle w:val="Hyperlink"/>
-            <w:lang w:val="en-GB"/>
-          </w:rPr>
-          <w:t>14.1 Some simple facts about designing secure systems</w:t>
-        </w:r>
-        <w:r>
-          <w:rPr>
-            <w:webHidden/>
-          </w:rPr>
-          <w:tab/>
-        </w:r>
-        <w:r>
-          <w:rPr>
-            <w:webHidden/>
-          </w:rPr>
-          <w:fldChar w:fldCharType="begin"/>
-        </w:r>
-        <w:r>
-          <w:rPr>
-            <w:webHidden/>
-          </w:rPr>
-          <w:instrText xml:space="preserve"> PAGEREF _Toc446494328 \h </w:instrText>
-        </w:r>
-        <w:r>
-          <w:rPr>
-            <w:webHidden/>
-          </w:rPr>
-        </w:r>
-        <w:r>
-          <w:rPr>
-            <w:webHidden/>
-          </w:rPr>
-          <w:fldChar w:fldCharType="separate"/>
-        </w:r>
-        <w:r>
-          <w:rPr>
-            <w:webHidden/>
-          </w:rPr>
-          <w:t>28</w:t>
-        </w:r>
-        <w:r>
-          <w:rPr>
-            <w:webHidden/>
-          </w:rPr>
-          <w:fldChar w:fldCharType="end"/>
-        </w:r>
-      </w:hyperlink>
-    </w:p>
-    <w:p>
-      <w:pPr>
-        <w:pStyle w:val="TOC1"/>
-        <w:rPr>
-          <w:rFonts w:asciiTheme="minorHAnsi" w:eastAsiaTheme="minorEastAsia" w:hAnsiTheme="minorHAnsi" w:cstheme="minorBidi"/>
-          <w:caps w:val="0"/>
-          <w:noProof/>
-          <w:sz w:val="22"/>
-          <w:szCs w:val="22"/>
-          <w:lang w:val="en-US" w:eastAsia="zh-CN"/>
-        </w:rPr>
-      </w:pPr>
-      <w:hyperlink w:anchor="_Toc446494329" w:history="1">
-        <w:r>
-          <w:rPr>
-            <w:rStyle w:val="Hyperlink"/>
-            <w:noProof/>
-            <w:lang w:val="en-GB"/>
-          </w:rPr>
-          <w:t>REFERENCES</w:t>
-        </w:r>
-        <w:r>
-          <w:rPr>
-            <w:noProof/>
-            <w:webHidden/>
-          </w:rPr>
-          <w:tab/>
-        </w:r>
-        <w:r>
-          <w:rPr>
-            <w:noProof/>
-            <w:webHidden/>
-          </w:rPr>
-          <w:fldChar w:fldCharType="begin"/>
-        </w:r>
-        <w:r>
-          <w:rPr>
-            <w:noProof/>
-            <w:webHidden/>
-          </w:rPr>
-          <w:instrText xml:space="preserve"> PAGEREF _Toc446494329 \h </w:instrText>
-        </w:r>
-        <w:r>
-          <w:rPr>
-            <w:noProof/>
-            <w:webHidden/>
-          </w:rPr>
-        </w:r>
-        <w:r>
-          <w:rPr>
-            <w:noProof/>
-            <w:webHidden/>
-          </w:rPr>
-          <w:fldChar w:fldCharType="separate"/>
-        </w:r>
-        <w:r>
-          <w:rPr>
-            <w:noProof/>
-            <w:webHidden/>
-          </w:rPr>
-          <w:t>29</w:t>
-        </w:r>
-        <w:r>
-          <w:rPr>
-            <w:noProof/>
-            <w:webHidden/>
-          </w:rPr>
-          <w:fldChar w:fldCharType="end"/>
-        </w:r>
-      </w:hyperlink>
-    </w:p>
-    <w:p>
-      <w:pPr>
         <w:rPr>
           <w:rFonts w:cs="Arial"/>
           <w:lang w:val="en-GB"/>
@@ -4968,7 +5627,7 @@
           <w:lang w:val="en-GB"/>
         </w:rPr>
       </w:pPr>
-      <w:bookmarkStart w:id="3" w:name="_Toc446494283"/>
+      <w:bookmarkStart w:id="4" w:name="_Toc448513316"/>
       <w:r>
         <w:rPr>
           <w:lang w:val="en-GB"/>
@@ -4976,7 +5635,7 @@
         <w:lastRenderedPageBreak/>
         <w:t>VOCABULARY</w:t>
       </w:r>
-      <w:bookmarkEnd w:id="3"/>
+      <w:bookmarkEnd w:id="4"/>
     </w:p>
     <w:p>
       <w:pPr>
@@ -5106,7 +5765,7 @@
           <w:lang w:val="en-GB"/>
         </w:rPr>
       </w:pPr>
-      <w:bookmarkStart w:id="4" w:name="_Toc446494284"/>
+      <w:bookmarkStart w:id="5" w:name="_Toc448513317"/>
       <w:r>
         <w:rPr>
           <w:lang w:val="en-GB"/>
@@ -5114,7 +5773,7 @@
         <w:lastRenderedPageBreak/>
         <w:t>introduction</w:t>
       </w:r>
-      <w:bookmarkEnd w:id="4"/>
+      <w:bookmarkEnd w:id="5"/>
     </w:p>
     <w:p>
       <w:pPr>
@@ -5356,7 +6015,7 @@
           <w:lang w:val="en-GB"/>
         </w:rPr>
       </w:pPr>
-      <w:bookmarkStart w:id="5" w:name="_Toc446494285"/>
+      <w:bookmarkStart w:id="6" w:name="_Toc448513318"/>
       <w:r>
         <w:rPr>
           <w:lang w:val="en-GB"/>
@@ -5364,7 +6023,7 @@
         <w:lastRenderedPageBreak/>
         <w:t>Drivers</w:t>
       </w:r>
-      <w:bookmarkEnd w:id="5"/>
+      <w:bookmarkEnd w:id="6"/>
     </w:p>
     <w:p>
       <w:pPr>
@@ -5473,14 +6132,14 @@
           <w:lang w:val="en-GB"/>
         </w:rPr>
       </w:pPr>
-      <w:bookmarkStart w:id="6" w:name="_Toc446494286"/>
+      <w:bookmarkStart w:id="7" w:name="_Toc448513319"/>
       <w:r>
         <w:rPr>
           <w:lang w:val="en-GB"/>
         </w:rPr>
         <w:t>Impacts for a compromised security</w:t>
       </w:r>
-      <w:bookmarkEnd w:id="6"/>
+      <w:bookmarkEnd w:id="7"/>
     </w:p>
     <w:p>
       <w:pPr>
@@ -5589,7 +6248,7 @@
           <w:lang w:val="en-GB"/>
         </w:rPr>
       </w:pPr>
-      <w:bookmarkStart w:id="7" w:name="_Toc446494287"/>
+      <w:bookmarkStart w:id="8" w:name="_Toc448513320"/>
       <w:r>
         <w:rPr>
           <w:lang w:val="en-GB"/>
@@ -5602,7 +6261,7 @@
         </w:rPr>
         <w:t>Driver</w:t>
       </w:r>
-      <w:bookmarkEnd w:id="7"/>
+      <w:bookmarkEnd w:id="8"/>
     </w:p>
     <w:p>
       <w:pPr>
@@ -5812,7 +6471,7 @@
           <w:lang w:val="en-GB"/>
         </w:rPr>
       </w:pPr>
-      <w:bookmarkStart w:id="8" w:name="_Toc446494288"/>
+      <w:bookmarkStart w:id="9" w:name="_Toc448513321"/>
       <w:r>
         <w:rPr>
           <w:lang w:val="en-GB"/>
@@ -5820,7 +6479,7 @@
         <w:lastRenderedPageBreak/>
         <w:t>First subtitle</w:t>
       </w:r>
-      <w:bookmarkEnd w:id="8"/>
+      <w:bookmarkEnd w:id="9"/>
     </w:p>
     <w:p>
       <w:pPr>
@@ -5844,14 +6503,14 @@
           <w:lang w:val="en-GB"/>
         </w:rPr>
       </w:pPr>
-      <w:bookmarkStart w:id="9" w:name="_Toc446494289"/>
+      <w:bookmarkStart w:id="10" w:name="_Toc448513322"/>
       <w:r>
         <w:rPr>
           <w:lang w:val="en-GB"/>
         </w:rPr>
         <w:t>Second subtitle</w:t>
       </w:r>
-      <w:bookmarkEnd w:id="9"/>
+      <w:bookmarkEnd w:id="10"/>
     </w:p>
     <w:p>
       <w:pPr>
@@ -5929,7 +6588,7 @@
           <w:lang w:val="en-GB"/>
         </w:rPr>
       </w:pPr>
-      <w:bookmarkStart w:id="10" w:name="_Toc446494290"/>
+      <w:bookmarkStart w:id="11" w:name="_Toc448513323"/>
       <w:r>
         <w:rPr>
           <w:lang w:val="en-GB"/>
@@ -5937,7 +6596,7 @@
         <w:lastRenderedPageBreak/>
         <w:t>Security Attacks</w:t>
       </w:r>
-      <w:bookmarkEnd w:id="10"/>
+      <w:bookmarkEnd w:id="11"/>
     </w:p>
     <w:p>
       <w:pPr>
@@ -6080,7 +6739,7 @@
           <w:lang w:val="en-GB"/>
         </w:rPr>
       </w:pPr>
-      <w:bookmarkStart w:id="11" w:name="_Toc446494291"/>
+      <w:bookmarkStart w:id="12" w:name="_Toc448513324"/>
       <w:r>
         <w:rPr>
           <w:strike/>
@@ -6088,7 +6747,7 @@
         </w:rPr>
         <w:t>Tables</w:t>
       </w:r>
-      <w:bookmarkEnd w:id="11"/>
+      <w:bookmarkEnd w:id="12"/>
     </w:p>
     <w:p>
       <w:pPr>
@@ -6835,7 +7494,7 @@
           <w:lang w:val="en-GB"/>
         </w:rPr>
       </w:pPr>
-      <w:bookmarkStart w:id="12" w:name="_Toc446494292"/>
+      <w:bookmarkStart w:id="13" w:name="_Toc448513325"/>
       <w:r>
         <w:rPr>
           <w:strike/>
@@ -6850,7 +7509,7 @@
         </w:rPr>
         <w:t>s</w:t>
       </w:r>
-      <w:bookmarkEnd w:id="12"/>
+      <w:bookmarkEnd w:id="13"/>
     </w:p>
     <w:p>
       <w:pPr>
@@ -7148,7 +7807,7 @@
           <w:lang w:val="en-GB"/>
         </w:rPr>
       </w:pPr>
-      <w:bookmarkStart w:id="13" w:name="_Toc446494293"/>
+      <w:bookmarkStart w:id="14" w:name="_Toc448513326"/>
       <w:r>
         <w:rPr>
           <w:strike/>
@@ -7156,7 +7815,7 @@
         </w:rPr>
         <w:t>Formulas</w:t>
       </w:r>
-      <w:bookmarkEnd w:id="13"/>
+      <w:bookmarkEnd w:id="14"/>
     </w:p>
     <w:p>
       <w:pPr>
@@ -7494,7 +8153,7 @@
           <w:lang w:val="en-GB"/>
         </w:rPr>
       </w:pPr>
-      <w:bookmarkStart w:id="14" w:name="_Toc446494294"/>
+      <w:bookmarkStart w:id="15" w:name="_Toc448513327"/>
       <w:r>
         <w:rPr>
           <w:lang w:val="en-GB"/>
@@ -7502,7 +8161,7 @@
         <w:lastRenderedPageBreak/>
         <w:t>Attack types</w:t>
       </w:r>
-      <w:bookmarkEnd w:id="14"/>
+      <w:bookmarkEnd w:id="15"/>
     </w:p>
     <w:p>
       <w:pPr>
@@ -7511,12 +8170,14 @@
           <w:lang w:val="en-GB"/>
         </w:rPr>
       </w:pPr>
+      <w:bookmarkStart w:id="16" w:name="_Toc448513328"/>
       <w:r>
         <w:rPr>
           <w:lang w:val="en-GB"/>
         </w:rPr>
         <w:t>Focused attack</w:t>
       </w:r>
+      <w:bookmarkEnd w:id="16"/>
     </w:p>
     <w:p>
       <w:pPr>
@@ -7644,12 +8305,14 @@
           <w:lang w:val="en-GB"/>
         </w:rPr>
       </w:pPr>
+      <w:bookmarkStart w:id="17" w:name="_Toc448513329"/>
       <w:r>
         <w:rPr>
           <w:lang w:val="en-GB"/>
         </w:rPr>
         <w:t>Cryptanalytic attacks</w:t>
       </w:r>
+      <w:bookmarkEnd w:id="17"/>
     </w:p>
     <w:p>
       <w:pPr>
@@ -8480,12 +9143,14 @@
           <w:lang w:val="en-GB" w:eastAsia="en-US"/>
         </w:rPr>
       </w:pPr>
+      <w:bookmarkStart w:id="18" w:name="_Toc448513330"/>
       <w:r>
         <w:rPr>
           <w:lang w:val="en-GB" w:eastAsia="en-US"/>
         </w:rPr>
         <w:t>Network attacks</w:t>
       </w:r>
+      <w:bookmarkEnd w:id="18"/>
     </w:p>
     <w:p>
       <w:pPr>
@@ -8734,11 +9399,9 @@
       <w:pPr>
         <w:pStyle w:val="Heading4"/>
       </w:pPr>
-      <w:bookmarkStart w:id="15" w:name="_Toc446494295"/>
       <w:r>
         <w:t>Insider attack</w:t>
       </w:r>
-      <w:bookmarkEnd w:id="15"/>
     </w:p>
     <w:p>
       <w:pPr>
@@ -8915,14 +9578,14 @@
           <w:lang w:val="en-GB"/>
         </w:rPr>
       </w:pPr>
-      <w:bookmarkStart w:id="16" w:name="_Toc446494298"/>
+      <w:bookmarkStart w:id="19" w:name="_Toc448513331"/>
       <w:r>
         <w:rPr>
           <w:lang w:val="en-GB"/>
         </w:rPr>
         <w:t>Classification of attackers</w:t>
       </w:r>
-      <w:bookmarkEnd w:id="16"/>
+      <w:bookmarkEnd w:id="19"/>
     </w:p>
     <w:p>
       <w:pPr>
@@ -10333,14 +10996,14 @@
           <w:lang w:val="en-GB"/>
         </w:rPr>
       </w:pPr>
-      <w:bookmarkStart w:id="17" w:name="_Toc446494299"/>
+      <w:bookmarkStart w:id="20" w:name="_Toc448513332"/>
       <w:r>
         <w:rPr>
           <w:lang w:val="en-GB"/>
         </w:rPr>
         <w:t>Levels of difficult</w:t>
       </w:r>
-      <w:bookmarkEnd w:id="17"/>
+      <w:bookmarkEnd w:id="20"/>
     </w:p>
     <w:p>
       <w:pPr>
@@ -10356,6 +11019,7 @@
           <w:lang w:val="en-GB"/>
         </w:rPr>
       </w:pPr>
+      <w:proofErr w:type="gramStart"/>
       <w:r>
         <w:rPr>
           <w:lang w:val="en-GB"/>
@@ -10398,19 +11062,40 @@
         <w:rPr>
           <w:lang w:val="en-GB"/>
         </w:rPr>
-        <w:t xml:space="preserve">. </w:t>
-      </w:r>
-      <w:r>
-        <w:rPr>
-          <w:lang w:val="en-GB"/>
-        </w:rPr>
-        <w:t>Attack difficult</w:t>
-      </w:r>
-      <w:r>
-        <w:rPr>
-          <w:lang w:val="en-GB"/>
-        </w:rPr>
-        <w:t>[13]</w:t>
+        <w:t>.</w:t>
+      </w:r>
+      <w:proofErr w:type="gramEnd"/>
+      <w:r>
+        <w:rPr>
+          <w:lang w:val="en-GB"/>
+        </w:rPr>
+        <w:t xml:space="preserve"> </w:t>
+      </w:r>
+      <w:r>
+        <w:rPr>
+          <w:lang w:val="en-GB"/>
+        </w:rPr>
+        <w:t xml:space="preserve">Attack </w:t>
+      </w:r>
+      <w:proofErr w:type="gramStart"/>
+      <w:r>
+        <w:rPr>
+          <w:lang w:val="en-GB"/>
+        </w:rPr>
+        <w:t>difficult</w:t>
+      </w:r>
+      <w:r>
+        <w:rPr>
+          <w:lang w:val="en-GB"/>
+        </w:rPr>
+        <w:t>[</w:t>
+      </w:r>
+      <w:proofErr w:type="gramEnd"/>
+      <w:r>
+        <w:rPr>
+          <w:lang w:val="en-GB"/>
+        </w:rPr>
+        <w:t>13]</w:t>
       </w:r>
     </w:p>
     <w:p>
@@ -11022,26 +11707,42 @@
           <w:lang w:val="en-GB"/>
         </w:rPr>
       </w:pPr>
-      <w:bookmarkStart w:id="18" w:name="_Toc446494300"/>
-      <w:r>
-        <w:rPr>
-          <w:lang w:val="en-GB"/>
-        </w:rPr>
-        <w:t>Techniques for Classificating</w:t>
-      </w:r>
-      <w:r>
-        <w:rPr>
-          <w:lang w:val="en-GB"/>
-        </w:rPr>
-        <w:t xml:space="preserve"> vunerabilities</w:t>
-      </w:r>
-      <w:bookmarkEnd w:id="18"/>
+      <w:bookmarkStart w:id="21" w:name="_Toc448513333"/>
+      <w:r>
+        <w:rPr>
+          <w:lang w:val="en-GB"/>
+        </w:rPr>
+        <w:t xml:space="preserve">Techniques for </w:t>
+      </w:r>
+      <w:proofErr w:type="spellStart"/>
+      <w:r>
+        <w:rPr>
+          <w:lang w:val="en-GB"/>
+        </w:rPr>
+        <w:t>Classificating</w:t>
+      </w:r>
+      <w:proofErr w:type="spellEnd"/>
+      <w:r>
+        <w:rPr>
+          <w:lang w:val="en-GB"/>
+        </w:rPr>
+        <w:t xml:space="preserve"> </w:t>
+      </w:r>
+      <w:proofErr w:type="spellStart"/>
+      <w:r>
+        <w:rPr>
+          <w:lang w:val="en-GB"/>
+        </w:rPr>
+        <w:t>vunerabilities</w:t>
+      </w:r>
+      <w:proofErr w:type="spellEnd"/>
       <w:r>
         <w:rPr>
           <w:lang w:val="en-GB"/>
         </w:rPr>
         <w:t xml:space="preserve"> [7]</w:t>
       </w:r>
+      <w:bookmarkEnd w:id="21"/>
     </w:p>
     <w:p>
       <w:pPr>
@@ -11089,13 +11790,27 @@
         <w:rPr>
           <w:lang w:val="en-GB"/>
         </w:rPr>
-        <w:t>pacts, Origin ,</w:t>
-      </w:r>
-      <w:r>
-        <w:rPr>
-          <w:lang w:val="en-GB"/>
-        </w:rPr>
-        <w:t xml:space="preserve">phase of </w:t>
+        <w:t xml:space="preserve">pacts, </w:t>
+      </w:r>
+      <w:proofErr w:type="gramStart"/>
+      <w:r>
+        <w:rPr>
+          <w:lang w:val="en-GB"/>
+        </w:rPr>
+        <w:t>Origin ,</w:t>
+      </w:r>
+      <w:r>
+        <w:rPr>
+          <w:lang w:val="en-GB"/>
+        </w:rPr>
+        <w:t>phase</w:t>
+      </w:r>
+      <w:proofErr w:type="gramEnd"/>
+      <w:r>
+        <w:rPr>
+          <w:lang w:val="en-GB"/>
+        </w:rPr>
+        <w:t xml:space="preserve"> of </w:t>
       </w:r>
       <w:r>
         <w:rPr>
@@ -11137,7 +11852,21 @@
         <w:rPr>
           <w:lang w:val="en-GB"/>
         </w:rPr>
-        <w:t xml:space="preserve"> tools, remedies , approaches that can help us contain , trace and overcome these vulnerabilities.</w:t>
+        <w:t xml:space="preserve"> tools, </w:t>
+      </w:r>
+      <w:proofErr w:type="gramStart"/>
+      <w:r>
+        <w:rPr>
+          <w:lang w:val="en-GB"/>
+        </w:rPr>
+        <w:t>remedies ,</w:t>
+      </w:r>
+      <w:proofErr w:type="gramEnd"/>
+      <w:r>
+        <w:rPr>
+          <w:lang w:val="en-GB"/>
+        </w:rPr>
+        <w:t xml:space="preserve"> approaches that can help us contain , trace and overcome these vulnerabilities.</w:t>
       </w:r>
     </w:p>
     <w:p>
@@ -11147,14 +11876,13 @@
           <w:lang w:val="en-GB"/>
         </w:rPr>
       </w:pPr>
-      <w:bookmarkStart w:id="19" w:name="_Toc446494301"/>
+      <w:bookmarkStart w:id="22" w:name="_Toc448513334"/>
       <w:r>
         <w:rPr>
           <w:lang w:val="en-GB"/>
         </w:rPr>
         <w:t>Classification by SDLC</w:t>
       </w:r>
-      <w:bookmarkEnd w:id="19"/>
       <w:r>
         <w:rPr>
           <w:lang w:val="en-GB"/>
@@ -11175,6 +11903,7 @@
         </w:rPr>
         <w:t>)</w:t>
       </w:r>
+      <w:bookmarkEnd w:id="22"/>
     </w:p>
     <w:p>
       <w:pPr>
@@ -11217,7 +11946,21 @@
           <w:lang w:val="en-GB"/>
         </w:rPr>
         <w:lastRenderedPageBreak/>
-        <w:t>have higher chance to see system vulnerabilities are design , testing ,dep</w:t>
+        <w:t xml:space="preserve">have higher chance to see system vulnerabilities are </w:t>
+      </w:r>
+      <w:proofErr w:type="gramStart"/>
+      <w:r>
+        <w:rPr>
+          <w:lang w:val="en-GB"/>
+        </w:rPr>
+        <w:t>design ,</w:t>
+      </w:r>
+      <w:proofErr w:type="gramEnd"/>
+      <w:r>
+        <w:rPr>
+          <w:lang w:val="en-GB"/>
+        </w:rPr>
+        <w:t xml:space="preserve"> testing ,dep</w:t>
       </w:r>
       <w:r>
         <w:rPr>
@@ -11248,13 +11991,27 @@
         <w:rPr>
           <w:lang w:val="en-GB"/>
         </w:rPr>
-        <w:t xml:space="preserve"> in design phase can include wrong choice of  </w:t>
-      </w:r>
-      <w:r>
-        <w:rPr>
-          <w:lang w:val="en-GB"/>
-        </w:rPr>
-        <w:t xml:space="preserve">OSS </w:t>
+        <w:t xml:space="preserve"> in design phase can include wrong choice </w:t>
+      </w:r>
+      <w:proofErr w:type="gramStart"/>
+      <w:r>
+        <w:rPr>
+          <w:lang w:val="en-GB"/>
+        </w:rPr>
+        <w:t xml:space="preserve">of  </w:t>
+      </w:r>
+      <w:r>
+        <w:rPr>
+          <w:lang w:val="en-GB"/>
+        </w:rPr>
+        <w:t>OSS</w:t>
+      </w:r>
+      <w:proofErr w:type="gramEnd"/>
+      <w:r>
+        <w:rPr>
+          <w:lang w:val="en-GB"/>
+        </w:rPr>
+        <w:t xml:space="preserve"> </w:t>
       </w:r>
       <w:r>
         <w:rPr>
@@ -11333,7 +12090,14 @@
         <w:rPr>
           <w:lang w:val="en-GB"/>
         </w:rPr>
-        <w:t>During maintenance phase ,</w:t>
+        <w:t xml:space="preserve">During maintenance </w:t>
+      </w:r>
+      <w:proofErr w:type="gramStart"/>
+      <w:r>
+        <w:rPr>
+          <w:lang w:val="en-GB"/>
+        </w:rPr>
+        <w:t>phase ,</w:t>
       </w:r>
       <w:r>
         <w:rPr>
@@ -11347,6 +12111,7 @@
         </w:rPr>
         <w:t>s</w:t>
       </w:r>
+      <w:proofErr w:type="gramEnd"/>
       <w:r>
         <w:rPr>
           <w:lang w:val="en-GB"/>
@@ -11459,13 +12224,27 @@
         <w:rPr>
           <w:lang w:val="en-GB"/>
         </w:rPr>
-        <w:t xml:space="preserve">ploying more </w:t>
-      </w:r>
-      <w:r>
-        <w:rPr>
-          <w:lang w:val="en-GB"/>
-        </w:rPr>
-        <w:t>stricter process approach using code analysis tools</w:t>
+        <w:t xml:space="preserve">ploying </w:t>
+      </w:r>
+      <w:proofErr w:type="gramStart"/>
+      <w:r>
+        <w:rPr>
+          <w:lang w:val="en-GB"/>
+        </w:rPr>
+        <w:t xml:space="preserve">more </w:t>
+      </w:r>
+      <w:r>
+        <w:rPr>
+          <w:lang w:val="en-GB"/>
+        </w:rPr>
+        <w:t>stricter</w:t>
+      </w:r>
+      <w:proofErr w:type="gramEnd"/>
+      <w:r>
+        <w:rPr>
+          <w:lang w:val="en-GB"/>
+        </w:rPr>
+        <w:t xml:space="preserve"> process approach using code analysis tools</w:t>
       </w:r>
       <w:r>
         <w:rPr>
@@ -11496,7 +12275,21 @@
         <w:rPr>
           <w:lang w:val="en-GB"/>
         </w:rPr>
-        <w:t>In most cases , software and hardware will be tailor</w:t>
+        <w:t xml:space="preserve">In most </w:t>
+      </w:r>
+      <w:proofErr w:type="gramStart"/>
+      <w:r>
+        <w:rPr>
+          <w:lang w:val="en-GB"/>
+        </w:rPr>
+        <w:t>cases ,</w:t>
+      </w:r>
+      <w:proofErr w:type="gramEnd"/>
+      <w:r>
+        <w:rPr>
+          <w:lang w:val="en-GB"/>
+        </w:rPr>
+        <w:t xml:space="preserve"> software and hardware will be tailor</w:t>
       </w:r>
       <w:r>
         <w:rPr>
@@ -11542,12 +12335,14 @@
           <w:lang w:val="en-GB"/>
         </w:rPr>
       </w:pPr>
+      <w:bookmarkStart w:id="23" w:name="_Toc448513335"/>
       <w:r>
         <w:rPr>
           <w:lang w:val="en-GB"/>
         </w:rPr>
         <w:t>Classification by attackers objective</w:t>
       </w:r>
+      <w:bookmarkEnd w:id="23"/>
     </w:p>
     <w:p>
       <w:pPr>
@@ -11595,7 +12390,7 @@
           <w:lang w:val="en-GB"/>
         </w:rPr>
       </w:pPr>
-      <w:bookmarkStart w:id="20" w:name="_Toc446494303"/>
+      <w:bookmarkStart w:id="24" w:name="_Toc448513336"/>
       <w:r>
         <w:rPr>
           <w:lang w:val="en-GB"/>
@@ -11614,7 +12409,6 @@
         </w:rPr>
         <w:t xml:space="preserve"> model</w:t>
       </w:r>
-      <w:bookmarkEnd w:id="20"/>
       <w:r>
         <w:rPr>
           <w:lang w:val="en-GB"/>
@@ -11625,7 +12419,14 @@
         <w:rPr>
           <w:lang w:val="en-GB"/>
         </w:rPr>
-        <w:t xml:space="preserve">origin </w:t>
+        <w:t>origin</w:t>
+      </w:r>
+      <w:bookmarkEnd w:id="24"/>
+      <w:r>
+        <w:rPr>
+          <w:lang w:val="en-GB"/>
+        </w:rPr>
+        <w:t xml:space="preserve"> </w:t>
       </w:r>
     </w:p>
     <w:p>
@@ -11725,7 +12526,21 @@
         <w:rPr>
           <w:lang w:val="en-GB"/>
         </w:rPr>
-        <w:t>work), internet , wireless network</w:t>
+        <w:t xml:space="preserve">work), </w:t>
+      </w:r>
+      <w:proofErr w:type="gramStart"/>
+      <w:r>
+        <w:rPr>
+          <w:lang w:val="en-GB"/>
+        </w:rPr>
+        <w:t>internet ,</w:t>
+      </w:r>
+      <w:proofErr w:type="gramEnd"/>
+      <w:r>
+        <w:rPr>
+          <w:lang w:val="en-GB"/>
+        </w:rPr>
+        <w:t xml:space="preserve"> wireless network</w:t>
       </w:r>
       <w:r>
         <w:rPr>
@@ -11798,14 +12613,14 @@
           <w:lang w:val="en-GB"/>
         </w:rPr>
       </w:pPr>
-      <w:bookmarkStart w:id="21" w:name="_Toc446494304"/>
+      <w:bookmarkStart w:id="25" w:name="_Toc448513337"/>
       <w:r>
         <w:rPr>
           <w:lang w:val="en-GB"/>
         </w:rPr>
         <w:t>Classification by effected technology</w:t>
       </w:r>
-      <w:bookmarkEnd w:id="21"/>
+      <w:bookmarkEnd w:id="25"/>
     </w:p>
     <w:p>
       <w:pPr>
@@ -11865,7 +12680,21 @@
         <w:rPr>
           <w:lang w:val="en-GB"/>
         </w:rPr>
-        <w:t>. Likewise systems can be prone to vulnerable to attacks exploiting meta characters vulnerabilities like LDAP and SQL Injection that can happen with database languages.</w:t>
+        <w:t xml:space="preserve">. Likewise systems can be prone to vulnerable to attacks exploiting </w:t>
+      </w:r>
+      <w:proofErr w:type="gramStart"/>
+      <w:r>
+        <w:rPr>
+          <w:lang w:val="en-GB"/>
+        </w:rPr>
+        <w:t>meta</w:t>
+      </w:r>
+      <w:proofErr w:type="gramEnd"/>
+      <w:r>
+        <w:rPr>
+          <w:lang w:val="en-GB"/>
+        </w:rPr>
+        <w:t xml:space="preserve"> characters vulnerabilities like LDAP and SQL Injection that can happen with database languages.</w:t>
       </w:r>
     </w:p>
     <w:p>
@@ -11991,6 +12820,7 @@
         </w:rPr>
         <w:t xml:space="preserve">This kind of technology classification may not suit for vulnerabilities </w:t>
       </w:r>
+      <w:proofErr w:type="gramStart"/>
       <w:r>
         <w:rPr>
           <w:lang w:val="en-GB"/>
@@ -12001,7 +12831,14 @@
         <w:rPr>
           <w:lang w:val="en-GB"/>
         </w:rPr>
-        <w:t xml:space="preserve"> spawn across technologies not just limited to one.</w:t>
+        <w:t xml:space="preserve"> spawn</w:t>
+      </w:r>
+      <w:proofErr w:type="gramEnd"/>
+      <w:r>
+        <w:rPr>
+          <w:lang w:val="en-GB"/>
+        </w:rPr>
+        <w:t xml:space="preserve"> across technologies not just limited to one.</w:t>
       </w:r>
     </w:p>
     <w:p>
@@ -12011,14 +12848,14 @@
           <w:lang w:val="en-GB"/>
         </w:rPr>
       </w:pPr>
-      <w:bookmarkStart w:id="22" w:name="_Toc446494305"/>
+      <w:bookmarkStart w:id="26" w:name="_Toc448513338"/>
       <w:r>
         <w:rPr>
           <w:lang w:val="en-GB"/>
         </w:rPr>
         <w:t>Classification by errors</w:t>
       </w:r>
-      <w:bookmarkEnd w:id="22"/>
+      <w:bookmarkEnd w:id="26"/>
     </w:p>
     <w:p>
       <w:pPr>
@@ -12115,7 +12952,14 @@
         <w:rPr>
           <w:lang w:val="en-GB"/>
         </w:rPr>
-        <w:t>At times ,</w:t>
+        <w:t xml:space="preserve">At </w:t>
+      </w:r>
+      <w:proofErr w:type="gramStart"/>
+      <w:r>
+        <w:rPr>
+          <w:lang w:val="en-GB"/>
+        </w:rPr>
+        <w:t>times ,</w:t>
       </w:r>
       <w:r>
         <w:rPr>
@@ -12123,6 +12967,7 @@
         </w:rPr>
         <w:t>unclosed</w:t>
       </w:r>
+      <w:proofErr w:type="gramEnd"/>
       <w:r>
         <w:rPr>
           <w:lang w:val="en-GB"/>
@@ -12191,7 +13036,7 @@
           <w:lang w:val="en-GB"/>
         </w:rPr>
       </w:pPr>
-      <w:bookmarkStart w:id="23" w:name="_Toc446494306"/>
+      <w:bookmarkStart w:id="27" w:name="_Toc448513339"/>
       <w:r>
         <w:rPr>
           <w:lang w:val="en-GB"/>
@@ -12199,7 +13044,7 @@
         <w:lastRenderedPageBreak/>
         <w:t>Classification by enabled attack scenario</w:t>
       </w:r>
-      <w:bookmarkEnd w:id="23"/>
+      <w:bookmarkEnd w:id="27"/>
     </w:p>
     <w:p>
       <w:pPr>
@@ -12259,7 +13104,21 @@
         <w:rPr>
           <w:lang w:val="en-GB"/>
         </w:rPr>
-        <w:t>, memory leaks or buffer overflows etc.. So it makes sense to cla</w:t>
+        <w:t>, memory leaks or buffer overflows etc</w:t>
+      </w:r>
+      <w:proofErr w:type="gramStart"/>
+      <w:r>
+        <w:rPr>
+          <w:lang w:val="en-GB"/>
+        </w:rPr>
+        <w:t>..</w:t>
+      </w:r>
+      <w:proofErr w:type="gramEnd"/>
+      <w:r>
+        <w:rPr>
+          <w:lang w:val="en-GB"/>
+        </w:rPr>
+        <w:t xml:space="preserve"> So it makes sense to cla</w:t>
       </w:r>
       <w:r>
         <w:rPr>
@@ -12338,7 +13197,21 @@
         <w:rPr>
           <w:lang w:val="en-GB"/>
         </w:rPr>
-        <w:t xml:space="preserve"> attack scenarios are Cryptographic attacks , network attacks , </w:t>
+        <w:t xml:space="preserve"> attack scenarios are Cryptographic </w:t>
+      </w:r>
+      <w:proofErr w:type="gramStart"/>
+      <w:r>
+        <w:rPr>
+          <w:lang w:val="en-GB"/>
+        </w:rPr>
+        <w:t>attacks ,</w:t>
+      </w:r>
+      <w:proofErr w:type="gramEnd"/>
+      <w:r>
+        <w:rPr>
+          <w:lang w:val="en-GB"/>
+        </w:rPr>
+        <w:t xml:space="preserve"> network attacks , </w:t>
       </w:r>
       <w:r>
         <w:rPr>
@@ -12451,14 +13324,14 @@
           <w:lang w:val="en-GB"/>
         </w:rPr>
       </w:pPr>
-      <w:bookmarkStart w:id="24" w:name="_Toc446494307"/>
+      <w:bookmarkStart w:id="28" w:name="_Toc448513340"/>
       <w:r>
         <w:rPr>
           <w:lang w:val="en-GB"/>
         </w:rPr>
         <w:t>CLASP Classification</w:t>
       </w:r>
-      <w:bookmarkEnd w:id="24"/>
+      <w:bookmarkEnd w:id="28"/>
     </w:p>
     <w:p>
       <w:pPr>
@@ -12632,7 +13505,21 @@
         <w:rPr>
           <w:lang w:val="en-GB"/>
         </w:rPr>
-        <w:t xml:space="preserve"> (for ex: sockets , kernel objects , file descriptors, memory)</w:t>
+        <w:t xml:space="preserve"> (for ex: </w:t>
+      </w:r>
+      <w:proofErr w:type="gramStart"/>
+      <w:r>
+        <w:rPr>
+          <w:lang w:val="en-GB"/>
+        </w:rPr>
+        <w:t>sockets ,</w:t>
+      </w:r>
+      <w:proofErr w:type="gramEnd"/>
+      <w:r>
+        <w:rPr>
+          <w:lang w:val="en-GB"/>
+        </w:rPr>
+        <w:t xml:space="preserve"> kernel objects , file descriptors, memory)</w:t>
       </w:r>
       <w:r>
         <w:rPr>
@@ -12659,6 +13546,7 @@
         <w:t>, system variable manipulations (for ex , system paths , library paths ..</w:t>
       </w:r>
       <w:proofErr w:type="spellStart"/>
+      <w:proofErr w:type="gramStart"/>
       <w:r>
         <w:rPr>
           <w:lang w:val="en-GB"/>
@@ -12666,6 +13554,7 @@
         <w:t>etc</w:t>
       </w:r>
       <w:proofErr w:type="spellEnd"/>
+      <w:proofErr w:type="gramEnd"/>
       <w:r>
         <w:rPr>
           <w:lang w:val="en-GB"/>
@@ -13050,6 +13939,7 @@
           <w:lang w:val="en-GB"/>
         </w:rPr>
       </w:pPr>
+      <w:bookmarkStart w:id="29" w:name="_Toc448513341"/>
       <w:r>
         <w:rPr>
           <w:lang w:val="en-GB"/>
@@ -13068,6 +13958,7 @@
         </w:rPr>
         <w:t xml:space="preserve"> for Attack Taxonomy</w:t>
       </w:r>
+      <w:bookmarkEnd w:id="29"/>
     </w:p>
     <w:p>
       <w:pPr>
@@ -13125,12 +14016,14 @@
         </w:rPr>
         <w:t xml:space="preserve">maintained by </w:t>
       </w:r>
+      <w:proofErr w:type="gramStart"/>
       <w:r>
         <w:rPr>
           <w:lang w:val="en-GB"/>
         </w:rPr>
         <w:t>MITRE.</w:t>
       </w:r>
+      <w:proofErr w:type="gramEnd"/>
     </w:p>
     <w:p>
       <w:pPr>
@@ -13139,7 +14032,7 @@
           <w:lang w:val="en-GB"/>
         </w:rPr>
       </w:pPr>
-      <w:bookmarkStart w:id="25" w:name="_Toc446494309"/>
+      <w:bookmarkStart w:id="30" w:name="_Toc448513342"/>
       <w:r>
         <w:rPr>
           <w:lang w:val="en-GB"/>
@@ -13147,7 +14040,7 @@
         <w:lastRenderedPageBreak/>
         <w:t>PLOVER</w:t>
       </w:r>
-      <w:bookmarkEnd w:id="25"/>
+      <w:bookmarkEnd w:id="30"/>
     </w:p>
     <w:p>
       <w:pPr>
@@ -13213,7 +14106,21 @@
         <w:rPr>
           <w:lang w:val="en-GB"/>
         </w:rPr>
-        <w:t>. This framework offers a platform for discussion for further analysis and describing them in further detailed manner. PLOVER is targeted for those who are engaged in vulnerabilities analysis in an effort to understand and communicate them in more abstract level.[9]</w:t>
+        <w:t>. This framework offers a platform for discussion for further analysis and describing them in further detailed manner. PLOVER is targeted for those who are engaged in vulnerabilities analysis in an effort to understand and communicate them in more abstract level</w:t>
+      </w:r>
+      <w:proofErr w:type="gramStart"/>
+      <w:r>
+        <w:rPr>
+          <w:lang w:val="en-GB"/>
+        </w:rPr>
+        <w:t>.[</w:t>
+      </w:r>
+      <w:proofErr w:type="gramEnd"/>
+      <w:r>
+        <w:rPr>
+          <w:lang w:val="en-GB"/>
+        </w:rPr>
+        <w:t>9]</w:t>
       </w:r>
     </w:p>
     <w:p>
@@ -13223,14 +14130,14 @@
           <w:lang w:val="en-GB"/>
         </w:rPr>
       </w:pPr>
-      <w:bookmarkStart w:id="26" w:name="_Toc446494310"/>
+      <w:bookmarkStart w:id="31" w:name="_Toc448513343"/>
       <w:r>
         <w:rPr>
           <w:lang w:val="en-GB"/>
         </w:rPr>
         <w:t>CWE</w:t>
       </w:r>
-      <w:bookmarkEnd w:id="26"/>
+      <w:bookmarkEnd w:id="31"/>
     </w:p>
     <w:p>
       <w:pPr>
@@ -13282,225 +14189,201 @@
         </w:rPr>
         <w:t xml:space="preserve">signers to </w:t>
       </w:r>
+      <w:proofErr w:type="gramStart"/>
       <w:r>
         <w:rPr>
           <w:lang w:val="en-GB"/>
         </w:rPr>
         <w:t>For example ,</w:t>
       </w:r>
-      <w:hyperlink r:id="rId15" w:history="1">
+      <w:proofErr w:type="gramEnd"/>
+      <w:r>
+        <w:fldChar w:fldCharType="begin"/>
+      </w:r>
+      <w:r>
+        <w:rPr>
+          <w:lang w:val="en-US"/>
+        </w:rPr>
+        <w:instrText xml:space="preserve"> HYPERLINK "https://cwe.mitre.org/data/definitions/367.html" </w:instrText>
+      </w:r>
+      <w:r>
+        <w:fldChar w:fldCharType="separate"/>
+      </w:r>
+      <w:r>
+        <w:rPr>
+          <w:rStyle w:val="Hyperlink"/>
+          <w:lang w:val="en-GB"/>
+        </w:rPr>
+        <w:t>CWE-367</w:t>
+      </w:r>
+      <w:r>
+        <w:rPr>
+          <w:rStyle w:val="Hyperlink"/>
+          <w:lang w:val="en-GB"/>
+        </w:rPr>
+        <w:fldChar w:fldCharType="end"/>
+      </w:r>
+      <w:r>
+        <w:rPr>
+          <w:lang w:val="en-GB"/>
+        </w:rPr>
+        <w:t xml:space="preserve"> is time to check and time to use </w:t>
+      </w:r>
+      <w:r>
+        <w:rPr>
+          <w:lang w:val="en-GB"/>
+        </w:rPr>
+        <w:t>weakness</w:t>
+      </w:r>
+      <w:r>
+        <w:rPr>
+          <w:lang w:val="en-GB"/>
+        </w:rPr>
+        <w:t xml:space="preserve"> spotted in software but not limited to any specific component or instance in any system.</w:t>
+      </w:r>
+    </w:p>
+    <w:p>
+      <w:pPr>
+        <w:pStyle w:val="Heading3"/>
+        <w:rPr>
+          <w:lang w:val="en-GB"/>
+        </w:rPr>
+      </w:pPr>
+      <w:bookmarkStart w:id="32" w:name="_Toc448513344"/>
+      <w:r>
+        <w:rPr>
+          <w:lang w:val="en-GB"/>
+        </w:rPr>
+        <w:t>CVE</w:t>
+      </w:r>
+      <w:bookmarkEnd w:id="32"/>
+    </w:p>
+    <w:p>
+      <w:pPr>
+        <w:rPr>
+          <w:lang w:val="en-US"/>
+        </w:rPr>
+      </w:pPr>
+      <w:r>
+        <w:rPr>
+          <w:lang w:val="en-GB"/>
+        </w:rPr>
+        <w:t xml:space="preserve">CVE stands for Common Venerability Enumeration which precisely describes a certain pin-pointed instance in system through which exploits can </w:t>
+      </w:r>
+      <w:proofErr w:type="spellStart"/>
+      <w:r>
+        <w:rPr>
+          <w:lang w:val="en-GB"/>
+        </w:rPr>
+        <w:t>happen.</w:t>
+      </w:r>
+      <w:r>
+        <w:rPr>
+          <w:lang w:val="en-GB"/>
+        </w:rPr>
+        <w:t>For</w:t>
+      </w:r>
+      <w:proofErr w:type="spellEnd"/>
+      <w:r>
+        <w:rPr>
+          <w:lang w:val="en-GB"/>
+        </w:rPr>
+        <w:t xml:space="preserve"> example </w:t>
+      </w:r>
+      <w:hyperlink r:id="rId15" w:tooltip="Follow link" w:history="1">
         <w:r>
           <w:rPr>
             <w:rStyle w:val="Hyperlink"/>
+            <w:lang w:val="en-US"/>
+          </w:rPr>
+          <w:t>CVE-2015-7547</w:t>
+        </w:r>
+      </w:hyperlink>
+      <w:r>
+        <w:rPr>
+          <w:lang w:val="en-US"/>
+        </w:rPr>
+        <w:t xml:space="preserve"> , points to specific </w:t>
+      </w:r>
+      <w:r>
+        <w:rPr>
+          <w:lang w:val="en-US"/>
+        </w:rPr>
+        <w:t xml:space="preserve">venerable instance in </w:t>
+      </w:r>
+      <w:proofErr w:type="spellStart"/>
+      <w:r>
+        <w:rPr>
+          <w:lang w:val="en-US"/>
+        </w:rPr>
+        <w:t>eg</w:t>
+      </w:r>
+      <w:r>
+        <w:rPr>
+          <w:lang w:val="en-US"/>
+        </w:rPr>
+        <w:t>libc</w:t>
+      </w:r>
+      <w:proofErr w:type="spellEnd"/>
+      <w:r>
+        <w:rPr>
+          <w:lang w:val="en-US"/>
+        </w:rPr>
+        <w:t xml:space="preserve"> for an attack.</w:t>
+      </w:r>
+    </w:p>
+    <w:p>
+      <w:pPr>
+        <w:pStyle w:val="Heading3"/>
+        <w:rPr>
+          <w:lang w:val="en-GB"/>
+        </w:rPr>
+      </w:pPr>
+      <w:bookmarkStart w:id="33" w:name="_Toc448513345"/>
+      <w:r>
+        <w:rPr>
+          <w:lang w:val="en-GB"/>
+        </w:rPr>
+        <w:t>CAPEC</w:t>
+      </w:r>
+      <w:bookmarkEnd w:id="33"/>
+    </w:p>
+    <w:p>
+      <w:pPr>
+        <w:rPr>
+          <w:lang w:val="en-GB"/>
+        </w:rPr>
+      </w:pPr>
+      <w:r>
+        <w:rPr>
+          <w:lang w:val="en-GB"/>
+        </w:rPr>
+        <w:t>While CWE is a list of software weakness types, </w:t>
+      </w:r>
+      <w:hyperlink r:id="rId16" w:tgtFrame="_blank" w:history="1">
+        <w:r>
+          <w:rPr>
             <w:lang w:val="en-GB"/>
           </w:rPr>
-          <w:t>CWE-367</w:t>
+          <w:t>Common Attack Pattern En</w:t>
+        </w:r>
+        <w:r>
+          <w:rPr>
+            <w:lang w:val="en-GB"/>
+          </w:rPr>
+          <w:t>u</w:t>
+        </w:r>
+        <w:r>
+          <w:rPr>
+            <w:lang w:val="en-GB"/>
+          </w:rPr>
+          <w:t>meration and Classification (CAPEC™)</w:t>
         </w:r>
       </w:hyperlink>
       <w:r>
         <w:rPr>
           <w:lang w:val="en-GB"/>
         </w:rPr>
-        <w:t xml:space="preserve"> is time to check and time to use </w:t>
-      </w:r>
-      <w:r>
-        <w:rPr>
-          <w:lang w:val="en-GB"/>
-        </w:rPr>
-        <w:t>weakness</w:t>
-      </w:r>
-      <w:r>
-        <w:rPr>
-          <w:lang w:val="en-GB"/>
-        </w:rPr>
-        <w:t xml:space="preserve"> spotted in software but not limited to any specific component or instance in any system.</w:t>
-      </w:r>
-    </w:p>
-    <w:p>
-      <w:pPr>
-        <w:pStyle w:val="Heading3"/>
-        <w:rPr>
-          <w:lang w:val="en-GB"/>
-        </w:rPr>
-      </w:pPr>
-      <w:r>
-        <w:rPr>
-          <w:lang w:val="en-GB"/>
-        </w:rPr>
-        <w:t>CVE</w:t>
-      </w:r>
-    </w:p>
-    <w:p>
-      <w:pPr>
-        <w:rPr>
-          <w:lang w:val="en-US"/>
-        </w:rPr>
-      </w:pPr>
-      <w:r>
-        <w:rPr>
-          <w:lang w:val="en-GB"/>
-        </w:rPr>
-        <w:t xml:space="preserve">CVE stands for Common Venerability Enumeration which precisely describes a certain pin-pointed instance in system through which exploits can </w:t>
-      </w:r>
-      <w:proofErr w:type="spellStart"/>
-      <w:r>
-        <w:rPr>
-          <w:lang w:val="en-GB"/>
-        </w:rPr>
-        <w:t>happen.</w:t>
-      </w:r>
-      <w:r>
-        <w:rPr>
-          <w:lang w:val="en-GB"/>
-        </w:rPr>
-        <w:t>For</w:t>
-      </w:r>
-      <w:proofErr w:type="spellEnd"/>
-      <w:r>
-        <w:rPr>
-          <w:lang w:val="en-GB"/>
-        </w:rPr>
-        <w:t xml:space="preserve"> example </w:t>
-      </w:r>
-      <w:r>
-        <w:fldChar w:fldCharType="begin"/>
-      </w:r>
-      <w:r>
-        <w:rPr>
-          <w:lang w:val="en-US"/>
-        </w:rPr>
-        <w:instrText xml:space="preserve"> HYPERLINK "http://cve.mitre.org/cgi-bin/cvename.cgi?name=CVE-2015-7547" \o "Follow link" </w:instrText>
-      </w:r>
-      <w:r>
-        <w:fldChar w:fldCharType="separate"/>
-      </w:r>
-      <w:r>
-        <w:rPr>
-          <w:rStyle w:val="Hyperlink"/>
-          <w:lang w:val="en-US"/>
-        </w:rPr>
-        <w:t>CVE-2015-7547</w:t>
-      </w:r>
-      <w:r>
-        <w:rPr>
-          <w:rStyle w:val="Hyperlink"/>
-          <w:lang w:val="en-US"/>
-        </w:rPr>
-        <w:fldChar w:fldCharType="end"/>
-      </w:r>
-      <w:r>
-        <w:rPr>
-          <w:lang w:val="en-US"/>
-        </w:rPr>
-        <w:t xml:space="preserve"> , points to specific </w:t>
-      </w:r>
-      <w:r>
-        <w:rPr>
-          <w:lang w:val="en-US"/>
-        </w:rPr>
-        <w:t xml:space="preserve">venerable instance in </w:t>
-      </w:r>
-      <w:proofErr w:type="spellStart"/>
-      <w:r>
-        <w:rPr>
-          <w:lang w:val="en-US"/>
-        </w:rPr>
-        <w:t>eg</w:t>
-      </w:r>
-      <w:r>
-        <w:rPr>
-          <w:lang w:val="en-US"/>
-        </w:rPr>
-        <w:t>libc</w:t>
-      </w:r>
-      <w:proofErr w:type="spellEnd"/>
-      <w:r>
-        <w:rPr>
-          <w:lang w:val="en-US"/>
-        </w:rPr>
-        <w:t xml:space="preserve"> </w:t>
-      </w:r>
-      <w:bookmarkStart w:id="27" w:name="_Toc446494311"/>
-      <w:r>
-        <w:rPr>
-          <w:lang w:val="en-US"/>
-        </w:rPr>
-        <w:t>for an attack.</w:t>
-      </w:r>
-    </w:p>
-    <w:p>
-      <w:pPr>
-        <w:pStyle w:val="Heading3"/>
-        <w:rPr>
-          <w:lang w:val="en-GB"/>
-        </w:rPr>
-      </w:pPr>
-      <w:r>
-        <w:rPr>
-          <w:lang w:val="en-GB"/>
-        </w:rPr>
-        <w:t>CAPEC</w:t>
-      </w:r>
-      <w:bookmarkEnd w:id="27"/>
-    </w:p>
-    <w:p>
-      <w:pPr>
-        <w:rPr>
-          <w:lang w:val="en-GB"/>
-        </w:rPr>
-      </w:pPr>
-      <w:r>
-        <w:rPr>
-          <w:lang w:val="en-GB"/>
-        </w:rPr>
-        <w:t>While CWE is a list of software weakness types, </w:t>
-      </w:r>
-      <w:r>
-        <w:fldChar w:fldCharType="begin"/>
-      </w:r>
-      <w:r>
-        <w:rPr>
-          <w:lang w:val="en-US"/>
-        </w:rPr>
-        <w:instrText xml:space="preserve"> HYPERLINK "http://capec.mitre</w:instrText>
-      </w:r>
-      <w:r>
-        <w:rPr>
-          <w:lang w:val="en-US"/>
-        </w:rPr>
-        <w:instrText xml:space="preserve">.org/" \t "_blank" </w:instrText>
-      </w:r>
-      <w:r>
-        <w:fldChar w:fldCharType="separate"/>
-      </w:r>
-      <w:r>
-        <w:rPr>
-          <w:lang w:val="en-GB"/>
-        </w:rPr>
-        <w:t>Common Attack Pattern En</w:t>
-      </w:r>
-      <w:r>
-        <w:rPr>
-          <w:lang w:val="en-GB"/>
-        </w:rPr>
-        <w:t>u</w:t>
-      </w:r>
-      <w:r>
-        <w:rPr>
-          <w:lang w:val="en-GB"/>
-        </w:rPr>
-        <w:t>meration and Classification (CAPEC™)</w:t>
-      </w:r>
-      <w:r>
-        <w:rPr>
-          <w:lang w:val="en-GB"/>
-        </w:rPr>
-        <w:fldChar w:fldCharType="end"/>
-      </w:r>
-      <w:r>
-        <w:rPr>
-          <w:lang w:val="en-GB"/>
-        </w:rPr>
         <w:t> is a list of the most common methods attackers use to exploit vulnerabilities resulting from CWEs. Used together, CWE and CAPEC provide understanding and guidance to software develo</w:t>
       </w:r>
       <w:r>
@@ -13513,13 +14396,27 @@
         <w:rPr>
           <w:lang w:val="en-GB"/>
         </w:rPr>
-        <w:t>ment personnel of all levels as to where and how their software is likely to be attacked, thereby equipping them with the information they need to help them build more secure software.</w:t>
-      </w:r>
-      <w:r>
-        <w:rPr>
-          <w:lang w:val="en-GB"/>
-        </w:rPr>
-        <w:t>[10]</w:t>
+        <w:t>ment personnel of all levels as to where and how their software is likely to be attacked, thereby equipping them with the information they need to help them build more secure software</w:t>
+      </w:r>
+      <w:proofErr w:type="gramStart"/>
+      <w:r>
+        <w:rPr>
+          <w:lang w:val="en-GB"/>
+        </w:rPr>
+        <w:t>.</w:t>
+      </w:r>
+      <w:r>
+        <w:rPr>
+          <w:lang w:val="en-GB"/>
+        </w:rPr>
+        <w:t>[</w:t>
+      </w:r>
+      <w:proofErr w:type="gramEnd"/>
+      <w:r>
+        <w:rPr>
+          <w:lang w:val="en-GB"/>
+        </w:rPr>
+        <w:t>10]</w:t>
       </w:r>
     </w:p>
     <w:p>
@@ -13529,6 +14426,7 @@
           <w:lang w:val="en-US"/>
         </w:rPr>
       </w:pPr>
+      <w:bookmarkStart w:id="34" w:name="_Toc448513346"/>
       <w:r>
         <w:rPr>
           <w:lang w:val="en-US"/>
@@ -13536,6 +14434,7 @@
         <w:lastRenderedPageBreak/>
         <w:t>Attack vectors</w:t>
       </w:r>
+      <w:bookmarkEnd w:id="34"/>
     </w:p>
     <w:p>
       <w:pPr>
@@ -13565,19 +14464,33 @@
         <w:rPr>
           <w:lang w:val="en-US"/>
         </w:rPr>
-        <w:t xml:space="preserve"> and </w:t>
-      </w:r>
-      <w:r>
-        <w:rPr>
-          <w:lang w:val="en-US"/>
-        </w:rPr>
         <w:t xml:space="preserve"> </w:t>
       </w:r>
-      <w:r>
-        <w:rPr>
-          <w:lang w:val="en-US"/>
-        </w:rPr>
-        <w:t xml:space="preserve">there </w:t>
+      <w:proofErr w:type="gramStart"/>
+      <w:r>
+        <w:rPr>
+          <w:lang w:val="en-US"/>
+        </w:rPr>
+        <w:t xml:space="preserve">and </w:t>
+      </w:r>
+      <w:r>
+        <w:rPr>
+          <w:lang w:val="en-US"/>
+        </w:rPr>
+        <w:t xml:space="preserve"> </w:t>
+      </w:r>
+      <w:r>
+        <w:rPr>
+          <w:lang w:val="en-US"/>
+        </w:rPr>
+        <w:t>there</w:t>
+      </w:r>
+      <w:proofErr w:type="gramEnd"/>
+      <w:r>
+        <w:rPr>
+          <w:lang w:val="en-US"/>
+        </w:rPr>
+        <w:t xml:space="preserve"> </w:t>
       </w:r>
       <w:r>
         <w:rPr>
@@ -13623,6 +14536,7 @@
           <w:lang w:val="en-US"/>
         </w:rPr>
       </w:pPr>
+      <w:bookmarkStart w:id="35" w:name="_Toc448513347"/>
       <w:r>
         <w:rPr>
           <w:lang w:val="en-US"/>
@@ -13636,6 +14550,7 @@
         </w:rPr>
         <w:t>Design solutions</w:t>
       </w:r>
+      <w:bookmarkEnd w:id="35"/>
     </w:p>
     <w:p>
       <w:pPr>
@@ -13681,12 +14596,14 @@
           <w:lang w:val="en-US"/>
         </w:rPr>
       </w:pPr>
+      <w:bookmarkStart w:id="36" w:name="_Toc448513348"/>
       <w:r>
         <w:rPr>
           <w:lang w:val="en-US"/>
         </w:rPr>
         <w:t>Product housing</w:t>
       </w:r>
+      <w:bookmarkEnd w:id="36"/>
     </w:p>
     <w:p>
       <w:pPr>
@@ -13722,7 +14639,21 @@
         <w:rPr>
           <w:lang w:val="en-US"/>
         </w:rPr>
-        <w:t xml:space="preserve"> casings and access to internal circuitry and components. Product designers needs to prevent an easy access to the product internals </w:t>
+        <w:t xml:space="preserve"> casings and access to internal circuitry and components. </w:t>
+      </w:r>
+      <w:proofErr w:type="gramStart"/>
+      <w:r>
+        <w:rPr>
+          <w:lang w:val="en-US"/>
+        </w:rPr>
+        <w:t>Product designers needs</w:t>
+      </w:r>
+      <w:proofErr w:type="gramEnd"/>
+      <w:r>
+        <w:rPr>
+          <w:lang w:val="en-US"/>
+        </w:rPr>
+        <w:t xml:space="preserve"> to prevent an easy access to the product internals </w:t>
       </w:r>
       <w:r>
         <w:rPr>
@@ -13932,7 +14863,21 @@
         <w:rPr>
           <w:lang w:val="en-US"/>
         </w:rPr>
-        <w:t xml:space="preserve"> who can open the device with specialized tools</w:t>
+        <w:t xml:space="preserve"> </w:t>
+      </w:r>
+      <w:proofErr w:type="gramStart"/>
+      <w:r>
+        <w:rPr>
+          <w:lang w:val="en-US"/>
+        </w:rPr>
+        <w:t>who</w:t>
+      </w:r>
+      <w:proofErr w:type="gramEnd"/>
+      <w:r>
+        <w:rPr>
+          <w:lang w:val="en-US"/>
+        </w:rPr>
+        <w:t xml:space="preserve"> can open the device with specialized tools</w:t>
       </w:r>
       <w:r>
         <w:rPr>
@@ -13948,12 +14893,14 @@
           <w:lang w:val="en-US"/>
         </w:rPr>
       </w:pPr>
+      <w:bookmarkStart w:id="37" w:name="_Toc448513349"/>
       <w:r>
         <w:rPr>
           <w:lang w:val="en-US"/>
         </w:rPr>
         <w:t>External Interfaces</w:t>
       </w:r>
+      <w:bookmarkEnd w:id="37"/>
     </w:p>
     <w:p>
       <w:pPr>
@@ -14269,7 +15216,21 @@
           <w:lang w:val="en-US"/>
         </w:rPr>
         <w:lastRenderedPageBreak/>
-        <w:t>Device shall transmit only non-sensitive and public information  in clear text format.</w:t>
+        <w:t xml:space="preserve">Device shall transmit only non-sensitive and public </w:t>
+      </w:r>
+      <w:proofErr w:type="gramStart"/>
+      <w:r>
+        <w:rPr>
+          <w:lang w:val="en-US"/>
+        </w:rPr>
+        <w:t>information  in</w:t>
+      </w:r>
+      <w:proofErr w:type="gramEnd"/>
+      <w:r>
+        <w:rPr>
+          <w:lang w:val="en-US"/>
+        </w:rPr>
+        <w:t xml:space="preserve"> clear text format.</w:t>
       </w:r>
     </w:p>
     <w:p>
@@ -14341,7 +15302,21 @@
         <w:rPr>
           <w:lang w:val="en-US"/>
         </w:rPr>
-        <w:t xml:space="preserve"> malformed packets. For ex , Hardening of OS, strong firewall etc..</w:t>
+        <w:t xml:space="preserve"> malformed packets. For </w:t>
+      </w:r>
+      <w:proofErr w:type="gramStart"/>
+      <w:r>
+        <w:rPr>
+          <w:lang w:val="en-US"/>
+        </w:rPr>
+        <w:t>ex ,</w:t>
+      </w:r>
+      <w:proofErr w:type="gramEnd"/>
+      <w:r>
+        <w:rPr>
+          <w:lang w:val="en-US"/>
+        </w:rPr>
+        <w:t xml:space="preserve"> Hardening of OS, strong firewall etc..</w:t>
       </w:r>
     </w:p>
     <w:p>
@@ -14401,7 +15376,21 @@
         <w:rPr>
           <w:lang w:val="en-US"/>
         </w:rPr>
-        <w:t>All the diagnostic ports , backdoor interfaces and JTAG connecters to be removed from production software images. Closing them by emplo</w:t>
+        <w:t xml:space="preserve">All the diagnostic </w:t>
+      </w:r>
+      <w:proofErr w:type="gramStart"/>
+      <w:r>
+        <w:rPr>
+          <w:lang w:val="en-US"/>
+        </w:rPr>
+        <w:t>ports ,</w:t>
+      </w:r>
+      <w:proofErr w:type="gramEnd"/>
+      <w:r>
+        <w:rPr>
+          <w:lang w:val="en-US"/>
+        </w:rPr>
+        <w:t xml:space="preserve"> backdoor interfaces and JTAG connecters to be removed from production software images. Closing them by emplo</w:t>
       </w:r>
       <w:r>
         <w:rPr>
@@ -14423,12 +15412,14 @@
           <w:lang w:val="en-US"/>
         </w:rPr>
       </w:pPr>
+      <w:bookmarkStart w:id="38" w:name="_Toc448513350"/>
       <w:r>
         <w:rPr>
           <w:lang w:val="en-US"/>
         </w:rPr>
         <w:t>Anti-tamper mechanisms</w:t>
       </w:r>
+      <w:bookmarkEnd w:id="38"/>
     </w:p>
     <w:p>
       <w:pPr>
@@ -14618,13 +15609,27 @@
         <w:rPr>
           <w:lang w:val="en-US"/>
         </w:rPr>
-        <w:t xml:space="preserve">leave a </w:t>
-      </w:r>
-      <w:r>
-        <w:rPr>
-          <w:lang w:val="en-US"/>
-        </w:rPr>
-        <w:t>visible and clear evidence if a tamper a</w:t>
+        <w:t xml:space="preserve">leave </w:t>
+      </w:r>
+      <w:proofErr w:type="gramStart"/>
+      <w:r>
+        <w:rPr>
+          <w:lang w:val="en-US"/>
+        </w:rPr>
+        <w:t xml:space="preserve">a </w:t>
+      </w:r>
+      <w:r>
+        <w:rPr>
+          <w:lang w:val="en-US"/>
+        </w:rPr>
+        <w:t>visible</w:t>
+      </w:r>
+      <w:proofErr w:type="gramEnd"/>
+      <w:r>
+        <w:rPr>
+          <w:lang w:val="en-US"/>
+        </w:rPr>
+        <w:t xml:space="preserve"> and clear evidence if a tamper a</w:t>
       </w:r>
       <w:r>
         <w:rPr>
@@ -14737,7 +15742,21 @@
         <w:rPr>
           <w:lang w:val="en-US"/>
         </w:rPr>
-        <w:t>e above mechanisms will leave a definite very well evident cracks or damages on the surface that are hard to be unnoticed.</w:t>
+        <w:t xml:space="preserve">e above mechanisms will leave a definite very well evident cracks or damages on the </w:t>
+      </w:r>
+      <w:proofErr w:type="gramStart"/>
+      <w:r>
+        <w:rPr>
+          <w:lang w:val="en-US"/>
+        </w:rPr>
+        <w:t>surface that are</w:t>
+      </w:r>
+      <w:proofErr w:type="gramEnd"/>
+      <w:r>
+        <w:rPr>
+          <w:lang w:val="en-US"/>
+        </w:rPr>
+        <w:t xml:space="preserve"> hard to be unnoticed.</w:t>
       </w:r>
     </w:p>
     <w:p>
@@ -14842,6 +15861,7 @@
         <w:t xml:space="preserve">Closed circuit and cables that are wrapped in and around the device for detecting </w:t>
       </w:r>
       <w:proofErr w:type="spellStart"/>
+      <w:proofErr w:type="gramStart"/>
       <w:r>
         <w:rPr>
           <w:lang w:val="en-US"/>
@@ -14849,6 +15869,7 @@
         <w:t>a</w:t>
       </w:r>
       <w:proofErr w:type="spellEnd"/>
+      <w:proofErr w:type="gramEnd"/>
       <w:r>
         <w:rPr>
           <w:lang w:val="en-US"/>
@@ -15066,7 +16087,21 @@
         <w:rPr>
           <w:lang w:val="en-US"/>
         </w:rPr>
-        <w:t xml:space="preserve">, a ROM overwrite may be needed. There are even cases where system employ to ultimate mechanism of physical destruction by shorting the circuits and rendering device inoperable. </w:t>
+        <w:t xml:space="preserve">, a ROM overwrite may be needed. There are even cases where </w:t>
+      </w:r>
+      <w:proofErr w:type="gramStart"/>
+      <w:r>
+        <w:rPr>
+          <w:lang w:val="en-US"/>
+        </w:rPr>
+        <w:t>system employ</w:t>
+      </w:r>
+      <w:proofErr w:type="gramEnd"/>
+      <w:r>
+        <w:rPr>
+          <w:lang w:val="en-US"/>
+        </w:rPr>
+        <w:t xml:space="preserve"> to ultimate mechanism of physical destruction by shorting the circuits and rendering device inoperable. </w:t>
       </w:r>
     </w:p>
     <w:p>
@@ -15120,6 +16155,7 @@
           <w:lang w:val="en-US"/>
         </w:rPr>
       </w:pPr>
+      <w:bookmarkStart w:id="39" w:name="_Toc448513351"/>
       <w:r>
         <w:rPr>
           <w:lang w:val="en-US"/>
@@ -15138,18 +16174,47 @@
         </w:rPr>
         <w:t xml:space="preserve"> and routing</w:t>
       </w:r>
-    </w:p>
-    <w:p>
-      <w:pPr>
-        <w:rPr>
-          <w:lang w:val="en-US"/>
-        </w:rPr>
-      </w:pPr>
-      <w:r>
-        <w:rPr>
-          <w:lang w:val="en-US"/>
-        </w:rPr>
-        <w:t>Enough precautions should be taken while designing circuitry boards for not letting an easy access to components like FPGA , processors and memories. Easy access to these components and circuitry can help attackers in reverse engineering the product. Designers should look into advanced chip packaging technologies while they design PCBs for ex : COB (Chip on Board) packaging, CIB (Chip In Board) packaging, Ball Grid Array packaging</w:t>
+      <w:bookmarkEnd w:id="39"/>
+    </w:p>
+    <w:p>
+      <w:pPr>
+        <w:rPr>
+          <w:lang w:val="en-US"/>
+        </w:rPr>
+      </w:pPr>
+      <w:r>
+        <w:rPr>
+          <w:lang w:val="en-US"/>
+        </w:rPr>
+        <w:t xml:space="preserve">Enough precautions should be taken while designing circuitry boards for not letting an easy access to components like </w:t>
+      </w:r>
+      <w:proofErr w:type="gramStart"/>
+      <w:r>
+        <w:rPr>
+          <w:lang w:val="en-US"/>
+        </w:rPr>
+        <w:t>FPGA ,</w:t>
+      </w:r>
+      <w:proofErr w:type="gramEnd"/>
+      <w:r>
+        <w:rPr>
+          <w:lang w:val="en-US"/>
+        </w:rPr>
+        <w:t xml:space="preserve"> processors and memories. Easy access to these components and circuitry can help attackers in reverse engineering the product. Designers should look into advanced chip packaging technologies while they design PCBs for </w:t>
+      </w:r>
+      <w:proofErr w:type="gramStart"/>
+      <w:r>
+        <w:rPr>
+          <w:lang w:val="en-US"/>
+        </w:rPr>
+        <w:t>ex :</w:t>
+      </w:r>
+      <w:proofErr w:type="gramEnd"/>
+      <w:r>
+        <w:rPr>
+          <w:lang w:val="en-US"/>
+        </w:rPr>
+        <w:t xml:space="preserve"> COB (Chip on Board) packaging, CIB (Chip In Board) packaging, Ball Grid Array packaging</w:t>
       </w:r>
       <w:r>
         <w:rPr>
@@ -15310,12 +16375,14 @@
           <w:lang w:val="en-US"/>
         </w:rPr>
       </w:pPr>
+      <w:bookmarkStart w:id="40" w:name="_Toc448513352"/>
       <w:r>
         <w:rPr>
           <w:lang w:val="en-US"/>
         </w:rPr>
         <w:t>Memory and bus protection</w:t>
       </w:r>
+      <w:bookmarkEnd w:id="40"/>
     </w:p>
     <w:p>
       <w:pPr>
@@ -15565,7 +16632,7 @@
           <w:lang w:val="en-GB"/>
         </w:rPr>
       </w:pPr>
-      <w:bookmarkStart w:id="28" w:name="_Toc446494312"/>
+      <w:bookmarkStart w:id="41" w:name="_Toc448513353"/>
       <w:r>
         <w:rPr>
           <w:lang w:val="en-GB"/>
@@ -15573,7 +16640,7 @@
         <w:lastRenderedPageBreak/>
         <w:t>Security in legecy systems</w:t>
       </w:r>
-      <w:bookmarkEnd w:id="28"/>
+      <w:bookmarkEnd w:id="41"/>
     </w:p>
     <w:p>
       <w:pPr>
@@ -15740,7 +16807,7 @@
           <w:lang w:val="en-GB"/>
         </w:rPr>
       </w:pPr>
-      <w:bookmarkStart w:id="29" w:name="_Toc446494313"/>
+      <w:bookmarkStart w:id="42" w:name="_Toc448513354"/>
       <w:r>
         <w:rPr>
           <w:lang w:val="en-GB"/>
@@ -15748,7 +16815,7 @@
         <w:lastRenderedPageBreak/>
         <w:t>Drivers for security</w:t>
       </w:r>
-      <w:bookmarkEnd w:id="29"/>
+      <w:bookmarkEnd w:id="42"/>
     </w:p>
     <w:p>
       <w:pPr>
@@ -15757,14 +16824,14 @@
           <w:lang w:val="en-GB"/>
         </w:rPr>
       </w:pPr>
-      <w:bookmarkStart w:id="30" w:name="_Toc446494314"/>
+      <w:bookmarkStart w:id="43" w:name="_Toc448513355"/>
       <w:r>
         <w:rPr>
           <w:lang w:val="en-GB"/>
         </w:rPr>
         <w:t>Impacts for a compromised security</w:t>
       </w:r>
-      <w:bookmarkEnd w:id="30"/>
+      <w:bookmarkEnd w:id="43"/>
     </w:p>
     <w:p>
       <w:pPr>
@@ -15773,7 +16840,7 @@
           <w:lang w:val="en-GB"/>
         </w:rPr>
       </w:pPr>
-      <w:bookmarkStart w:id="31" w:name="_Toc446494315"/>
+      <w:bookmarkStart w:id="44" w:name="_Toc448513356"/>
       <w:r>
         <w:rPr>
           <w:lang w:val="en-GB"/>
@@ -15781,7 +16848,7 @@
         <w:lastRenderedPageBreak/>
         <w:t>Design challenges</w:t>
       </w:r>
-      <w:bookmarkEnd w:id="31"/>
+      <w:bookmarkEnd w:id="44"/>
     </w:p>
     <w:p>
       <w:pPr>
@@ -15790,12 +16857,14 @@
           <w:lang w:val="en-GB"/>
         </w:rPr>
       </w:pPr>
+      <w:bookmarkStart w:id="45" w:name="_Toc448513357"/>
       <w:r>
         <w:rPr>
           <w:lang w:val="en-GB"/>
         </w:rPr>
         <w:t>Resource limitations</w:t>
       </w:r>
+      <w:bookmarkEnd w:id="45"/>
     </w:p>
     <w:p>
       <w:pPr>
@@ -15804,12 +16873,14 @@
           <w:lang w:val="en-GB"/>
         </w:rPr>
       </w:pPr>
+      <w:bookmarkStart w:id="46" w:name="_Toc448513358"/>
       <w:r>
         <w:rPr>
           <w:lang w:val="en-GB"/>
         </w:rPr>
         <w:t>Deployment challenges</w:t>
       </w:r>
+      <w:bookmarkEnd w:id="46"/>
     </w:p>
     <w:p>
       <w:pPr>
@@ -15818,12 +16889,14 @@
           <w:lang w:val="en-GB"/>
         </w:rPr>
       </w:pPr>
+      <w:bookmarkStart w:id="47" w:name="_Toc448513359"/>
       <w:r>
         <w:rPr>
           <w:lang w:val="en-GB"/>
         </w:rPr>
         <w:t>Memory constraints</w:t>
       </w:r>
+      <w:bookmarkEnd w:id="47"/>
     </w:p>
     <w:p>
       <w:pPr>
@@ -15832,12 +16905,14 @@
           <w:lang w:val="en-GB"/>
         </w:rPr>
       </w:pPr>
+      <w:bookmarkStart w:id="48" w:name="_Toc448513360"/>
       <w:r>
         <w:rPr>
           <w:lang w:val="en-GB"/>
         </w:rPr>
         <w:t>No One solution or silver bullet</w:t>
       </w:r>
+      <w:bookmarkEnd w:id="48"/>
     </w:p>
     <w:p>
       <w:pPr>
@@ -15853,7 +16928,7 @@
           <w:lang w:val="en-GB"/>
         </w:rPr>
       </w:pPr>
-      <w:bookmarkStart w:id="32" w:name="_Toc446494321"/>
+      <w:bookmarkStart w:id="49" w:name="_Toc448513361"/>
       <w:r>
         <w:rPr>
           <w:lang w:val="en-GB"/>
@@ -15861,7 +16936,7 @@
         <w:lastRenderedPageBreak/>
         <w:t>open standards</w:t>
       </w:r>
-      <w:bookmarkEnd w:id="32"/>
+      <w:bookmarkEnd w:id="49"/>
       <w:r>
         <w:rPr>
           <w:lang w:val="en-GB"/>
@@ -15876,7 +16951,7 @@
           <w:lang w:val="en-GB"/>
         </w:rPr>
       </w:pPr>
-      <w:bookmarkStart w:id="33" w:name="_Toc446494322"/>
+      <w:bookmarkStart w:id="50" w:name="_Toc448513362"/>
       <w:r>
         <w:rPr>
           <w:lang w:val="en-GB"/>
@@ -15884,7 +16959,7 @@
         <w:lastRenderedPageBreak/>
         <w:t>Device security</w:t>
       </w:r>
-      <w:bookmarkEnd w:id="33"/>
+      <w:bookmarkEnd w:id="50"/>
     </w:p>
     <w:p>
       <w:pPr>
@@ -15893,14 +16968,14 @@
           <w:lang w:val="en-GB"/>
         </w:rPr>
       </w:pPr>
-      <w:bookmarkStart w:id="34" w:name="_Toc446494323"/>
+      <w:bookmarkStart w:id="51" w:name="_Toc448513363"/>
       <w:r>
         <w:rPr>
           <w:lang w:val="en-GB"/>
         </w:rPr>
         <w:t>Hardware security</w:t>
       </w:r>
-      <w:bookmarkEnd w:id="34"/>
+      <w:bookmarkEnd w:id="51"/>
     </w:p>
     <w:p>
       <w:pPr>
@@ -15909,14 +16984,14 @@
           <w:lang w:val="en-GB"/>
         </w:rPr>
       </w:pPr>
-      <w:bookmarkStart w:id="35" w:name="_Toc446494324"/>
+      <w:bookmarkStart w:id="52" w:name="_Toc448513364"/>
       <w:r>
         <w:rPr>
           <w:lang w:val="en-GB"/>
         </w:rPr>
         <w:t>Software security</w:t>
       </w:r>
-      <w:bookmarkEnd w:id="35"/>
+      <w:bookmarkEnd w:id="52"/>
     </w:p>
     <w:p>
       <w:pPr>
@@ -15925,6 +17000,7 @@
           <w:lang w:val="en-GB"/>
         </w:rPr>
       </w:pPr>
+      <w:bookmarkStart w:id="53" w:name="_Toc448513365"/>
       <w:r>
         <w:rPr>
           <w:lang w:val="en-GB"/>
@@ -15949,8 +17025,1800 @@
         </w:rPr>
         <w:t xml:space="preserve"> (MILS)</w:t>
       </w:r>
-      <w:bookmarkStart w:id="36" w:name="_GoBack"/>
-      <w:bookmarkEnd w:id="36"/>
+      <w:bookmarkEnd w:id="53"/>
+    </w:p>
+    <w:p>
+      <w:pPr>
+        <w:rPr>
+          <w:lang w:val="en-US"/>
+        </w:rPr>
+      </w:pPr>
+      <w:r>
+        <w:rPr>
+          <w:lang w:val="en-GB"/>
+        </w:rPr>
+        <w:t>L</w:t>
+      </w:r>
+      <w:r>
+        <w:rPr>
+          <w:lang w:val="en-GB"/>
+        </w:rPr>
+        <w:t xml:space="preserve">egacy </w:t>
+      </w:r>
+      <w:r>
+        <w:rPr>
+          <w:lang w:val="en-US"/>
+        </w:rPr>
+        <w:t xml:space="preserve">secure systems were </w:t>
+      </w:r>
+      <w:r>
+        <w:rPr>
+          <w:lang w:val="en-US"/>
+        </w:rPr>
+        <w:t>designed</w:t>
+      </w:r>
+      <w:r>
+        <w:rPr>
+          <w:lang w:val="en-US"/>
+        </w:rPr>
+        <w:t xml:space="preserve"> around secure kernel and trusted co</w:t>
+      </w:r>
+      <w:r>
+        <w:rPr>
+          <w:lang w:val="en-US"/>
+        </w:rPr>
+        <w:t>m</w:t>
+      </w:r>
+      <w:r>
+        <w:rPr>
+          <w:lang w:val="en-US"/>
+        </w:rPr>
+        <w:t>p</w:t>
+      </w:r>
+      <w:r>
+        <w:rPr>
+          <w:lang w:val="en-US"/>
+        </w:rPr>
+        <w:t xml:space="preserve">uting </w:t>
+      </w:r>
+      <w:proofErr w:type="gramStart"/>
+      <w:r>
+        <w:rPr>
+          <w:lang w:val="en-US"/>
+        </w:rPr>
+        <w:t>base ,</w:t>
+      </w:r>
+      <w:proofErr w:type="gramEnd"/>
+      <w:r>
+        <w:rPr>
+          <w:lang w:val="en-US"/>
+        </w:rPr>
+        <w:t xml:space="preserve"> with the idea that </w:t>
+      </w:r>
+      <w:r>
+        <w:rPr>
+          <w:lang w:val="en-US"/>
+        </w:rPr>
+        <w:t xml:space="preserve"> </w:t>
+      </w:r>
+      <w:r>
+        <w:rPr>
+          <w:lang w:val="en-US"/>
+        </w:rPr>
+        <w:t xml:space="preserve">all </w:t>
+      </w:r>
+      <w:r>
+        <w:rPr>
+          <w:lang w:val="en-US"/>
+        </w:rPr>
+        <w:t>the security decisions and the security e</w:t>
+      </w:r>
+      <w:r>
+        <w:rPr>
+          <w:lang w:val="en-US"/>
+        </w:rPr>
+        <w:t>n</w:t>
+      </w:r>
+      <w:r>
+        <w:rPr>
+          <w:lang w:val="en-US"/>
+        </w:rPr>
+        <w:t>forcement mechanisms are an i</w:t>
+      </w:r>
+      <w:r>
+        <w:rPr>
+          <w:lang w:val="en-US"/>
+        </w:rPr>
+        <w:t>ntegral part of the TCB[15]. This</w:t>
+      </w:r>
+      <w:r>
+        <w:rPr>
+          <w:lang w:val="en-US"/>
+        </w:rPr>
+        <w:t xml:space="preserve"> methodology can increase the </w:t>
+      </w:r>
+      <w:r>
+        <w:rPr>
+          <w:lang w:val="en-US"/>
+        </w:rPr>
+        <w:t>complexity</w:t>
+      </w:r>
+      <w:r>
+        <w:rPr>
+          <w:lang w:val="en-US"/>
+        </w:rPr>
+        <w:t xml:space="preserve"> of TCB and its footprint as designers </w:t>
+      </w:r>
+      <w:r>
+        <w:rPr>
+          <w:lang w:val="en-US"/>
+        </w:rPr>
+        <w:t xml:space="preserve">tend to </w:t>
+      </w:r>
+      <w:r>
+        <w:rPr>
+          <w:lang w:val="en-US"/>
+        </w:rPr>
+        <w:t>p</w:t>
+      </w:r>
+      <w:r>
+        <w:rPr>
+          <w:lang w:val="en-US"/>
+        </w:rPr>
+        <w:t>ump in more and more logic there thus creating issues for maintainability</w:t>
+      </w:r>
+      <w:r>
+        <w:rPr>
+          <w:lang w:val="en-US"/>
+        </w:rPr>
+        <w:t>. From d</w:t>
+      </w:r>
+      <w:r>
+        <w:rPr>
+          <w:lang w:val="en-US"/>
+        </w:rPr>
+        <w:t>e</w:t>
+      </w:r>
+      <w:r>
+        <w:rPr>
+          <w:lang w:val="en-US"/>
+        </w:rPr>
+        <w:t>sign paradigm, MILS architecture stands bet</w:t>
+      </w:r>
+      <w:r>
+        <w:rPr>
+          <w:lang w:val="en-US"/>
+        </w:rPr>
+        <w:t>ter compared to legacy one as it forces designers to follow a</w:t>
+      </w:r>
+      <w:r>
+        <w:rPr>
+          <w:lang w:val="en-US"/>
+        </w:rPr>
+        <w:t xml:space="preserve"> struc</w:t>
+      </w:r>
+      <w:r>
+        <w:rPr>
+          <w:lang w:val="en-US"/>
+        </w:rPr>
+        <w:t xml:space="preserve">tured and </w:t>
+      </w:r>
+      <w:r>
+        <w:rPr>
+          <w:lang w:val="en-US"/>
+        </w:rPr>
+        <w:t>modular ap</w:t>
+      </w:r>
+      <w:r>
+        <w:rPr>
+          <w:lang w:val="en-US"/>
+        </w:rPr>
+        <w:t>proach</w:t>
+      </w:r>
+      <w:r>
+        <w:rPr>
+          <w:lang w:val="en-US"/>
+        </w:rPr>
+        <w:t>.</w:t>
+      </w:r>
+    </w:p>
+    <w:p>
+      <w:pPr>
+        <w:rPr>
+          <w:lang w:val="en-GB"/>
+        </w:rPr>
+      </w:pPr>
+      <w:r>
+        <w:rPr>
+          <w:lang w:val="en-GB"/>
+        </w:rPr>
+        <w:t xml:space="preserve">Multiple Independent Levels of Security (MILS) is a security architecture based on the concepts of separation and controlled information flow implemented by separation mechanisms that support both untrusted and trusted code. </w:t>
+      </w:r>
+    </w:p>
+    <w:p>
+      <w:pPr>
+        <w:rPr>
+          <w:lang w:val="en-GB"/>
+        </w:rPr>
+      </w:pPr>
+      <w:r>
+        <w:rPr>
+          <w:lang w:val="en-GB"/>
+        </w:rPr>
+        <w:t xml:space="preserve">This </w:t>
+      </w:r>
+      <w:r>
+        <w:rPr>
+          <w:lang w:val="en-GB"/>
+        </w:rPr>
+        <w:t xml:space="preserve">approach </w:t>
+      </w:r>
+      <w:r>
+        <w:rPr>
+          <w:lang w:val="en-GB"/>
+        </w:rPr>
+        <w:t xml:space="preserve">provides applications with mechanisms to </w:t>
+      </w:r>
+      <w:proofErr w:type="gramStart"/>
+      <w:r>
+        <w:rPr>
+          <w:lang w:val="en-GB"/>
+        </w:rPr>
+        <w:t>control,</w:t>
+      </w:r>
+      <w:proofErr w:type="gramEnd"/>
+      <w:r>
+        <w:rPr>
+          <w:lang w:val="en-GB"/>
+        </w:rPr>
+        <w:t xml:space="preserve"> manage and force their security policies in a manner that enforcement mechanisms are a</w:t>
+      </w:r>
+      <w:r>
+        <w:rPr>
+          <w:lang w:val="en-GB"/>
+        </w:rPr>
+        <w:t>l</w:t>
+      </w:r>
+      <w:r>
+        <w:rPr>
+          <w:lang w:val="en-GB"/>
+        </w:rPr>
+        <w:t xml:space="preserve">ways invoked, mechanisms are </w:t>
+      </w:r>
+      <w:r>
+        <w:rPr>
+          <w:lang w:val="en-GB"/>
+        </w:rPr>
+        <w:t>non-</w:t>
+      </w:r>
+      <w:r>
+        <w:rPr>
+          <w:lang w:val="en-GB"/>
+        </w:rPr>
+        <w:t>by-</w:t>
+      </w:r>
+      <w:r>
+        <w:rPr>
+          <w:lang w:val="en-GB"/>
+        </w:rPr>
+        <w:t>passable</w:t>
+      </w:r>
+      <w:r>
+        <w:rPr>
+          <w:lang w:val="en-GB"/>
+        </w:rPr>
+        <w:t xml:space="preserve">, </w:t>
+      </w:r>
+      <w:r>
+        <w:rPr>
+          <w:lang w:val="en-GB"/>
+        </w:rPr>
+        <w:t>evaluable</w:t>
+      </w:r>
+      <w:r>
+        <w:rPr>
+          <w:lang w:val="en-GB"/>
+        </w:rPr>
+        <w:t>, and tamperproo</w:t>
+      </w:r>
+      <w:r>
+        <w:rPr>
+          <w:lang w:val="en-GB"/>
+        </w:rPr>
+        <w:t>f [15]. Under MILS architecture</w:t>
+      </w:r>
+      <w:r>
+        <w:rPr>
+          <w:lang w:val="en-GB"/>
+        </w:rPr>
+        <w:t xml:space="preserve">, </w:t>
+      </w:r>
+      <w:r>
+        <w:rPr>
+          <w:lang w:val="en-GB"/>
+        </w:rPr>
+        <w:t>privileged</w:t>
+      </w:r>
+      <w:r>
+        <w:rPr>
+          <w:lang w:val="en-GB"/>
+        </w:rPr>
+        <w:t xml:space="preserve"> mode processing is isolated from u</w:t>
+      </w:r>
+      <w:r>
+        <w:rPr>
+          <w:lang w:val="en-GB"/>
+        </w:rPr>
+        <w:t>n</w:t>
+      </w:r>
+      <w:r>
+        <w:rPr>
+          <w:lang w:val="en-GB"/>
+        </w:rPr>
+        <w:t xml:space="preserve">der </w:t>
+      </w:r>
+      <w:r>
+        <w:rPr>
+          <w:lang w:val="en-GB"/>
+        </w:rPr>
+        <w:t>privileged</w:t>
+      </w:r>
+      <w:r>
+        <w:rPr>
+          <w:lang w:val="en-GB"/>
+        </w:rPr>
+        <w:t xml:space="preserve"> user data or </w:t>
+      </w:r>
+      <w:r>
+        <w:rPr>
+          <w:lang w:val="en-GB"/>
+        </w:rPr>
+        <w:t xml:space="preserve">applications. </w:t>
+      </w:r>
+      <w:r>
+        <w:rPr>
+          <w:lang w:val="en-GB"/>
+        </w:rPr>
+        <w:t xml:space="preserve">MILS </w:t>
+      </w:r>
+      <w:r>
+        <w:rPr>
+          <w:lang w:val="en-GB"/>
+        </w:rPr>
+        <w:t>architecture</w:t>
+      </w:r>
+      <w:r>
+        <w:rPr>
+          <w:lang w:val="en-GB"/>
+        </w:rPr>
+        <w:t xml:space="preserve"> is targeted towards mission critic</w:t>
+      </w:r>
+      <w:r>
+        <w:rPr>
+          <w:lang w:val="en-GB"/>
+        </w:rPr>
+        <w:t>al operations where failure can</w:t>
+      </w:r>
+      <w:r>
+        <w:rPr>
+          <w:lang w:val="en-GB"/>
+        </w:rPr>
+        <w:t>not be even thought of.</w:t>
+      </w:r>
+    </w:p>
+    <w:p>
+      <w:pPr>
+        <w:rPr>
+          <w:lang w:val="en-GB"/>
+        </w:rPr>
+      </w:pPr>
+      <w:proofErr w:type="gramStart"/>
+      <w:r>
+        <w:rPr>
+          <w:lang w:val="en-GB"/>
+        </w:rPr>
+        <w:t xml:space="preserve">Main ideas behind </w:t>
+      </w:r>
+      <w:r>
+        <w:rPr>
+          <w:lang w:val="en-GB"/>
+        </w:rPr>
+        <w:t>designing</w:t>
+      </w:r>
+      <w:r>
+        <w:rPr>
+          <w:lang w:val="en-GB"/>
+        </w:rPr>
+        <w:t xml:space="preserve"> MILS systems.</w:t>
+      </w:r>
+      <w:proofErr w:type="gramEnd"/>
+      <w:r>
+        <w:rPr>
+          <w:lang w:val="en-GB"/>
+        </w:rPr>
+        <w:t xml:space="preserve"> </w:t>
+      </w:r>
+    </w:p>
+    <w:p>
+      <w:pPr>
+        <w:pStyle w:val="ListParagraph"/>
+        <w:numPr>
+          <w:ilvl w:val="0"/>
+          <w:numId w:val="24"/>
+        </w:numPr>
+        <w:rPr>
+          <w:lang w:val="en-GB"/>
+        </w:rPr>
+      </w:pPr>
+      <w:r>
+        <w:rPr>
+          <w:lang w:val="en-GB"/>
+        </w:rPr>
+        <w:t xml:space="preserve">Follow </w:t>
+      </w:r>
+      <w:r>
+        <w:rPr>
+          <w:lang w:val="en-GB"/>
+        </w:rPr>
+        <w:t>a</w:t>
+      </w:r>
+      <w:r>
+        <w:rPr>
+          <w:lang w:val="en-GB"/>
+        </w:rPr>
+        <w:t xml:space="preserve"> proactive approach while designing secure solutions rather than being reactive to prevent and employee in damage control </w:t>
+      </w:r>
+      <w:r>
+        <w:rPr>
+          <w:lang w:val="en-GB"/>
+        </w:rPr>
+        <w:t>exercises</w:t>
+      </w:r>
+      <w:r>
+        <w:rPr>
+          <w:lang w:val="en-GB"/>
+        </w:rPr>
+        <w:t>.</w:t>
+      </w:r>
+    </w:p>
+    <w:p>
+      <w:pPr>
+        <w:pStyle w:val="ListParagraph"/>
+        <w:numPr>
+          <w:ilvl w:val="0"/>
+          <w:numId w:val="24"/>
+        </w:numPr>
+        <w:rPr>
+          <w:lang w:val="en-GB"/>
+        </w:rPr>
+      </w:pPr>
+      <w:r>
+        <w:rPr>
+          <w:lang w:val="en-GB"/>
+        </w:rPr>
+        <w:t xml:space="preserve">Reduce the footprint of secure critical code </w:t>
+      </w:r>
+      <w:proofErr w:type="gramStart"/>
+      <w:r>
+        <w:rPr>
+          <w:lang w:val="en-GB"/>
+        </w:rPr>
+        <w:t>dramatically ,</w:t>
+      </w:r>
+      <w:proofErr w:type="gramEnd"/>
+      <w:r>
+        <w:rPr>
+          <w:lang w:val="en-GB"/>
+        </w:rPr>
+        <w:t xml:space="preserve"> the lesser is better.</w:t>
+      </w:r>
+    </w:p>
+    <w:p>
+      <w:pPr>
+        <w:pStyle w:val="ListParagraph"/>
+        <w:numPr>
+          <w:ilvl w:val="0"/>
+          <w:numId w:val="24"/>
+        </w:numPr>
+        <w:rPr>
+          <w:lang w:val="en-GB"/>
+        </w:rPr>
+      </w:pPr>
+      <w:r>
+        <w:rPr>
+          <w:lang w:val="en-GB"/>
+        </w:rPr>
+        <w:t>Increase and isolate the critical components and operations in the sy</w:t>
+      </w:r>
+      <w:r>
+        <w:rPr>
+          <w:lang w:val="en-GB"/>
+        </w:rPr>
+        <w:t>s</w:t>
+      </w:r>
+      <w:r>
+        <w:rPr>
+          <w:lang w:val="en-GB"/>
+        </w:rPr>
+        <w:t>tem.</w:t>
+      </w:r>
+    </w:p>
+    <w:p>
+      <w:pPr>
+        <w:pStyle w:val="ListParagraph"/>
+        <w:numPr>
+          <w:ilvl w:val="0"/>
+          <w:numId w:val="24"/>
+        </w:numPr>
+        <w:rPr>
+          <w:lang w:val="en-GB"/>
+        </w:rPr>
+      </w:pPr>
+    </w:p>
+    <w:p>
+      <w:pPr>
+        <w:ind w:left="1664" w:firstLine="944"/>
+        <w:rPr>
+          <w:b/>
+          <w:lang w:val="en-GB"/>
+        </w:rPr>
+      </w:pPr>
+      <w:r>
+        <w:rPr>
+          <w:b/>
+          <w:lang w:val="en-GB"/>
+        </w:rPr>
+        <w:lastRenderedPageBreak/>
+        <w:t xml:space="preserve">Conceptual VIEW </w:t>
+      </w:r>
+      <w:r>
+        <w:rPr>
+          <w:b/>
+          <w:lang w:val="en-GB"/>
+        </w:rPr>
+        <w:t>OF MILS</w:t>
+      </w:r>
+      <w:r>
+        <w:rPr>
+          <w:b/>
+          <w:lang w:val="en-GB"/>
+        </w:rPr>
+        <w:t xml:space="preserve"> layers</w:t>
+      </w:r>
+    </w:p>
+    <w:p>
+      <w:pPr>
+        <w:rPr>
+          <w:lang w:val="en-GB"/>
+        </w:rPr>
+      </w:pPr>
+      <w:r>
+        <w:rPr>
+          <w:noProof/>
+          <w:lang w:val="en-US" w:eastAsia="zh-CN"/>
+        </w:rPr>
+        <w:drawing>
+          <wp:inline distT="0" distB="0" distL="0" distR="0" wp14:anchorId="6E8D9981" wp14:editId="4946C952">
+            <wp:extent cx="5006340" cy="3276600"/>
+            <wp:effectExtent l="0" t="0" r="3810" b="0"/>
+            <wp:docPr id="8" name="Picture 8"/>
+            <wp:cNvGraphicFramePr>
+              <a:graphicFrameLocks xmlns:a="http://schemas.openxmlformats.org/drawingml/2006/main" noChangeAspect="1"/>
+            </wp:cNvGraphicFramePr>
+            <a:graphic xmlns:a="http://schemas.openxmlformats.org/drawingml/2006/main">
+              <a:graphicData uri="http://schemas.openxmlformats.org/drawingml/2006/picture">
+                <pic:pic xmlns:pic="http://schemas.openxmlformats.org/drawingml/2006/picture">
+                  <pic:nvPicPr>
+                    <pic:cNvPr id="0" name="Picture 2"/>
+                    <pic:cNvPicPr>
+                      <a:picLocks noChangeAspect="1" noChangeArrowheads="1"/>
+                    </pic:cNvPicPr>
+                  </pic:nvPicPr>
+                  <pic:blipFill>
+                    <a:blip r:embed="rId17">
+                      <a:extLst>
+                        <a:ext uri="{28A0092B-C50C-407E-A947-70E740481C1C}">
+                          <a14:useLocalDpi xmlns:a14="http://schemas.microsoft.com/office/drawing/2010/main" val="0"/>
+                        </a:ext>
+                      </a:extLst>
+                    </a:blip>
+                    <a:srcRect/>
+                    <a:stretch>
+                      <a:fillRect/>
+                    </a:stretch>
+                  </pic:blipFill>
+                  <pic:spPr bwMode="auto">
+                    <a:xfrm>
+                      <a:off x="0" y="0"/>
+                      <a:ext cx="5006340" cy="3276600"/>
+                    </a:xfrm>
+                    <a:prstGeom prst="rect">
+                      <a:avLst/>
+                    </a:prstGeom>
+                    <a:noFill/>
+                    <a:ln>
+                      <a:noFill/>
+                    </a:ln>
+                  </pic:spPr>
+                </pic:pic>
+              </a:graphicData>
+            </a:graphic>
+          </wp:inline>
+        </w:drawing>
+      </w:r>
+    </w:p>
+    <w:p>
+      <w:pPr>
+        <w:ind w:firstLine="864"/>
+        <w:rPr>
+          <w:lang w:val="en-GB"/>
+        </w:rPr>
+      </w:pPr>
+      <w:r>
+        <w:rPr>
+          <w:lang w:val="en-GB"/>
+        </w:rPr>
+        <w:t>(</w:t>
+      </w:r>
+      <w:r>
+        <w:rPr>
+          <w:lang w:val="en-GB"/>
+        </w:rPr>
+        <w:t>https://www.acsac.org/2005/case/thu-130-taylor.pdf</w:t>
+      </w:r>
+      <w:r>
+        <w:rPr>
+          <w:lang w:val="en-GB"/>
+        </w:rPr>
+        <w:t>)</w:t>
+      </w:r>
+    </w:p>
+    <w:p>
+      <w:pPr>
+        <w:pStyle w:val="Heading4"/>
+      </w:pPr>
+      <w:r>
+        <w:t>Separation</w:t>
+      </w:r>
+      <w:r>
+        <w:t xml:space="preserve"> kernel (SK)</w:t>
+      </w:r>
+    </w:p>
+    <w:p>
+      <w:pPr>
+        <w:rPr>
+          <w:lang w:val="en-GB"/>
+        </w:rPr>
+      </w:pPr>
+      <w:r>
+        <w:rPr>
+          <w:lang w:val="en-GB"/>
+        </w:rPr>
+        <w:t>Separation</w:t>
+      </w:r>
+      <w:r>
+        <w:rPr>
+          <w:lang w:val="en-GB"/>
+        </w:rPr>
+        <w:t xml:space="preserve"> kernels are usually small code bases (4k) that execute close to hardware with primary objective to isolate execution </w:t>
+      </w:r>
+      <w:r>
+        <w:rPr>
+          <w:lang w:val="en-GB"/>
+        </w:rPr>
+        <w:t>environments</w:t>
+      </w:r>
+      <w:r>
+        <w:rPr>
+          <w:lang w:val="en-GB"/>
+        </w:rPr>
+        <w:t xml:space="preserve"> for all </w:t>
+      </w:r>
+      <w:r>
+        <w:rPr>
+          <w:lang w:val="en-GB"/>
+        </w:rPr>
+        <w:t>part</w:t>
+      </w:r>
+      <w:r>
+        <w:rPr>
+          <w:lang w:val="en-GB"/>
+        </w:rPr>
+        <w:t>i</w:t>
+      </w:r>
+      <w:r>
+        <w:rPr>
+          <w:lang w:val="en-GB"/>
+        </w:rPr>
+        <w:t>tions. They</w:t>
+      </w:r>
+      <w:r>
+        <w:rPr>
+          <w:lang w:val="en-GB"/>
+        </w:rPr>
+        <w:t xml:space="preserve"> act as base layer interacting with hardware, effectively enforcing complete data </w:t>
+      </w:r>
+      <w:r>
+        <w:rPr>
+          <w:lang w:val="en-GB"/>
+        </w:rPr>
+        <w:t>separation</w:t>
+      </w:r>
+      <w:r>
+        <w:rPr>
+          <w:lang w:val="en-GB"/>
+        </w:rPr>
+        <w:t xml:space="preserve"> and information flow control in a </w:t>
+      </w:r>
+      <w:proofErr w:type="spellStart"/>
+      <w:r>
+        <w:rPr>
+          <w:lang w:val="en-GB"/>
+        </w:rPr>
+        <w:t>SoC</w:t>
+      </w:r>
+      <w:proofErr w:type="spellEnd"/>
+      <w:r>
+        <w:rPr>
+          <w:lang w:val="en-GB"/>
+        </w:rPr>
+        <w:t xml:space="preserve"> by providing time and storage partition between secure and unsecure operations. </w:t>
+      </w:r>
+    </w:p>
+    <w:p>
+      <w:pPr>
+        <w:rPr>
+          <w:lang w:val="en-GB"/>
+        </w:rPr>
+      </w:pPr>
+      <w:r>
+        <w:rPr>
+          <w:lang w:val="en-GB"/>
+        </w:rPr>
+        <w:t xml:space="preserve">Four main </w:t>
+      </w:r>
+      <w:r>
+        <w:rPr>
+          <w:lang w:val="en-GB"/>
+        </w:rPr>
+        <w:t>objectives</w:t>
+      </w:r>
+      <w:r>
+        <w:rPr>
+          <w:lang w:val="en-GB"/>
+        </w:rPr>
+        <w:t xml:space="preserve"> for s</w:t>
+      </w:r>
+      <w:r>
+        <w:rPr>
+          <w:lang w:val="en-GB"/>
+        </w:rPr>
+        <w:t>ecure kernel are data isolation</w:t>
+      </w:r>
+      <w:r>
+        <w:rPr>
+          <w:lang w:val="en-GB"/>
+        </w:rPr>
+        <w:t xml:space="preserve">, </w:t>
+      </w:r>
+      <w:r>
+        <w:rPr>
+          <w:lang w:val="en-GB"/>
+        </w:rPr>
+        <w:t>highly</w:t>
+      </w:r>
+      <w:r>
+        <w:rPr>
+          <w:lang w:val="en-GB"/>
+        </w:rPr>
+        <w:t xml:space="preserve"> controlled i</w:t>
+      </w:r>
+      <w:r>
+        <w:rPr>
+          <w:lang w:val="en-GB"/>
+        </w:rPr>
+        <w:t>n</w:t>
+      </w:r>
+      <w:r>
+        <w:rPr>
+          <w:lang w:val="en-GB"/>
+        </w:rPr>
+        <w:t xml:space="preserve">formation flow, data sanitization, damage </w:t>
+      </w:r>
+      <w:r>
+        <w:rPr>
+          <w:lang w:val="en-GB"/>
+        </w:rPr>
+        <w:t>limitation</w:t>
+      </w:r>
+      <w:r>
+        <w:rPr>
+          <w:lang w:val="en-GB"/>
+        </w:rPr>
+        <w:t>.</w:t>
+      </w:r>
+    </w:p>
+    <w:p>
+      <w:pPr>
+        <w:rPr>
+          <w:lang w:val="en-GB"/>
+        </w:rPr>
+      </w:pPr>
+      <w:r>
+        <w:rPr>
+          <w:lang w:val="en-GB"/>
+        </w:rPr>
+        <w:t xml:space="preserve">Kernel conceals and denies access to application data and memory contents between </w:t>
+      </w:r>
+      <w:r>
+        <w:rPr>
+          <w:lang w:val="en-GB"/>
+        </w:rPr>
+        <w:t xml:space="preserve">partitions. </w:t>
+      </w:r>
+      <w:r>
+        <w:rPr>
+          <w:lang w:val="en-GB"/>
+        </w:rPr>
+        <w:t>State of executions in current parti</w:t>
+      </w:r>
+      <w:r>
+        <w:rPr>
+          <w:lang w:val="en-GB"/>
+        </w:rPr>
+        <w:t>ti</w:t>
+      </w:r>
+      <w:r>
+        <w:rPr>
+          <w:lang w:val="en-GB"/>
+        </w:rPr>
+        <w:t xml:space="preserve">on will not </w:t>
+      </w:r>
+      <w:proofErr w:type="spellStart"/>
+      <w:proofErr w:type="gramStart"/>
+      <w:r>
+        <w:rPr>
+          <w:lang w:val="en-GB"/>
+        </w:rPr>
+        <w:t>effect</w:t>
+      </w:r>
+      <w:proofErr w:type="spellEnd"/>
+      <w:proofErr w:type="gramEnd"/>
+      <w:r>
+        <w:rPr>
+          <w:lang w:val="en-GB"/>
+        </w:rPr>
+        <w:t xml:space="preserve"> state of executions in other parti</w:t>
+      </w:r>
+      <w:r>
+        <w:rPr>
+          <w:lang w:val="en-GB"/>
+        </w:rPr>
+        <w:t>ti</w:t>
+      </w:r>
+      <w:r>
+        <w:rPr>
+          <w:lang w:val="en-GB"/>
+        </w:rPr>
+        <w:t xml:space="preserve">ons and </w:t>
+      </w:r>
+      <w:r>
+        <w:rPr>
+          <w:lang w:val="en-GB"/>
+        </w:rPr>
+        <w:t>vice versa</w:t>
+      </w:r>
+      <w:r>
+        <w:rPr>
+          <w:lang w:val="en-GB"/>
+        </w:rPr>
+        <w:t xml:space="preserve">. In practical </w:t>
+      </w:r>
+      <w:r>
+        <w:rPr>
+          <w:lang w:val="en-GB"/>
+        </w:rPr>
+        <w:t>scenario,</w:t>
+      </w:r>
+      <w:r>
+        <w:rPr>
+          <w:lang w:val="en-GB"/>
+        </w:rPr>
+        <w:t xml:space="preserve"> it might not be desirable to achieve total isolation between parti</w:t>
+      </w:r>
+      <w:r>
+        <w:rPr>
+          <w:lang w:val="en-GB"/>
+        </w:rPr>
+        <w:t>ti</w:t>
+      </w:r>
+      <w:r>
+        <w:rPr>
+          <w:lang w:val="en-GB"/>
+        </w:rPr>
+        <w:t>ons as minimal commun</w:t>
+      </w:r>
+      <w:r>
+        <w:rPr>
+          <w:lang w:val="en-GB"/>
+        </w:rPr>
+        <w:t>i</w:t>
+      </w:r>
+      <w:r>
+        <w:rPr>
+          <w:lang w:val="en-GB"/>
+        </w:rPr>
+        <w:t xml:space="preserve">cation across them might be needed. For such situations, secure kernel defines some secure </w:t>
+      </w:r>
+      <w:r>
+        <w:rPr>
+          <w:lang w:val="en-GB"/>
+        </w:rPr>
+        <w:t>authorized</w:t>
+      </w:r>
+      <w:r>
+        <w:rPr>
+          <w:lang w:val="en-GB"/>
+        </w:rPr>
+        <w:t xml:space="preserve"> channels for inter-partition communications through which where data sharing can happen. Kernel takes responsibility for relinquis</w:t>
+      </w:r>
+      <w:r>
+        <w:rPr>
+          <w:lang w:val="en-GB"/>
+        </w:rPr>
+        <w:t>h</w:t>
+      </w:r>
+      <w:r>
+        <w:rPr>
+          <w:lang w:val="en-GB"/>
+        </w:rPr>
+        <w:t>ing shared resources and data clean</w:t>
+      </w:r>
+      <w:r>
+        <w:rPr>
+          <w:lang w:val="en-GB"/>
+        </w:rPr>
+        <w:t xml:space="preserve"> </w:t>
+      </w:r>
+      <w:r>
+        <w:rPr>
+          <w:lang w:val="en-GB"/>
+        </w:rPr>
+        <w:t>up (</w:t>
+      </w:r>
+      <w:r>
+        <w:rPr>
+          <w:lang w:val="en-GB"/>
+        </w:rPr>
+        <w:t>buffers,</w:t>
+      </w:r>
+      <w:r>
+        <w:rPr>
+          <w:lang w:val="en-GB"/>
+        </w:rPr>
+        <w:t xml:space="preserve"> processor register, memory </w:t>
+      </w:r>
+      <w:r>
+        <w:rPr>
+          <w:lang w:val="en-GB"/>
+        </w:rPr>
+        <w:lastRenderedPageBreak/>
+        <w:t xml:space="preserve">allocations) once they expire on </w:t>
+      </w:r>
+      <w:r>
+        <w:rPr>
+          <w:lang w:val="en-GB"/>
+        </w:rPr>
+        <w:t>longevity</w:t>
+      </w:r>
+      <w:r>
+        <w:rPr>
+          <w:lang w:val="en-GB"/>
+        </w:rPr>
+        <w:t xml:space="preserve">. In the event of security breach or an errant behaviour </w:t>
+      </w:r>
+      <w:proofErr w:type="gramStart"/>
+      <w:r>
+        <w:rPr>
+          <w:lang w:val="en-GB"/>
+        </w:rPr>
+        <w:t>Secure</w:t>
+      </w:r>
+      <w:proofErr w:type="gramEnd"/>
+      <w:r>
+        <w:rPr>
+          <w:lang w:val="en-GB"/>
+        </w:rPr>
+        <w:t xml:space="preserve"> kernel (</w:t>
+      </w:r>
+      <w:proofErr w:type="spellStart"/>
+      <w:r>
+        <w:rPr>
+          <w:lang w:val="en-GB"/>
+        </w:rPr>
+        <w:t>Sk</w:t>
+      </w:r>
+      <w:proofErr w:type="spellEnd"/>
+      <w:r>
+        <w:rPr>
+          <w:lang w:val="en-GB"/>
+        </w:rPr>
+        <w:t xml:space="preserve">) limits the damage </w:t>
+      </w:r>
+      <w:r>
+        <w:rPr>
+          <w:lang w:val="en-GB"/>
+        </w:rPr>
+        <w:t>limitation</w:t>
+      </w:r>
+      <w:r>
+        <w:rPr>
+          <w:lang w:val="en-GB"/>
+        </w:rPr>
+        <w:t xml:space="preserve"> in the event of a security breach or an errant behaviour from any application by </w:t>
+      </w:r>
+      <w:r>
+        <w:rPr>
+          <w:lang w:val="en-GB"/>
+        </w:rPr>
+        <w:t>separating</w:t>
+      </w:r>
+      <w:r>
+        <w:rPr>
+          <w:lang w:val="en-GB"/>
+        </w:rPr>
+        <w:t xml:space="preserve"> the address spaces between partitions. Secure kernel also cater to all </w:t>
+      </w:r>
+      <w:r>
+        <w:rPr>
+          <w:lang w:val="en-GB"/>
+        </w:rPr>
+        <w:t>partitions</w:t>
+      </w:r>
+      <w:r>
+        <w:rPr>
+          <w:lang w:val="en-GB"/>
+        </w:rPr>
+        <w:t xml:space="preserve"> by enforcing bounds on shared resources and </w:t>
+      </w:r>
+      <w:r>
+        <w:rPr>
+          <w:lang w:val="en-GB"/>
+        </w:rPr>
+        <w:t>guaranteeing</w:t>
+      </w:r>
+      <w:r>
+        <w:rPr>
+          <w:lang w:val="en-GB"/>
+        </w:rPr>
+        <w:t xml:space="preserve"> minimum processing times , interrupt servicing times and access to resources. </w:t>
+      </w:r>
+    </w:p>
+    <w:p>
+      <w:pPr>
+        <w:pStyle w:val="Heading4"/>
+      </w:pPr>
+      <w:r>
+        <w:t>Device Drivers</w:t>
+      </w:r>
+    </w:p>
+    <w:p>
+      <w:pPr>
+        <w:pStyle w:val="Textbody"/>
+        <w:rPr>
+          <w:lang w:val="en-US"/>
+        </w:rPr>
+      </w:pPr>
+      <w:r>
+        <w:rPr>
+          <w:lang w:val="en-US"/>
+        </w:rPr>
+        <w:t xml:space="preserve">MILS architecture stipulates kernel to be </w:t>
+      </w:r>
+      <w:r>
+        <w:rPr>
+          <w:lang w:val="en-US"/>
+        </w:rPr>
+        <w:t>small, having</w:t>
+      </w:r>
+      <w:r>
+        <w:rPr>
+          <w:lang w:val="en-US"/>
+        </w:rPr>
+        <w:t xml:space="preserve"> minimum footprint in order to be fully evaluated. In any typical microkernel </w:t>
+      </w:r>
+      <w:r>
+        <w:rPr>
+          <w:lang w:val="en-US"/>
+        </w:rPr>
+        <w:t>architecture, other</w:t>
+      </w:r>
+      <w:r>
+        <w:rPr>
+          <w:lang w:val="en-US"/>
+        </w:rPr>
+        <w:t xml:space="preserve"> needed OS services are typically included in operating system running as either as </w:t>
+      </w:r>
+      <w:r>
+        <w:rPr>
+          <w:lang w:val="en-US"/>
+        </w:rPr>
+        <w:t>separate</w:t>
+      </w:r>
+      <w:r>
+        <w:rPr>
+          <w:lang w:val="en-US"/>
+        </w:rPr>
+        <w:t xml:space="preserve"> threads or processes but not in kernel space like any other monolithic kernel. But in MILS </w:t>
+      </w:r>
+      <w:proofErr w:type="gramStart"/>
+      <w:r>
+        <w:rPr>
+          <w:lang w:val="en-US"/>
+        </w:rPr>
+        <w:t>architecture ,</w:t>
+      </w:r>
+      <w:proofErr w:type="gramEnd"/>
+      <w:r>
+        <w:rPr>
+          <w:lang w:val="en-US"/>
+        </w:rPr>
+        <w:t xml:space="preserve"> these services are confined to play in address spaces of individual partitions or relegated to </w:t>
+      </w:r>
+      <w:r>
+        <w:rPr>
+          <w:lang w:val="en-US"/>
+        </w:rPr>
+        <w:t>separate</w:t>
+      </w:r>
+      <w:r>
+        <w:rPr>
+          <w:lang w:val="en-US"/>
+        </w:rPr>
+        <w:t xml:space="preserve"> shared partitions if they service shared resources like communication across partitions but are mediated by </w:t>
+      </w:r>
+      <w:r>
+        <w:rPr>
+          <w:lang w:val="en-US"/>
+        </w:rPr>
+        <w:t>separation</w:t>
+      </w:r>
+      <w:r>
+        <w:rPr>
+          <w:lang w:val="en-US"/>
+        </w:rPr>
+        <w:t xml:space="preserve"> kernel policy. When the device is </w:t>
+      </w:r>
+      <w:r>
+        <w:rPr>
+          <w:lang w:val="en-US"/>
+        </w:rPr>
+        <w:t>categorized</w:t>
+      </w:r>
+      <w:r>
+        <w:rPr>
+          <w:lang w:val="en-US"/>
+        </w:rPr>
+        <w:t xml:space="preserve"> as private and un</w:t>
+      </w:r>
+      <w:r>
+        <w:rPr>
+          <w:lang w:val="en-US"/>
+        </w:rPr>
+        <w:t>-</w:t>
+      </w:r>
+      <w:proofErr w:type="gramStart"/>
+      <w:r>
+        <w:rPr>
+          <w:lang w:val="en-US"/>
+        </w:rPr>
+        <w:t>sharable ,</w:t>
+      </w:r>
+      <w:proofErr w:type="gramEnd"/>
+      <w:r>
+        <w:rPr>
+          <w:lang w:val="en-US"/>
+        </w:rPr>
+        <w:t xml:space="preserve"> access to device is restricted to other partitions other than to partition where the device is configured to access. Their general access </w:t>
+      </w:r>
+      <w:r>
+        <w:rPr>
+          <w:lang w:val="en-US"/>
+        </w:rPr>
+        <w:t>via MMUs</w:t>
+      </w:r>
+      <w:r>
+        <w:rPr>
+          <w:lang w:val="en-US"/>
+        </w:rPr>
+        <w:t xml:space="preserve"> needs to be curtailed down (memory mapped I/</w:t>
+      </w:r>
+      <w:proofErr w:type="spellStart"/>
+      <w:r>
+        <w:rPr>
+          <w:lang w:val="en-US"/>
+        </w:rPr>
+        <w:t>Os</w:t>
+      </w:r>
+      <w:proofErr w:type="spellEnd"/>
+      <w:r>
+        <w:rPr>
+          <w:lang w:val="en-US"/>
+        </w:rPr>
+        <w:t xml:space="preserve"> to communicate with devices) for private configured devices.</w:t>
+      </w:r>
+    </w:p>
+    <w:p>
+      <w:pPr>
+        <w:pStyle w:val="Heading4"/>
+        <w:suppressAutoHyphens/>
+        <w:autoSpaceDN w:val="0"/>
+        <w:ind w:left="0" w:firstLine="0"/>
+        <w:textAlignment w:val="baseline"/>
+      </w:pPr>
+      <w:r>
+        <w:t>Hardware</w:t>
+      </w:r>
+      <w:r>
+        <w:t xml:space="preserve"> support</w:t>
+      </w:r>
+    </w:p>
+    <w:p>
+      <w:pPr>
+        <w:pStyle w:val="Standard"/>
+        <w:rPr>
+          <w:lang w:val="en-US"/>
+        </w:rPr>
+      </w:pPr>
+      <w:r>
+        <w:rPr>
+          <w:lang w:val="en-US"/>
+        </w:rPr>
+        <w:t xml:space="preserve">Secure kernel needs support of underlying hardware for effectively </w:t>
+      </w:r>
+      <w:proofErr w:type="gramStart"/>
+      <w:r>
+        <w:rPr>
+          <w:lang w:val="en-US"/>
+        </w:rPr>
+        <w:t>executing  partitioning</w:t>
+      </w:r>
+      <w:proofErr w:type="gramEnd"/>
+      <w:r>
+        <w:rPr>
+          <w:lang w:val="en-US"/>
+        </w:rPr>
+        <w:t xml:space="preserve"> , control information flow and isolate system resources. SKPP (secure kernel protection profile) mandates certain functional requirements from hardware which secure kernel shall operate on.</w:t>
+      </w:r>
+    </w:p>
+    <w:p>
+      <w:pPr>
+        <w:pStyle w:val="Standard"/>
+        <w:rPr>
+          <w:lang w:val="en-US"/>
+        </w:rPr>
+      </w:pPr>
+      <w:r>
+        <w:rPr>
+          <w:lang w:val="en-US"/>
+        </w:rPr>
+        <w:tab/>
+        <w:t>Support from hardware MMU (</w:t>
+      </w:r>
+      <w:proofErr w:type="spellStart"/>
+      <w:r>
+        <w:rPr>
+          <w:lang w:val="en-US"/>
+        </w:rPr>
+        <w:t>Memoy</w:t>
+      </w:r>
+      <w:proofErr w:type="spellEnd"/>
+      <w:r>
+        <w:rPr>
+          <w:lang w:val="en-US"/>
+        </w:rPr>
+        <w:t xml:space="preserve"> Management </w:t>
+      </w:r>
+      <w:proofErr w:type="gramStart"/>
+      <w:r>
+        <w:rPr>
+          <w:lang w:val="en-US"/>
+        </w:rPr>
+        <w:t>Unit )</w:t>
+      </w:r>
+      <w:proofErr w:type="gramEnd"/>
+      <w:r>
+        <w:rPr>
+          <w:lang w:val="en-US"/>
+        </w:rPr>
+        <w:t xml:space="preserve"> is needed for </w:t>
+      </w:r>
+      <w:proofErr w:type="spellStart"/>
+      <w:r>
+        <w:rPr>
+          <w:lang w:val="en-US"/>
+        </w:rPr>
+        <w:t>seperation</w:t>
+      </w:r>
+      <w:proofErr w:type="spellEnd"/>
+      <w:r>
+        <w:rPr>
+          <w:lang w:val="en-US"/>
+        </w:rPr>
+        <w:t xml:space="preserve"> kernel  to isolate memory address spaces from various partitions. Processors should provide ability for </w:t>
+      </w:r>
+      <w:proofErr w:type="spellStart"/>
+      <w:r>
+        <w:rPr>
+          <w:lang w:val="en-US"/>
+        </w:rPr>
+        <w:t>seperation</w:t>
+      </w:r>
+      <w:proofErr w:type="spellEnd"/>
+      <w:r>
+        <w:rPr>
+          <w:lang w:val="en-US"/>
+        </w:rPr>
+        <w:t xml:space="preserve"> kernel need to grant configuration access for memory layouts partitions in the system. Processor SDK needs to provide </w:t>
+      </w:r>
+      <w:proofErr w:type="spellStart"/>
+      <w:r>
+        <w:rPr>
+          <w:lang w:val="en-US"/>
+        </w:rPr>
+        <w:t>privellaged</w:t>
+      </w:r>
+      <w:proofErr w:type="spellEnd"/>
+      <w:r>
+        <w:rPr>
+          <w:lang w:val="en-US"/>
+        </w:rPr>
+        <w:t xml:space="preserve"> instruction set that can be only executed by </w:t>
+      </w:r>
+      <w:proofErr w:type="spellStart"/>
+      <w:r>
+        <w:rPr>
+          <w:lang w:val="en-US"/>
+        </w:rPr>
+        <w:t>seperation</w:t>
+      </w:r>
+      <w:proofErr w:type="spellEnd"/>
+      <w:r>
+        <w:rPr>
+          <w:lang w:val="en-US"/>
+        </w:rPr>
+        <w:t xml:space="preserve"> kernel along with mechanism to transfer execution control to </w:t>
+      </w:r>
+      <w:proofErr w:type="spellStart"/>
+      <w:r>
+        <w:rPr>
+          <w:lang w:val="en-US"/>
+        </w:rPr>
+        <w:t>seperation</w:t>
+      </w:r>
+      <w:proofErr w:type="spellEnd"/>
+      <w:r>
+        <w:rPr>
+          <w:lang w:val="en-US"/>
+        </w:rPr>
+        <w:t xml:space="preserve"> kernel in the event </w:t>
+      </w:r>
+      <w:proofErr w:type="gramStart"/>
+      <w:r>
+        <w:rPr>
+          <w:lang w:val="en-US"/>
+        </w:rPr>
+        <w:t>of  execution</w:t>
+      </w:r>
+      <w:proofErr w:type="gramEnd"/>
+      <w:r>
+        <w:rPr>
+          <w:lang w:val="en-US"/>
+        </w:rPr>
+        <w:t xml:space="preserve"> of any high </w:t>
+      </w:r>
+      <w:proofErr w:type="spellStart"/>
+      <w:r>
+        <w:rPr>
+          <w:lang w:val="en-US"/>
+        </w:rPr>
+        <w:t>privillaged</w:t>
+      </w:r>
+      <w:proofErr w:type="spellEnd"/>
+      <w:r>
+        <w:rPr>
+          <w:lang w:val="en-US"/>
+        </w:rPr>
+        <w:t xml:space="preserve"> operation or invalid instruction from any partitions. Underlying hardware need to provide </w:t>
+      </w:r>
+      <w:proofErr w:type="spellStart"/>
+      <w:r>
+        <w:rPr>
+          <w:lang w:val="en-US"/>
+        </w:rPr>
+        <w:lastRenderedPageBreak/>
+        <w:t>automicity</w:t>
+      </w:r>
+      <w:proofErr w:type="spellEnd"/>
+      <w:r>
+        <w:rPr>
+          <w:lang w:val="en-US"/>
+        </w:rPr>
+        <w:t xml:space="preserve"> support for critical operations like partition </w:t>
+      </w:r>
+      <w:proofErr w:type="spellStart"/>
+      <w:r>
+        <w:rPr>
+          <w:lang w:val="en-US"/>
+        </w:rPr>
+        <w:t>swapings</w:t>
+      </w:r>
+      <w:proofErr w:type="spellEnd"/>
+      <w:r>
+        <w:rPr>
+          <w:lang w:val="en-US"/>
+        </w:rPr>
+        <w:t xml:space="preserve"> and memory layout changes made by </w:t>
+      </w:r>
+      <w:proofErr w:type="spellStart"/>
+      <w:r>
+        <w:rPr>
+          <w:lang w:val="en-US"/>
+        </w:rPr>
+        <w:t>seperation</w:t>
+      </w:r>
+      <w:proofErr w:type="spellEnd"/>
+      <w:r>
+        <w:rPr>
+          <w:lang w:val="en-US"/>
+        </w:rPr>
+        <w:t xml:space="preserve"> kernel. Processor should also provide </w:t>
+      </w:r>
+      <w:proofErr w:type="spellStart"/>
+      <w:r>
+        <w:rPr>
+          <w:lang w:val="en-US"/>
+        </w:rPr>
+        <w:t>seperation</w:t>
+      </w:r>
+      <w:proofErr w:type="spellEnd"/>
+      <w:r>
+        <w:rPr>
+          <w:lang w:val="en-US"/>
+        </w:rPr>
+        <w:t xml:space="preserve"> kernel with options to restrict or configure access of </w:t>
+      </w:r>
+      <w:proofErr w:type="gramStart"/>
+      <w:r>
+        <w:rPr>
+          <w:lang w:val="en-US"/>
+        </w:rPr>
+        <w:t>i/o</w:t>
+      </w:r>
+      <w:proofErr w:type="gramEnd"/>
+      <w:r>
+        <w:rPr>
+          <w:lang w:val="en-US"/>
+        </w:rPr>
+        <w:t xml:space="preserve"> </w:t>
+      </w:r>
+      <w:proofErr w:type="spellStart"/>
+      <w:r>
+        <w:rPr>
+          <w:lang w:val="en-US"/>
+        </w:rPr>
+        <w:t>perpherials</w:t>
+      </w:r>
+      <w:proofErr w:type="spellEnd"/>
+      <w:r>
+        <w:rPr>
+          <w:lang w:val="en-US"/>
+        </w:rPr>
+        <w:t xml:space="preserve"> to specific partitions.</w:t>
+      </w:r>
+    </w:p>
+    <w:p>
+      <w:pPr>
+        <w:pStyle w:val="Heading4"/>
+        <w:suppressAutoHyphens/>
+        <w:autoSpaceDN w:val="0"/>
+        <w:ind w:left="0" w:firstLine="0"/>
+        <w:textAlignment w:val="baseline"/>
+      </w:pPr>
+      <w:r>
+        <w:t>Middleware services</w:t>
+      </w:r>
+    </w:p>
+    <w:p>
+      <w:pPr>
+        <w:pStyle w:val="Textbody"/>
+        <w:rPr>
+          <w:lang w:val="en-US"/>
+        </w:rPr>
+      </w:pPr>
+      <w:r>
+        <w:rPr>
+          <w:lang w:val="en-US"/>
+        </w:rPr>
+        <w:t xml:space="preserve">Middleware layers sits on top of </w:t>
+      </w:r>
+      <w:proofErr w:type="spellStart"/>
+      <w:r>
+        <w:rPr>
+          <w:lang w:val="en-US"/>
+        </w:rPr>
+        <w:t>seperation</w:t>
+      </w:r>
+      <w:proofErr w:type="spellEnd"/>
+      <w:r>
+        <w:rPr>
+          <w:lang w:val="en-US"/>
+        </w:rPr>
+        <w:t xml:space="preserve"> kernel providing services to applications and services in a </w:t>
+      </w:r>
+      <w:proofErr w:type="spellStart"/>
+      <w:r>
+        <w:rPr>
+          <w:lang w:val="en-US"/>
+        </w:rPr>
+        <w:t>perticular</w:t>
+      </w:r>
+      <w:proofErr w:type="spellEnd"/>
+      <w:r>
+        <w:rPr>
+          <w:lang w:val="en-US"/>
+        </w:rPr>
+        <w:t xml:space="preserve"> partition. Some of the </w:t>
+      </w:r>
+      <w:proofErr w:type="spellStart"/>
+      <w:r>
+        <w:rPr>
+          <w:lang w:val="en-US"/>
+        </w:rPr>
+        <w:t>exmples</w:t>
+      </w:r>
+      <w:proofErr w:type="spellEnd"/>
+      <w:r>
+        <w:rPr>
+          <w:lang w:val="en-US"/>
+        </w:rPr>
+        <w:t xml:space="preserve"> are inter-core communications, event and diagnostic logging, resource sharing and allocation. In addition to </w:t>
+      </w:r>
+      <w:proofErr w:type="gramStart"/>
+      <w:r>
+        <w:rPr>
+          <w:lang w:val="en-US"/>
+        </w:rPr>
+        <w:t>above ,</w:t>
+      </w:r>
+      <w:proofErr w:type="gramEnd"/>
+      <w:r>
+        <w:rPr>
+          <w:lang w:val="en-US"/>
+        </w:rPr>
+        <w:t xml:space="preserve"> middleware layer is also responsible to end to end security and communication policy by labeling , filtering and controlling message/information flow. Middleware services can also be designed for </w:t>
+      </w:r>
+      <w:proofErr w:type="spellStart"/>
+      <w:r>
+        <w:rPr>
+          <w:lang w:val="en-US"/>
+        </w:rPr>
+        <w:t>authorised</w:t>
+      </w:r>
+      <w:proofErr w:type="spellEnd"/>
+      <w:r>
+        <w:rPr>
+          <w:lang w:val="en-US"/>
+        </w:rPr>
+        <w:t xml:space="preserve"> communication channels between </w:t>
+      </w:r>
+      <w:proofErr w:type="spellStart"/>
+      <w:r>
+        <w:rPr>
+          <w:lang w:val="en-US"/>
+        </w:rPr>
+        <w:t>specfic</w:t>
+      </w:r>
+      <w:proofErr w:type="spellEnd"/>
+      <w:r>
+        <w:rPr>
+          <w:lang w:val="en-US"/>
+        </w:rPr>
+        <w:t xml:space="preserve"> </w:t>
+      </w:r>
+      <w:proofErr w:type="spellStart"/>
+      <w:r>
+        <w:rPr>
+          <w:lang w:val="en-US"/>
+        </w:rPr>
+        <w:t>partitiions</w:t>
+      </w:r>
+      <w:proofErr w:type="spellEnd"/>
+      <w:r>
+        <w:rPr>
+          <w:lang w:val="en-US"/>
+        </w:rPr>
+        <w:t xml:space="preserve"> dictated by </w:t>
+      </w:r>
+      <w:proofErr w:type="spellStart"/>
+      <w:r>
+        <w:rPr>
+          <w:lang w:val="en-US"/>
+        </w:rPr>
+        <w:t>usecase</w:t>
+      </w:r>
+      <w:proofErr w:type="spellEnd"/>
+      <w:r>
+        <w:rPr>
+          <w:lang w:val="en-US"/>
+        </w:rPr>
+        <w:t xml:space="preserve"> </w:t>
+      </w:r>
+      <w:proofErr w:type="spellStart"/>
+      <w:r>
+        <w:rPr>
+          <w:lang w:val="en-US"/>
+        </w:rPr>
+        <w:t>requirements.These</w:t>
+      </w:r>
+      <w:proofErr w:type="spellEnd"/>
+      <w:r>
+        <w:rPr>
+          <w:lang w:val="en-US"/>
+        </w:rPr>
+        <w:t xml:space="preserve"> services </w:t>
+      </w:r>
+      <w:proofErr w:type="gramStart"/>
+      <w:r>
+        <w:rPr>
+          <w:lang w:val="en-US"/>
+        </w:rPr>
+        <w:t>should  address</w:t>
+      </w:r>
+      <w:proofErr w:type="gramEnd"/>
+      <w:r>
+        <w:rPr>
+          <w:lang w:val="en-US"/>
+        </w:rPr>
+        <w:t xml:space="preserve"> solutions from end to end across multiple </w:t>
+      </w:r>
+      <w:proofErr w:type="spellStart"/>
+      <w:r>
+        <w:rPr>
+          <w:lang w:val="en-US"/>
+        </w:rPr>
+        <w:t>partions</w:t>
+      </w:r>
+      <w:proofErr w:type="spellEnd"/>
+      <w:r>
+        <w:rPr>
+          <w:lang w:val="en-US"/>
+        </w:rPr>
+        <w:t xml:space="preserve"> and cores rather than </w:t>
+      </w:r>
+      <w:proofErr w:type="spellStart"/>
+      <w:r>
+        <w:rPr>
+          <w:lang w:val="en-US"/>
+        </w:rPr>
+        <w:t>confinment</w:t>
+      </w:r>
+      <w:proofErr w:type="spellEnd"/>
+      <w:r>
+        <w:rPr>
+          <w:lang w:val="en-US"/>
+        </w:rPr>
+        <w:t xml:space="preserve"> to single process , partition or core.</w:t>
+      </w:r>
+    </w:p>
+    <w:p>
+      <w:pPr>
+        <w:rPr>
+          <w:lang w:val="en-US" w:eastAsia="en-US"/>
+        </w:rPr>
+      </w:pPr>
+      <w:r>
+        <w:rPr>
+          <w:noProof/>
+          <w:lang w:val="en-US" w:eastAsia="zh-CN"/>
+        </w:rPr>
+        <w:drawing>
+          <wp:inline distT="0" distB="0" distL="0" distR="0" wp14:anchorId="10B566C6" wp14:editId="1A347A73">
+            <wp:extent cx="5021580" cy="3466223"/>
+            <wp:effectExtent l="0" t="0" r="7620" b="1270"/>
+            <wp:docPr id="7" name="Picture 7"/>
+            <wp:cNvGraphicFramePr>
+              <a:graphicFrameLocks xmlns:a="http://schemas.openxmlformats.org/drawingml/2006/main" noChangeAspect="1"/>
+            </wp:cNvGraphicFramePr>
+            <a:graphic xmlns:a="http://schemas.openxmlformats.org/drawingml/2006/main">
+              <a:graphicData uri="http://schemas.openxmlformats.org/drawingml/2006/picture">
+                <pic:pic xmlns:pic="http://schemas.openxmlformats.org/drawingml/2006/picture">
+                  <pic:nvPicPr>
+                    <pic:cNvPr id="0" name="Picture 1"/>
+                    <pic:cNvPicPr>
+                      <a:picLocks noChangeAspect="1" noChangeArrowheads="1"/>
+                    </pic:cNvPicPr>
+                  </pic:nvPicPr>
+                  <pic:blipFill>
+                    <a:blip r:embed="rId18">
+                      <a:extLst>
+                        <a:ext uri="{28A0092B-C50C-407E-A947-70E740481C1C}">
+                          <a14:useLocalDpi xmlns:a14="http://schemas.microsoft.com/office/drawing/2010/main" val="0"/>
+                        </a:ext>
+                      </a:extLst>
+                    </a:blip>
+                    <a:srcRect/>
+                    <a:stretch>
+                      <a:fillRect/>
+                    </a:stretch>
+                  </pic:blipFill>
+                  <pic:spPr bwMode="auto">
+                    <a:xfrm>
+                      <a:off x="0" y="0"/>
+                      <a:ext cx="5021580" cy="3466223"/>
+                    </a:xfrm>
+                    <a:prstGeom prst="rect">
+                      <a:avLst/>
+                    </a:prstGeom>
+                    <a:noFill/>
+                    <a:ln>
+                      <a:noFill/>
+                    </a:ln>
+                  </pic:spPr>
+                </pic:pic>
+              </a:graphicData>
+            </a:graphic>
+          </wp:inline>
+        </w:drawing>
+      </w:r>
+    </w:p>
+    <w:p>
+      <w:pPr>
+        <w:rPr>
+          <w:lang w:val="en-US"/>
+        </w:rPr>
+      </w:pPr>
+      <w:r>
+        <w:rPr>
+          <w:lang w:val="en-US"/>
+        </w:rPr>
+        <w:t>(https://www.acsac.org/2005/case/thu-130-taylor.pdf)</w:t>
+      </w:r>
+    </w:p>
+    <w:p>
+      <w:pPr>
+        <w:rPr>
+          <w:lang w:val="en-US"/>
+        </w:rPr>
+      </w:pPr>
+      <w:r>
+        <w:rPr>
+          <w:lang w:val="en-US"/>
+        </w:rPr>
+        <w:t xml:space="preserve"> </w:t>
+      </w:r>
+    </w:p>
+    <w:p>
+      <w:pPr>
+        <w:rPr>
+          <w:lang w:val="en-US"/>
+        </w:rPr>
+      </w:pPr>
+    </w:p>
+    <w:p>
+      <w:pPr>
+        <w:pStyle w:val="Heading2"/>
+        <w:rPr>
+          <w:lang w:val="en-GB"/>
+        </w:rPr>
+      </w:pPr>
+      <w:bookmarkStart w:id="54" w:name="_Toc448513366"/>
+      <w:r>
+        <w:rPr>
+          <w:lang w:val="en-GB"/>
+        </w:rPr>
+        <w:t>Trusted execution environment (TEE)</w:t>
+      </w:r>
     </w:p>
     <w:p>
       <w:pPr>
@@ -15963,36 +18831,97 @@
         <w:rPr>
           <w:lang w:val="en-GB"/>
         </w:rPr>
+        <w:t>TPM</w:t>
+      </w:r>
+    </w:p>
+    <w:p>
+      <w:pPr>
+        <w:pStyle w:val="Heading3"/>
+        <w:rPr>
+          <w:lang w:val="en-GB"/>
+        </w:rPr>
+      </w:pPr>
+      <w:r>
+        <w:rPr>
+          <w:lang w:val="en-GB"/>
+        </w:rPr>
+        <w:t>Secure trusted boot</w:t>
+      </w:r>
+    </w:p>
+    <w:p>
+      <w:pPr>
+        <w:pStyle w:val="Heading3"/>
+        <w:rPr>
+          <w:lang w:val="en-GB"/>
+        </w:rPr>
+      </w:pPr>
+      <w:r>
+        <w:rPr>
+          <w:lang w:val="en-GB"/>
+        </w:rPr>
+        <w:t>Static root of trust</w:t>
+      </w:r>
+    </w:p>
+    <w:p>
+      <w:pPr>
+        <w:pStyle w:val="Heading3"/>
+        <w:rPr>
+          <w:lang w:val="en-GB"/>
+        </w:rPr>
+      </w:pPr>
+      <w:r>
+        <w:rPr>
+          <w:lang w:val="en-GB"/>
+        </w:rPr>
+        <w:t>Dynamic root of trust</w:t>
+      </w:r>
+    </w:p>
+    <w:p>
+      <w:pPr>
+        <w:pStyle w:val="Heading2"/>
+        <w:rPr>
+          <w:lang w:val="en-GB"/>
+        </w:rPr>
+      </w:pPr>
+      <w:r>
+        <w:rPr>
+          <w:lang w:val="en-GB"/>
+        </w:rPr>
         <w:t>Secure boot</w:t>
       </w:r>
-    </w:p>
-    <w:p>
-      <w:pPr>
-        <w:pStyle w:val="Heading3"/>
-        <w:rPr>
-          <w:lang w:val="en-GB"/>
-        </w:rPr>
-      </w:pPr>
+      <w:bookmarkEnd w:id="54"/>
+    </w:p>
+    <w:p>
+      <w:pPr>
+        <w:pStyle w:val="Heading2"/>
+        <w:rPr>
+          <w:lang w:val="en-GB"/>
+        </w:rPr>
+      </w:pPr>
+      <w:bookmarkStart w:id="55" w:name="_Toc448513367"/>
       <w:r>
         <w:rPr>
           <w:lang w:val="en-GB"/>
         </w:rPr>
         <w:t>Role of Operating systems</w:t>
       </w:r>
-    </w:p>
-    <w:p>
-      <w:pPr>
-        <w:pStyle w:val="Heading3"/>
-        <w:rPr>
-          <w:lang w:val="en-GB"/>
-        </w:rPr>
-      </w:pPr>
+      <w:bookmarkEnd w:id="55"/>
+    </w:p>
+    <w:p>
+      <w:pPr>
+        <w:pStyle w:val="Heading2"/>
+        <w:rPr>
+          <w:lang w:val="en-GB"/>
+        </w:rPr>
+      </w:pPr>
+      <w:bookmarkStart w:id="56" w:name="_Toc448513368"/>
       <w:r>
         <w:rPr>
           <w:lang w:val="en-GB"/>
         </w:rPr>
         <w:t>Application level security</w:t>
       </w:r>
+      <w:bookmarkEnd w:id="56"/>
     </w:p>
     <w:p>
       <w:pPr>
@@ -16017,7 +18946,7 @@
           <w:lang w:val="en-GB"/>
         </w:rPr>
       </w:pPr>
-      <w:bookmarkStart w:id="37" w:name="_Toc446494325"/>
+      <w:bookmarkStart w:id="57" w:name="_Toc448513369"/>
       <w:r>
         <w:rPr>
           <w:lang w:val="en-GB"/>
@@ -16025,7 +18954,7 @@
         <w:lastRenderedPageBreak/>
         <w:t>Conclusion</w:t>
       </w:r>
-      <w:bookmarkEnd w:id="37"/>
+      <w:bookmarkEnd w:id="57"/>
     </w:p>
     <w:p>
       <w:pPr>
@@ -16034,7 +18963,7 @@
           <w:lang w:val="en-GB"/>
         </w:rPr>
       </w:pPr>
-      <w:bookmarkStart w:id="38" w:name="_Toc446494326"/>
+      <w:bookmarkStart w:id="58" w:name="_Toc448513370"/>
       <w:r>
         <w:rPr>
           <w:lang w:val="en-GB"/>
@@ -16042,7 +18971,7 @@
         <w:lastRenderedPageBreak/>
         <w:t>References</w:t>
       </w:r>
-      <w:bookmarkEnd w:id="38"/>
+      <w:bookmarkEnd w:id="58"/>
     </w:p>
     <w:p>
       <w:pPr>
@@ -16055,7 +18984,7 @@
           <w:lang w:val="en-GB"/>
         </w:rPr>
       </w:pPr>
-      <w:hyperlink r:id="rId16" w:history="1">
+      <w:hyperlink r:id="rId19" w:history="1">
         <w:r>
           <w:rPr>
             <w:rStyle w:val="Hyperlink"/>
@@ -16076,7 +19005,7 @@
           <w:lang w:val="en-GB"/>
         </w:rPr>
       </w:pPr>
-      <w:hyperlink r:id="rId17" w:anchor="Lunchtime_attacks" w:history="1">
+      <w:hyperlink r:id="rId20" w:anchor="Lunchtime_attacks" w:history="1">
         <w:r>
           <w:rPr>
             <w:rStyle w:val="Hyperlink"/>
@@ -16097,7 +19026,7 @@
           <w:lang w:val="en-GB"/>
         </w:rPr>
       </w:pPr>
-      <w:hyperlink r:id="rId18" w:history="1">
+      <w:hyperlink r:id="rId21" w:history="1">
         <w:r>
           <w:rPr>
             <w:rStyle w:val="Hyperlink"/>
@@ -16118,7 +19047,7 @@
           <w:lang w:val="en-GB"/>
         </w:rPr>
       </w:pPr>
-      <w:hyperlink r:id="rId19" w:history="1">
+      <w:hyperlink r:id="rId22" w:history="1">
         <w:r>
           <w:rPr>
             <w:rStyle w:val="Hyperlink"/>
@@ -16139,7 +19068,7 @@
           <w:lang w:val="en-GB"/>
         </w:rPr>
       </w:pPr>
-      <w:hyperlink r:id="rId20" w:history="1">
+      <w:hyperlink r:id="rId23" w:history="1">
         <w:r>
           <w:rPr>
             <w:rStyle w:val="Hyperlink"/>
@@ -16160,7 +19089,7 @@
           <w:lang w:val="en-GB"/>
         </w:rPr>
       </w:pPr>
-      <w:hyperlink r:id="rId21" w:history="1">
+      <w:hyperlink r:id="rId24" w:history="1">
         <w:r>
           <w:rPr>
             <w:rStyle w:val="Hyperlink"/>
@@ -16190,7 +19119,7 @@
           <w:lang w:val="en-GB"/>
         </w:rPr>
       </w:pPr>
-      <w:hyperlink r:id="rId22" w:history="1">
+      <w:hyperlink r:id="rId25" w:history="1">
         <w:r>
           <w:rPr>
             <w:rStyle w:val="Hyperlink"/>
@@ -16214,7 +19143,7 @@
           <w:lang w:val="en-GB"/>
         </w:rPr>
       </w:pPr>
-      <w:hyperlink r:id="rId23" w:history="1">
+      <w:hyperlink r:id="rId26" w:history="1">
         <w:r>
           <w:rPr>
             <w:rStyle w:val="Hyperlink"/>
@@ -16244,7 +19173,7 @@
           <w:lang w:val="en-GB"/>
         </w:rPr>
       </w:pPr>
-      <w:hyperlink r:id="rId24" w:history="1">
+      <w:hyperlink r:id="rId27" w:history="1">
         <w:r>
           <w:rPr>
             <w:rStyle w:val="Hyperlink"/>
@@ -16265,7 +19194,7 @@
           <w:lang w:val="en-GB"/>
         </w:rPr>
       </w:pPr>
-      <w:hyperlink r:id="rId25" w:history="1">
+      <w:hyperlink r:id="rId28" w:history="1">
         <w:r>
           <w:rPr>
             <w:rStyle w:val="Hyperlink"/>
@@ -16286,7 +19215,7 @@
           <w:lang w:val="en-GB"/>
         </w:rPr>
       </w:pPr>
-      <w:hyperlink r:id="rId26" w:anchor="A.2" w:history="1">
+      <w:hyperlink r:id="rId29" w:anchor="A.2" w:history="1">
         <w:r>
           <w:rPr>
             <w:rStyle w:val="Hyperlink"/>
@@ -16319,7 +19248,7 @@
           <w:lang w:val="en-GB"/>
         </w:rPr>
       </w:pPr>
-      <w:hyperlink r:id="rId27" w:history="1">
+      <w:hyperlink r:id="rId30" w:history="1">
         <w:r>
           <w:rPr>
             <w:rStyle w:val="Hyperlink"/>
@@ -16340,13 +19269,103 @@
           <w:lang w:val="en-GB"/>
         </w:rPr>
       </w:pPr>
-      <w:hyperlink r:id="rId28" w:history="1">
+      <w:hyperlink r:id="rId31" w:history="1">
         <w:r>
           <w:rPr>
             <w:rStyle w:val="Hyperlink"/>
             <w:lang w:val="en-GB"/>
           </w:rPr>
           <w:t>https://www.blackhat.com/presentations/bh-usa-04/bh-us-04-grand/grand_embedded_security_US04.pdf</w:t>
+        </w:r>
+      </w:hyperlink>
+    </w:p>
+    <w:p>
+      <w:pPr>
+        <w:pStyle w:val="NormalWeb"/>
+        <w:numPr>
+          <w:ilvl w:val="0"/>
+          <w:numId w:val="16"/>
+        </w:numPr>
+        <w:rPr>
+          <w:rFonts w:ascii="Calibri" w:hAnsi="Calibri"/>
+          <w:lang w:val="en-GB"/>
+        </w:rPr>
+      </w:pPr>
+      <w:hyperlink r:id="rId32" w:history="1">
+        <w:r>
+          <w:rPr>
+            <w:rStyle w:val="Hyperlink"/>
+            <w:rFonts w:ascii="Calibri" w:hAnsi="Calibri"/>
+            <w:lang w:val="en-GB"/>
+          </w:rPr>
+          <w:t>https://pdfs.semanticscholar.org/0e00/5dc438c192621dc1dbcbf44e17ef7a159e1f.pdf</w:t>
+        </w:r>
+      </w:hyperlink>
+    </w:p>
+    <w:p>
+      <w:pPr>
+        <w:pStyle w:val="NormalWeb"/>
+        <w:numPr>
+          <w:ilvl w:val="0"/>
+          <w:numId w:val="16"/>
+        </w:numPr>
+        <w:rPr>
+          <w:rFonts w:ascii="Calibri" w:hAnsi="Calibri"/>
+          <w:lang w:val="en-GB"/>
+        </w:rPr>
+      </w:pPr>
+      <w:hyperlink r:id="rId33" w:history="1">
+        <w:r>
+          <w:rPr>
+            <w:rStyle w:val="Hyperlink"/>
+            <w:rFonts w:ascii="Calibri" w:hAnsi="Calibri"/>
+            <w:lang w:val="en-GB"/>
+          </w:rPr>
+          <w:t>https://www.acsac.org/2005/case/thu-130-taylor.pdf</w:t>
+        </w:r>
+      </w:hyperlink>
+    </w:p>
+    <w:p>
+      <w:pPr>
+        <w:pStyle w:val="NormalWeb"/>
+        <w:numPr>
+          <w:ilvl w:val="0"/>
+          <w:numId w:val="16"/>
+        </w:numPr>
+        <w:rPr>
+          <w:rFonts w:ascii="Calibri" w:hAnsi="Calibri"/>
+          <w:lang w:val="en-GB"/>
+        </w:rPr>
+      </w:pPr>
+      <w:hyperlink r:id="rId34" w:history="1">
+        <w:r>
+          <w:rPr>
+            <w:rStyle w:val="Hyperlink"/>
+            <w:rFonts w:ascii="Calibri" w:hAnsi="Calibri"/>
+            <w:lang w:val="en-GB"/>
+          </w:rPr>
+          <w:t>http://www.omg.org/news/meetings/workshops/RT_2005/02-2_Uchenick</w:t>
+        </w:r>
+      </w:hyperlink>
+    </w:p>
+    <w:p>
+      <w:pPr>
+        <w:pStyle w:val="ListParagraph"/>
+        <w:numPr>
+          <w:ilvl w:val="0"/>
+          <w:numId w:val="16"/>
+        </w:numPr>
+        <w:rPr>
+          <w:lang w:val="en-GB"/>
+        </w:rPr>
+      </w:pPr>
+      <w:hyperlink r:id="rId35" w:history="1">
+        <w:r>
+          <w:rPr>
+            <w:rStyle w:val="Hyperlink"/>
+            <w:lang w:val="en-GB"/>
+          </w:rPr>
+          <w:t>http://security.hsr.ch/mse/projects/2011_Root_of_Trust_for_Measurement.pdf</w:t>
         </w:r>
       </w:hyperlink>
     </w:p>
@@ -16389,7 +19408,7 @@
           <w:lang w:val="en-GB"/>
         </w:rPr>
       </w:pPr>
-      <w:bookmarkStart w:id="39" w:name="_Toc446494327"/>
+      <w:bookmarkStart w:id="59" w:name="_Toc448513371"/>
       <w:r>
         <w:rPr>
           <w:lang w:val="en-GB"/>
@@ -16397,7 +19416,7 @@
         <w:lastRenderedPageBreak/>
         <w:t>Appendix</w:t>
       </w:r>
-      <w:bookmarkEnd w:id="39"/>
+      <w:bookmarkEnd w:id="59"/>
     </w:p>
     <w:p>
       <w:pPr>
@@ -16406,14 +19425,14 @@
           <w:lang w:val="en-GB"/>
         </w:rPr>
       </w:pPr>
-      <w:bookmarkStart w:id="40" w:name="_Toc446494328"/>
+      <w:bookmarkStart w:id="60" w:name="_Toc448513372"/>
       <w:r>
         <w:rPr>
           <w:lang w:val="en-GB"/>
         </w:rPr>
         <w:t>Some simple facts about designing secure systems</w:t>
       </w:r>
-      <w:bookmarkEnd w:id="40"/>
+      <w:bookmarkEnd w:id="60"/>
     </w:p>
     <w:p>
       <w:pPr>
@@ -16557,7 +19576,7 @@
           <w:lang w:val="en-GB"/>
         </w:rPr>
       </w:pPr>
-      <w:bookmarkStart w:id="41" w:name="_Toc446494329"/>
+      <w:bookmarkStart w:id="61" w:name="_Toc448513373"/>
       <w:r>
         <w:rPr>
           <w:lang w:val="en-GB"/>
@@ -16565,7 +19584,7 @@
         <w:lastRenderedPageBreak/>
         <w:t>REFERENCES</w:t>
       </w:r>
-      <w:bookmarkEnd w:id="41"/>
+      <w:bookmarkEnd w:id="61"/>
     </w:p>
     <w:p>
       <w:pPr>
@@ -17429,8 +20448,8 @@
           <w:lang w:val="en-GB"/>
         </w:rPr>
         <w:sectPr>
-          <w:headerReference w:type="default" r:id="rId29"/>
-          <w:footerReference w:type="default" r:id="rId30"/>
+          <w:headerReference w:type="default" r:id="rId36"/>
+          <w:footerReference w:type="default" r:id="rId37"/>
           <w:pgSz w:w="11906" w:h="16838" w:code="9"/>
           <w:pgMar w:top="1418" w:right="1701" w:bottom="1418" w:left="1701" w:header="851" w:footer="851" w:gutter="0"/>
           <w:cols w:space="708"/>
@@ -18072,9 +21091,9 @@
           <w:lang w:val="en-GB"/>
         </w:rPr>
         <w:sectPr>
-          <w:headerReference w:type="default" r:id="rId31"/>
-          <w:headerReference w:type="first" r:id="rId32"/>
-          <w:footerReference w:type="first" r:id="rId33"/>
+          <w:headerReference w:type="default" r:id="rId38"/>
+          <w:headerReference w:type="first" r:id="rId39"/>
+          <w:footerReference w:type="first" r:id="rId40"/>
           <w:pgSz w:w="11906" w:h="16838" w:code="9"/>
           <w:pgMar w:top="1418" w:right="1701" w:bottom="1418" w:left="1701" w:header="851" w:footer="851" w:gutter="0"/>
           <w:pgNumType w:start="1"/>
@@ -18959,10 +21978,10 @@
       </w:pPr>
     </w:p>
     <w:sectPr>
-      <w:headerReference w:type="default" r:id="rId34"/>
-      <w:footerReference w:type="default" r:id="rId35"/>
-      <w:headerReference w:type="first" r:id="rId36"/>
-      <w:footerReference w:type="first" r:id="rId37"/>
+      <w:headerReference w:type="default" r:id="rId41"/>
+      <w:footerReference w:type="default" r:id="rId42"/>
+      <w:headerReference w:type="first" r:id="rId43"/>
+      <w:footerReference w:type="first" r:id="rId44"/>
       <w:pgSz w:w="11906" w:h="16838" w:code="9"/>
       <w:pgMar w:top="1418" w:right="1701" w:bottom="1418" w:left="1701" w:header="851" w:footer="851" w:gutter="0"/>
       <w:pgNumType w:start="1"/>
@@ -19014,7 +22033,7 @@
       <w:rPr>
         <w:noProof/>
       </w:rPr>
-      <w:t>32</w:t>
+      <w:t>3</w:t>
     </w:r>
     <w:r>
       <w:rPr>
@@ -19511,6 +22530,179 @@
     </w:lvl>
   </w:abstractNum>
   <w:abstractNum w:abstractNumId="2">
+    <w:nsid w:val="074C0E9A"/>
+    <w:multiLevelType w:val="multilevel"/>
+    <w:tmpl w:val="C72427A2"/>
+    <w:styleLink w:val="WWNum9"/>
+    <w:lvl w:ilvl="0">
+      <w:start w:val="1"/>
+      <w:numFmt w:val="decimal"/>
+      <w:lvlText w:val="%1"/>
+      <w:lvlJc w:val="left"/>
+    </w:lvl>
+    <w:lvl w:ilvl="1">
+      <w:start w:val="1"/>
+      <w:numFmt w:val="decimal"/>
+      <w:lvlText w:val="%1.%2"/>
+      <w:lvlJc w:val="left"/>
+    </w:lvl>
+    <w:lvl w:ilvl="2">
+      <w:start w:val="1"/>
+      <w:numFmt w:val="decimal"/>
+      <w:lvlText w:val="%1.%2.%3"/>
+      <w:lvlJc w:val="left"/>
+    </w:lvl>
+    <w:lvl w:ilvl="3">
+      <w:start w:val="1"/>
+      <w:numFmt w:val="decimal"/>
+      <w:lvlText w:val="%1.%2.%3.%4"/>
+      <w:lvlJc w:val="left"/>
+    </w:lvl>
+    <w:lvl w:ilvl="4">
+      <w:start w:val="1"/>
+      <w:numFmt w:val="decimal"/>
+      <w:lvlText w:val="%1.%2.%3.%4.%5"/>
+      <w:lvlJc w:val="left"/>
+    </w:lvl>
+    <w:lvl w:ilvl="5">
+      <w:start w:val="1"/>
+      <w:numFmt w:val="decimal"/>
+      <w:lvlText w:val="%1.%2.%3.%4.%5.%6"/>
+      <w:lvlJc w:val="left"/>
+    </w:lvl>
+    <w:lvl w:ilvl="6">
+      <w:start w:val="1"/>
+      <w:numFmt w:val="decimal"/>
+      <w:lvlText w:val="%1.%2.%3.%4.%5.%6.%7"/>
+      <w:lvlJc w:val="left"/>
+    </w:lvl>
+    <w:lvl w:ilvl="7">
+      <w:start w:val="1"/>
+      <w:numFmt w:val="decimal"/>
+      <w:lvlText w:val="%1.%2.%3.%4.%5.%6.%7.%8"/>
+      <w:lvlJc w:val="left"/>
+    </w:lvl>
+    <w:lvl w:ilvl="8">
+      <w:start w:val="1"/>
+      <w:numFmt w:val="decimal"/>
+      <w:lvlText w:val="%1.%2.%3.%4.%5.%6.%7.%8.%9"/>
+      <w:lvlJc w:val="left"/>
+    </w:lvl>
+  </w:abstractNum>
+  <w:abstractNum w:abstractNumId="3">
+    <w:nsid w:val="0E197A17"/>
+    <w:multiLevelType w:val="hybridMultilevel"/>
+    <w:tmpl w:val="80BC21DE"/>
+    <w:lvl w:ilvl="0" w:tplc="04090001">
+      <w:start w:val="1"/>
+      <w:numFmt w:val="bullet"/>
+      <w:lvlText w:val=""/>
+      <w:lvlJc w:val="left"/>
+      <w:pPr>
+        <w:ind w:left="720" w:hanging="360"/>
+      </w:pPr>
+      <w:rPr>
+        <w:rFonts w:ascii="Symbol" w:hAnsi="Symbol" w:hint="default"/>
+      </w:rPr>
+    </w:lvl>
+    <w:lvl w:ilvl="1" w:tplc="04090003" w:tentative="1">
+      <w:start w:val="1"/>
+      <w:numFmt w:val="bullet"/>
+      <w:lvlText w:val="o"/>
+      <w:lvlJc w:val="left"/>
+      <w:pPr>
+        <w:ind w:left="1440" w:hanging="360"/>
+      </w:pPr>
+      <w:rPr>
+        <w:rFonts w:ascii="Courier New" w:hAnsi="Courier New" w:cs="Courier New" w:hint="default"/>
+      </w:rPr>
+    </w:lvl>
+    <w:lvl w:ilvl="2" w:tplc="04090005" w:tentative="1">
+      <w:start w:val="1"/>
+      <w:numFmt w:val="bullet"/>
+      <w:lvlText w:val=""/>
+      <w:lvlJc w:val="left"/>
+      <w:pPr>
+        <w:ind w:left="2160" w:hanging="360"/>
+      </w:pPr>
+      <w:rPr>
+        <w:rFonts w:ascii="Wingdings" w:hAnsi="Wingdings" w:hint="default"/>
+      </w:rPr>
+    </w:lvl>
+    <w:lvl w:ilvl="3" w:tplc="04090001" w:tentative="1">
+      <w:start w:val="1"/>
+      <w:numFmt w:val="bullet"/>
+      <w:lvlText w:val=""/>
+      <w:lvlJc w:val="left"/>
+      <w:pPr>
+        <w:ind w:left="2880" w:hanging="360"/>
+      </w:pPr>
+      <w:rPr>
+        <w:rFonts w:ascii="Symbol" w:hAnsi="Symbol" w:hint="default"/>
+      </w:rPr>
+    </w:lvl>
+    <w:lvl w:ilvl="4" w:tplc="04090003" w:tentative="1">
+      <w:start w:val="1"/>
+      <w:numFmt w:val="bullet"/>
+      <w:lvlText w:val="o"/>
+      <w:lvlJc w:val="left"/>
+      <w:pPr>
+        <w:ind w:left="3600" w:hanging="360"/>
+      </w:pPr>
+      <w:rPr>
+        <w:rFonts w:ascii="Courier New" w:hAnsi="Courier New" w:cs="Courier New" w:hint="default"/>
+      </w:rPr>
+    </w:lvl>
+    <w:lvl w:ilvl="5" w:tplc="04090005" w:tentative="1">
+      <w:start w:val="1"/>
+      <w:numFmt w:val="bullet"/>
+      <w:lvlText w:val=""/>
+      <w:lvlJc w:val="left"/>
+      <w:pPr>
+        <w:ind w:left="4320" w:hanging="360"/>
+      </w:pPr>
+      <w:rPr>
+        <w:rFonts w:ascii="Wingdings" w:hAnsi="Wingdings" w:hint="default"/>
+      </w:rPr>
+    </w:lvl>
+    <w:lvl w:ilvl="6" w:tplc="04090001" w:tentative="1">
+      <w:start w:val="1"/>
+      <w:numFmt w:val="bullet"/>
+      <w:lvlText w:val=""/>
+      <w:lvlJc w:val="left"/>
+      <w:pPr>
+        <w:ind w:left="5040" w:hanging="360"/>
+      </w:pPr>
+      <w:rPr>
+        <w:rFonts w:ascii="Symbol" w:hAnsi="Symbol" w:hint="default"/>
+      </w:rPr>
+    </w:lvl>
+    <w:lvl w:ilvl="7" w:tplc="04090003" w:tentative="1">
+      <w:start w:val="1"/>
+      <w:numFmt w:val="bullet"/>
+      <w:lvlText w:val="o"/>
+      <w:lvlJc w:val="left"/>
+      <w:pPr>
+        <w:ind w:left="5760" w:hanging="360"/>
+      </w:pPr>
+      <w:rPr>
+        <w:rFonts w:ascii="Courier New" w:hAnsi="Courier New" w:cs="Courier New" w:hint="default"/>
+      </w:rPr>
+    </w:lvl>
+    <w:lvl w:ilvl="8" w:tplc="04090005" w:tentative="1">
+      <w:start w:val="1"/>
+      <w:numFmt w:val="bullet"/>
+      <w:lvlText w:val=""/>
+      <w:lvlJc w:val="left"/>
+      <w:pPr>
+        <w:ind w:left="6480" w:hanging="360"/>
+      </w:pPr>
+      <w:rPr>
+        <w:rFonts w:ascii="Wingdings" w:hAnsi="Wingdings" w:hint="default"/>
+      </w:rPr>
+    </w:lvl>
+  </w:abstractNum>
+  <w:abstractNum w:abstractNumId="4">
     <w:nsid w:val="0E532D23"/>
     <w:multiLevelType w:val="hybridMultilevel"/>
     <w:tmpl w:val="AC8CEE22"/>
@@ -19623,7 +22815,7 @@
       </w:rPr>
     </w:lvl>
   </w:abstractNum>
-  <w:abstractNum w:abstractNumId="3">
+  <w:abstractNum w:abstractNumId="5">
     <w:nsid w:val="121C7414"/>
     <w:multiLevelType w:val="hybridMultilevel"/>
     <w:tmpl w:val="0888BBFA"/>
@@ -19736,7 +22928,156 @@
       </w:rPr>
     </w:lvl>
   </w:abstractNum>
-  <w:abstractNum w:abstractNumId="4">
+  <w:abstractNum w:abstractNumId="6">
+    <w:nsid w:val="130A2B37"/>
+    <w:multiLevelType w:val="multilevel"/>
+    <w:tmpl w:val="16681426"/>
+    <w:lvl w:ilvl="0">
+      <w:start w:val="1"/>
+      <w:numFmt w:val="bullet"/>
+      <w:lvlText w:val=""/>
+      <w:lvlJc w:val="left"/>
+      <w:pPr>
+        <w:tabs>
+          <w:tab w:val="num" w:pos="720"/>
+        </w:tabs>
+        <w:ind w:left="720" w:hanging="360"/>
+      </w:pPr>
+      <w:rPr>
+        <w:rFonts w:ascii="Symbol" w:hAnsi="Symbol" w:hint="default"/>
+        <w:sz w:val="20"/>
+      </w:rPr>
+    </w:lvl>
+    <w:lvl w:ilvl="1">
+      <w:start w:val="1"/>
+      <w:numFmt w:val="bullet"/>
+      <w:lvlText w:val="o"/>
+      <w:lvlJc w:val="left"/>
+      <w:pPr>
+        <w:tabs>
+          <w:tab w:val="num" w:pos="1440"/>
+        </w:tabs>
+        <w:ind w:left="1440" w:hanging="360"/>
+      </w:pPr>
+      <w:rPr>
+        <w:rFonts w:ascii="Courier New" w:hAnsi="Courier New" w:cs="Times New Roman" w:hint="default"/>
+        <w:sz w:val="20"/>
+      </w:rPr>
+    </w:lvl>
+    <w:lvl w:ilvl="2">
+      <w:start w:val="1"/>
+      <w:numFmt w:val="bullet"/>
+      <w:lvlText w:val=""/>
+      <w:lvlJc w:val="left"/>
+      <w:pPr>
+        <w:tabs>
+          <w:tab w:val="num" w:pos="2160"/>
+        </w:tabs>
+        <w:ind w:left="2160" w:hanging="360"/>
+      </w:pPr>
+      <w:rPr>
+        <w:rFonts w:ascii="Wingdings" w:hAnsi="Wingdings" w:hint="default"/>
+        <w:sz w:val="20"/>
+      </w:rPr>
+    </w:lvl>
+    <w:lvl w:ilvl="3">
+      <w:start w:val="1"/>
+      <w:numFmt w:val="bullet"/>
+      <w:lvlText w:val=""/>
+      <w:lvlJc w:val="left"/>
+      <w:pPr>
+        <w:tabs>
+          <w:tab w:val="num" w:pos="2880"/>
+        </w:tabs>
+        <w:ind w:left="2880" w:hanging="360"/>
+      </w:pPr>
+      <w:rPr>
+        <w:rFonts w:ascii="Wingdings" w:hAnsi="Wingdings" w:hint="default"/>
+        <w:sz w:val="20"/>
+      </w:rPr>
+    </w:lvl>
+    <w:lvl w:ilvl="4">
+      <w:start w:val="1"/>
+      <w:numFmt w:val="bullet"/>
+      <w:lvlText w:val=""/>
+      <w:lvlJc w:val="left"/>
+      <w:pPr>
+        <w:tabs>
+          <w:tab w:val="num" w:pos="3600"/>
+        </w:tabs>
+        <w:ind w:left="3600" w:hanging="360"/>
+      </w:pPr>
+      <w:rPr>
+        <w:rFonts w:ascii="Wingdings" w:hAnsi="Wingdings" w:hint="default"/>
+        <w:sz w:val="20"/>
+      </w:rPr>
+    </w:lvl>
+    <w:lvl w:ilvl="5">
+      <w:start w:val="1"/>
+      <w:numFmt w:val="bullet"/>
+      <w:lvlText w:val=""/>
+      <w:lvlJc w:val="left"/>
+      <w:pPr>
+        <w:tabs>
+          <w:tab w:val="num" w:pos="4320"/>
+        </w:tabs>
+        <w:ind w:left="4320" w:hanging="360"/>
+      </w:pPr>
+      <w:rPr>
+        <w:rFonts w:ascii="Wingdings" w:hAnsi="Wingdings" w:hint="default"/>
+        <w:sz w:val="20"/>
+      </w:rPr>
+    </w:lvl>
+    <w:lvl w:ilvl="6">
+      <w:start w:val="1"/>
+      <w:numFmt w:val="bullet"/>
+      <w:lvlText w:val=""/>
+      <w:lvlJc w:val="left"/>
+      <w:pPr>
+        <w:tabs>
+          <w:tab w:val="num" w:pos="5040"/>
+        </w:tabs>
+        <w:ind w:left="5040" w:hanging="360"/>
+      </w:pPr>
+      <w:rPr>
+        <w:rFonts w:ascii="Wingdings" w:hAnsi="Wingdings" w:hint="default"/>
+        <w:sz w:val="20"/>
+      </w:rPr>
+    </w:lvl>
+    <w:lvl w:ilvl="7">
+      <w:start w:val="1"/>
+      <w:numFmt w:val="bullet"/>
+      <w:lvlText w:val=""/>
+      <w:lvlJc w:val="left"/>
+      <w:pPr>
+        <w:tabs>
+          <w:tab w:val="num" w:pos="5760"/>
+        </w:tabs>
+        <w:ind w:left="5760" w:hanging="360"/>
+      </w:pPr>
+      <w:rPr>
+        <w:rFonts w:ascii="Wingdings" w:hAnsi="Wingdings" w:hint="default"/>
+        <w:sz w:val="20"/>
+      </w:rPr>
+    </w:lvl>
+    <w:lvl w:ilvl="8">
+      <w:start w:val="1"/>
+      <w:numFmt w:val="bullet"/>
+      <w:lvlText w:val=""/>
+      <w:lvlJc w:val="left"/>
+      <w:pPr>
+        <w:tabs>
+          <w:tab w:val="num" w:pos="6480"/>
+        </w:tabs>
+        <w:ind w:left="6480" w:hanging="360"/>
+      </w:pPr>
+      <w:rPr>
+        <w:rFonts w:ascii="Wingdings" w:hAnsi="Wingdings" w:hint="default"/>
+        <w:sz w:val="20"/>
+      </w:rPr>
+    </w:lvl>
+  </w:abstractNum>
+  <w:abstractNum w:abstractNumId="7">
     <w:nsid w:val="169A359B"/>
     <w:multiLevelType w:val="hybridMultilevel"/>
     <w:tmpl w:val="8966880A"/>
@@ -19825,7 +23166,156 @@
       </w:pPr>
     </w:lvl>
   </w:abstractNum>
-  <w:abstractNum w:abstractNumId="5">
+  <w:abstractNum w:abstractNumId="8">
+    <w:nsid w:val="249D451D"/>
+    <w:multiLevelType w:val="multilevel"/>
+    <w:tmpl w:val="3B2210B0"/>
+    <w:lvl w:ilvl="0">
+      <w:start w:val="1"/>
+      <w:numFmt w:val="bullet"/>
+      <w:lvlText w:val=""/>
+      <w:lvlJc w:val="left"/>
+      <w:pPr>
+        <w:tabs>
+          <w:tab w:val="num" w:pos="720"/>
+        </w:tabs>
+        <w:ind w:left="720" w:hanging="360"/>
+      </w:pPr>
+      <w:rPr>
+        <w:rFonts w:ascii="Symbol" w:hAnsi="Symbol" w:hint="default"/>
+        <w:sz w:val="20"/>
+      </w:rPr>
+    </w:lvl>
+    <w:lvl w:ilvl="1">
+      <w:start w:val="1"/>
+      <w:numFmt w:val="bullet"/>
+      <w:lvlText w:val="o"/>
+      <w:lvlJc w:val="left"/>
+      <w:pPr>
+        <w:tabs>
+          <w:tab w:val="num" w:pos="1440"/>
+        </w:tabs>
+        <w:ind w:left="1440" w:hanging="360"/>
+      </w:pPr>
+      <w:rPr>
+        <w:rFonts w:ascii="Courier New" w:hAnsi="Courier New" w:cs="Times New Roman" w:hint="default"/>
+        <w:sz w:val="20"/>
+      </w:rPr>
+    </w:lvl>
+    <w:lvl w:ilvl="2">
+      <w:start w:val="1"/>
+      <w:numFmt w:val="bullet"/>
+      <w:lvlText w:val=""/>
+      <w:lvlJc w:val="left"/>
+      <w:pPr>
+        <w:tabs>
+          <w:tab w:val="num" w:pos="2160"/>
+        </w:tabs>
+        <w:ind w:left="2160" w:hanging="360"/>
+      </w:pPr>
+      <w:rPr>
+        <w:rFonts w:ascii="Wingdings" w:hAnsi="Wingdings" w:hint="default"/>
+        <w:sz w:val="20"/>
+      </w:rPr>
+    </w:lvl>
+    <w:lvl w:ilvl="3">
+      <w:start w:val="1"/>
+      <w:numFmt w:val="bullet"/>
+      <w:lvlText w:val=""/>
+      <w:lvlJc w:val="left"/>
+      <w:pPr>
+        <w:tabs>
+          <w:tab w:val="num" w:pos="2880"/>
+        </w:tabs>
+        <w:ind w:left="2880" w:hanging="360"/>
+      </w:pPr>
+      <w:rPr>
+        <w:rFonts w:ascii="Wingdings" w:hAnsi="Wingdings" w:hint="default"/>
+        <w:sz w:val="20"/>
+      </w:rPr>
+    </w:lvl>
+    <w:lvl w:ilvl="4">
+      <w:start w:val="1"/>
+      <w:numFmt w:val="bullet"/>
+      <w:lvlText w:val=""/>
+      <w:lvlJc w:val="left"/>
+      <w:pPr>
+        <w:tabs>
+          <w:tab w:val="num" w:pos="3600"/>
+        </w:tabs>
+        <w:ind w:left="3600" w:hanging="360"/>
+      </w:pPr>
+      <w:rPr>
+        <w:rFonts w:ascii="Wingdings" w:hAnsi="Wingdings" w:hint="default"/>
+        <w:sz w:val="20"/>
+      </w:rPr>
+    </w:lvl>
+    <w:lvl w:ilvl="5">
+      <w:start w:val="1"/>
+      <w:numFmt w:val="bullet"/>
+      <w:lvlText w:val=""/>
+      <w:lvlJc w:val="left"/>
+      <w:pPr>
+        <w:tabs>
+          <w:tab w:val="num" w:pos="4320"/>
+        </w:tabs>
+        <w:ind w:left="4320" w:hanging="360"/>
+      </w:pPr>
+      <w:rPr>
+        <w:rFonts w:ascii="Wingdings" w:hAnsi="Wingdings" w:hint="default"/>
+        <w:sz w:val="20"/>
+      </w:rPr>
+    </w:lvl>
+    <w:lvl w:ilvl="6">
+      <w:start w:val="1"/>
+      <w:numFmt w:val="bullet"/>
+      <w:lvlText w:val=""/>
+      <w:lvlJc w:val="left"/>
+      <w:pPr>
+        <w:tabs>
+          <w:tab w:val="num" w:pos="5040"/>
+        </w:tabs>
+        <w:ind w:left="5040" w:hanging="360"/>
+      </w:pPr>
+      <w:rPr>
+        <w:rFonts w:ascii="Wingdings" w:hAnsi="Wingdings" w:hint="default"/>
+        <w:sz w:val="20"/>
+      </w:rPr>
+    </w:lvl>
+    <w:lvl w:ilvl="7">
+      <w:start w:val="1"/>
+      <w:numFmt w:val="bullet"/>
+      <w:lvlText w:val=""/>
+      <w:lvlJc w:val="left"/>
+      <w:pPr>
+        <w:tabs>
+          <w:tab w:val="num" w:pos="5760"/>
+        </w:tabs>
+        <w:ind w:left="5760" w:hanging="360"/>
+      </w:pPr>
+      <w:rPr>
+        <w:rFonts w:ascii="Wingdings" w:hAnsi="Wingdings" w:hint="default"/>
+        <w:sz w:val="20"/>
+      </w:rPr>
+    </w:lvl>
+    <w:lvl w:ilvl="8">
+      <w:start w:val="1"/>
+      <w:numFmt w:val="bullet"/>
+      <w:lvlText w:val=""/>
+      <w:lvlJc w:val="left"/>
+      <w:pPr>
+        <w:tabs>
+          <w:tab w:val="num" w:pos="6480"/>
+        </w:tabs>
+        <w:ind w:left="6480" w:hanging="360"/>
+      </w:pPr>
+      <w:rPr>
+        <w:rFonts w:ascii="Wingdings" w:hAnsi="Wingdings" w:hint="default"/>
+        <w:sz w:val="20"/>
+      </w:rPr>
+    </w:lvl>
+  </w:abstractNum>
+  <w:abstractNum w:abstractNumId="9">
     <w:nsid w:val="24D365C2"/>
     <w:multiLevelType w:val="multilevel"/>
     <w:tmpl w:val="D932E0AC"/>
@@ -19945,7 +23435,7 @@
       </w:rPr>
     </w:lvl>
   </w:abstractNum>
-  <w:abstractNum w:abstractNumId="6">
+  <w:abstractNum w:abstractNumId="10">
     <w:nsid w:val="27226BB2"/>
     <w:multiLevelType w:val="hybridMultilevel"/>
     <w:tmpl w:val="C4D01B2A"/>
@@ -20058,7 +23548,7 @@
       </w:rPr>
     </w:lvl>
   </w:abstractNum>
-  <w:abstractNum w:abstractNumId="7">
+  <w:abstractNum w:abstractNumId="11">
     <w:nsid w:val="29FF494D"/>
     <w:multiLevelType w:val="multilevel"/>
     <w:tmpl w:val="0409001F"/>
@@ -20144,7 +23634,156 @@
       </w:pPr>
     </w:lvl>
   </w:abstractNum>
-  <w:abstractNum w:abstractNumId="8">
+  <w:abstractNum w:abstractNumId="12">
+    <w:nsid w:val="37D47D4B"/>
+    <w:multiLevelType w:val="multilevel"/>
+    <w:tmpl w:val="E24E634E"/>
+    <w:lvl w:ilvl="0">
+      <w:start w:val="1"/>
+      <w:numFmt w:val="bullet"/>
+      <w:lvlText w:val=""/>
+      <w:lvlJc w:val="left"/>
+      <w:pPr>
+        <w:tabs>
+          <w:tab w:val="num" w:pos="720"/>
+        </w:tabs>
+        <w:ind w:left="720" w:hanging="360"/>
+      </w:pPr>
+      <w:rPr>
+        <w:rFonts w:ascii="Symbol" w:hAnsi="Symbol" w:hint="default"/>
+        <w:sz w:val="20"/>
+      </w:rPr>
+    </w:lvl>
+    <w:lvl w:ilvl="1">
+      <w:start w:val="1"/>
+      <w:numFmt w:val="bullet"/>
+      <w:lvlText w:val="o"/>
+      <w:lvlJc w:val="left"/>
+      <w:pPr>
+        <w:tabs>
+          <w:tab w:val="num" w:pos="1440"/>
+        </w:tabs>
+        <w:ind w:left="1440" w:hanging="360"/>
+      </w:pPr>
+      <w:rPr>
+        <w:rFonts w:ascii="Courier New" w:hAnsi="Courier New" w:cs="Times New Roman" w:hint="default"/>
+        <w:sz w:val="20"/>
+      </w:rPr>
+    </w:lvl>
+    <w:lvl w:ilvl="2">
+      <w:start w:val="1"/>
+      <w:numFmt w:val="bullet"/>
+      <w:lvlText w:val=""/>
+      <w:lvlJc w:val="left"/>
+      <w:pPr>
+        <w:tabs>
+          <w:tab w:val="num" w:pos="2160"/>
+        </w:tabs>
+        <w:ind w:left="2160" w:hanging="360"/>
+      </w:pPr>
+      <w:rPr>
+        <w:rFonts w:ascii="Wingdings" w:hAnsi="Wingdings" w:hint="default"/>
+        <w:sz w:val="20"/>
+      </w:rPr>
+    </w:lvl>
+    <w:lvl w:ilvl="3">
+      <w:start w:val="1"/>
+      <w:numFmt w:val="bullet"/>
+      <w:lvlText w:val=""/>
+      <w:lvlJc w:val="left"/>
+      <w:pPr>
+        <w:tabs>
+          <w:tab w:val="num" w:pos="2880"/>
+        </w:tabs>
+        <w:ind w:left="2880" w:hanging="360"/>
+      </w:pPr>
+      <w:rPr>
+        <w:rFonts w:ascii="Wingdings" w:hAnsi="Wingdings" w:hint="default"/>
+        <w:sz w:val="20"/>
+      </w:rPr>
+    </w:lvl>
+    <w:lvl w:ilvl="4">
+      <w:start w:val="1"/>
+      <w:numFmt w:val="bullet"/>
+      <w:lvlText w:val=""/>
+      <w:lvlJc w:val="left"/>
+      <w:pPr>
+        <w:tabs>
+          <w:tab w:val="num" w:pos="3600"/>
+        </w:tabs>
+        <w:ind w:left="3600" w:hanging="360"/>
+      </w:pPr>
+      <w:rPr>
+        <w:rFonts w:ascii="Wingdings" w:hAnsi="Wingdings" w:hint="default"/>
+        <w:sz w:val="20"/>
+      </w:rPr>
+    </w:lvl>
+    <w:lvl w:ilvl="5">
+      <w:start w:val="1"/>
+      <w:numFmt w:val="bullet"/>
+      <w:lvlText w:val=""/>
+      <w:lvlJc w:val="left"/>
+      <w:pPr>
+        <w:tabs>
+          <w:tab w:val="num" w:pos="4320"/>
+        </w:tabs>
+        <w:ind w:left="4320" w:hanging="360"/>
+      </w:pPr>
+      <w:rPr>
+        <w:rFonts w:ascii="Wingdings" w:hAnsi="Wingdings" w:hint="default"/>
+        <w:sz w:val="20"/>
+      </w:rPr>
+    </w:lvl>
+    <w:lvl w:ilvl="6">
+      <w:start w:val="1"/>
+      <w:numFmt w:val="bullet"/>
+      <w:lvlText w:val=""/>
+      <w:lvlJc w:val="left"/>
+      <w:pPr>
+        <w:tabs>
+          <w:tab w:val="num" w:pos="5040"/>
+        </w:tabs>
+        <w:ind w:left="5040" w:hanging="360"/>
+      </w:pPr>
+      <w:rPr>
+        <w:rFonts w:ascii="Wingdings" w:hAnsi="Wingdings" w:hint="default"/>
+        <w:sz w:val="20"/>
+      </w:rPr>
+    </w:lvl>
+    <w:lvl w:ilvl="7">
+      <w:start w:val="1"/>
+      <w:numFmt w:val="bullet"/>
+      <w:lvlText w:val=""/>
+      <w:lvlJc w:val="left"/>
+      <w:pPr>
+        <w:tabs>
+          <w:tab w:val="num" w:pos="5760"/>
+        </w:tabs>
+        <w:ind w:left="5760" w:hanging="360"/>
+      </w:pPr>
+      <w:rPr>
+        <w:rFonts w:ascii="Wingdings" w:hAnsi="Wingdings" w:hint="default"/>
+        <w:sz w:val="20"/>
+      </w:rPr>
+    </w:lvl>
+    <w:lvl w:ilvl="8">
+      <w:start w:val="1"/>
+      <w:numFmt w:val="bullet"/>
+      <w:lvlText w:val=""/>
+      <w:lvlJc w:val="left"/>
+      <w:pPr>
+        <w:tabs>
+          <w:tab w:val="num" w:pos="6480"/>
+        </w:tabs>
+        <w:ind w:left="6480" w:hanging="360"/>
+      </w:pPr>
+      <w:rPr>
+        <w:rFonts w:ascii="Wingdings" w:hAnsi="Wingdings" w:hint="default"/>
+        <w:sz w:val="20"/>
+      </w:rPr>
+    </w:lvl>
+  </w:abstractNum>
+  <w:abstractNum w:abstractNumId="13">
     <w:nsid w:val="3EBE3371"/>
     <w:multiLevelType w:val="hybridMultilevel"/>
     <w:tmpl w:val="7EC48E78"/>
@@ -20257,7 +23896,7 @@
       </w:rPr>
     </w:lvl>
   </w:abstractNum>
-  <w:abstractNum w:abstractNumId="9">
+  <w:abstractNum w:abstractNumId="14">
     <w:nsid w:val="4702644C"/>
     <w:multiLevelType w:val="hybridMultilevel"/>
     <w:tmpl w:val="99E2EF06"/>
@@ -20344,7 +23983,7 @@
       </w:pPr>
     </w:lvl>
   </w:abstractNum>
-  <w:abstractNum w:abstractNumId="10">
+  <w:abstractNum w:abstractNumId="15">
     <w:nsid w:val="4BBD5CF4"/>
     <w:multiLevelType w:val="hybridMultilevel"/>
     <w:tmpl w:val="5A8283C0"/>
@@ -20470,7 +24109,7 @@
       </w:pPr>
     </w:lvl>
   </w:abstractNum>
-  <w:abstractNum w:abstractNumId="11">
+  <w:abstractNum w:abstractNumId="16">
     <w:nsid w:val="64531B72"/>
     <w:multiLevelType w:val="hybridMultilevel"/>
     <w:tmpl w:val="2D52271A"/>
@@ -20556,7 +24195,7 @@
       </w:pPr>
     </w:lvl>
   </w:abstractNum>
-  <w:abstractNum w:abstractNumId="12">
+  <w:abstractNum w:abstractNumId="17">
     <w:nsid w:val="70954DB8"/>
     <w:multiLevelType w:val="hybridMultilevel"/>
     <w:tmpl w:val="AB848FDA"/>
@@ -20669,7 +24308,7 @@
       </w:rPr>
     </w:lvl>
   </w:abstractNum>
-  <w:abstractNum w:abstractNumId="13">
+  <w:abstractNum w:abstractNumId="18">
     <w:nsid w:val="74CF090C"/>
     <w:multiLevelType w:val="hybridMultilevel"/>
     <w:tmpl w:val="7F78A27E"/>
@@ -20769,7 +24408,7 @@
       </w:pPr>
     </w:lvl>
   </w:abstractNum>
-  <w:abstractNum w:abstractNumId="14">
+  <w:abstractNum w:abstractNumId="19">
     <w:nsid w:val="75A923A4"/>
     <w:multiLevelType w:val="multilevel"/>
     <w:tmpl w:val="7C24F3C4"/>
@@ -20897,7 +24536,7 @@
       </w:rPr>
     </w:lvl>
   </w:abstractNum>
-  <w:abstractNum w:abstractNumId="15">
+  <w:abstractNum w:abstractNumId="20">
     <w:nsid w:val="77345975"/>
     <w:multiLevelType w:val="hybridMultilevel"/>
     <w:tmpl w:val="F33601B4"/>
@@ -20986,7 +24625,7 @@
       </w:pPr>
     </w:lvl>
   </w:abstractNum>
-  <w:abstractNum w:abstractNumId="16">
+  <w:abstractNum w:abstractNumId="21">
     <w:nsid w:val="7D615563"/>
     <w:multiLevelType w:val="hybridMultilevel"/>
     <w:tmpl w:val="DC36923A"/>
@@ -21099,7 +24738,7 @@
       </w:rPr>
     </w:lvl>
   </w:abstractNum>
-  <w:abstractNum w:abstractNumId="17">
+  <w:abstractNum w:abstractNumId="22">
     <w:nsid w:val="7E0E2969"/>
     <w:multiLevelType w:val="hybridMultilevel"/>
     <w:tmpl w:val="9BFC8754"/>
@@ -21213,10 +24852,10 @@
     </w:lvl>
   </w:abstractNum>
   <w:num w:numId="1">
-    <w:abstractNumId w:val="10"/>
+    <w:abstractNumId w:val="15"/>
   </w:num>
   <w:num w:numId="2">
-    <w:abstractNumId w:val="13"/>
+    <w:abstractNumId w:val="18"/>
   </w:num>
   <w:num w:numId="3">
     <w:abstractNumId w:val="0"/>
@@ -21225,52 +24864,67 @@
     <w:abstractNumId w:val="1"/>
   </w:num>
   <w:num w:numId="5">
+    <w:abstractNumId w:val="16"/>
+  </w:num>
+  <w:num w:numId="6">
+    <w:abstractNumId w:val="14"/>
+  </w:num>
+  <w:num w:numId="7">
+    <w:abstractNumId w:val="4"/>
+  </w:num>
+  <w:num w:numId="8">
+    <w:abstractNumId w:val="5"/>
+  </w:num>
+  <w:num w:numId="9">
+    <w:abstractNumId w:val="9"/>
+  </w:num>
+  <w:num w:numId="10">
+    <w:abstractNumId w:val="19"/>
+  </w:num>
+  <w:num w:numId="11">
+    <w:abstractNumId w:val="20"/>
+  </w:num>
+  <w:num w:numId="12">
     <w:abstractNumId w:val="11"/>
   </w:num>
-  <w:num w:numId="6">
-    <w:abstractNumId w:val="9"/>
+  <w:num w:numId="13">
+    <w:abstractNumId w:val="19"/>
   </w:num>
-  <w:num w:numId="7">
-    <w:abstractNumId w:val="2"/>
+  <w:num w:numId="14">
+    <w:abstractNumId w:val="19"/>
   </w:num>
-  <w:num w:numId="8">
+  <w:num w:numId="15">
+    <w:abstractNumId w:val="10"/>
+  </w:num>
+  <w:num w:numId="16">
+    <w:abstractNumId w:val="7"/>
+  </w:num>
+  <w:num w:numId="17">
+    <w:abstractNumId w:val="21"/>
+  </w:num>
+  <w:num w:numId="18">
+    <w:abstractNumId w:val="17"/>
+  </w:num>
+  <w:num w:numId="19">
+    <w:abstractNumId w:val="22"/>
+  </w:num>
+  <w:num w:numId="20">
+    <w:abstractNumId w:val="13"/>
+  </w:num>
+  <w:num w:numId="21">
+    <w:abstractNumId w:val="6"/>
+  </w:num>
+  <w:num w:numId="22">
+    <w:abstractNumId w:val="8"/>
+  </w:num>
+  <w:num w:numId="23">
+    <w:abstractNumId w:val="12"/>
+  </w:num>
+  <w:num w:numId="24">
     <w:abstractNumId w:val="3"/>
   </w:num>
-  <w:num w:numId="9">
-    <w:abstractNumId w:val="5"/>
-  </w:num>
-  <w:num w:numId="10">
-    <w:abstractNumId w:val="14"/>
-  </w:num>
-  <w:num w:numId="11">
-    <w:abstractNumId w:val="15"/>
-  </w:num>
-  <w:num w:numId="12">
-    <w:abstractNumId w:val="7"/>
-  </w:num>
-  <w:num w:numId="13">
-    <w:abstractNumId w:val="14"/>
-  </w:num>
-  <w:num w:numId="14">
-    <w:abstractNumId w:val="14"/>
-  </w:num>
-  <w:num w:numId="15">
-    <w:abstractNumId w:val="6"/>
-  </w:num>
-  <w:num w:numId="16">
-    <w:abstractNumId w:val="4"/>
-  </w:num>
-  <w:num w:numId="17">
-    <w:abstractNumId w:val="16"/>
-  </w:num>
-  <w:num w:numId="18">
-    <w:abstractNumId w:val="12"/>
-  </w:num>
-  <w:num w:numId="19">
-    <w:abstractNumId w:val="17"/>
-  </w:num>
-  <w:num w:numId="20">
-    <w:abstractNumId w:val="8"/>
+  <w:num w:numId="25">
+    <w:abstractNumId w:val="2"/>
   </w:num>
 </w:numbering>
 </file>
@@ -21313,6 +24967,7 @@
     <w:lsdException w:name="Hyperlink" w:uiPriority="99"/>
     <w:lsdException w:name="Strong" w:semiHidden="0" w:unhideWhenUsed="0"/>
     <w:lsdException w:name="Emphasis" w:semiHidden="0" w:unhideWhenUsed="0"/>
+    <w:lsdException w:name="Normal (Web)" w:uiPriority="99"/>
     <w:lsdException w:name="Table Grid" w:semiHidden="0" w:uiPriority="59" w:unhideWhenUsed="0"/>
     <w:lsdException w:name="Placeholder Text" w:uiPriority="99" w:unhideWhenUsed="0"/>
     <w:lsdException w:name="No Spacing" w:semiHidden="0" w:uiPriority="1" w:unhideWhenUsed="0" w:qFormat="1"/>
@@ -22167,6 +25822,7 @@
   <w:style w:type="paragraph" w:styleId="NormalWeb">
     <w:name w:val="Normal (Web)"/>
     <w:basedOn w:val="Normal"/>
+    <w:uiPriority w:val="99"/>
     <w:rsid w:val="002A531F"/>
     <w:rPr>
       <w:rFonts w:ascii="Times New Roman" w:hAnsi="Times New Roman"/>
@@ -22599,6 +26255,54 @@
     <w:basedOn w:val="DefaultParagraphFont"/>
     <w:rsid w:val="00A415D9"/>
   </w:style>
+  <w:style w:type="paragraph" w:customStyle="1" w:styleId="western">
+    <w:name w:val="western"/>
+    <w:basedOn w:val="Normal"/>
+    <w:rsid w:val="00B6198F"/>
+    <w:pPr>
+      <w:spacing w:after="115"/>
+    </w:pPr>
+    <w:rPr>
+      <w:rFonts w:eastAsiaTheme="minorEastAsia" w:cs="Arial"/>
+      <w:color w:val="000000"/>
+      <w:lang w:val="en-US" w:eastAsia="zh-CN"/>
+    </w:rPr>
+  </w:style>
+  <w:style w:type="paragraph" w:customStyle="1" w:styleId="Standard">
+    <w:name w:val="Standard"/>
+    <w:rsid w:val="00DA56F2"/>
+    <w:pPr>
+      <w:suppressAutoHyphens/>
+      <w:autoSpaceDN w:val="0"/>
+      <w:spacing w:after="240" w:line="360" w:lineRule="auto"/>
+      <w:textAlignment w:val="baseline"/>
+    </w:pPr>
+    <w:rPr>
+      <w:rFonts w:ascii="Arial" w:hAnsi="Arial" w:cs="Arial"/>
+      <w:color w:val="000000"/>
+      <w:kern w:val="3"/>
+      <w:sz w:val="24"/>
+      <w:szCs w:val="24"/>
+    </w:rPr>
+  </w:style>
+  <w:style w:type="paragraph" w:customStyle="1" w:styleId="Textbody">
+    <w:name w:val="Text body"/>
+    <w:basedOn w:val="Standard"/>
+    <w:rsid w:val="00DA56F2"/>
+    <w:pPr>
+      <w:spacing w:after="120"/>
+    </w:pPr>
+  </w:style>
+  <w:style w:type="numbering" w:customStyle="1" w:styleId="WWNum9">
+    <w:name w:val="WWNum9"/>
+    <w:basedOn w:val="NoList"/>
+    <w:rsid w:val="00DA56F2"/>
+    <w:pPr>
+      <w:numPr>
+        <w:numId w:val="25"/>
+      </w:numPr>
+    </w:pPr>
+  </w:style>
 </w:styles>
 </file>
 
@@ -22788,6 +26492,14 @@
     <w:uiPriority w:val="99"/>
     <w:semiHidden/>
     <w:unhideWhenUsed/>
+  </w:style>
+  <w:style w:type="numbering" w:customStyle="1" w:styleId="Header">
+    <w:name w:val="WWNum9"/>
+    <w:pPr>
+      <w:numPr>
+        <w:numId w:val="25"/>
+      </w:numPr>
+    </w:pPr>
   </w:style>
 </w:styles>
 </file>
@@ -23080,7 +26792,7 @@
 </file>
 
 <file path=customXml/itemProps1.xml><?xml version="1.0" encoding="utf-8"?>
-<ds:datastoreItem xmlns:ds="http://schemas.openxmlformats.org/officeDocument/2006/customXml" ds:itemID="{2F14E757-45F9-4351-95E5-36A40B39D090}">
+<ds:datastoreItem xmlns:ds="http://schemas.openxmlformats.org/officeDocument/2006/customXml" ds:itemID="{EDC5D161-3669-43C8-B31E-00DF4625F884}">
   <ds:schemaRefs>
     <ds:schemaRef ds:uri="http://schemas.openxmlformats.org/officeDocument/2006/bibliography"/>
   </ds:schemaRefs>
